--- a/algav/Sprint3/3NA_1.docx
+++ b/algav/Sprint3/3NA_1.docx
@@ -4,7 +4,7 @@
   <w:body>
     <w:p>
       <w:pPr>
-        <w:pStyle w:val="Ttulo"/>
+        <w:pStyle w:val="Title"/>
         <w:jc w:val="center"/>
       </w:pPr>
       <w:bookmarkStart w:id="0" w:name="_Hlk24709454"/>
@@ -128,7 +128,7 @@
     </w:p>
     <w:p>
       <w:pPr>
-        <w:pStyle w:val="Ttulo"/>
+        <w:pStyle w:val="Title"/>
         <w:jc w:val="center"/>
         <w:rPr>
           <w:sz w:val="96"/>
@@ -143,7 +143,7 @@
     </w:p>
     <w:p>
       <w:pPr>
-        <w:pStyle w:val="Subttulo"/>
+        <w:pStyle w:val="Subtitle"/>
         <w:jc w:val="center"/>
       </w:pPr>
       <w:r>
@@ -262,119 +262,119 @@
     <w:p>
       <w:pPr>
         <w:rPr>
-          <w:rStyle w:val="nfaseIntensa"/>
-          <w:lang w:val="pt-PT"/>
-        </w:rPr>
-      </w:pPr>
-    </w:p>
-    <w:p>
-      <w:pPr>
-        <w:rPr>
-          <w:rStyle w:val="nfase"/>
-          <w:lang w:val="pt-PT"/>
-        </w:rPr>
-      </w:pPr>
-    </w:p>
-    <w:p>
-      <w:pPr>
-        <w:rPr>
-          <w:rStyle w:val="nfase"/>
-          <w:lang w:val="pt-PT"/>
-        </w:rPr>
-      </w:pPr>
-    </w:p>
-    <w:p>
-      <w:pPr>
-        <w:rPr>
-          <w:rStyle w:val="nfase"/>
-          <w:lang w:val="pt-PT"/>
-        </w:rPr>
-      </w:pPr>
-    </w:p>
-    <w:p>
-      <w:pPr>
-        <w:rPr>
-          <w:rStyle w:val="nfase"/>
-          <w:lang w:val="pt-PT"/>
-        </w:rPr>
-      </w:pPr>
-    </w:p>
-    <w:p>
-      <w:pPr>
-        <w:rPr>
-          <w:rStyle w:val="nfase"/>
-          <w:lang w:val="pt-PT"/>
-        </w:rPr>
-      </w:pPr>
-    </w:p>
-    <w:p>
-      <w:pPr>
-        <w:rPr>
-          <w:rStyle w:val="nfase"/>
-          <w:lang w:val="pt-PT"/>
-        </w:rPr>
-      </w:pPr>
-    </w:p>
-    <w:p>
-      <w:pPr>
-        <w:rPr>
-          <w:rStyle w:val="nfase"/>
-          <w:lang w:val="pt-PT"/>
-        </w:rPr>
-      </w:pPr>
-    </w:p>
-    <w:p>
-      <w:pPr>
-        <w:rPr>
-          <w:rStyle w:val="nfase"/>
-          <w:lang w:val="pt-PT"/>
-        </w:rPr>
-      </w:pPr>
-    </w:p>
-    <w:p>
-      <w:pPr>
-        <w:rPr>
-          <w:rStyle w:val="nfase"/>
-          <w:lang w:val="pt-PT"/>
-        </w:rPr>
-      </w:pPr>
-    </w:p>
-    <w:p>
-      <w:pPr>
-        <w:rPr>
-          <w:rStyle w:val="nfase"/>
-          <w:lang w:val="pt-PT"/>
-        </w:rPr>
-      </w:pPr>
-    </w:p>
-    <w:p>
-      <w:pPr>
-        <w:rPr>
-          <w:rStyle w:val="nfase"/>
-          <w:lang w:val="pt-PT"/>
-        </w:rPr>
-      </w:pPr>
-    </w:p>
-    <w:p>
-      <w:pPr>
-        <w:rPr>
-          <w:rStyle w:val="nfase"/>
-          <w:lang w:val="pt-PT"/>
-        </w:rPr>
-      </w:pPr>
-    </w:p>
-    <w:p>
-      <w:pPr>
-        <w:rPr>
-          <w:rStyle w:val="nfase"/>
-          <w:lang w:val="pt-PT"/>
-        </w:rPr>
-      </w:pPr>
-    </w:p>
-    <w:p>
-      <w:pPr>
-        <w:rPr>
-          <w:rStyle w:val="nfase"/>
+          <w:rStyle w:val="IntenseEmphasis"/>
+          <w:lang w:val="pt-PT"/>
+        </w:rPr>
+      </w:pPr>
+    </w:p>
+    <w:p>
+      <w:pPr>
+        <w:rPr>
+          <w:rStyle w:val="Emphasis"/>
+          <w:lang w:val="pt-PT"/>
+        </w:rPr>
+      </w:pPr>
+    </w:p>
+    <w:p>
+      <w:pPr>
+        <w:rPr>
+          <w:rStyle w:val="Emphasis"/>
+          <w:lang w:val="pt-PT"/>
+        </w:rPr>
+      </w:pPr>
+    </w:p>
+    <w:p>
+      <w:pPr>
+        <w:rPr>
+          <w:rStyle w:val="Emphasis"/>
+          <w:lang w:val="pt-PT"/>
+        </w:rPr>
+      </w:pPr>
+    </w:p>
+    <w:p>
+      <w:pPr>
+        <w:rPr>
+          <w:rStyle w:val="Emphasis"/>
+          <w:lang w:val="pt-PT"/>
+        </w:rPr>
+      </w:pPr>
+    </w:p>
+    <w:p>
+      <w:pPr>
+        <w:rPr>
+          <w:rStyle w:val="Emphasis"/>
+          <w:lang w:val="pt-PT"/>
+        </w:rPr>
+      </w:pPr>
+    </w:p>
+    <w:p>
+      <w:pPr>
+        <w:rPr>
+          <w:rStyle w:val="Emphasis"/>
+          <w:lang w:val="pt-PT"/>
+        </w:rPr>
+      </w:pPr>
+    </w:p>
+    <w:p>
+      <w:pPr>
+        <w:rPr>
+          <w:rStyle w:val="Emphasis"/>
+          <w:lang w:val="pt-PT"/>
+        </w:rPr>
+      </w:pPr>
+    </w:p>
+    <w:p>
+      <w:pPr>
+        <w:rPr>
+          <w:rStyle w:val="Emphasis"/>
+          <w:lang w:val="pt-PT"/>
+        </w:rPr>
+      </w:pPr>
+    </w:p>
+    <w:p>
+      <w:pPr>
+        <w:rPr>
+          <w:rStyle w:val="Emphasis"/>
+          <w:lang w:val="pt-PT"/>
+        </w:rPr>
+      </w:pPr>
+    </w:p>
+    <w:p>
+      <w:pPr>
+        <w:rPr>
+          <w:rStyle w:val="Emphasis"/>
+          <w:lang w:val="pt-PT"/>
+        </w:rPr>
+      </w:pPr>
+    </w:p>
+    <w:p>
+      <w:pPr>
+        <w:rPr>
+          <w:rStyle w:val="Emphasis"/>
+          <w:lang w:val="pt-PT"/>
+        </w:rPr>
+      </w:pPr>
+    </w:p>
+    <w:p>
+      <w:pPr>
+        <w:rPr>
+          <w:rStyle w:val="Emphasis"/>
+          <w:lang w:val="pt-PT"/>
+        </w:rPr>
+      </w:pPr>
+    </w:p>
+    <w:p>
+      <w:pPr>
+        <w:rPr>
+          <w:rStyle w:val="Emphasis"/>
+          <w:lang w:val="pt-PT"/>
+        </w:rPr>
+      </w:pPr>
+    </w:p>
+    <w:p>
+      <w:pPr>
+        <w:rPr>
+          <w:rStyle w:val="Emphasis"/>
           <w:rFonts w:ascii="Calibri" w:hAnsi="Calibri"/>
           <w:i w:val="0"/>
           <w:iCs w:val="0"/>
@@ -383,7 +383,7 @@
       </w:pPr>
       <w:r>
         <w:rPr>
-          <w:rStyle w:val="nfase"/>
+          <w:rStyle w:val="Emphasis"/>
           <w:rFonts w:ascii="Calibri" w:hAnsi="Calibri"/>
           <w:i w:val="0"/>
           <w:iCs w:val="0"/>
@@ -395,7 +395,7 @@
     <w:p>
       <w:pPr>
         <w:rPr>
-          <w:rStyle w:val="nfase"/>
+          <w:rStyle w:val="Emphasis"/>
           <w:rFonts w:ascii="Calibri" w:hAnsi="Calibri"/>
           <w:i w:val="0"/>
           <w:iCs w:val="0"/>
@@ -404,7 +404,7 @@
       </w:pPr>
       <w:r>
         <w:rPr>
-          <w:rStyle w:val="nfase"/>
+          <w:rStyle w:val="Emphasis"/>
           <w:rFonts w:ascii="Calibri" w:hAnsi="Calibri"/>
           <w:i w:val="0"/>
           <w:iCs w:val="0"/>
@@ -414,7 +414,7 @@
       </w:r>
       <w:r>
         <w:rPr>
-          <w:rStyle w:val="nfase"/>
+          <w:rStyle w:val="Emphasis"/>
           <w:rFonts w:ascii="Calibri" w:hAnsi="Calibri"/>
           <w:i w:val="0"/>
           <w:iCs w:val="0"/>
@@ -424,7 +424,7 @@
       </w:r>
       <w:r>
         <w:rPr>
-          <w:rStyle w:val="nfase"/>
+          <w:rStyle w:val="Emphasis"/>
           <w:rFonts w:ascii="Calibri" w:hAnsi="Calibri"/>
           <w:i w:val="0"/>
           <w:iCs w:val="0"/>
@@ -434,7 +434,7 @@
       </w:r>
       <w:r>
         <w:rPr>
-          <w:rStyle w:val="nfase"/>
+          <w:rStyle w:val="Emphasis"/>
           <w:rFonts w:ascii="Calibri" w:hAnsi="Calibri"/>
           <w:i w:val="0"/>
           <w:iCs w:val="0"/>
@@ -444,7 +444,7 @@
       </w:r>
       <w:r>
         <w:rPr>
-          <w:rStyle w:val="nfase"/>
+          <w:rStyle w:val="Emphasis"/>
           <w:rFonts w:ascii="Calibri" w:hAnsi="Calibri"/>
           <w:i w:val="0"/>
           <w:iCs w:val="0"/>
@@ -456,7 +456,7 @@
     <w:p>
       <w:pPr>
         <w:rPr>
-          <w:rStyle w:val="nfase"/>
+          <w:rStyle w:val="Emphasis"/>
           <w:rFonts w:ascii="Calibri" w:hAnsi="Calibri"/>
           <w:i w:val="0"/>
           <w:iCs w:val="0"/>
@@ -465,7 +465,7 @@
       </w:pPr>
       <w:r>
         <w:rPr>
-          <w:rStyle w:val="nfase"/>
+          <w:rStyle w:val="Emphasis"/>
           <w:rFonts w:ascii="Calibri" w:hAnsi="Calibri"/>
           <w:i w:val="0"/>
           <w:iCs w:val="0"/>
@@ -477,7 +477,7 @@
     <w:p>
       <w:pPr>
         <w:rPr>
-          <w:rStyle w:val="nfase"/>
+          <w:rStyle w:val="Emphasis"/>
           <w:rFonts w:ascii="Calibri" w:hAnsi="Calibri"/>
           <w:i w:val="0"/>
           <w:iCs w:val="0"/>
@@ -486,7 +486,7 @@
       </w:pPr>
       <w:r>
         <w:rPr>
-          <w:rStyle w:val="nfase"/>
+          <w:rStyle w:val="Emphasis"/>
           <w:rFonts w:ascii="Calibri" w:hAnsi="Calibri"/>
           <w:i w:val="0"/>
           <w:iCs w:val="0"/>
@@ -496,7 +496,7 @@
       </w:r>
       <w:r>
         <w:rPr>
-          <w:rStyle w:val="nfase"/>
+          <w:rStyle w:val="Emphasis"/>
           <w:rFonts w:ascii="Calibri" w:hAnsi="Calibri"/>
           <w:i w:val="0"/>
           <w:iCs w:val="0"/>
@@ -506,7 +506,7 @@
       </w:r>
       <w:r>
         <w:rPr>
-          <w:rStyle w:val="nfase"/>
+          <w:rStyle w:val="Emphasis"/>
           <w:rFonts w:ascii="Calibri" w:hAnsi="Calibri"/>
           <w:i w:val="0"/>
           <w:iCs w:val="0"/>
@@ -522,7 +522,7 @@
           <w:color w:val="auto"/>
           <w:sz w:val="22"/>
           <w:szCs w:val="22"/>
-          <w:lang w:eastAsia="en-US"/>
+          <w:lang w:val="en-US" w:eastAsia="en-US"/>
         </w:rPr>
         <w:id w:val="773518943"/>
         <w:docPartObj>
@@ -542,7 +542,7 @@
       <w:sdtContent>
         <w:p>
           <w:pPr>
-            <w:pStyle w:val="Cabealhodondice"/>
+            <w:pStyle w:val="TOCHeading"/>
             <w:spacing w:line="360" w:lineRule="auto"/>
           </w:pPr>
           <w:r>
@@ -551,7 +551,7 @@
         </w:p>
         <w:p>
           <w:pPr>
-            <w:pStyle w:val="ndice1"/>
+            <w:pStyle w:val="TOC1"/>
             <w:tabs>
               <w:tab w:val="right" w:leader="dot" w:pos="8494"/>
             </w:tabs>
@@ -585,7 +585,7 @@
           <w:hyperlink w:anchor="_Toc27831962" w:history="1">
             <w:r>
               <w:rPr>
-                <w:rStyle w:val="Hiperligao"/>
+                <w:rStyle w:val="Hyperlink"/>
                 <w:noProof/>
               </w:rPr>
               <w:t>Introdução</w:t>
@@ -642,7 +642,7 @@
         </w:p>
         <w:p>
           <w:pPr>
-            <w:pStyle w:val="ndice1"/>
+            <w:pStyle w:val="TOC1"/>
             <w:tabs>
               <w:tab w:val="right" w:leader="dot" w:pos="8494"/>
             </w:tabs>
@@ -655,7 +655,7 @@
           <w:hyperlink w:anchor="_Toc27831963" w:history="1">
             <w:r>
               <w:rPr>
-                <w:rStyle w:val="Hiperligao"/>
+                <w:rStyle w:val="Hyperlink"/>
                 <w:noProof/>
               </w:rPr>
               <w:t>1º Expandir o problema para várias linhas de fabrico</w:t>
@@ -712,7 +712,7 @@
         </w:p>
         <w:p>
           <w:pPr>
-            <w:pStyle w:val="ndice1"/>
+            <w:pStyle w:val="TOC1"/>
             <w:tabs>
               <w:tab w:val="right" w:leader="dot" w:pos="8494"/>
             </w:tabs>
@@ -725,7 +725,7 @@
           <w:hyperlink w:anchor="_Toc27831964" w:history="1">
             <w:r>
               <w:rPr>
-                <w:rStyle w:val="Hiperligao"/>
+                <w:rStyle w:val="Hyperlink"/>
                 <w:noProof/>
               </w:rPr>
               <w:t>2º Representar as máquinas através de agendas temporais</w:t>
@@ -782,7 +782,7 @@
         </w:p>
         <w:p>
           <w:pPr>
-            <w:pStyle w:val="ndice1"/>
+            <w:pStyle w:val="TOC1"/>
             <w:tabs>
               <w:tab w:val="right" w:leader="dot" w:pos="8494"/>
             </w:tabs>
@@ -795,7 +795,7 @@
           <w:hyperlink w:anchor="_Toc27831965" w:history="1">
             <w:r>
               <w:rPr>
-                <w:rStyle w:val="Hiperligao"/>
+                <w:rStyle w:val="Hyperlink"/>
                 <w:noProof/>
               </w:rPr>
               <w:t>3º Sugestões de soluções para lidar com situações não previstas</w:t>
@@ -852,7 +852,7 @@
         </w:p>
         <w:p>
           <w:pPr>
-            <w:pStyle w:val="ndice1"/>
+            <w:pStyle w:val="TOC1"/>
             <w:tabs>
               <w:tab w:val="right" w:leader="dot" w:pos="8494"/>
             </w:tabs>
@@ -865,7 +865,7 @@
           <w:hyperlink w:anchor="_Toc27831966" w:history="1">
             <w:r>
               <w:rPr>
-                <w:rStyle w:val="Hiperligao"/>
+                <w:rStyle w:val="Hyperlink"/>
                 <w:noProof/>
               </w:rPr>
               <w:t>Técnicas de Machine Learning</w:t>
@@ -922,7 +922,7 @@
         </w:p>
         <w:p>
           <w:pPr>
-            <w:pStyle w:val="ndice2"/>
+            <w:pStyle w:val="TOC2"/>
             <w:tabs>
               <w:tab w:val="right" w:leader="dot" w:pos="8494"/>
             </w:tabs>
@@ -935,7 +935,7 @@
           <w:hyperlink w:anchor="_Toc27831967" w:history="1">
             <w:r>
               <w:rPr>
-                <w:rStyle w:val="Hiperligao"/>
+                <w:rStyle w:val="Hyperlink"/>
                 <w:rFonts w:ascii="Times New Roman" w:eastAsia="Times New Roman" w:hAnsi="Times New Roman" w:cs="Times New Roman"/>
                 <w:noProof/>
               </w:rPr>
@@ -993,7 +993,7 @@
         </w:p>
         <w:p>
           <w:pPr>
-            <w:pStyle w:val="ndice2"/>
+            <w:pStyle w:val="TOC2"/>
             <w:tabs>
               <w:tab w:val="right" w:leader="dot" w:pos="8494"/>
             </w:tabs>
@@ -1006,7 +1006,7 @@
           <w:hyperlink w:anchor="_Toc27831968" w:history="1">
             <w:r>
               <w:rPr>
-                <w:rStyle w:val="Hiperligao"/>
+                <w:rStyle w:val="Hyperlink"/>
                 <w:rFonts w:ascii="Times New Roman" w:eastAsia="Times New Roman" w:hAnsi="Times New Roman" w:cs="Times New Roman"/>
                 <w:noProof/>
               </w:rPr>
@@ -1064,7 +1064,7 @@
         </w:p>
         <w:p>
           <w:pPr>
-            <w:pStyle w:val="ndice1"/>
+            <w:pStyle w:val="TOC1"/>
             <w:tabs>
               <w:tab w:val="right" w:leader="dot" w:pos="8494"/>
             </w:tabs>
@@ -1077,7 +1077,7 @@
           <w:hyperlink w:anchor="_Toc27831969" w:history="1">
             <w:r>
               <w:rPr>
-                <w:rStyle w:val="Hiperligao"/>
+                <w:rStyle w:val="Hyperlink"/>
                 <w:noProof/>
               </w:rPr>
               <w:t>Conclusão</w:t>
@@ -1153,7 +1153,7 @@
     <w:p>
       <w:pPr>
         <w:rPr>
-          <w:rStyle w:val="nfaseDiscreta"/>
+          <w:rStyle w:val="SubtleEmphasis"/>
           <w:i w:val="0"/>
           <w:color w:val="auto"/>
           <w:lang w:val="pt-PT"/>
@@ -1163,7 +1163,7 @@
     <w:p>
       <w:pPr>
         <w:rPr>
-          <w:rStyle w:val="nfaseDiscreta"/>
+          <w:rStyle w:val="SubtleEmphasis"/>
           <w:i w:val="0"/>
           <w:color w:val="auto"/>
           <w:lang w:val="pt-PT"/>
@@ -1173,7 +1173,7 @@
     <w:p>
       <w:pPr>
         <w:rPr>
-          <w:rStyle w:val="nfaseDiscreta"/>
+          <w:rStyle w:val="SubtleEmphasis"/>
           <w:i w:val="0"/>
           <w:color w:val="auto"/>
           <w:lang w:val="pt-PT"/>
@@ -1183,7 +1183,7 @@
     <w:p>
       <w:pPr>
         <w:rPr>
-          <w:rStyle w:val="nfaseDiscreta"/>
+          <w:rStyle w:val="SubtleEmphasis"/>
           <w:i w:val="0"/>
           <w:color w:val="auto"/>
           <w:lang w:val="pt-PT"/>
@@ -1193,7 +1193,7 @@
     <w:p>
       <w:pPr>
         <w:rPr>
-          <w:rStyle w:val="nfaseDiscreta"/>
+          <w:rStyle w:val="SubtleEmphasis"/>
           <w:i w:val="0"/>
           <w:color w:val="auto"/>
           <w:lang w:val="pt-PT"/>
@@ -1203,7 +1203,7 @@
     <w:p>
       <w:pPr>
         <w:rPr>
-          <w:rStyle w:val="nfaseDiscreta"/>
+          <w:rStyle w:val="SubtleEmphasis"/>
           <w:i w:val="0"/>
           <w:color w:val="auto"/>
           <w:lang w:val="pt-PT"/>
@@ -1213,7 +1213,7 @@
     <w:p>
       <w:pPr>
         <w:rPr>
-          <w:rStyle w:val="nfaseDiscreta"/>
+          <w:rStyle w:val="SubtleEmphasis"/>
           <w:i w:val="0"/>
           <w:color w:val="auto"/>
           <w:lang w:val="pt-PT"/>
@@ -1223,7 +1223,7 @@
     <w:p>
       <w:pPr>
         <w:rPr>
-          <w:rStyle w:val="nfaseDiscreta"/>
+          <w:rStyle w:val="SubtleEmphasis"/>
           <w:i w:val="0"/>
           <w:color w:val="auto"/>
           <w:lang w:val="pt-PT"/>
@@ -1233,7 +1233,7 @@
     <w:p>
       <w:pPr>
         <w:rPr>
-          <w:rStyle w:val="nfaseDiscreta"/>
+          <w:rStyle w:val="SubtleEmphasis"/>
           <w:i w:val="0"/>
           <w:color w:val="auto"/>
           <w:lang w:val="pt-PT"/>
@@ -1243,7 +1243,7 @@
     <w:p>
       <w:pPr>
         <w:rPr>
-          <w:rStyle w:val="nfaseDiscreta"/>
+          <w:rStyle w:val="SubtleEmphasis"/>
           <w:i w:val="0"/>
           <w:color w:val="auto"/>
           <w:lang w:val="pt-PT"/>
@@ -1253,7 +1253,7 @@
     <w:p>
       <w:pPr>
         <w:rPr>
-          <w:rStyle w:val="nfaseDiscreta"/>
+          <w:rStyle w:val="SubtleEmphasis"/>
           <w:i w:val="0"/>
           <w:color w:val="auto"/>
           <w:lang w:val="pt-PT"/>
@@ -1263,7 +1263,7 @@
     <w:p>
       <w:pPr>
         <w:rPr>
-          <w:rStyle w:val="nfaseDiscreta"/>
+          <w:rStyle w:val="SubtleEmphasis"/>
           <w:i w:val="0"/>
           <w:color w:val="auto"/>
           <w:lang w:val="pt-PT"/>
@@ -1273,7 +1273,7 @@
     <w:p>
       <w:pPr>
         <w:rPr>
-          <w:rStyle w:val="nfaseDiscreta"/>
+          <w:rStyle w:val="SubtleEmphasis"/>
           <w:i w:val="0"/>
           <w:color w:val="auto"/>
           <w:lang w:val="pt-PT"/>
@@ -1283,7 +1283,7 @@
     <w:p>
       <w:pPr>
         <w:rPr>
-          <w:rStyle w:val="nfaseDiscreta"/>
+          <w:rStyle w:val="SubtleEmphasis"/>
           <w:i w:val="0"/>
           <w:color w:val="auto"/>
           <w:lang w:val="pt-PT"/>
@@ -1293,7 +1293,7 @@
     <w:p>
       <w:pPr>
         <w:rPr>
-          <w:rStyle w:val="nfaseDiscreta"/>
+          <w:rStyle w:val="SubtleEmphasis"/>
           <w:i w:val="0"/>
           <w:color w:val="auto"/>
           <w:lang w:val="pt-PT"/>
@@ -1303,7 +1303,7 @@
     <w:p>
       <w:pPr>
         <w:rPr>
-          <w:rStyle w:val="nfaseDiscreta"/>
+          <w:rStyle w:val="SubtleEmphasis"/>
           <w:i w:val="0"/>
           <w:color w:val="auto"/>
           <w:lang w:val="pt-PT"/>
@@ -1313,7 +1313,7 @@
     <w:p>
       <w:pPr>
         <w:rPr>
-          <w:rStyle w:val="nfaseDiscreta"/>
+          <w:rStyle w:val="SubtleEmphasis"/>
           <w:i w:val="0"/>
           <w:color w:val="auto"/>
           <w:lang w:val="pt-PT"/>
@@ -1323,7 +1323,7 @@
     <w:p>
       <w:pPr>
         <w:rPr>
-          <w:rStyle w:val="nfaseDiscreta"/>
+          <w:rStyle w:val="SubtleEmphasis"/>
           <w:i w:val="0"/>
           <w:color w:val="auto"/>
           <w:lang w:val="pt-PT"/>
@@ -1333,7 +1333,7 @@
     <w:p>
       <w:pPr>
         <w:rPr>
-          <w:rStyle w:val="nfaseDiscreta"/>
+          <w:rStyle w:val="SubtleEmphasis"/>
           <w:i w:val="0"/>
           <w:color w:val="auto"/>
           <w:lang w:val="pt-PT"/>
@@ -1342,7 +1342,7 @@
     </w:p>
     <w:p>
       <w:pPr>
-        <w:pStyle w:val="Ttulo1"/>
+        <w:pStyle w:val="Heading1"/>
       </w:pPr>
     </w:p>
     <w:p>
@@ -1364,7 +1364,7 @@
     </w:p>
     <w:p>
       <w:pPr>
-        <w:pStyle w:val="Ttulo1"/>
+        <w:pStyle w:val="Heading1"/>
       </w:pPr>
       <w:bookmarkStart w:id="1" w:name="_Toc27831962"/>
       <w:r>
@@ -1683,17 +1683,7 @@
           <w:szCs w:val="22"/>
           <w:lang w:val="pt-PT"/>
         </w:rPr>
-        <w:t xml:space="preserve">técnicas de </w:t>
-      </w:r>
-      <w:proofErr w:type="spellStart"/>
-      <w:r>
-        <w:rPr>
-          <w:rFonts w:ascii="Calibri" w:hAnsi="Calibri"/>
-          <w:sz w:val="22"/>
-          <w:szCs w:val="22"/>
-          <w:lang w:val="pt-PT"/>
-        </w:rPr>
-        <w:t>ma</w:t>
+        <w:t>técnicas de ma</w:t>
       </w:r>
       <w:r>
         <w:rPr>
@@ -1711,37 +1701,7 @@
           <w:szCs w:val="22"/>
           <w:lang w:val="pt-PT"/>
         </w:rPr>
-        <w:t>hine</w:t>
-      </w:r>
-      <w:proofErr w:type="spellEnd"/>
-      <w:r>
-        <w:rPr>
-          <w:rFonts w:ascii="Calibri" w:hAnsi="Calibri"/>
-          <w:sz w:val="22"/>
-          <w:szCs w:val="22"/>
-          <w:lang w:val="pt-PT"/>
-        </w:rPr>
-        <w:t xml:space="preserve"> </w:t>
-      </w:r>
-      <w:proofErr w:type="spellStart"/>
-      <w:r>
-        <w:rPr>
-          <w:rFonts w:ascii="Calibri" w:hAnsi="Calibri"/>
-          <w:sz w:val="22"/>
-          <w:szCs w:val="22"/>
-          <w:lang w:val="pt-PT"/>
-        </w:rPr>
-        <w:t>learning</w:t>
-      </w:r>
-      <w:proofErr w:type="spellEnd"/>
-      <w:r>
-        <w:rPr>
-          <w:rFonts w:ascii="Calibri" w:hAnsi="Calibri"/>
-          <w:sz w:val="22"/>
-          <w:szCs w:val="22"/>
-          <w:lang w:val="pt-PT"/>
-        </w:rPr>
-        <w:t xml:space="preserve"> </w:t>
+        <w:t xml:space="preserve">hine learning </w:t>
       </w:r>
       <w:r>
         <w:rPr>
@@ -1817,7 +1777,7 @@
     </w:p>
     <w:p>
       <w:pPr>
-        <w:pStyle w:val="Ttulo1"/>
+        <w:pStyle w:val="Heading1"/>
       </w:pPr>
       <w:bookmarkStart w:id="2" w:name="_Toc27831963"/>
       <w:r>
@@ -1944,7 +1904,7 @@
     </w:p>
     <w:tbl>
       <w:tblPr>
-        <w:tblStyle w:val="TabelacomGrelha"/>
+        <w:tblStyle w:val="TableGrid"/>
         <w:tblW w:w="0" w:type="auto"/>
         <w:tblBorders>
           <w:top w:val="none" w:sz="0" w:space="0" w:color="auto"/>
@@ -2020,7 +1980,7 @@
           </w:p>
           <w:p>
             <w:pPr>
-              <w:pStyle w:val="Legenda"/>
+              <w:pStyle w:val="Caption"/>
               <w:jc w:val="center"/>
               <w:rPr>
                 <w:b/>
@@ -2236,7 +2196,7 @@
           </w:p>
           <w:p>
             <w:pPr>
-              <w:pStyle w:val="Legenda"/>
+              <w:pStyle w:val="Caption"/>
               <w:jc w:val="center"/>
               <w:rPr>
                 <w:rFonts w:ascii="Calibri" w:hAnsi="Calibri"/>
@@ -2461,7 +2421,7 @@
           </w:p>
           <w:p>
             <w:pPr>
-              <w:pStyle w:val="Legenda"/>
+              <w:pStyle w:val="Caption"/>
               <w:jc w:val="center"/>
               <w:rPr>
                 <w:rFonts w:ascii="Calibri" w:hAnsi="Calibri"/>
@@ -2839,7 +2799,7 @@
     </w:p>
     <w:p>
       <w:pPr>
-        <w:pStyle w:val="Legenda"/>
+        <w:pStyle w:val="Caption"/>
         <w:jc w:val="center"/>
         <w:rPr>
           <w:rFonts w:ascii="Calibri" w:hAnsi="Calibri"/>
@@ -2850,37 +2810,40 @@
       <w:r>
         <w:t xml:space="preserve">Figura </w:t>
       </w:r>
-      <w:r>
-        <w:fldChar w:fldCharType="begin"/>
-      </w:r>
-      <w:r>
-        <w:instrText xml:space="preserve"> STYLEREF 0 \s </w:instrText>
-      </w:r>
-      <w:r>
-        <w:fldChar w:fldCharType="separate"/>
-      </w:r>
-      <w:r>
-        <w:rPr>
-          <w:b/>
-          <w:bCs/>
-          <w:noProof/>
-        </w:rPr>
-        <w:t>Erro! Utilize o separador Base para aplicar 0 ao texto que pretende que apareça aqui.</w:t>
-      </w:r>
-      <w:r>
-        <w:fldChar w:fldCharType="end"/>
-      </w:r>
-      <w:r>
-        <w:t>.</w:t>
-      </w:r>
-      <w:fldSimple w:instr=" SEQ Figura \* ARABIC \s 0 ">
+      <w:fldSimple w:instr=" STYLEREF 0 \s ">
         <w:r>
           <w:rPr>
+            <w:b/>
+            <w:bCs/>
             <w:noProof/>
           </w:rPr>
-          <w:t>4</w:t>
+          <w:t>Erro! Utilize o separador Base para aplicar 0 ao texto que pretende que apareça aqui.</w:t>
         </w:r>
       </w:fldSimple>
+      <w:r>
+        <w:t>.</w:t>
+      </w:r>
+      <w:r>
+        <w:fldChar w:fldCharType="begin"/>
+      </w:r>
+      <w:r>
+        <w:instrText xml:space="preserve"> SEQ Figura \* ARABIC \s 0 </w:instrText>
+      </w:r>
+      <w:r>
+        <w:fldChar w:fldCharType="separate"/>
+      </w:r>
+      <w:r>
+        <w:rPr>
+          <w:noProof/>
+        </w:rPr>
+        <w:t>4</w:t>
+      </w:r>
+      <w:r>
+        <w:rPr>
+          <w:noProof/>
+        </w:rPr>
+        <w:fldChar w:fldCharType="end"/>
+      </w:r>
       <w:r>
         <w:t>. Ordenação de tarefas por tempo de conclusão</w:t>
       </w:r>
@@ -3058,7 +3021,7 @@
     </w:p>
     <w:p>
       <w:pPr>
-        <w:pStyle w:val="Legenda"/>
+        <w:pStyle w:val="Caption"/>
         <w:jc w:val="center"/>
         <w:rPr>
           <w:rFonts w:ascii="Calibri" w:hAnsi="Calibri"/>
@@ -3069,38 +3032,41 @@
       <w:r>
         <w:t xml:space="preserve">Figura </w:t>
       </w:r>
-      <w:r>
-        <w:fldChar w:fldCharType="begin"/>
-      </w:r>
-      <w:r>
-        <w:instrText xml:space="preserve"> STYLEREF 0 \s </w:instrText>
-      </w:r>
-      <w:r>
-        <w:fldChar w:fldCharType="separate"/>
-      </w:r>
-      <w:r>
-        <w:rPr>
-          <w:b/>
-          <w:bCs/>
-          <w:noProof/>
-        </w:rPr>
-        <w:t>Erro! Utilize o separador Base para aplicar 0 ao texto que pretende que apareça aqui.</w:t>
-      </w:r>
-      <w:r>
-        <w:fldChar w:fldCharType="end"/>
-      </w:r>
-      <w:r>
-        <w:t>.</w:t>
-      </w:r>
-      <w:fldSimple w:instr=" SEQ Figura \* ARABIC \s 0 ">
+      <w:fldSimple w:instr=" STYLEREF 0 \s ">
         <w:r>
           <w:rPr>
+            <w:b/>
+            <w:bCs/>
             <w:noProof/>
           </w:rPr>
-          <w:t>5</w:t>
+          <w:t>Erro! Utilize o separador Base para aplicar 0 ao texto que pretende que apareça aqui.</w:t>
         </w:r>
       </w:fldSimple>
       <w:r>
+        <w:t>.</w:t>
+      </w:r>
+      <w:r>
+        <w:fldChar w:fldCharType="begin"/>
+      </w:r>
+      <w:r>
+        <w:instrText xml:space="preserve"> SEQ Figura \* ARABIC \s 0 </w:instrText>
+      </w:r>
+      <w:r>
+        <w:fldChar w:fldCharType="separate"/>
+      </w:r>
+      <w:r>
+        <w:rPr>
+          <w:noProof/>
+        </w:rPr>
+        <w:t>5</w:t>
+      </w:r>
+      <w:r>
+        <w:rPr>
+          <w:noProof/>
+        </w:rPr>
+        <w:fldChar w:fldCharType="end"/>
+      </w:r>
+      <w:r>
         <w:t xml:space="preserve"> Filtragem das linhas onde é possível executar as tarefas</w:t>
       </w:r>
     </w:p>
@@ -3184,27 +3150,7 @@
           <w:szCs w:val="22"/>
           <w:lang w:val="pt-PT"/>
         </w:rPr>
-        <w:t xml:space="preserve">comparar os </w:t>
-      </w:r>
-      <w:proofErr w:type="spellStart"/>
-      <w:r>
-        <w:rPr>
-          <w:rFonts w:ascii="Calibri" w:hAnsi="Calibri"/>
-          <w:sz w:val="22"/>
-          <w:szCs w:val="22"/>
-          <w:lang w:val="pt-PT"/>
-        </w:rPr>
-        <w:t>makespan</w:t>
-      </w:r>
-      <w:proofErr w:type="spellEnd"/>
-      <w:r>
-        <w:rPr>
-          <w:rFonts w:ascii="Calibri" w:hAnsi="Calibri"/>
-          <w:sz w:val="22"/>
-          <w:szCs w:val="22"/>
-          <w:lang w:val="pt-PT"/>
-        </w:rPr>
-        <w:t xml:space="preserve"> acumulados</w:t>
+        <w:t>comparar os makespan acumulados</w:t>
       </w:r>
       <w:r>
         <w:rPr>
@@ -3300,7 +3246,7 @@
     </w:p>
     <w:p>
       <w:pPr>
-        <w:pStyle w:val="Legenda"/>
+        <w:pStyle w:val="Caption"/>
         <w:jc w:val="center"/>
         <w:rPr>
           <w:rFonts w:ascii="Calibri" w:hAnsi="Calibri"/>
@@ -3311,38 +3257,41 @@
       <w:r>
         <w:t xml:space="preserve">Figura </w:t>
       </w:r>
-      <w:r>
-        <w:fldChar w:fldCharType="begin"/>
-      </w:r>
-      <w:r>
-        <w:instrText xml:space="preserve"> STYLEREF 0 \s </w:instrText>
-      </w:r>
-      <w:r>
-        <w:fldChar w:fldCharType="separate"/>
-      </w:r>
-      <w:r>
-        <w:rPr>
-          <w:b/>
-          <w:bCs/>
-          <w:noProof/>
-        </w:rPr>
-        <w:t>Erro! Utilize o separador Base para aplicar 0 ao texto que pretende que apareça aqui.</w:t>
-      </w:r>
-      <w:r>
-        <w:fldChar w:fldCharType="end"/>
-      </w:r>
-      <w:r>
-        <w:t>.</w:t>
-      </w:r>
-      <w:fldSimple w:instr=" SEQ Figura \* ARABIC \s 0 ">
+      <w:fldSimple w:instr=" STYLEREF 0 \s ">
         <w:r>
           <w:rPr>
+            <w:b/>
+            <w:bCs/>
             <w:noProof/>
           </w:rPr>
-          <w:t>6</w:t>
+          <w:t>Erro! Utilize o separador Base para aplicar 0 ao texto que pretende que apareça aqui.</w:t>
         </w:r>
       </w:fldSimple>
       <w:r>
+        <w:t>.</w:t>
+      </w:r>
+      <w:r>
+        <w:fldChar w:fldCharType="begin"/>
+      </w:r>
+      <w:r>
+        <w:instrText xml:space="preserve"> SEQ Figura \* ARABIC \s 0 </w:instrText>
+      </w:r>
+      <w:r>
+        <w:fldChar w:fldCharType="separate"/>
+      </w:r>
+      <w:r>
+        <w:rPr>
+          <w:noProof/>
+        </w:rPr>
+        <w:t>6</w:t>
+      </w:r>
+      <w:r>
+        <w:rPr>
+          <w:noProof/>
+        </w:rPr>
+        <w:fldChar w:fldCharType="end"/>
+      </w:r>
+      <w:r>
         <w:t>. Atribuição das tarefas às linhas de produção</w:t>
       </w:r>
     </w:p>
@@ -3364,7 +3313,7 @@
     </w:p>
     <w:p>
       <w:pPr>
-        <w:pStyle w:val="Ttulo1"/>
+        <w:pStyle w:val="Heading1"/>
       </w:pPr>
       <w:bookmarkStart w:id="3" w:name="_Toc27831964"/>
       <w:r>
@@ -3402,8 +3351,10 @@
           <w:szCs w:val="22"/>
           <w:lang w:val="pt-PT"/>
         </w:rPr>
-        <w:t xml:space="preserve">A resolução do problema da criação de agendas temporais para cada máquina inicializa com a  </w:t>
-      </w:r>
+        <w:t xml:space="preserve">A resolução do problema da criação de agendas temporais para cada máquina inicializa com a </w:t>
+      </w:r>
+      <w:bookmarkStart w:id="4" w:name="_GoBack"/>
+      <w:bookmarkEnd w:id="4"/>
       <w:r>
         <w:rPr>
           <w:rFonts w:ascii="Calibri" w:hAnsi="Calibri"/>
@@ -3671,7 +3622,7 @@
     </w:p>
     <w:p>
       <w:pPr>
-        <w:pStyle w:val="Legenda"/>
+        <w:pStyle w:val="Caption"/>
         <w:jc w:val="center"/>
         <w:rPr>
           <w:rFonts w:ascii="Calibri" w:hAnsi="Calibri"/>
@@ -3682,37 +3633,40 @@
       <w:r>
         <w:t xml:space="preserve">Figura </w:t>
       </w:r>
-      <w:r>
-        <w:fldChar w:fldCharType="begin"/>
-      </w:r>
-      <w:r>
-        <w:instrText xml:space="preserve"> STYLEREF 0 \s </w:instrText>
-      </w:r>
-      <w:r>
-        <w:fldChar w:fldCharType="separate"/>
-      </w:r>
-      <w:r>
-        <w:rPr>
-          <w:b/>
-          <w:bCs/>
-          <w:noProof/>
-        </w:rPr>
-        <w:t>Erro! Utilize o separador Base para aplicar 0 ao texto que pretende que apareça aqui.</w:t>
-      </w:r>
-      <w:r>
-        <w:fldChar w:fldCharType="end"/>
-      </w:r>
-      <w:r>
-        <w:t>.</w:t>
-      </w:r>
-      <w:fldSimple w:instr=" SEQ Figura \* ARABIC \s 0 ">
+      <w:fldSimple w:instr=" STYLEREF 0 \s ">
         <w:r>
           <w:rPr>
+            <w:b/>
+            <w:bCs/>
             <w:noProof/>
           </w:rPr>
-          <w:t>7</w:t>
+          <w:t>Erro! Utilize o separador Base para aplicar 0 ao texto que pretende que apareça aqui.</w:t>
         </w:r>
       </w:fldSimple>
+      <w:r>
+        <w:t>.</w:t>
+      </w:r>
+      <w:r>
+        <w:fldChar w:fldCharType="begin"/>
+      </w:r>
+      <w:r>
+        <w:instrText xml:space="preserve"> SEQ Figura \* ARABIC \s 0 </w:instrText>
+      </w:r>
+      <w:r>
+        <w:fldChar w:fldCharType="separate"/>
+      </w:r>
+      <w:r>
+        <w:rPr>
+          <w:noProof/>
+        </w:rPr>
+        <w:t>7</w:t>
+      </w:r>
+      <w:r>
+        <w:rPr>
+          <w:noProof/>
+        </w:rPr>
+        <w:fldChar w:fldCharType="end"/>
+      </w:r>
       <w:r>
         <w:t xml:space="preserve"> Agenda temporal</w:t>
       </w:r>
@@ -3778,7 +3732,7 @@
     </w:p>
     <w:p>
       <w:pPr>
-        <w:pStyle w:val="Legenda"/>
+        <w:pStyle w:val="Caption"/>
         <w:jc w:val="center"/>
         <w:rPr>
           <w:rFonts w:ascii="Calibri" w:hAnsi="Calibri"/>
@@ -3789,38 +3743,41 @@
       <w:r>
         <w:t xml:space="preserve">Figura </w:t>
       </w:r>
-      <w:r>
-        <w:fldChar w:fldCharType="begin"/>
-      </w:r>
-      <w:r>
-        <w:instrText xml:space="preserve"> STYLEREF 0 \s </w:instrText>
-      </w:r>
-      <w:r>
-        <w:fldChar w:fldCharType="separate"/>
-      </w:r>
-      <w:r>
-        <w:rPr>
-          <w:b/>
-          <w:bCs/>
-          <w:noProof/>
-        </w:rPr>
-        <w:t>Erro! Utilize o separador Base para aplicar 0 ao texto que pretende que apareça aqui.</w:t>
-      </w:r>
-      <w:r>
-        <w:fldChar w:fldCharType="end"/>
-      </w:r>
-      <w:r>
-        <w:t>.</w:t>
-      </w:r>
-      <w:fldSimple w:instr=" SEQ Figura \* ARABIC \s 0 ">
+      <w:fldSimple w:instr=" STYLEREF 0 \s ">
         <w:r>
           <w:rPr>
+            <w:b/>
+            <w:bCs/>
             <w:noProof/>
           </w:rPr>
-          <w:t>8</w:t>
+          <w:t>Erro! Utilize o separador Base para aplicar 0 ao texto que pretende que apareça aqui.</w:t>
         </w:r>
       </w:fldSimple>
       <w:r>
+        <w:t>.</w:t>
+      </w:r>
+      <w:r>
+        <w:fldChar w:fldCharType="begin"/>
+      </w:r>
+      <w:r>
+        <w:instrText xml:space="preserve"> SEQ Figura \* ARABIC \s 0 </w:instrText>
+      </w:r>
+      <w:r>
+        <w:fldChar w:fldCharType="separate"/>
+      </w:r>
+      <w:r>
+        <w:rPr>
+          <w:noProof/>
+        </w:rPr>
+        <w:t>8</w:t>
+      </w:r>
+      <w:r>
+        <w:rPr>
+          <w:noProof/>
+        </w:rPr>
+        <w:fldChar w:fldCharType="end"/>
+      </w:r>
+      <w:r>
         <w:t xml:space="preserve"> Deslizamentos das tarefas</w:t>
       </w:r>
     </w:p>
@@ -3841,7 +3798,27 @@
           <w:szCs w:val="22"/>
           <w:lang w:val="pt-PT"/>
         </w:rPr>
-        <w:t>Nos deslizamentos é subtraído o tempo final de uma operação numa maquina ao tempo inicial a operação seguinte e encontra o valor menor para depois aplicar um deslizamento igual a esse valor a todas as operação daquela tarefa</w:t>
+        <w:t xml:space="preserve">Nos deslizamentos é subtraído o tempo final de uma operação numa maquina ao tempo inicial a operação seguinte e encontra o valor menor para depois aplicar um deslizamento igual a esse valor a </w:t>
+      </w:r>
+      <w:proofErr w:type="gramStart"/>
+      <w:r>
+        <w:rPr>
+          <w:rFonts w:ascii="Calibri" w:hAnsi="Calibri"/>
+          <w:sz w:val="22"/>
+          <w:szCs w:val="22"/>
+          <w:lang w:val="pt-PT"/>
+        </w:rPr>
+        <w:t>todas as operação</w:t>
+      </w:r>
+      <w:proofErr w:type="gramEnd"/>
+      <w:r>
+        <w:rPr>
+          <w:rFonts w:ascii="Calibri" w:hAnsi="Calibri"/>
+          <w:sz w:val="22"/>
+          <w:szCs w:val="22"/>
+          <w:lang w:val="pt-PT"/>
+        </w:rPr>
+        <w:t xml:space="preserve"> daquela tarefa</w:t>
       </w:r>
       <w:r>
         <w:rPr>
@@ -3958,44 +3935,47 @@
     </w:p>
     <w:p>
       <w:pPr>
-        <w:pStyle w:val="Legenda"/>
+        <w:pStyle w:val="Caption"/>
         <w:jc w:val="center"/>
       </w:pPr>
       <w:r>
         <w:t xml:space="preserve">Figura </w:t>
       </w:r>
-      <w:r>
-        <w:fldChar w:fldCharType="begin"/>
-      </w:r>
-      <w:r>
-        <w:instrText xml:space="preserve"> STYLEREF 0 \s </w:instrText>
-      </w:r>
-      <w:r>
-        <w:fldChar w:fldCharType="separate"/>
-      </w:r>
-      <w:r>
-        <w:rPr>
-          <w:b/>
-          <w:bCs/>
-          <w:noProof/>
-        </w:rPr>
-        <w:t>Erro! Utilize o separador Base para aplicar 0 ao texto que pretende que apareça aqui.</w:t>
-      </w:r>
-      <w:r>
-        <w:fldChar w:fldCharType="end"/>
-      </w:r>
-      <w:r>
-        <w:t>.</w:t>
-      </w:r>
-      <w:fldSimple w:instr=" SEQ Figura \* ARABIC \s 0 ">
+      <w:fldSimple w:instr=" STYLEREF 0 \s ">
         <w:r>
           <w:rPr>
+            <w:b/>
+            <w:bCs/>
             <w:noProof/>
           </w:rPr>
-          <w:t>9</w:t>
+          <w:t>Erro! Utilize o separador Base para aplicar 0 ao texto que pretende que apareça aqui.</w:t>
         </w:r>
       </w:fldSimple>
       <w:r>
+        <w:t>.</w:t>
+      </w:r>
+      <w:r>
+        <w:fldChar w:fldCharType="begin"/>
+      </w:r>
+      <w:r>
+        <w:instrText xml:space="preserve"> SEQ Figura \* ARABIC \s 0 </w:instrText>
+      </w:r>
+      <w:r>
+        <w:fldChar w:fldCharType="separate"/>
+      </w:r>
+      <w:r>
+        <w:rPr>
+          <w:noProof/>
+        </w:rPr>
+        <w:t>9</w:t>
+      </w:r>
+      <w:r>
+        <w:rPr>
+          <w:noProof/>
+        </w:rPr>
+        <w:fldChar w:fldCharType="end"/>
+      </w:r>
+      <w:r>
         <w:t xml:space="preserve"> </w:t>
       </w:r>
       <w:r>
@@ -4021,9 +4001,9 @@
     </w:p>
     <w:p>
       <w:pPr>
-        <w:pStyle w:val="Ttulo1"/>
-      </w:pPr>
-      <w:bookmarkStart w:id="4" w:name="_Toc27831965"/>
+        <w:pStyle w:val="Heading1"/>
+      </w:pPr>
+      <w:bookmarkStart w:id="5" w:name="_Toc27831965"/>
       <w:r>
         <w:lastRenderedPageBreak/>
         <w:t xml:space="preserve">3º </w:t>
@@ -4040,7 +4020,7 @@
       <w:r>
         <w:t>ra lidar com situações não previstas</w:t>
       </w:r>
-      <w:bookmarkEnd w:id="4"/>
+      <w:bookmarkEnd w:id="5"/>
     </w:p>
     <w:p>
       <w:pPr>
@@ -4280,7 +4260,16 @@
           <w:szCs w:val="22"/>
           <w:lang w:val="pt-PT"/>
         </w:rPr>
-        <w:t>pois a limitação da linha com a máquina avariada já seria contemplado</w:t>
+        <w:t xml:space="preserve">pois a limitação da linha com a máquina avariada já seria </w:t>
+      </w:r>
+      <w:r>
+        <w:rPr>
+          <w:rFonts w:ascii="Calibri" w:hAnsi="Calibri"/>
+          <w:sz w:val="22"/>
+          <w:szCs w:val="22"/>
+          <w:lang w:val="pt-PT"/>
+        </w:rPr>
+        <w:t>contemplada</w:t>
       </w:r>
       <w:r>
         <w:rPr>
@@ -4555,7 +4544,7 @@
     </w:p>
     <w:p>
       <w:pPr>
-        <w:pStyle w:val="Legenda"/>
+        <w:pStyle w:val="Caption"/>
         <w:rPr>
           <w:rFonts w:ascii="Calibri" w:hAnsi="Calibri"/>
           <w:sz w:val="22"/>
@@ -4566,38 +4555,41 @@
       <w:r>
         <w:t xml:space="preserve">Figura </w:t>
       </w:r>
-      <w:r>
-        <w:fldChar w:fldCharType="begin"/>
-      </w:r>
-      <w:r>
-        <w:instrText xml:space="preserve"> STYLEREF 0 \s </w:instrText>
-      </w:r>
-      <w:r>
-        <w:fldChar w:fldCharType="separate"/>
-      </w:r>
-      <w:r>
-        <w:rPr>
-          <w:b/>
-          <w:bCs/>
-          <w:noProof/>
-        </w:rPr>
-        <w:t>Erro! Utilize o separador Base para aplicar 0 ao texto que pretende que apareça aqui.</w:t>
-      </w:r>
-      <w:r>
-        <w:fldChar w:fldCharType="end"/>
-      </w:r>
-      <w:r>
-        <w:t>.</w:t>
-      </w:r>
-      <w:fldSimple w:instr=" SEQ Figura \* ARABIC \s 0 ">
+      <w:fldSimple w:instr=" STYLEREF 0 \s ">
         <w:r>
           <w:rPr>
+            <w:b/>
+            <w:bCs/>
             <w:noProof/>
           </w:rPr>
-          <w:t>10</w:t>
+          <w:t>Erro! Utilize o separador Base para aplicar 0 ao texto que pretende que apareça aqui.</w:t>
         </w:r>
       </w:fldSimple>
       <w:r>
+        <w:t>.</w:t>
+      </w:r>
+      <w:r>
+        <w:fldChar w:fldCharType="begin"/>
+      </w:r>
+      <w:r>
+        <w:instrText xml:space="preserve"> SEQ Figura \* ARABIC \s 0 </w:instrText>
+      </w:r>
+      <w:r>
+        <w:fldChar w:fldCharType="separate"/>
+      </w:r>
+      <w:r>
+        <w:rPr>
+          <w:noProof/>
+        </w:rPr>
+        <w:t>10</w:t>
+      </w:r>
+      <w:r>
+        <w:rPr>
+          <w:noProof/>
+        </w:rPr>
+        <w:fldChar w:fldCharType="end"/>
+      </w:r>
+      <w:r>
         <w:t xml:space="preserve"> Exemplo de uma redução do número de unidades de um lote</w:t>
       </w:r>
       <w:r>
@@ -4910,31 +4902,21 @@
     </w:p>
     <w:p>
       <w:pPr>
-        <w:pStyle w:val="Ttulo1"/>
+        <w:pStyle w:val="Heading1"/>
         <w:tabs>
           <w:tab w:val="left" w:pos="3589"/>
         </w:tabs>
         <w:ind w:left="3589" w:hanging="3589"/>
       </w:pPr>
-      <w:bookmarkStart w:id="5" w:name="_Toc27831966"/>
+      <w:bookmarkStart w:id="6" w:name="_Toc27831966"/>
       <w:r>
         <w:lastRenderedPageBreak/>
         <w:t xml:space="preserve">Técnicas de </w:t>
       </w:r>
-      <w:proofErr w:type="spellStart"/>
-      <w:r>
-        <w:t>Machine</w:t>
-      </w:r>
-      <w:proofErr w:type="spellEnd"/>
-      <w:r>
-        <w:t xml:space="preserve"> </w:t>
-      </w:r>
-      <w:proofErr w:type="spellStart"/>
-      <w:r>
-        <w:t>Learning</w:t>
-      </w:r>
-      <w:bookmarkEnd w:id="5"/>
-      <w:proofErr w:type="spellEnd"/>
+      <w:r>
+        <w:t>Machine Learning</w:t>
+      </w:r>
+      <w:bookmarkEnd w:id="6"/>
     </w:p>
     <w:p>
       <w:pPr>
@@ -4950,7 +4932,7 @@
     </w:p>
     <w:p>
       <w:pPr>
-        <w:pStyle w:val="Ttulo2"/>
+        <w:pStyle w:val="Heading2"/>
         <w:shd w:val="clear" w:color="auto" w:fill="FFFFFF"/>
         <w:spacing w:before="0" w:after="150" w:line="750" w:lineRule="atLeast"/>
         <w:textAlignment w:val="baseline"/>
@@ -4961,7 +4943,7 @@
           <w:szCs w:val="24"/>
         </w:rPr>
       </w:pPr>
-      <w:bookmarkStart w:id="6" w:name="_Toc27831967"/>
+      <w:bookmarkStart w:id="7" w:name="_Toc27831967"/>
       <w:r>
         <w:rPr>
           <w:rFonts w:ascii="Times New Roman" w:eastAsia="Times New Roman" w:hAnsi="Times New Roman" w:cs="Times New Roman"/>
@@ -4971,7 +4953,7 @@
         </w:rPr>
         <w:t>Previsão de falhas em equipamentos</w:t>
       </w:r>
-      <w:bookmarkEnd w:id="6"/>
+      <w:bookmarkEnd w:id="7"/>
     </w:p>
     <w:p>
       <w:pPr>
@@ -4987,35 +4969,7 @@
         <w:rPr>
           <w:color w:val="444444"/>
         </w:rPr>
-        <w:t xml:space="preserve">Falhas em equipamentos podem causar paradas nas linhas de produção, atrasando entregas e gerando prejuízos para a qualidade e a eficiência da empresa. Agora imagine se fosse possível monitorar o funcionamento de todas as máquinas sem a necessidade da presença constante de um profissional para fazer vistorias? Hoje em dia, graças ao </w:t>
-      </w:r>
-      <w:proofErr w:type="spellStart"/>
-      <w:r>
-        <w:rPr>
-          <w:color w:val="444444"/>
-        </w:rPr>
-        <w:t>machine</w:t>
-      </w:r>
-      <w:proofErr w:type="spellEnd"/>
-      <w:r>
-        <w:rPr>
-          <w:color w:val="444444"/>
-        </w:rPr>
-        <w:t xml:space="preserve"> </w:t>
-      </w:r>
-      <w:proofErr w:type="spellStart"/>
-      <w:r>
-        <w:rPr>
-          <w:color w:val="444444"/>
-        </w:rPr>
-        <w:t>learning</w:t>
-      </w:r>
-      <w:proofErr w:type="spellEnd"/>
-      <w:r>
-        <w:rPr>
-          <w:color w:val="444444"/>
-        </w:rPr>
-        <w:t>, isso é mais que possível.</w:t>
+        <w:t>Falhas em equipamentos podem causar paradas nas linhas de produção, atrasando entregas e gerando prejuízos para a qualidade e a eficiência da empresa. Agora imagine se fosse possível monitorar o funcionamento de todas as máquinas sem a necessidade da presença constante de um profissional para fazer vistorias? Hoje em dia, graças ao machine learning, isso é mais que possível.</w:t>
       </w:r>
     </w:p>
     <w:p>
@@ -5049,82 +5003,12 @@
         <w:rPr>
           <w:color w:val="444444"/>
         </w:rPr>
-        <w:t xml:space="preserve">Já ouviu falar em Indústria 4.0, </w:t>
-      </w:r>
-      <w:proofErr w:type="spellStart"/>
-      <w:r>
-        <w:rPr>
-          <w:color w:val="444444"/>
-        </w:rPr>
-        <w:t>Smart</w:t>
-      </w:r>
-      <w:proofErr w:type="spellEnd"/>
-      <w:r>
-        <w:rPr>
-          <w:color w:val="444444"/>
-        </w:rPr>
-        <w:t xml:space="preserve"> </w:t>
-      </w:r>
-      <w:proofErr w:type="spellStart"/>
-      <w:r>
-        <w:rPr>
-          <w:color w:val="444444"/>
-        </w:rPr>
-        <w:t>Factory</w:t>
-      </w:r>
-      <w:proofErr w:type="spellEnd"/>
-      <w:r>
-        <w:rPr>
-          <w:color w:val="444444"/>
-        </w:rPr>
-        <w:t xml:space="preserve">, Industrial IT e </w:t>
-      </w:r>
-      <w:proofErr w:type="spellStart"/>
-      <w:r>
-        <w:rPr>
-          <w:color w:val="444444"/>
-        </w:rPr>
-        <w:t>eFactory</w:t>
-      </w:r>
-      <w:proofErr w:type="spellEnd"/>
-      <w:r>
-        <w:rPr>
-          <w:color w:val="444444"/>
-        </w:rPr>
-        <w:t xml:space="preserve">? São todas denominações atribuídas à evolução dos processos produtivos com o uso de tecnologias, como é o caso do </w:t>
-      </w:r>
-      <w:proofErr w:type="spellStart"/>
-      <w:r>
-        <w:rPr>
-          <w:color w:val="444444"/>
-        </w:rPr>
-        <w:t>machine</w:t>
-      </w:r>
-      <w:proofErr w:type="spellEnd"/>
-      <w:r>
-        <w:rPr>
-          <w:color w:val="444444"/>
-        </w:rPr>
-        <w:t xml:space="preserve"> </w:t>
-      </w:r>
-      <w:proofErr w:type="spellStart"/>
-      <w:r>
-        <w:rPr>
-          <w:color w:val="444444"/>
-        </w:rPr>
-        <w:t>learning</w:t>
-      </w:r>
-      <w:proofErr w:type="spellEnd"/>
-      <w:r>
-        <w:rPr>
-          <w:color w:val="444444"/>
-        </w:rPr>
-        <w:t>. Nesse cenário, é como se todo o sistema de produção pudesse se autodiagnosticar, tomando decisões por conta própria ou emitindo alertas a fim de chamar a atenção para determinado detalhe.</w:t>
-      </w:r>
-    </w:p>
-    <w:p>
-      <w:pPr>
-        <w:pStyle w:val="Ttulo2"/>
+        <w:t>Já ouviu falar em Indústria 4.0, Smart Factory, Industrial IT e eFactory? São todas denominações atribuídas à evolução dos processos produtivos com o uso de tecnologias, como é o caso do machine learning. Nesse cenário, é como se todo o sistema de produção pudesse se autodiagnosticar, tomando decisões por conta própria ou emitindo alertas a fim de chamar a atenção para determinado detalhe.</w:t>
+      </w:r>
+    </w:p>
+    <w:p>
+      <w:pPr>
+        <w:pStyle w:val="Heading2"/>
         <w:shd w:val="clear" w:color="auto" w:fill="FFFFFF"/>
         <w:spacing w:before="0" w:after="150" w:line="750" w:lineRule="atLeast"/>
         <w:textAlignment w:val="baseline"/>
@@ -5135,7 +5019,7 @@
           <w:szCs w:val="24"/>
         </w:rPr>
       </w:pPr>
-      <w:bookmarkStart w:id="7" w:name="_Toc27831968"/>
+      <w:bookmarkStart w:id="8" w:name="_Toc27831968"/>
       <w:r>
         <w:rPr>
           <w:rFonts w:ascii="Times New Roman" w:eastAsia="Times New Roman" w:hAnsi="Times New Roman" w:cs="Times New Roman"/>
@@ -5145,7 +5029,7 @@
         </w:rPr>
         <w:t>Identificação de erros na execução de tarefas</w:t>
       </w:r>
-      <w:bookmarkEnd w:id="7"/>
+      <w:bookmarkEnd w:id="8"/>
     </w:p>
     <w:p>
       <w:pPr>
@@ -5161,49 +5045,7 @@
         <w:rPr>
           <w:color w:val="444444"/>
         </w:rPr>
-        <w:t xml:space="preserve">Ao mesmo tempo em que as soluções de </w:t>
-      </w:r>
-      <w:proofErr w:type="spellStart"/>
-      <w:r>
-        <w:rPr>
-          <w:color w:val="444444"/>
-        </w:rPr>
-        <w:t>machine</w:t>
-      </w:r>
-      <w:proofErr w:type="spellEnd"/>
-      <w:r>
-        <w:rPr>
-          <w:color w:val="444444"/>
-        </w:rPr>
-        <w:t xml:space="preserve"> </w:t>
-      </w:r>
-      <w:proofErr w:type="spellStart"/>
-      <w:r>
-        <w:rPr>
-          <w:color w:val="444444"/>
-        </w:rPr>
-        <w:t>learning</w:t>
-      </w:r>
-      <w:proofErr w:type="spellEnd"/>
-      <w:r>
-        <w:rPr>
-          <w:color w:val="444444"/>
-        </w:rPr>
-        <w:t xml:space="preserve"> conseguem identificar falhas em equipamentos, também são capazes de </w:t>
-      </w:r>
-      <w:proofErr w:type="spellStart"/>
-      <w:r>
-        <w:rPr>
-          <w:color w:val="444444"/>
-        </w:rPr>
-        <w:t>detectar</w:t>
-      </w:r>
-      <w:proofErr w:type="spellEnd"/>
-      <w:r>
-        <w:rPr>
-          <w:color w:val="444444"/>
-        </w:rPr>
-        <w:t xml:space="preserve"> erros na execução de tarefas. E essa identificação é simplesmente essencial para aperfeiçoar processos e definir estratégias com o objetivo de otimizar o desempenho das equipes de trabalho. Tudo isso pode ser feito por meio de treinamentos. Depois, as ferramentas conseguem medir se as estratégias foram efetivas, propondo ações adicionais</w:t>
+        <w:t>Ao mesmo tempo em que as soluções de machine learning conseguem identificar falhas em equipamentos, também são capazes de detectar erros na execução de tarefas. E essa identificação é simplesmente essencial para aperfeiçoar processos e definir estratégias com o objetivo de otimizar o desempenho das equipes de trabalho. Tudo isso pode ser feito por meio de treinamentos. Depois, as ferramentas conseguem medir se as estratégias foram efetivas, propondo ações adicionais</w:t>
       </w:r>
     </w:p>
     <w:p>
@@ -5247,12 +5089,10 @@
         </w:rPr>
         <w:br w:type="page"/>
       </w:r>
-      <w:bookmarkStart w:id="8" w:name="_GoBack"/>
-      <w:bookmarkEnd w:id="8"/>
-    </w:p>
-    <w:p>
-      <w:pPr>
-        <w:pStyle w:val="Ttulo1"/>
+    </w:p>
+    <w:p>
+      <w:pPr>
+        <w:pStyle w:val="Heading1"/>
       </w:pPr>
       <w:bookmarkStart w:id="9" w:name="_Toc27831969"/>
       <w:r>
@@ -5283,27 +5123,7 @@
           <w:szCs w:val="22"/>
           <w:lang w:val="pt-PT"/>
         </w:rPr>
-        <w:t xml:space="preserve">Este trabalho foi importante na consolidação de conhecimentos respeitantes a programação lógica, usando o </w:t>
-      </w:r>
-      <w:proofErr w:type="spellStart"/>
-      <w:r>
-        <w:rPr>
-          <w:rFonts w:asciiTheme="minorHAnsi" w:eastAsiaTheme="minorHAnsi" w:hAnsiTheme="minorHAnsi" w:cstheme="minorBidi"/>
-          <w:sz w:val="22"/>
-          <w:szCs w:val="22"/>
-          <w:lang w:val="pt-PT"/>
-        </w:rPr>
-        <w:t>Prolog</w:t>
-      </w:r>
-      <w:proofErr w:type="spellEnd"/>
-      <w:r>
-        <w:rPr>
-          <w:rFonts w:asciiTheme="minorHAnsi" w:eastAsiaTheme="minorHAnsi" w:hAnsiTheme="minorHAnsi" w:cstheme="minorBidi"/>
-          <w:sz w:val="22"/>
-          <w:szCs w:val="22"/>
-          <w:lang w:val="pt-PT"/>
-        </w:rPr>
-        <w:t xml:space="preserve"> como linguagem de programação.</w:t>
+        <w:t>Este trabalho foi importante na consolidação de conhecimentos respeitantes a programação lógica, usando o Prolog como linguagem de programação.</w:t>
       </w:r>
       <w:r>
         <w:rPr>
@@ -5427,8 +5247,9 @@
           <w:szCs w:val="22"/>
           <w:lang w:val="pt-PT"/>
         </w:rPr>
-        <w:t xml:space="preserve"> comparação com o algoritmo genético base verificamos que as alterações por nós efetuadas tornou-o mais eficaz </w:t>
-      </w:r>
+        <w:t xml:space="preserve"> comparação com o algoritmo genético base verificamos que as alterações por nós efetuadas tornou-o mais </w:t>
+      </w:r>
+      <w:proofErr w:type="gramStart"/>
       <w:r>
         <w:rPr>
           <w:rFonts w:asciiTheme="minorHAnsi" w:eastAsiaTheme="minorHAnsi" w:hAnsiTheme="minorHAnsi" w:cstheme="minorBidi"/>
@@ -5436,7 +5257,26 @@
           <w:szCs w:val="22"/>
           <w:lang w:val="pt-PT"/>
         </w:rPr>
-        <w:t>, visto que quando aplicada a passagem d</w:t>
+        <w:t xml:space="preserve">eficaz </w:t>
+      </w:r>
+      <w:r>
+        <w:rPr>
+          <w:rFonts w:asciiTheme="minorHAnsi" w:eastAsiaTheme="minorHAnsi" w:hAnsiTheme="minorHAnsi" w:cstheme="minorBidi"/>
+          <w:sz w:val="22"/>
+          <w:szCs w:val="22"/>
+          <w:lang w:val="pt-PT"/>
+        </w:rPr>
+        <w:t>,</w:t>
+      </w:r>
+      <w:proofErr w:type="gramEnd"/>
+      <w:r>
+        <w:rPr>
+          <w:rFonts w:asciiTheme="minorHAnsi" w:eastAsiaTheme="minorHAnsi" w:hAnsiTheme="minorHAnsi" w:cstheme="minorBidi"/>
+          <w:sz w:val="22"/>
+          <w:szCs w:val="22"/>
+          <w:lang w:val="pt-PT"/>
+        </w:rPr>
+        <w:t xml:space="preserve"> visto que quando aplicada a passagem d</w:t>
       </w:r>
       <w:r>
         <w:rPr>
@@ -5568,7 +5408,7 @@
   <w:sdt>
     <w:sdtPr>
       <w:rPr>
-        <w:rStyle w:val="Nmerodepgina"/>
+        <w:rStyle w:val="PageNumber"/>
       </w:rPr>
       <w:id w:val="-208259808"/>
       <w:docPartObj>
@@ -5578,33 +5418,33 @@
     </w:sdtPr>
     <w:sdtEndPr>
       <w:rPr>
-        <w:rStyle w:val="Nmerodepgina"/>
+        <w:rStyle w:val="PageNumber"/>
       </w:rPr>
     </w:sdtEndPr>
     <w:sdtContent>
       <w:p>
         <w:pPr>
-          <w:pStyle w:val="Rodap"/>
+          <w:pStyle w:val="Footer"/>
           <w:framePr w:wrap="none" w:vAnchor="text" w:hAnchor="margin" w:xAlign="right" w:y="1"/>
           <w:rPr>
-            <w:rStyle w:val="Nmerodepgina"/>
+            <w:rStyle w:val="PageNumber"/>
           </w:rPr>
         </w:pPr>
         <w:r>
           <w:rPr>
-            <w:rStyle w:val="Nmerodepgina"/>
+            <w:rStyle w:val="PageNumber"/>
           </w:rPr>
           <w:fldChar w:fldCharType="begin"/>
         </w:r>
         <w:r>
           <w:rPr>
-            <w:rStyle w:val="Nmerodepgina"/>
+            <w:rStyle w:val="PageNumber"/>
           </w:rPr>
           <w:instrText xml:space="preserve"> PAGE </w:instrText>
         </w:r>
         <w:r>
           <w:rPr>
-            <w:rStyle w:val="Nmerodepgina"/>
+            <w:rStyle w:val="PageNumber"/>
           </w:rPr>
           <w:fldChar w:fldCharType="end"/>
         </w:r>
@@ -5613,7 +5453,7 @@
   </w:sdt>
   <w:p>
     <w:pPr>
-      <w:pStyle w:val="Rodap"/>
+      <w:pStyle w:val="Footer"/>
       <w:ind w:right="360"/>
     </w:pPr>
   </w:p>
@@ -5625,7 +5465,7 @@
   <w:sdt>
     <w:sdtPr>
       <w:rPr>
-        <w:rStyle w:val="Nmerodepgina"/>
+        <w:rStyle w:val="PageNumber"/>
       </w:rPr>
       <w:id w:val="1681701713"/>
       <w:docPartObj>
@@ -5635,46 +5475,46 @@
     </w:sdtPr>
     <w:sdtEndPr>
       <w:rPr>
-        <w:rStyle w:val="Nmerodepgina"/>
+        <w:rStyle w:val="PageNumber"/>
       </w:rPr>
     </w:sdtEndPr>
     <w:sdtContent>
       <w:p>
         <w:pPr>
-          <w:pStyle w:val="Rodap"/>
+          <w:pStyle w:val="Footer"/>
           <w:framePr w:wrap="none" w:vAnchor="text" w:hAnchor="margin" w:xAlign="right" w:y="1"/>
           <w:rPr>
-            <w:rStyle w:val="Nmerodepgina"/>
+            <w:rStyle w:val="PageNumber"/>
           </w:rPr>
         </w:pPr>
         <w:r>
           <w:rPr>
-            <w:rStyle w:val="Nmerodepgina"/>
+            <w:rStyle w:val="PageNumber"/>
           </w:rPr>
           <w:fldChar w:fldCharType="begin"/>
         </w:r>
         <w:r>
           <w:rPr>
-            <w:rStyle w:val="Nmerodepgina"/>
+            <w:rStyle w:val="PageNumber"/>
           </w:rPr>
           <w:instrText xml:space="preserve"> PAGE </w:instrText>
         </w:r>
         <w:r>
           <w:rPr>
-            <w:rStyle w:val="Nmerodepgina"/>
+            <w:rStyle w:val="PageNumber"/>
           </w:rPr>
           <w:fldChar w:fldCharType="separate"/>
         </w:r>
         <w:r>
           <w:rPr>
-            <w:rStyle w:val="Nmerodepgina"/>
+            <w:rStyle w:val="PageNumber"/>
             <w:noProof/>
           </w:rPr>
           <w:t>1</w:t>
         </w:r>
         <w:r>
           <w:rPr>
-            <w:rStyle w:val="Nmerodepgina"/>
+            <w:rStyle w:val="PageNumber"/>
           </w:rPr>
           <w:fldChar w:fldCharType="end"/>
         </w:r>
@@ -5683,7 +5523,7 @@
   </w:sdt>
   <w:p>
     <w:pPr>
-      <w:pStyle w:val="Rodap"/>
+      <w:pStyle w:val="Footer"/>
       <w:ind w:right="360"/>
     </w:pPr>
   </w:p>
@@ -7152,11 +6992,11 @@
       <w:lang w:val="en-US"/>
     </w:rPr>
   </w:style>
-  <w:style w:type="paragraph" w:styleId="Ttulo1">
+  <w:style w:type="paragraph" w:styleId="Heading1">
     <w:name w:val="heading 1"/>
     <w:basedOn w:val="Normal"/>
     <w:next w:val="Normal"/>
-    <w:link w:val="Ttulo1Carter"/>
+    <w:link w:val="Heading1Char"/>
     <w:uiPriority w:val="9"/>
     <w:qFormat/>
     <w:rsid w:val="0018569A"/>
@@ -7174,11 +7014,11 @@
       <w:lang w:val="pt-PT"/>
     </w:rPr>
   </w:style>
-  <w:style w:type="paragraph" w:styleId="Ttulo2">
+  <w:style w:type="paragraph" w:styleId="Heading2">
     <w:name w:val="heading 2"/>
     <w:basedOn w:val="Normal"/>
     <w:next w:val="Normal"/>
-    <w:link w:val="Ttulo2Carter"/>
+    <w:link w:val="Heading2Char"/>
     <w:uiPriority w:val="9"/>
     <w:unhideWhenUsed/>
     <w:qFormat/>
@@ -7197,11 +7037,11 @@
       <w:lang w:val="pt-PT"/>
     </w:rPr>
   </w:style>
-  <w:style w:type="paragraph" w:styleId="Ttulo3">
+  <w:style w:type="paragraph" w:styleId="Heading3">
     <w:name w:val="heading 3"/>
     <w:basedOn w:val="Normal"/>
     <w:next w:val="Normal"/>
-    <w:link w:val="Ttulo3Carter"/>
+    <w:link w:val="Heading3Char"/>
     <w:uiPriority w:val="9"/>
     <w:unhideWhenUsed/>
     <w:qFormat/>
@@ -7218,11 +7058,11 @@
       <w:lang w:val="pt-PT"/>
     </w:rPr>
   </w:style>
-  <w:style w:type="paragraph" w:styleId="Ttulo4">
+  <w:style w:type="paragraph" w:styleId="Heading4">
     <w:name w:val="heading 4"/>
     <w:basedOn w:val="Normal"/>
     <w:next w:val="Normal"/>
-    <w:link w:val="Ttulo4Carter"/>
+    <w:link w:val="Heading4Char"/>
     <w:uiPriority w:val="9"/>
     <w:unhideWhenUsed/>
     <w:qFormat/>
@@ -7243,12 +7083,13 @@
       <w:lang w:val="pt-PT"/>
     </w:rPr>
   </w:style>
-  <w:style w:type="character" w:default="1" w:styleId="Tipodeletrapredefinidodopargrafo">
+  <w:style w:type="character" w:default="1" w:styleId="DefaultParagraphFont">
     <w:name w:val="Default Paragraph Font"/>
     <w:uiPriority w:val="1"/>
+    <w:semiHidden/>
     <w:unhideWhenUsed/>
   </w:style>
-  <w:style w:type="table" w:default="1" w:styleId="Tabelanormal">
+  <w:style w:type="table" w:default="1" w:styleId="TableNormal">
     <w:name w:val="Normal Table"/>
     <w:uiPriority w:val="99"/>
     <w:semiHidden/>
@@ -7263,16 +7104,16 @@
       </w:tblCellMar>
     </w:tblPr>
   </w:style>
-  <w:style w:type="numbering" w:default="1" w:styleId="Semlista">
+  <w:style w:type="numbering" w:default="1" w:styleId="NoList">
     <w:name w:val="No List"/>
     <w:uiPriority w:val="99"/>
     <w:semiHidden/>
     <w:unhideWhenUsed/>
   </w:style>
-  <w:style w:type="character" w:customStyle="1" w:styleId="Ttulo1Carter">
-    <w:name w:val="Título 1 Caráter"/>
-    <w:basedOn w:val="Tipodeletrapredefinidodopargrafo"/>
-    <w:link w:val="Ttulo1"/>
+  <w:style w:type="character" w:customStyle="1" w:styleId="Heading1Char">
+    <w:name w:val="Heading 1 Char"/>
+    <w:basedOn w:val="DefaultParagraphFont"/>
+    <w:link w:val="Heading1"/>
     <w:uiPriority w:val="9"/>
     <w:rsid w:val="0018569A"/>
     <w:rPr>
@@ -7282,11 +7123,11 @@
       <w:szCs w:val="32"/>
     </w:rPr>
   </w:style>
-  <w:style w:type="paragraph" w:styleId="Ttulo">
+  <w:style w:type="paragraph" w:styleId="Title">
     <w:name w:val="Title"/>
     <w:basedOn w:val="Normal"/>
     <w:next w:val="Normal"/>
-    <w:link w:val="TtuloCarter"/>
+    <w:link w:val="TitleChar"/>
     <w:uiPriority w:val="10"/>
     <w:qFormat/>
     <w:rsid w:val="0018569A"/>
@@ -7302,10 +7143,10 @@
       <w:lang w:val="pt-PT"/>
     </w:rPr>
   </w:style>
-  <w:style w:type="character" w:customStyle="1" w:styleId="TtuloCarter">
-    <w:name w:val="Título Caráter"/>
-    <w:basedOn w:val="Tipodeletrapredefinidodopargrafo"/>
-    <w:link w:val="Ttulo"/>
+  <w:style w:type="character" w:customStyle="1" w:styleId="TitleChar">
+    <w:name w:val="Title Char"/>
+    <w:basedOn w:val="DefaultParagraphFont"/>
+    <w:link w:val="Title"/>
     <w:uiPriority w:val="10"/>
     <w:rsid w:val="0018569A"/>
     <w:rPr>
@@ -7316,11 +7157,11 @@
       <w:szCs w:val="56"/>
     </w:rPr>
   </w:style>
-  <w:style w:type="paragraph" w:styleId="Subttulo">
+  <w:style w:type="paragraph" w:styleId="Subtitle">
     <w:name w:val="Subtitle"/>
     <w:basedOn w:val="Normal"/>
     <w:next w:val="Normal"/>
-    <w:link w:val="SubttuloCarter"/>
+    <w:link w:val="SubtitleChar"/>
     <w:uiPriority w:val="11"/>
     <w:qFormat/>
     <w:rsid w:val="0018569A"/>
@@ -7339,10 +7180,10 @@
       <w:lang w:val="pt-PT"/>
     </w:rPr>
   </w:style>
-  <w:style w:type="character" w:customStyle="1" w:styleId="SubttuloCarter">
-    <w:name w:val="Subtítulo Caráter"/>
-    <w:basedOn w:val="Tipodeletrapredefinidodopargrafo"/>
-    <w:link w:val="Subttulo"/>
+  <w:style w:type="character" w:customStyle="1" w:styleId="SubtitleChar">
+    <w:name w:val="Subtitle Char"/>
+    <w:basedOn w:val="DefaultParagraphFont"/>
+    <w:link w:val="Subtitle"/>
     <w:uiPriority w:val="11"/>
     <w:rsid w:val="0018569A"/>
     <w:rPr>
@@ -7351,10 +7192,10 @@
       <w:spacing w:val="15"/>
     </w:rPr>
   </w:style>
-  <w:style w:type="character" w:customStyle="1" w:styleId="Ttulo2Carter">
-    <w:name w:val="Título 2 Caráter"/>
-    <w:basedOn w:val="Tipodeletrapredefinidodopargrafo"/>
-    <w:link w:val="Ttulo2"/>
+  <w:style w:type="character" w:customStyle="1" w:styleId="Heading2Char">
+    <w:name w:val="Heading 2 Char"/>
+    <w:basedOn w:val="DefaultParagraphFont"/>
+    <w:link w:val="Heading2"/>
     <w:uiPriority w:val="9"/>
     <w:rsid w:val="0018569A"/>
     <w:rPr>
@@ -7364,9 +7205,9 @@
       <w:szCs w:val="26"/>
     </w:rPr>
   </w:style>
-  <w:style w:type="character" w:styleId="nfaseDiscreta">
+  <w:style w:type="character" w:styleId="SubtleEmphasis">
     <w:name w:val="Subtle Emphasis"/>
-    <w:basedOn w:val="Tipodeletrapredefinidodopargrafo"/>
+    <w:basedOn w:val="DefaultParagraphFont"/>
     <w:uiPriority w:val="19"/>
     <w:qFormat/>
     <w:rsid w:val="0018569A"/>
@@ -7376,9 +7217,9 @@
       <w:color w:val="404040" w:themeColor="text1" w:themeTint="BF"/>
     </w:rPr>
   </w:style>
-  <w:style w:type="character" w:styleId="nfaseIntensa">
+  <w:style w:type="character" w:styleId="IntenseEmphasis">
     <w:name w:val="Intense Emphasis"/>
-    <w:basedOn w:val="Tipodeletrapredefinidodopargrafo"/>
+    <w:basedOn w:val="DefaultParagraphFont"/>
     <w:uiPriority w:val="21"/>
     <w:qFormat/>
     <w:rsid w:val="0018569A"/>
@@ -7388,9 +7229,9 @@
       <w:color w:val="5B9BD5" w:themeColor="accent1"/>
     </w:rPr>
   </w:style>
-  <w:style w:type="character" w:styleId="nfase">
+  <w:style w:type="character" w:styleId="Emphasis">
     <w:name w:val="Emphasis"/>
-    <w:basedOn w:val="Tipodeletrapredefinidodopargrafo"/>
+    <w:basedOn w:val="DefaultParagraphFont"/>
     <w:uiPriority w:val="20"/>
     <w:qFormat/>
     <w:rsid w:val="0018569A"/>
@@ -7399,9 +7240,9 @@
       <w:iCs/>
     </w:rPr>
   </w:style>
-  <w:style w:type="paragraph" w:styleId="Cabealhodondice">
+  <w:style w:type="paragraph" w:styleId="TOCHeading">
     <w:name w:val="TOC Heading"/>
-    <w:basedOn w:val="Ttulo1"/>
+    <w:basedOn w:val="Heading1"/>
     <w:next w:val="Normal"/>
     <w:uiPriority w:val="39"/>
     <w:unhideWhenUsed/>
@@ -7414,7 +7255,7 @@
       <w:lang w:eastAsia="pt-PT"/>
     </w:rPr>
   </w:style>
-  <w:style w:type="paragraph" w:styleId="ndice1">
+  <w:style w:type="paragraph" w:styleId="TOC1">
     <w:name w:val="toc 1"/>
     <w:basedOn w:val="Normal"/>
     <w:next w:val="Normal"/>
@@ -7432,9 +7273,9 @@
       <w:lang w:val="pt-PT"/>
     </w:rPr>
   </w:style>
-  <w:style w:type="character" w:styleId="Hiperligao">
+  <w:style w:type="character" w:styleId="Hyperlink">
     <w:name w:val="Hyperlink"/>
-    <w:basedOn w:val="Tipodeletrapredefinidodopargrafo"/>
+    <w:basedOn w:val="DefaultParagraphFont"/>
     <w:uiPriority w:val="99"/>
     <w:unhideWhenUsed/>
     <w:rsid w:val="0097256D"/>
@@ -7443,7 +7284,7 @@
       <w:u w:val="single"/>
     </w:rPr>
   </w:style>
-  <w:style w:type="paragraph" w:styleId="Legenda">
+  <w:style w:type="paragraph" w:styleId="Caption">
     <w:name w:val="caption"/>
     <w:basedOn w:val="Normal"/>
     <w:next w:val="Normal"/>
@@ -7464,7 +7305,7 @@
       <w:lang w:val="pt-PT"/>
     </w:rPr>
   </w:style>
-  <w:style w:type="paragraph" w:styleId="PargrafodaLista">
+  <w:style w:type="paragraph" w:styleId="ListParagraph">
     <w:name w:val="List Paragraph"/>
     <w:basedOn w:val="Normal"/>
     <w:uiPriority w:val="34"/>
@@ -7482,10 +7323,10 @@
       <w:lang w:val="pt-PT"/>
     </w:rPr>
   </w:style>
-  <w:style w:type="character" w:customStyle="1" w:styleId="Ttulo3Carter">
-    <w:name w:val="Título 3 Caráter"/>
-    <w:basedOn w:val="Tipodeletrapredefinidodopargrafo"/>
-    <w:link w:val="Ttulo3"/>
+  <w:style w:type="character" w:customStyle="1" w:styleId="Heading3Char">
+    <w:name w:val="Heading 3 Char"/>
+    <w:basedOn w:val="DefaultParagraphFont"/>
+    <w:link w:val="Heading3"/>
     <w:uiPriority w:val="9"/>
     <w:rsid w:val="00400E33"/>
     <w:rPr>
@@ -7495,7 +7336,7 @@
       <w:szCs w:val="24"/>
     </w:rPr>
   </w:style>
-  <w:style w:type="paragraph" w:styleId="ndice2">
+  <w:style w:type="paragraph" w:styleId="TOC2">
     <w:name w:val="toc 2"/>
     <w:basedOn w:val="Normal"/>
     <w:next w:val="Normal"/>
@@ -7514,7 +7355,7 @@
       <w:lang w:val="pt-PT"/>
     </w:rPr>
   </w:style>
-  <w:style w:type="paragraph" w:styleId="ndice3">
+  <w:style w:type="paragraph" w:styleId="TOC3">
     <w:name w:val="toc 3"/>
     <w:basedOn w:val="Normal"/>
     <w:next w:val="Normal"/>
@@ -7533,10 +7374,10 @@
       <w:lang w:val="pt-PT"/>
     </w:rPr>
   </w:style>
-  <w:style w:type="paragraph" w:styleId="Textodebalo">
+  <w:style w:type="paragraph" w:styleId="BalloonText">
     <w:name w:val="Balloon Text"/>
     <w:basedOn w:val="Normal"/>
-    <w:link w:val="TextodebaloCarter"/>
+    <w:link w:val="BalloonTextChar"/>
     <w:uiPriority w:val="99"/>
     <w:semiHidden/>
     <w:unhideWhenUsed/>
@@ -7548,10 +7389,10 @@
       <w:lang w:val="pt-PT"/>
     </w:rPr>
   </w:style>
-  <w:style w:type="character" w:customStyle="1" w:styleId="TextodebaloCarter">
-    <w:name w:val="Texto de balão Caráter"/>
-    <w:basedOn w:val="Tipodeletrapredefinidodopargrafo"/>
-    <w:link w:val="Textodebalo"/>
+  <w:style w:type="character" w:customStyle="1" w:styleId="BalloonTextChar">
+    <w:name w:val="Balloon Text Char"/>
+    <w:basedOn w:val="DefaultParagraphFont"/>
+    <w:link w:val="BalloonText"/>
     <w:uiPriority w:val="99"/>
     <w:semiHidden/>
     <w:rsid w:val="00624D53"/>
@@ -7561,10 +7402,10 @@
       <w:szCs w:val="18"/>
     </w:rPr>
   </w:style>
-  <w:style w:type="paragraph" w:styleId="Rodap">
+  <w:style w:type="paragraph" w:styleId="Footer">
     <w:name w:val="footer"/>
     <w:basedOn w:val="Normal"/>
-    <w:link w:val="RodapCarter"/>
+    <w:link w:val="FooterChar"/>
     <w:uiPriority w:val="99"/>
     <w:unhideWhenUsed/>
     <w:rsid w:val="00344D2A"/>
@@ -7581,24 +7422,24 @@
       <w:lang w:val="pt-PT"/>
     </w:rPr>
   </w:style>
-  <w:style w:type="character" w:customStyle="1" w:styleId="RodapCarter">
-    <w:name w:val="Rodapé Caráter"/>
-    <w:basedOn w:val="Tipodeletrapredefinidodopargrafo"/>
-    <w:link w:val="Rodap"/>
+  <w:style w:type="character" w:customStyle="1" w:styleId="FooterChar">
+    <w:name w:val="Footer Char"/>
+    <w:basedOn w:val="DefaultParagraphFont"/>
+    <w:link w:val="Footer"/>
     <w:uiPriority w:val="99"/>
     <w:rsid w:val="00344D2A"/>
   </w:style>
-  <w:style w:type="character" w:styleId="Nmerodepgina">
+  <w:style w:type="character" w:styleId="PageNumber">
     <w:name w:val="page number"/>
-    <w:basedOn w:val="Tipodeletrapredefinidodopargrafo"/>
+    <w:basedOn w:val="DefaultParagraphFont"/>
     <w:uiPriority w:val="99"/>
     <w:semiHidden/>
     <w:unhideWhenUsed/>
     <w:rsid w:val="00344D2A"/>
   </w:style>
-  <w:style w:type="table" w:styleId="TabelacomGrelha">
+  <w:style w:type="table" w:styleId="TableGrid">
     <w:name w:val="Table Grid"/>
-    <w:basedOn w:val="Tabelanormal"/>
+    <w:basedOn w:val="TableNormal"/>
     <w:uiPriority w:val="39"/>
     <w:rsid w:val="00594C73"/>
     <w:pPr>
@@ -7619,10 +7460,10 @@
       </w:tblBorders>
     </w:tblPr>
   </w:style>
-  <w:style w:type="paragraph" w:styleId="HTMLpr-formatado">
+  <w:style w:type="paragraph" w:styleId="HTMLPreformatted">
     <w:name w:val="HTML Preformatted"/>
     <w:basedOn w:val="Normal"/>
-    <w:link w:val="HTMLpr-formatadoCarter"/>
+    <w:link w:val="HTMLPreformattedChar"/>
     <w:uiPriority w:val="99"/>
     <w:unhideWhenUsed/>
     <w:rsid w:val="007C1F6B"/>
@@ -7652,10 +7493,10 @@
       <w:szCs w:val="20"/>
     </w:rPr>
   </w:style>
-  <w:style w:type="character" w:customStyle="1" w:styleId="HTMLpr-formatadoCarter">
-    <w:name w:val="HTML pré-formatado Caráter"/>
-    <w:basedOn w:val="Tipodeletrapredefinidodopargrafo"/>
-    <w:link w:val="HTMLpr-formatado"/>
+  <w:style w:type="character" w:customStyle="1" w:styleId="HTMLPreformattedChar">
+    <w:name w:val="HTML Preformatted Char"/>
+    <w:basedOn w:val="DefaultParagraphFont"/>
+    <w:link w:val="HTMLPreformatted"/>
     <w:uiPriority w:val="99"/>
     <w:rsid w:val="007C1F6B"/>
     <w:rPr>
@@ -7665,9 +7506,9 @@
       <w:lang w:val="en-US"/>
     </w:rPr>
   </w:style>
-  <w:style w:type="character" w:styleId="TextodoMarcadordePosio">
+  <w:style w:type="character" w:styleId="PlaceholderText">
     <w:name w:val="Placeholder Text"/>
-    <w:basedOn w:val="Tipodeletrapredefinidodopargrafo"/>
+    <w:basedOn w:val="DefaultParagraphFont"/>
     <w:uiPriority w:val="99"/>
     <w:semiHidden/>
     <w:rsid w:val="009C790F"/>
@@ -7675,10 +7516,10 @@
       <w:color w:val="808080"/>
     </w:rPr>
   </w:style>
-  <w:style w:type="character" w:customStyle="1" w:styleId="Ttulo4Carter">
-    <w:name w:val="Título 4 Caráter"/>
-    <w:basedOn w:val="Tipodeletrapredefinidodopargrafo"/>
-    <w:link w:val="Ttulo4"/>
+  <w:style w:type="character" w:customStyle="1" w:styleId="Heading4Char">
+    <w:name w:val="Heading 4 Char"/>
+    <w:basedOn w:val="DefaultParagraphFont"/>
+    <w:link w:val="Heading4"/>
     <w:uiPriority w:val="9"/>
     <w:rsid w:val="000C3092"/>
     <w:rPr>
@@ -7688,10 +7529,10 @@
       <w:color w:val="2E74B5" w:themeColor="accent1" w:themeShade="BF"/>
     </w:rPr>
   </w:style>
-  <w:style w:type="paragraph" w:styleId="Cabealho">
+  <w:style w:type="paragraph" w:styleId="Header">
     <w:name w:val="header"/>
     <w:basedOn w:val="Normal"/>
-    <w:link w:val="CabealhoCarter"/>
+    <w:link w:val="HeaderChar"/>
     <w:uiPriority w:val="99"/>
     <w:unhideWhenUsed/>
     <w:rsid w:val="0060130C"/>
@@ -7708,16 +7549,16 @@
       <w:lang w:val="pt-PT"/>
     </w:rPr>
   </w:style>
-  <w:style w:type="character" w:customStyle="1" w:styleId="CabealhoCarter">
-    <w:name w:val="Cabeçalho Caráter"/>
-    <w:basedOn w:val="Tipodeletrapredefinidodopargrafo"/>
-    <w:link w:val="Cabealho"/>
+  <w:style w:type="character" w:customStyle="1" w:styleId="HeaderChar">
+    <w:name w:val="Header Char"/>
+    <w:basedOn w:val="DefaultParagraphFont"/>
+    <w:link w:val="Header"/>
     <w:uiPriority w:val="99"/>
     <w:rsid w:val="0060130C"/>
   </w:style>
-  <w:style w:type="character" w:styleId="CdigoHTML">
+  <w:style w:type="character" w:styleId="HTMLCode">
     <w:name w:val="HTML Code"/>
-    <w:basedOn w:val="Tipodeletrapredefinidodopargrafo"/>
+    <w:basedOn w:val="DefaultParagraphFont"/>
     <w:uiPriority w:val="99"/>
     <w:semiHidden/>
     <w:unhideWhenUsed/>
@@ -8010,7 +7851,7 @@
 </file>
 
 <file path=customXml/itemProps1.xml><?xml version="1.0" encoding="utf-8"?>
-<ds:datastoreItem xmlns:ds="http://schemas.openxmlformats.org/officeDocument/2006/customXml" ds:itemID="{C687640F-7110-499E-83C2-4BE8DA827326}">
+<ds:datastoreItem xmlns:ds="http://schemas.openxmlformats.org/officeDocument/2006/customXml" ds:itemID="{9A26595E-8948-2B47-8D51-9FA36E620F63}">
   <ds:schemaRefs>
     <ds:schemaRef ds:uri="http://schemas.openxmlformats.org/officeDocument/2006/bibliography"/>
   </ds:schemaRefs>

--- a/algav/Sprint3/3NA_1.docx
+++ b/algav/Sprint3/3NA_1.docx
@@ -553,12 +553,14 @@
           <w:pPr>
             <w:pStyle w:val="TOC1"/>
             <w:tabs>
-              <w:tab w:val="right" w:leader="dot" w:pos="8494"/>
+              <w:tab w:val="right" w:leader="dot" w:pos="8779"/>
             </w:tabs>
             <w:rPr>
               <w:rFonts w:eastAsiaTheme="minorEastAsia"/>
               <w:noProof/>
-              <w:lang w:eastAsia="pt-PT"/>
+              <w:sz w:val="24"/>
+              <w:szCs w:val="24"/>
+              <w:lang w:val="en-US"/>
             </w:rPr>
           </w:pPr>
           <w:r>
@@ -582,7 +584,7 @@
             </w:rPr>
             <w:fldChar w:fldCharType="separate"/>
           </w:r>
-          <w:hyperlink w:anchor="_Toc27831962" w:history="1">
+          <w:hyperlink w:anchor="_Toc28881979" w:history="1">
             <w:r>
               <w:rPr>
                 <w:rStyle w:val="Hyperlink"/>
@@ -609,7 +611,7 @@
                 <w:noProof/>
                 <w:webHidden/>
               </w:rPr>
-              <w:instrText xml:space="preserve"> PAGEREF _Toc27831962 \h </w:instrText>
+              <w:instrText xml:space="preserve"> PAGEREF _Toc28881979 \h </w:instrText>
             </w:r>
             <w:r>
               <w:rPr>
@@ -644,15 +646,17 @@
           <w:pPr>
             <w:pStyle w:val="TOC1"/>
             <w:tabs>
-              <w:tab w:val="right" w:leader="dot" w:pos="8494"/>
+              <w:tab w:val="right" w:leader="dot" w:pos="8779"/>
             </w:tabs>
             <w:rPr>
               <w:rFonts w:eastAsiaTheme="minorEastAsia"/>
               <w:noProof/>
-              <w:lang w:eastAsia="pt-PT"/>
+              <w:sz w:val="24"/>
+              <w:szCs w:val="24"/>
+              <w:lang w:val="en-US"/>
             </w:rPr>
           </w:pPr>
-          <w:hyperlink w:anchor="_Toc27831963" w:history="1">
+          <w:hyperlink w:anchor="_Toc28881980" w:history="1">
             <w:r>
               <w:rPr>
                 <w:rStyle w:val="Hyperlink"/>
@@ -679,7 +683,7 @@
                 <w:noProof/>
                 <w:webHidden/>
               </w:rPr>
-              <w:instrText xml:space="preserve"> PAGEREF _Toc27831963 \h </w:instrText>
+              <w:instrText xml:space="preserve"> PAGEREF _Toc28881980 \h </w:instrText>
             </w:r>
             <w:r>
               <w:rPr>
@@ -714,15 +718,17 @@
           <w:pPr>
             <w:pStyle w:val="TOC1"/>
             <w:tabs>
-              <w:tab w:val="right" w:leader="dot" w:pos="8494"/>
+              <w:tab w:val="right" w:leader="dot" w:pos="8779"/>
             </w:tabs>
             <w:rPr>
               <w:rFonts w:eastAsiaTheme="minorEastAsia"/>
               <w:noProof/>
-              <w:lang w:eastAsia="pt-PT"/>
+              <w:sz w:val="24"/>
+              <w:szCs w:val="24"/>
+              <w:lang w:val="en-US"/>
             </w:rPr>
           </w:pPr>
-          <w:hyperlink w:anchor="_Toc27831964" w:history="1">
+          <w:hyperlink w:anchor="_Toc28881981" w:history="1">
             <w:r>
               <w:rPr>
                 <w:rStyle w:val="Hyperlink"/>
@@ -749,7 +755,7 @@
                 <w:noProof/>
                 <w:webHidden/>
               </w:rPr>
-              <w:instrText xml:space="preserve"> PAGEREF _Toc27831964 \h </w:instrText>
+              <w:instrText xml:space="preserve"> PAGEREF _Toc28881981 \h </w:instrText>
             </w:r>
             <w:r>
               <w:rPr>
@@ -769,7 +775,7 @@
                 <w:noProof/>
                 <w:webHidden/>
               </w:rPr>
-              <w:t>6</w:t>
+              <w:t>7</w:t>
             </w:r>
             <w:r>
               <w:rPr>
@@ -784,15 +790,17 @@
           <w:pPr>
             <w:pStyle w:val="TOC1"/>
             <w:tabs>
-              <w:tab w:val="right" w:leader="dot" w:pos="8494"/>
+              <w:tab w:val="right" w:leader="dot" w:pos="8779"/>
             </w:tabs>
             <w:rPr>
               <w:rFonts w:eastAsiaTheme="minorEastAsia"/>
               <w:noProof/>
-              <w:lang w:eastAsia="pt-PT"/>
+              <w:sz w:val="24"/>
+              <w:szCs w:val="24"/>
+              <w:lang w:val="en-US"/>
             </w:rPr>
           </w:pPr>
-          <w:hyperlink w:anchor="_Toc27831965" w:history="1">
+          <w:hyperlink w:anchor="_Toc28881982" w:history="1">
             <w:r>
               <w:rPr>
                 <w:rStyle w:val="Hyperlink"/>
@@ -819,7 +827,7 @@
                 <w:noProof/>
                 <w:webHidden/>
               </w:rPr>
-              <w:instrText xml:space="preserve"> PAGEREF _Toc27831965 \h </w:instrText>
+              <w:instrText xml:space="preserve"> PAGEREF _Toc28881982 \h </w:instrText>
             </w:r>
             <w:r>
               <w:rPr>
@@ -854,21 +862,23 @@
           <w:pPr>
             <w:pStyle w:val="TOC1"/>
             <w:tabs>
-              <w:tab w:val="right" w:leader="dot" w:pos="8494"/>
+              <w:tab w:val="right" w:leader="dot" w:pos="8779"/>
             </w:tabs>
             <w:rPr>
               <w:rFonts w:eastAsiaTheme="minorEastAsia"/>
               <w:noProof/>
-              <w:lang w:eastAsia="pt-PT"/>
+              <w:sz w:val="24"/>
+              <w:szCs w:val="24"/>
+              <w:lang w:val="en-US"/>
             </w:rPr>
           </w:pPr>
-          <w:hyperlink w:anchor="_Toc27831966" w:history="1">
+          <w:hyperlink w:anchor="_Toc28881983" w:history="1">
             <w:r>
               <w:rPr>
                 <w:rStyle w:val="Hyperlink"/>
                 <w:noProof/>
               </w:rPr>
-              <w:t>Técnicas de Machine Learning</w:t>
+              <w:t>4º Estudo da aplicação de uma técnica de Machine Learning a uma área do Planeamento da produção</w:t>
             </w:r>
             <w:r>
               <w:rPr>
@@ -889,149 +899,7 @@
                 <w:noProof/>
                 <w:webHidden/>
               </w:rPr>
-              <w:instrText xml:space="preserve"> PAGEREF _Toc27831966 \h </w:instrText>
-            </w:r>
-            <w:r>
-              <w:rPr>
-                <w:noProof/>
-                <w:webHidden/>
-              </w:rPr>
-            </w:r>
-            <w:r>
-              <w:rPr>
-                <w:noProof/>
-                <w:webHidden/>
-              </w:rPr>
-              <w:fldChar w:fldCharType="separate"/>
-            </w:r>
-            <w:r>
-              <w:rPr>
-                <w:noProof/>
-                <w:webHidden/>
-              </w:rPr>
-              <w:t>9</w:t>
-            </w:r>
-            <w:r>
-              <w:rPr>
-                <w:noProof/>
-                <w:webHidden/>
-              </w:rPr>
-              <w:fldChar w:fldCharType="end"/>
-            </w:r>
-          </w:hyperlink>
-        </w:p>
-        <w:p>
-          <w:pPr>
-            <w:pStyle w:val="TOC2"/>
-            <w:tabs>
-              <w:tab w:val="right" w:leader="dot" w:pos="8494"/>
-            </w:tabs>
-            <w:rPr>
-              <w:rFonts w:eastAsiaTheme="minorEastAsia"/>
-              <w:noProof/>
-              <w:lang w:eastAsia="pt-PT"/>
-            </w:rPr>
-          </w:pPr>
-          <w:hyperlink w:anchor="_Toc27831967" w:history="1">
-            <w:r>
-              <w:rPr>
-                <w:rStyle w:val="Hyperlink"/>
-                <w:rFonts w:ascii="Times New Roman" w:eastAsia="Times New Roman" w:hAnsi="Times New Roman" w:cs="Times New Roman"/>
-                <w:noProof/>
-              </w:rPr>
-              <w:t>Previsão de falhas em equipamentos</w:t>
-            </w:r>
-            <w:r>
-              <w:rPr>
-                <w:noProof/>
-                <w:webHidden/>
-              </w:rPr>
-              <w:tab/>
-            </w:r>
-            <w:r>
-              <w:rPr>
-                <w:noProof/>
-                <w:webHidden/>
-              </w:rPr>
-              <w:fldChar w:fldCharType="begin"/>
-            </w:r>
-            <w:r>
-              <w:rPr>
-                <w:noProof/>
-                <w:webHidden/>
-              </w:rPr>
-              <w:instrText xml:space="preserve"> PAGEREF _Toc27831967 \h </w:instrText>
-            </w:r>
-            <w:r>
-              <w:rPr>
-                <w:noProof/>
-                <w:webHidden/>
-              </w:rPr>
-            </w:r>
-            <w:r>
-              <w:rPr>
-                <w:noProof/>
-                <w:webHidden/>
-              </w:rPr>
-              <w:fldChar w:fldCharType="separate"/>
-            </w:r>
-            <w:r>
-              <w:rPr>
-                <w:noProof/>
-                <w:webHidden/>
-              </w:rPr>
-              <w:t>9</w:t>
-            </w:r>
-            <w:r>
-              <w:rPr>
-                <w:noProof/>
-                <w:webHidden/>
-              </w:rPr>
-              <w:fldChar w:fldCharType="end"/>
-            </w:r>
-          </w:hyperlink>
-        </w:p>
-        <w:p>
-          <w:pPr>
-            <w:pStyle w:val="TOC2"/>
-            <w:tabs>
-              <w:tab w:val="right" w:leader="dot" w:pos="8494"/>
-            </w:tabs>
-            <w:rPr>
-              <w:rFonts w:eastAsiaTheme="minorEastAsia"/>
-              <w:noProof/>
-              <w:lang w:eastAsia="pt-PT"/>
-            </w:rPr>
-          </w:pPr>
-          <w:hyperlink w:anchor="_Toc27831968" w:history="1">
-            <w:r>
-              <w:rPr>
-                <w:rStyle w:val="Hyperlink"/>
-                <w:rFonts w:ascii="Times New Roman" w:eastAsia="Times New Roman" w:hAnsi="Times New Roman" w:cs="Times New Roman"/>
-                <w:noProof/>
-              </w:rPr>
-              <w:t>Identificação de erros na execução de tarefas</w:t>
-            </w:r>
-            <w:r>
-              <w:rPr>
-                <w:noProof/>
-                <w:webHidden/>
-              </w:rPr>
-              <w:tab/>
-            </w:r>
-            <w:r>
-              <w:rPr>
-                <w:noProof/>
-                <w:webHidden/>
-              </w:rPr>
-              <w:fldChar w:fldCharType="begin"/>
-            </w:r>
-            <w:r>
-              <w:rPr>
-                <w:noProof/>
-                <w:webHidden/>
-              </w:rPr>
-              <w:instrText xml:space="preserve"> PAGEREF _Toc27831968 \h </w:instrText>
+              <w:instrText xml:space="preserve"> PAGEREF _Toc28881983 \h </w:instrText>
             </w:r>
             <w:r>
               <w:rPr>
@@ -1066,15 +934,89 @@
           <w:pPr>
             <w:pStyle w:val="TOC1"/>
             <w:tabs>
-              <w:tab w:val="right" w:leader="dot" w:pos="8494"/>
+              <w:tab w:val="right" w:leader="dot" w:pos="8779"/>
             </w:tabs>
             <w:rPr>
               <w:rFonts w:eastAsiaTheme="minorEastAsia"/>
               <w:noProof/>
-              <w:lang w:eastAsia="pt-PT"/>
+              <w:sz w:val="24"/>
+              <w:szCs w:val="24"/>
+              <w:lang w:val="en-US"/>
             </w:rPr>
           </w:pPr>
-          <w:hyperlink w:anchor="_Toc27831969" w:history="1">
+          <w:hyperlink w:anchor="_Toc28881984" w:history="1">
+            <w:r>
+              <w:rPr>
+                <w:rStyle w:val="Hyperlink"/>
+                <w:noProof/>
+              </w:rPr>
+              <w:t>Bibliografia</w:t>
+            </w:r>
+            <w:r>
+              <w:rPr>
+                <w:noProof/>
+                <w:webHidden/>
+              </w:rPr>
+              <w:tab/>
+            </w:r>
+            <w:r>
+              <w:rPr>
+                <w:noProof/>
+                <w:webHidden/>
+              </w:rPr>
+              <w:fldChar w:fldCharType="begin"/>
+            </w:r>
+            <w:r>
+              <w:rPr>
+                <w:noProof/>
+                <w:webHidden/>
+              </w:rPr>
+              <w:instrText xml:space="preserve"> PAGEREF _Toc28881984 \h </w:instrText>
+            </w:r>
+            <w:r>
+              <w:rPr>
+                <w:noProof/>
+                <w:webHidden/>
+              </w:rPr>
+            </w:r>
+            <w:r>
+              <w:rPr>
+                <w:noProof/>
+                <w:webHidden/>
+              </w:rPr>
+              <w:fldChar w:fldCharType="separate"/>
+            </w:r>
+            <w:r>
+              <w:rPr>
+                <w:noProof/>
+                <w:webHidden/>
+              </w:rPr>
+              <w:t>11</w:t>
+            </w:r>
+            <w:r>
+              <w:rPr>
+                <w:noProof/>
+                <w:webHidden/>
+              </w:rPr>
+              <w:fldChar w:fldCharType="end"/>
+            </w:r>
+          </w:hyperlink>
+        </w:p>
+        <w:p>
+          <w:pPr>
+            <w:pStyle w:val="TOC1"/>
+            <w:tabs>
+              <w:tab w:val="right" w:leader="dot" w:pos="8779"/>
+            </w:tabs>
+            <w:rPr>
+              <w:rFonts w:eastAsiaTheme="minorEastAsia"/>
+              <w:noProof/>
+              <w:sz w:val="24"/>
+              <w:szCs w:val="24"/>
+              <w:lang w:val="en-US"/>
+            </w:rPr>
+          </w:pPr>
+          <w:hyperlink w:anchor="_Toc28881985" w:history="1">
             <w:r>
               <w:rPr>
                 <w:rStyle w:val="Hyperlink"/>
@@ -1101,7 +1043,7 @@
                 <w:noProof/>
                 <w:webHidden/>
               </w:rPr>
-              <w:instrText xml:space="preserve"> PAGEREF _Toc27831969 \h </w:instrText>
+              <w:instrText xml:space="preserve"> PAGEREF _Toc28881985 \h </w:instrText>
             </w:r>
             <w:r>
               <w:rPr>
@@ -1121,7 +1063,7 @@
                 <w:noProof/>
                 <w:webHidden/>
               </w:rPr>
-              <w:t>10</w:t>
+              <w:t>12</w:t>
             </w:r>
             <w:r>
               <w:rPr>
@@ -1219,6 +1161,8 @@
           <w:lang w:val="pt-PT"/>
         </w:rPr>
       </w:pPr>
+      <w:bookmarkStart w:id="1" w:name="_GoBack"/>
+      <w:bookmarkEnd w:id="1"/>
     </w:p>
     <w:p>
       <w:pPr>
@@ -1366,12 +1310,12 @@
       <w:pPr>
         <w:pStyle w:val="Heading1"/>
       </w:pPr>
-      <w:bookmarkStart w:id="1" w:name="_Toc27831962"/>
+      <w:bookmarkStart w:id="2" w:name="_Toc28881979"/>
       <w:r>
         <w:lastRenderedPageBreak/>
         <w:t>Introdução</w:t>
       </w:r>
-      <w:bookmarkEnd w:id="1"/>
+      <w:bookmarkEnd w:id="2"/>
     </w:p>
     <w:p>
       <w:pPr>
@@ -1386,13 +1330,15 @@
         <w:jc w:val="both"/>
         <w:rPr>
           <w:rFonts w:ascii="Calibri" w:hAnsi="Calibri"/>
-          <w:sz w:val="22"/>
-          <w:szCs w:val="22"/>
-          <w:lang w:val="pt-PT"/>
-        </w:rPr>
-      </w:pPr>
-      <w:r>
-        <w:rPr>
+          <w:sz w:val="28"/>
+          <w:szCs w:val="28"/>
+          <w:lang w:val="pt-PT"/>
+        </w:rPr>
+      </w:pPr>
+      <w:r>
+        <w:rPr>
+          <w:sz w:val="28"/>
+          <w:szCs w:val="28"/>
           <w:lang w:val="pt-PT"/>
         </w:rPr>
         <w:tab/>
@@ -1400,8 +1346,8 @@
       <w:r>
         <w:rPr>
           <w:rFonts w:ascii="Calibri" w:hAnsi="Calibri"/>
-          <w:sz w:val="22"/>
-          <w:szCs w:val="22"/>
+          <w:sz w:val="28"/>
+          <w:szCs w:val="28"/>
           <w:lang w:val="pt-PT"/>
         </w:rPr>
         <w:t xml:space="preserve">Este relatório surge </w:t>
@@ -1409,8 +1355,8 @@
       <w:r>
         <w:rPr>
           <w:rFonts w:ascii="Calibri" w:hAnsi="Calibri"/>
-          <w:sz w:val="22"/>
-          <w:szCs w:val="22"/>
+          <w:sz w:val="28"/>
+          <w:szCs w:val="28"/>
           <w:lang w:val="pt-PT"/>
         </w:rPr>
         <w:t xml:space="preserve">no âmbito da disciplina de </w:t>
@@ -1418,8 +1364,8 @@
       <w:r>
         <w:rPr>
           <w:rFonts w:ascii="Calibri" w:hAnsi="Calibri"/>
-          <w:sz w:val="22"/>
-          <w:szCs w:val="22"/>
+          <w:sz w:val="28"/>
+          <w:szCs w:val="28"/>
           <w:lang w:val="pt-PT"/>
         </w:rPr>
         <w:t>Algoritmia Avançada (ALGAV)</w:t>
@@ -1427,8 +1373,8 @@
       <w:r>
         <w:rPr>
           <w:rFonts w:ascii="Calibri" w:hAnsi="Calibri"/>
-          <w:sz w:val="22"/>
-          <w:szCs w:val="22"/>
+          <w:sz w:val="28"/>
+          <w:szCs w:val="28"/>
           <w:lang w:val="pt-PT"/>
         </w:rPr>
         <w:t xml:space="preserve">, do </w:t>
@@ -1436,8 +1382,8 @@
       <w:r>
         <w:rPr>
           <w:rFonts w:ascii="Calibri" w:hAnsi="Calibri"/>
-          <w:sz w:val="22"/>
-          <w:szCs w:val="22"/>
+          <w:sz w:val="28"/>
+          <w:szCs w:val="28"/>
           <w:lang w:val="pt-PT"/>
         </w:rPr>
         <w:t>terceiro</w:t>
@@ -1445,8 +1391,8 @@
       <w:r>
         <w:rPr>
           <w:rFonts w:ascii="Calibri" w:hAnsi="Calibri"/>
-          <w:sz w:val="22"/>
-          <w:szCs w:val="22"/>
+          <w:sz w:val="28"/>
+          <w:szCs w:val="28"/>
           <w:lang w:val="pt-PT"/>
         </w:rPr>
         <w:t xml:space="preserve"> ano da Licenciatura em Engenharia Informática do Instituto Superior de Engenharia do Porto</w:t>
@@ -1454,8 +1400,8 @@
       <w:r>
         <w:rPr>
           <w:rFonts w:ascii="Calibri" w:hAnsi="Calibri"/>
-          <w:sz w:val="22"/>
-          <w:szCs w:val="22"/>
+          <w:sz w:val="28"/>
+          <w:szCs w:val="28"/>
           <w:lang w:val="pt-PT"/>
         </w:rPr>
         <w:t>.</w:t>
@@ -1463,8 +1409,8 @@
       <w:r>
         <w:rPr>
           <w:rFonts w:ascii="Calibri" w:hAnsi="Calibri"/>
-          <w:sz w:val="22"/>
-          <w:szCs w:val="22"/>
+          <w:sz w:val="28"/>
+          <w:szCs w:val="28"/>
           <w:lang w:val="pt-PT"/>
         </w:rPr>
         <w:t xml:space="preserve"> </w:t>
@@ -1472,8 +1418,8 @@
       <w:r>
         <w:rPr>
           <w:rFonts w:ascii="Calibri" w:hAnsi="Calibri"/>
-          <w:sz w:val="22"/>
-          <w:szCs w:val="22"/>
+          <w:sz w:val="28"/>
+          <w:szCs w:val="28"/>
           <w:lang w:val="pt-PT"/>
         </w:rPr>
         <w:t xml:space="preserve">Este sprint tem como objetivo a concretização de conhecimentos da disciplina, nomeadamente </w:t>
@@ -1481,8 +1427,8 @@
       <w:r>
         <w:rPr>
           <w:rFonts w:ascii="Calibri" w:hAnsi="Calibri"/>
-          <w:sz w:val="22"/>
-          <w:szCs w:val="22"/>
+          <w:sz w:val="28"/>
+          <w:szCs w:val="28"/>
           <w:lang w:val="pt-PT"/>
         </w:rPr>
         <w:t>a</w:t>
@@ -1490,8 +1436,8 @@
       <w:r>
         <w:rPr>
           <w:rFonts w:ascii="Calibri" w:hAnsi="Calibri"/>
-          <w:sz w:val="22"/>
-          <w:szCs w:val="22"/>
+          <w:sz w:val="28"/>
+          <w:szCs w:val="28"/>
           <w:lang w:val="pt-PT"/>
         </w:rPr>
         <w:t xml:space="preserve"> </w:t>
@@ -1499,8 +1445,8 @@
       <w:r>
         <w:rPr>
           <w:rFonts w:ascii="Calibri" w:hAnsi="Calibri"/>
-          <w:sz w:val="22"/>
-          <w:szCs w:val="22"/>
+          <w:sz w:val="28"/>
+          <w:szCs w:val="28"/>
           <w:lang w:val="pt-PT"/>
         </w:rPr>
         <w:t>expansão</w:t>
@@ -1508,8 +1454,8 @@
       <w:r>
         <w:rPr>
           <w:rFonts w:ascii="Calibri" w:hAnsi="Calibri"/>
-          <w:sz w:val="22"/>
-          <w:szCs w:val="22"/>
+          <w:sz w:val="28"/>
+          <w:szCs w:val="28"/>
           <w:lang w:val="pt-PT"/>
         </w:rPr>
         <w:t xml:space="preserve"> </w:t>
@@ -1517,8 +1463,8 @@
       <w:r>
         <w:rPr>
           <w:rFonts w:ascii="Calibri" w:hAnsi="Calibri"/>
-          <w:sz w:val="22"/>
-          <w:szCs w:val="22"/>
+          <w:sz w:val="28"/>
+          <w:szCs w:val="28"/>
           <w:lang w:val="pt-PT"/>
         </w:rPr>
         <w:t xml:space="preserve">do problema </w:t>
@@ -1526,8 +1472,8 @@
       <w:r>
         <w:rPr>
           <w:rFonts w:ascii="Calibri" w:hAnsi="Calibri"/>
-          <w:sz w:val="22"/>
-          <w:szCs w:val="22"/>
+          <w:sz w:val="28"/>
+          <w:szCs w:val="28"/>
           <w:lang w:val="pt-PT"/>
         </w:rPr>
         <w:t>para várias linhas de fabrico</w:t>
@@ -1535,8 +1481,8 @@
       <w:r>
         <w:rPr>
           <w:rFonts w:ascii="Calibri" w:hAnsi="Calibri"/>
-          <w:sz w:val="22"/>
-          <w:szCs w:val="22"/>
+          <w:sz w:val="28"/>
+          <w:szCs w:val="28"/>
           <w:lang w:val="pt-PT"/>
         </w:rPr>
         <w:t xml:space="preserve"> e representar </w:t>
@@ -1544,8 +1490,8 @@
       <w:r>
         <w:rPr>
           <w:rFonts w:ascii="Calibri" w:hAnsi="Calibri"/>
-          <w:sz w:val="22"/>
-          <w:szCs w:val="22"/>
+          <w:sz w:val="28"/>
+          <w:szCs w:val="28"/>
           <w:lang w:val="pt-PT"/>
         </w:rPr>
         <w:t xml:space="preserve">as máquinas através de agendas </w:t>
@@ -1553,8 +1499,8 @@
       <w:r>
         <w:rPr>
           <w:rFonts w:ascii="Calibri" w:hAnsi="Calibri"/>
-          <w:sz w:val="22"/>
-          <w:szCs w:val="22"/>
+          <w:sz w:val="28"/>
+          <w:szCs w:val="28"/>
           <w:lang w:val="pt-PT"/>
         </w:rPr>
         <w:t xml:space="preserve">temporais. </w:t>
@@ -1562,8 +1508,8 @@
       <w:r>
         <w:rPr>
           <w:rFonts w:ascii="Calibri" w:hAnsi="Calibri"/>
-          <w:sz w:val="22"/>
-          <w:szCs w:val="22"/>
+          <w:sz w:val="28"/>
+          <w:szCs w:val="28"/>
           <w:lang w:val="pt-PT"/>
         </w:rPr>
         <w:t xml:space="preserve">Além disso, </w:t>
@@ -1571,8 +1517,8 @@
       <w:r>
         <w:rPr>
           <w:rFonts w:ascii="Calibri" w:hAnsi="Calibri"/>
-          <w:sz w:val="22"/>
-          <w:szCs w:val="22"/>
+          <w:sz w:val="28"/>
+          <w:szCs w:val="28"/>
           <w:lang w:val="pt-PT"/>
         </w:rPr>
         <w:t xml:space="preserve">tem como objetivo </w:t>
@@ -1580,8 +1526,8 @@
       <w:r>
         <w:rPr>
           <w:rFonts w:ascii="Calibri" w:hAnsi="Calibri"/>
-          <w:sz w:val="22"/>
-          <w:szCs w:val="22"/>
+          <w:sz w:val="28"/>
+          <w:szCs w:val="28"/>
           <w:lang w:val="pt-PT"/>
         </w:rPr>
         <w:t xml:space="preserve">a concretização de sugestões para </w:t>
@@ -1589,8 +1535,8 @@
       <w:r>
         <w:rPr>
           <w:rFonts w:ascii="Calibri" w:hAnsi="Calibri"/>
-          <w:sz w:val="22"/>
-          <w:szCs w:val="22"/>
+          <w:sz w:val="28"/>
+          <w:szCs w:val="28"/>
           <w:lang w:val="pt-PT"/>
         </w:rPr>
         <w:t xml:space="preserve">resolver </w:t>
@@ -1598,8 +1544,8 @@
       <w:r>
         <w:rPr>
           <w:rFonts w:ascii="Calibri" w:hAnsi="Calibri"/>
-          <w:sz w:val="22"/>
-          <w:szCs w:val="22"/>
+          <w:sz w:val="28"/>
+          <w:szCs w:val="28"/>
           <w:lang w:val="pt-PT"/>
         </w:rPr>
         <w:t xml:space="preserve">o problema de </w:t>
@@ -1607,8 +1553,8 @@
       <w:r>
         <w:rPr>
           <w:rFonts w:ascii="Calibri" w:hAnsi="Calibri"/>
-          <w:sz w:val="22"/>
-          <w:szCs w:val="22"/>
+          <w:sz w:val="28"/>
+          <w:szCs w:val="28"/>
           <w:lang w:val="pt-PT"/>
         </w:rPr>
         <w:t xml:space="preserve">situações </w:t>
@@ -1616,8 +1562,8 @@
       <w:r>
         <w:rPr>
           <w:rFonts w:ascii="Calibri" w:hAnsi="Calibri"/>
-          <w:sz w:val="22"/>
-          <w:szCs w:val="22"/>
+          <w:sz w:val="28"/>
+          <w:szCs w:val="28"/>
           <w:lang w:val="pt-PT"/>
         </w:rPr>
         <w:t>não previstas</w:t>
@@ -1625,8 +1571,8 @@
       <w:r>
         <w:rPr>
           <w:rFonts w:ascii="Calibri" w:hAnsi="Calibri"/>
-          <w:sz w:val="22"/>
-          <w:szCs w:val="22"/>
+          <w:sz w:val="28"/>
+          <w:szCs w:val="28"/>
           <w:lang w:val="pt-PT"/>
         </w:rPr>
         <w:t>,</w:t>
@@ -1634,8 +1580,8 @@
       <w:r>
         <w:rPr>
           <w:rFonts w:ascii="Calibri" w:hAnsi="Calibri"/>
-          <w:sz w:val="22"/>
-          <w:szCs w:val="22"/>
+          <w:sz w:val="28"/>
+          <w:szCs w:val="28"/>
           <w:lang w:val="pt-PT"/>
         </w:rPr>
         <w:t xml:space="preserve"> </w:t>
@@ -1643,8 +1589,8 @@
       <w:r>
         <w:rPr>
           <w:rFonts w:ascii="Calibri" w:hAnsi="Calibri"/>
-          <w:sz w:val="22"/>
-          <w:szCs w:val="22"/>
+          <w:sz w:val="28"/>
+          <w:szCs w:val="28"/>
           <w:lang w:val="pt-PT"/>
         </w:rPr>
         <w:t>bem como</w:t>
@@ -1652,8 +1598,8 @@
       <w:r>
         <w:rPr>
           <w:rFonts w:ascii="Calibri" w:hAnsi="Calibri"/>
-          <w:sz w:val="22"/>
-          <w:szCs w:val="22"/>
+          <w:sz w:val="28"/>
+          <w:szCs w:val="28"/>
           <w:lang w:val="pt-PT"/>
         </w:rPr>
         <w:t xml:space="preserve"> a </w:t>
@@ -1661,8 +1607,8 @@
       <w:r>
         <w:rPr>
           <w:rFonts w:ascii="Calibri" w:hAnsi="Calibri"/>
-          <w:sz w:val="22"/>
-          <w:szCs w:val="22"/>
+          <w:sz w:val="28"/>
+          <w:szCs w:val="28"/>
           <w:lang w:val="pt-PT"/>
         </w:rPr>
         <w:t>realização de um estudo sobre o impacto atual d</w:t>
@@ -1670,8 +1616,8 @@
       <w:r>
         <w:rPr>
           <w:rFonts w:ascii="Calibri" w:hAnsi="Calibri"/>
-          <w:sz w:val="22"/>
-          <w:szCs w:val="22"/>
+          <w:sz w:val="28"/>
+          <w:szCs w:val="28"/>
           <w:lang w:val="pt-PT"/>
         </w:rPr>
         <w:t xml:space="preserve">e </w:t>
@@ -1679,8 +1625,8 @@
       <w:r>
         <w:rPr>
           <w:rFonts w:ascii="Calibri" w:hAnsi="Calibri"/>
-          <w:sz w:val="22"/>
-          <w:szCs w:val="22"/>
+          <w:sz w:val="28"/>
+          <w:szCs w:val="28"/>
           <w:lang w:val="pt-PT"/>
         </w:rPr>
         <w:t>técnicas de ma</w:t>
@@ -1688,8 +1634,8 @@
       <w:r>
         <w:rPr>
           <w:rFonts w:ascii="Calibri" w:hAnsi="Calibri"/>
-          <w:sz w:val="22"/>
-          <w:szCs w:val="22"/>
+          <w:sz w:val="28"/>
+          <w:szCs w:val="28"/>
           <w:lang w:val="pt-PT"/>
         </w:rPr>
         <w:t>c</w:t>
@@ -1697,8 +1643,8 @@
       <w:r>
         <w:rPr>
           <w:rFonts w:ascii="Calibri" w:hAnsi="Calibri"/>
-          <w:sz w:val="22"/>
-          <w:szCs w:val="22"/>
+          <w:sz w:val="28"/>
+          <w:szCs w:val="28"/>
           <w:lang w:val="pt-PT"/>
         </w:rPr>
         <w:t xml:space="preserve">hine learning </w:t>
@@ -1706,8 +1652,8 @@
       <w:r>
         <w:rPr>
           <w:rFonts w:ascii="Calibri" w:hAnsi="Calibri"/>
-          <w:sz w:val="22"/>
-          <w:szCs w:val="22"/>
+          <w:sz w:val="28"/>
+          <w:szCs w:val="28"/>
           <w:lang w:val="pt-PT"/>
         </w:rPr>
         <w:t xml:space="preserve">no </w:t>
@@ -1715,8 +1661,8 @@
       <w:r>
         <w:rPr>
           <w:rFonts w:ascii="Calibri" w:hAnsi="Calibri"/>
-          <w:sz w:val="22"/>
-          <w:szCs w:val="22"/>
+          <w:sz w:val="28"/>
+          <w:szCs w:val="28"/>
           <w:lang w:val="pt-PT"/>
         </w:rPr>
         <w:t>planeamento de produção</w:t>
@@ -1724,8 +1670,8 @@
       <w:r>
         <w:rPr>
           <w:rFonts w:ascii="Calibri" w:hAnsi="Calibri"/>
-          <w:sz w:val="22"/>
-          <w:szCs w:val="22"/>
+          <w:sz w:val="28"/>
+          <w:szCs w:val="28"/>
           <w:lang w:val="pt-PT"/>
         </w:rPr>
         <w:t xml:space="preserve">. </w:t>
@@ -1779,7 +1725,7 @@
       <w:pPr>
         <w:pStyle w:val="Heading1"/>
       </w:pPr>
-      <w:bookmarkStart w:id="2" w:name="_Toc27831963"/>
+      <w:bookmarkStart w:id="3" w:name="_Toc28881980"/>
       <w:r>
         <w:lastRenderedPageBreak/>
         <w:t xml:space="preserve">1º </w:t>
@@ -1790,7 +1736,7 @@
       <w:r>
         <w:t xml:space="preserve"> para várias linhas de fabrico</w:t>
       </w:r>
-      <w:bookmarkEnd w:id="2"/>
+      <w:bookmarkEnd w:id="3"/>
     </w:p>
     <w:p>
       <w:pPr>
@@ -1804,16 +1750,16 @@
         <w:ind w:firstLine="708"/>
         <w:rPr>
           <w:rFonts w:ascii="Calibri" w:hAnsi="Calibri"/>
-          <w:sz w:val="22"/>
-          <w:szCs w:val="22"/>
-          <w:lang w:val="pt-PT"/>
-        </w:rPr>
-      </w:pPr>
-      <w:r>
-        <w:rPr>
-          <w:rFonts w:ascii="Calibri" w:hAnsi="Calibri"/>
-          <w:sz w:val="22"/>
-          <w:szCs w:val="22"/>
+          <w:sz w:val="28"/>
+          <w:szCs w:val="28"/>
+          <w:lang w:val="pt-PT"/>
+        </w:rPr>
+      </w:pPr>
+      <w:r>
+        <w:rPr>
+          <w:rFonts w:ascii="Calibri" w:hAnsi="Calibri"/>
+          <w:sz w:val="28"/>
+          <w:szCs w:val="28"/>
           <w:lang w:val="pt-PT"/>
         </w:rPr>
         <w:t>A</w:t>
@@ -1821,8 +1767,8 @@
       <w:r>
         <w:rPr>
           <w:rFonts w:ascii="Calibri" w:hAnsi="Calibri"/>
-          <w:sz w:val="22"/>
-          <w:szCs w:val="22"/>
+          <w:sz w:val="28"/>
+          <w:szCs w:val="28"/>
           <w:lang w:val="pt-PT"/>
         </w:rPr>
         <w:t xml:space="preserve"> resolução do problema </w:t>
@@ -1830,8 +1776,8 @@
       <w:r>
         <w:rPr>
           <w:rFonts w:ascii="Calibri" w:hAnsi="Calibri"/>
-          <w:sz w:val="22"/>
-          <w:szCs w:val="22"/>
+          <w:sz w:val="28"/>
+          <w:szCs w:val="28"/>
           <w:lang w:val="pt-PT"/>
         </w:rPr>
         <w:t xml:space="preserve">de expansão para várias linhas de fabrico, </w:t>
@@ -1839,8 +1785,8 @@
       <w:r>
         <w:rPr>
           <w:rFonts w:ascii="Calibri" w:hAnsi="Calibri"/>
-          <w:sz w:val="22"/>
-          <w:szCs w:val="22"/>
+          <w:sz w:val="28"/>
+          <w:szCs w:val="28"/>
           <w:lang w:val="pt-PT"/>
         </w:rPr>
         <w:t>tem como in</w:t>
@@ -1848,8 +1794,8 @@
       <w:r>
         <w:rPr>
           <w:rFonts w:ascii="Calibri" w:hAnsi="Calibri"/>
-          <w:sz w:val="22"/>
-          <w:szCs w:val="22"/>
+          <w:sz w:val="28"/>
+          <w:szCs w:val="28"/>
           <w:lang w:val="pt-PT"/>
         </w:rPr>
         <w:t>í</w:t>
@@ -1857,8 +1803,8 @@
       <w:r>
         <w:rPr>
           <w:rFonts w:ascii="Calibri" w:hAnsi="Calibri"/>
-          <w:sz w:val="22"/>
-          <w:szCs w:val="22"/>
+          <w:sz w:val="28"/>
+          <w:szCs w:val="28"/>
           <w:lang w:val="pt-PT"/>
         </w:rPr>
         <w:t xml:space="preserve">cio </w:t>
@@ -1866,8 +1812,8 @@
       <w:r>
         <w:rPr>
           <w:rFonts w:ascii="Calibri" w:hAnsi="Calibri"/>
-          <w:sz w:val="22"/>
-          <w:szCs w:val="22"/>
+          <w:sz w:val="28"/>
+          <w:szCs w:val="28"/>
           <w:lang w:val="pt-PT"/>
         </w:rPr>
         <w:t xml:space="preserve">a inclusão de </w:t>
@@ -1875,8 +1821,8 @@
       <w:r>
         <w:rPr>
           <w:rFonts w:ascii="Calibri" w:hAnsi="Calibri"/>
-          <w:sz w:val="22"/>
-          <w:szCs w:val="22"/>
+          <w:sz w:val="28"/>
+          <w:szCs w:val="28"/>
           <w:lang w:val="pt-PT"/>
         </w:rPr>
         <w:t xml:space="preserve">novas linhas de produção, bem como máquinas que as constituem. </w:t>
@@ -1918,7 +1864,7 @@
       </w:tblPr>
       <w:tblGrid>
         <w:gridCol w:w="4446"/>
-        <w:gridCol w:w="4058"/>
+        <w:gridCol w:w="4247"/>
       </w:tblGrid>
       <w:tr>
         <w:tc>
@@ -1987,8 +1933,8 @@
                 <w:bCs/>
                 <w:i w:val="0"/>
                 <w:iCs w:val="0"/>
-                <w:sz w:val="14"/>
-                <w:szCs w:val="14"/>
+                <w:sz w:val="16"/>
+                <w:szCs w:val="16"/>
               </w:rPr>
             </w:pPr>
             <w:r>
@@ -1997,10 +1943,10 @@
                 <w:bCs/>
                 <w:i w:val="0"/>
                 <w:iCs w:val="0"/>
-                <w:sz w:val="14"/>
-                <w:szCs w:val="14"/>
+                <w:sz w:val="16"/>
+                <w:szCs w:val="16"/>
               </w:rPr>
-              <w:t xml:space="preserve">Figura </w:t>
+              <w:t xml:space="preserve">Figure </w:t>
             </w:r>
             <w:r>
               <w:rPr>
@@ -2008,8 +1954,8 @@
                 <w:bCs/>
                 <w:i w:val="0"/>
                 <w:iCs w:val="0"/>
-                <w:sz w:val="14"/>
-                <w:szCs w:val="14"/>
+                <w:sz w:val="16"/>
+                <w:szCs w:val="16"/>
               </w:rPr>
               <w:fldChar w:fldCharType="begin"/>
             </w:r>
@@ -2019,10 +1965,10 @@
                 <w:bCs/>
                 <w:i w:val="0"/>
                 <w:iCs w:val="0"/>
-                <w:sz w:val="14"/>
-                <w:szCs w:val="14"/>
+                <w:sz w:val="16"/>
+                <w:szCs w:val="16"/>
               </w:rPr>
-              <w:instrText xml:space="preserve"> STYLEREF 0 \s </w:instrText>
+              <w:instrText xml:space="preserve"> SEQ Figure \* ARABIC </w:instrText>
             </w:r>
             <w:r>
               <w:rPr>
@@ -2030,73 +1976,8 @@
                 <w:bCs/>
                 <w:i w:val="0"/>
                 <w:iCs w:val="0"/>
-                <w:sz w:val="14"/>
-                <w:szCs w:val="14"/>
-              </w:rPr>
-              <w:fldChar w:fldCharType="separate"/>
-            </w:r>
-            <w:r>
-              <w:rPr>
-                <w:i w:val="0"/>
-                <w:iCs w:val="0"/>
-                <w:noProof/>
-                <w:sz w:val="14"/>
-                <w:szCs w:val="14"/>
-              </w:rPr>
-              <w:t>Erro! Utilize o separador Base para aplicar 0 ao texto que pretende que apareça aqui.</w:t>
-            </w:r>
-            <w:r>
-              <w:rPr>
-                <w:b/>
-                <w:bCs/>
-                <w:i w:val="0"/>
-                <w:iCs w:val="0"/>
-                <w:sz w:val="14"/>
-                <w:szCs w:val="14"/>
-              </w:rPr>
-              <w:fldChar w:fldCharType="end"/>
-            </w:r>
-            <w:r>
-              <w:rPr>
-                <w:b/>
-                <w:bCs/>
-                <w:i w:val="0"/>
-                <w:iCs w:val="0"/>
-                <w:sz w:val="14"/>
-                <w:szCs w:val="14"/>
-              </w:rPr>
-              <w:t>.</w:t>
-            </w:r>
-            <w:r>
-              <w:rPr>
-                <w:b/>
-                <w:bCs/>
-                <w:i w:val="0"/>
-                <w:iCs w:val="0"/>
-                <w:sz w:val="14"/>
-                <w:szCs w:val="14"/>
-              </w:rPr>
-              <w:fldChar w:fldCharType="begin"/>
-            </w:r>
-            <w:r>
-              <w:rPr>
-                <w:b/>
-                <w:bCs/>
-                <w:i w:val="0"/>
-                <w:iCs w:val="0"/>
-                <w:sz w:val="14"/>
-                <w:szCs w:val="14"/>
-              </w:rPr>
-              <w:instrText xml:space="preserve"> SEQ Figura \* ARABIC \s 0 </w:instrText>
-            </w:r>
-            <w:r>
-              <w:rPr>
-                <w:b/>
-                <w:bCs/>
-                <w:i w:val="0"/>
-                <w:iCs w:val="0"/>
-                <w:sz w:val="14"/>
-                <w:szCs w:val="14"/>
+                <w:sz w:val="16"/>
+                <w:szCs w:val="16"/>
               </w:rPr>
               <w:fldChar w:fldCharType="separate"/>
             </w:r>
@@ -2107,8 +1988,8 @@
                 <w:i w:val="0"/>
                 <w:iCs w:val="0"/>
                 <w:noProof/>
-                <w:sz w:val="14"/>
-                <w:szCs w:val="14"/>
+                <w:sz w:val="16"/>
+                <w:szCs w:val="16"/>
               </w:rPr>
               <w:t>1</w:t>
             </w:r>
@@ -2118,8 +1999,8 @@
                 <w:bCs/>
                 <w:i w:val="0"/>
                 <w:iCs w:val="0"/>
-                <w:sz w:val="14"/>
-                <w:szCs w:val="14"/>
+                <w:sz w:val="16"/>
+                <w:szCs w:val="16"/>
               </w:rPr>
               <w:fldChar w:fldCharType="end"/>
             </w:r>
@@ -2129,11 +2010,25 @@
                 <w:bCs/>
                 <w:i w:val="0"/>
                 <w:iCs w:val="0"/>
+                <w:sz w:val="16"/>
+                <w:szCs w:val="16"/>
+              </w:rPr>
+              <w:t xml:space="preserve"> Atribuição de máquinas às linhas</w:t>
+            </w:r>
+          </w:p>
+          <w:p>
+            <w:pPr>
+              <w:pStyle w:val="Caption"/>
+              <w:jc w:val="center"/>
+              <w:rPr>
+                <w:b/>
+                <w:bCs/>
+                <w:i w:val="0"/>
+                <w:iCs w:val="0"/>
                 <w:sz w:val="14"/>
                 <w:szCs w:val="14"/>
               </w:rPr>
-              <w:t>. Atribuição de máquinas às linhas</w:t>
-            </w:r>
+            </w:pPr>
           </w:p>
         </w:tc>
         <w:tc>
@@ -2199,9 +2094,12 @@
               <w:pStyle w:val="Caption"/>
               <w:jc w:val="center"/>
               <w:rPr>
-                <w:rFonts w:ascii="Calibri" w:hAnsi="Calibri"/>
-                <w:sz w:val="22"/>
-                <w:szCs w:val="22"/>
+                <w:b/>
+                <w:bCs/>
+                <w:i w:val="0"/>
+                <w:iCs w:val="0"/>
+                <w:sz w:val="16"/>
+                <w:szCs w:val="16"/>
               </w:rPr>
             </w:pPr>
             <w:r>
@@ -2210,10 +2108,10 @@
                 <w:bCs/>
                 <w:i w:val="0"/>
                 <w:iCs w:val="0"/>
-                <w:sz w:val="14"/>
-                <w:szCs w:val="14"/>
+                <w:sz w:val="16"/>
+                <w:szCs w:val="16"/>
               </w:rPr>
-              <w:t xml:space="preserve">Figura </w:t>
+              <w:t xml:space="preserve">Figure </w:t>
             </w:r>
             <w:r>
               <w:rPr>
@@ -2221,8 +2119,8 @@
                 <w:bCs/>
                 <w:i w:val="0"/>
                 <w:iCs w:val="0"/>
-                <w:sz w:val="14"/>
-                <w:szCs w:val="14"/>
+                <w:sz w:val="16"/>
+                <w:szCs w:val="16"/>
               </w:rPr>
               <w:fldChar w:fldCharType="begin"/>
             </w:r>
@@ -2232,10 +2130,10 @@
                 <w:bCs/>
                 <w:i w:val="0"/>
                 <w:iCs w:val="0"/>
-                <w:sz w:val="14"/>
-                <w:szCs w:val="14"/>
+                <w:sz w:val="16"/>
+                <w:szCs w:val="16"/>
               </w:rPr>
-              <w:instrText xml:space="preserve"> STYLEREF 0 \s </w:instrText>
+              <w:instrText xml:space="preserve"> SEQ Figure \* ARABIC </w:instrText>
             </w:r>
             <w:r>
               <w:rPr>
@@ -2243,73 +2141,8 @@
                 <w:bCs/>
                 <w:i w:val="0"/>
                 <w:iCs w:val="0"/>
-                <w:sz w:val="14"/>
-                <w:szCs w:val="14"/>
-              </w:rPr>
-              <w:fldChar w:fldCharType="separate"/>
-            </w:r>
-            <w:r>
-              <w:rPr>
-                <w:i w:val="0"/>
-                <w:iCs w:val="0"/>
-                <w:noProof/>
-                <w:sz w:val="14"/>
-                <w:szCs w:val="14"/>
-              </w:rPr>
-              <w:t>Erro! Utilize o separador Base para aplicar 0 ao texto que pretende que apareça aqui.</w:t>
-            </w:r>
-            <w:r>
-              <w:rPr>
-                <w:b/>
-                <w:bCs/>
-                <w:i w:val="0"/>
-                <w:iCs w:val="0"/>
-                <w:sz w:val="14"/>
-                <w:szCs w:val="14"/>
-              </w:rPr>
-              <w:fldChar w:fldCharType="end"/>
-            </w:r>
-            <w:r>
-              <w:rPr>
-                <w:b/>
-                <w:bCs/>
-                <w:i w:val="0"/>
-                <w:iCs w:val="0"/>
-                <w:sz w:val="14"/>
-                <w:szCs w:val="14"/>
-              </w:rPr>
-              <w:t>.</w:t>
-            </w:r>
-            <w:r>
-              <w:rPr>
-                <w:b/>
-                <w:bCs/>
-                <w:i w:val="0"/>
-                <w:iCs w:val="0"/>
-                <w:sz w:val="14"/>
-                <w:szCs w:val="14"/>
-              </w:rPr>
-              <w:fldChar w:fldCharType="begin"/>
-            </w:r>
-            <w:r>
-              <w:rPr>
-                <w:b/>
-                <w:bCs/>
-                <w:i w:val="0"/>
-                <w:iCs w:val="0"/>
-                <w:sz w:val="14"/>
-                <w:szCs w:val="14"/>
-              </w:rPr>
-              <w:instrText xml:space="preserve"> SEQ Figura \* ARABIC \s 0 </w:instrText>
-            </w:r>
-            <w:r>
-              <w:rPr>
-                <w:b/>
-                <w:bCs/>
-                <w:i w:val="0"/>
-                <w:iCs w:val="0"/>
-                <w:sz w:val="14"/>
-                <w:szCs w:val="14"/>
+                <w:sz w:val="16"/>
+                <w:szCs w:val="16"/>
               </w:rPr>
               <w:fldChar w:fldCharType="separate"/>
             </w:r>
@@ -2320,8 +2153,8 @@
                 <w:i w:val="0"/>
                 <w:iCs w:val="0"/>
                 <w:noProof/>
-                <w:sz w:val="14"/>
-                <w:szCs w:val="14"/>
+                <w:sz w:val="16"/>
+                <w:szCs w:val="16"/>
               </w:rPr>
               <w:t>2</w:t>
             </w:r>
@@ -2331,8 +2164,8 @@
                 <w:bCs/>
                 <w:i w:val="0"/>
                 <w:iCs w:val="0"/>
-                <w:sz w:val="14"/>
-                <w:szCs w:val="14"/>
+                <w:sz w:val="16"/>
+                <w:szCs w:val="16"/>
               </w:rPr>
               <w:fldChar w:fldCharType="end"/>
             </w:r>
@@ -2342,22 +2175,22 @@
                 <w:bCs/>
                 <w:i w:val="0"/>
                 <w:iCs w:val="0"/>
-                <w:sz w:val="14"/>
-                <w:szCs w:val="14"/>
-              </w:rPr>
-              <w:t>.</w:t>
-            </w:r>
-            <w:r>
-              <w:rPr>
-                <w:b/>
-                <w:bCs/>
-                <w:i w:val="0"/>
-                <w:iCs w:val="0"/>
-                <w:sz w:val="14"/>
-                <w:szCs w:val="14"/>
+                <w:sz w:val="16"/>
+                <w:szCs w:val="16"/>
               </w:rPr>
               <w:t xml:space="preserve"> Atribuição de operações aos tipos de máquina</w:t>
             </w:r>
+          </w:p>
+          <w:p>
+            <w:pPr>
+              <w:pStyle w:val="Caption"/>
+              <w:jc w:val="center"/>
+              <w:rPr>
+                <w:rFonts w:ascii="Calibri" w:hAnsi="Calibri"/>
+                <w:sz w:val="22"/>
+                <w:szCs w:val="22"/>
+              </w:rPr>
+            </w:pPr>
           </w:p>
         </w:tc>
       </w:tr>
@@ -2424,9 +2257,12 @@
               <w:pStyle w:val="Caption"/>
               <w:jc w:val="center"/>
               <w:rPr>
-                <w:rFonts w:ascii="Calibri" w:hAnsi="Calibri"/>
-                <w:sz w:val="22"/>
-                <w:szCs w:val="22"/>
+                <w:b/>
+                <w:bCs/>
+                <w:i w:val="0"/>
+                <w:iCs w:val="0"/>
+                <w:sz w:val="16"/>
+                <w:szCs w:val="16"/>
               </w:rPr>
             </w:pPr>
             <w:r>
@@ -2435,10 +2271,10 @@
                 <w:bCs/>
                 <w:i w:val="0"/>
                 <w:iCs w:val="0"/>
-                <w:sz w:val="14"/>
-                <w:szCs w:val="14"/>
+                <w:sz w:val="16"/>
+                <w:szCs w:val="16"/>
               </w:rPr>
-              <w:t>Figura</w:t>
+              <w:t xml:space="preserve">Figure </w:t>
             </w:r>
             <w:r>
               <w:rPr>
@@ -2446,19 +2282,8 @@
                 <w:bCs/>
                 <w:i w:val="0"/>
                 <w:iCs w:val="0"/>
-                <w:sz w:val="14"/>
-                <w:szCs w:val="14"/>
-              </w:rPr>
-              <w:t xml:space="preserve"> </w:t>
-            </w:r>
-            <w:r>
-              <w:rPr>
-                <w:b/>
-                <w:bCs/>
-                <w:i w:val="0"/>
-                <w:iCs w:val="0"/>
-                <w:sz w:val="14"/>
-                <w:szCs w:val="14"/>
+                <w:sz w:val="16"/>
+                <w:szCs w:val="16"/>
               </w:rPr>
               <w:fldChar w:fldCharType="begin"/>
             </w:r>
@@ -2468,10 +2293,10 @@
                 <w:bCs/>
                 <w:i w:val="0"/>
                 <w:iCs w:val="0"/>
-                <w:sz w:val="14"/>
-                <w:szCs w:val="14"/>
+                <w:sz w:val="16"/>
+                <w:szCs w:val="16"/>
               </w:rPr>
-              <w:instrText xml:space="preserve"> STYLEREF 0 \s </w:instrText>
+              <w:instrText xml:space="preserve"> SEQ Figure \* ARABIC </w:instrText>
             </w:r>
             <w:r>
               <w:rPr>
@@ -2479,73 +2304,8 @@
                 <w:bCs/>
                 <w:i w:val="0"/>
                 <w:iCs w:val="0"/>
-                <w:sz w:val="14"/>
-                <w:szCs w:val="14"/>
-              </w:rPr>
-              <w:fldChar w:fldCharType="separate"/>
-            </w:r>
-            <w:r>
-              <w:rPr>
-                <w:i w:val="0"/>
-                <w:iCs w:val="0"/>
-                <w:noProof/>
-                <w:sz w:val="14"/>
-                <w:szCs w:val="14"/>
-              </w:rPr>
-              <w:t>Erro! Utilize o separador Base para aplicar 0 ao texto que pretende que apareça aqui.</w:t>
-            </w:r>
-            <w:r>
-              <w:rPr>
-                <w:b/>
-                <w:bCs/>
-                <w:i w:val="0"/>
-                <w:iCs w:val="0"/>
-                <w:sz w:val="14"/>
-                <w:szCs w:val="14"/>
-              </w:rPr>
-              <w:fldChar w:fldCharType="end"/>
-            </w:r>
-            <w:r>
-              <w:rPr>
-                <w:b/>
-                <w:bCs/>
-                <w:i w:val="0"/>
-                <w:iCs w:val="0"/>
-                <w:sz w:val="14"/>
-                <w:szCs w:val="14"/>
-              </w:rPr>
-              <w:t>.</w:t>
-            </w:r>
-            <w:r>
-              <w:rPr>
-                <w:b/>
-                <w:bCs/>
-                <w:i w:val="0"/>
-                <w:iCs w:val="0"/>
-                <w:sz w:val="14"/>
-                <w:szCs w:val="14"/>
-              </w:rPr>
-              <w:fldChar w:fldCharType="begin"/>
-            </w:r>
-            <w:r>
-              <w:rPr>
-                <w:b/>
-                <w:bCs/>
-                <w:i w:val="0"/>
-                <w:iCs w:val="0"/>
-                <w:sz w:val="14"/>
-                <w:szCs w:val="14"/>
-              </w:rPr>
-              <w:instrText xml:space="preserve"> SEQ Figura \* ARABIC \s 0 </w:instrText>
-            </w:r>
-            <w:r>
-              <w:rPr>
-                <w:b/>
-                <w:bCs/>
-                <w:i w:val="0"/>
-                <w:iCs w:val="0"/>
-                <w:sz w:val="14"/>
-                <w:szCs w:val="14"/>
+                <w:sz w:val="16"/>
+                <w:szCs w:val="16"/>
               </w:rPr>
               <w:fldChar w:fldCharType="separate"/>
             </w:r>
@@ -2556,8 +2316,8 @@
                 <w:i w:val="0"/>
                 <w:iCs w:val="0"/>
                 <w:noProof/>
-                <w:sz w:val="14"/>
-                <w:szCs w:val="14"/>
+                <w:sz w:val="16"/>
+                <w:szCs w:val="16"/>
               </w:rPr>
               <w:t>3</w:t>
             </w:r>
@@ -2567,8 +2327,8 @@
                 <w:bCs/>
                 <w:i w:val="0"/>
                 <w:iCs w:val="0"/>
-                <w:sz w:val="14"/>
-                <w:szCs w:val="14"/>
+                <w:sz w:val="16"/>
+                <w:szCs w:val="16"/>
               </w:rPr>
               <w:fldChar w:fldCharType="end"/>
             </w:r>
@@ -2578,22 +2338,22 @@
                 <w:bCs/>
                 <w:i w:val="0"/>
                 <w:iCs w:val="0"/>
-                <w:sz w:val="14"/>
-                <w:szCs w:val="14"/>
-              </w:rPr>
-              <w:t>.</w:t>
-            </w:r>
-            <w:r>
-              <w:rPr>
-                <w:b/>
-                <w:bCs/>
-                <w:i w:val="0"/>
-                <w:iCs w:val="0"/>
-                <w:sz w:val="14"/>
-                <w:szCs w:val="14"/>
+                <w:sz w:val="16"/>
+                <w:szCs w:val="16"/>
               </w:rPr>
               <w:t xml:space="preserve"> Atribuição de tipos de máquinas a máquinas</w:t>
             </w:r>
+          </w:p>
+          <w:p>
+            <w:pPr>
+              <w:pStyle w:val="Caption"/>
+              <w:jc w:val="center"/>
+              <w:rPr>
+                <w:rFonts w:ascii="Calibri" w:hAnsi="Calibri"/>
+                <w:sz w:val="22"/>
+                <w:szCs w:val="22"/>
+              </w:rPr>
+            </w:pPr>
           </w:p>
         </w:tc>
         <w:tc>
@@ -2621,19 +2381,10 @@
           <w:p>
             <w:pPr>
               <w:keepNext/>
-              <w:jc w:val="center"/>
               <w:rPr>
                 <w:noProof/>
-                <w:lang w:val="pt-PT"/>
-              </w:rPr>
-            </w:pPr>
-          </w:p>
-          <w:p>
-            <w:pPr>
-              <w:keepNext/>
-              <w:jc w:val="center"/>
-              <w:rPr>
-                <w:noProof/>
+                <w:sz w:val="28"/>
+                <w:szCs w:val="28"/>
                 <w:lang w:val="pt-PT"/>
               </w:rPr>
             </w:pPr>
@@ -2647,8 +2398,8 @@
             <w:pPr>
               <w:rPr>
                 <w:rFonts w:ascii="Calibri" w:hAnsi="Calibri"/>
-                <w:sz w:val="22"/>
-                <w:szCs w:val="22"/>
+                <w:sz w:val="28"/>
+                <w:szCs w:val="28"/>
                 <w:lang w:val="pt-PT"/>
               </w:rPr>
             </w:pPr>
@@ -2661,16 +2412,16 @@
         <w:ind w:firstLine="708"/>
         <w:rPr>
           <w:rFonts w:ascii="Calibri" w:hAnsi="Calibri"/>
-          <w:sz w:val="22"/>
-          <w:szCs w:val="22"/>
-          <w:lang w:val="pt-PT"/>
-        </w:rPr>
-      </w:pPr>
-      <w:r>
-        <w:rPr>
-          <w:rFonts w:ascii="Calibri" w:hAnsi="Calibri"/>
-          <w:sz w:val="22"/>
-          <w:szCs w:val="22"/>
+          <w:sz w:val="28"/>
+          <w:szCs w:val="28"/>
+          <w:lang w:val="pt-PT"/>
+        </w:rPr>
+      </w:pPr>
+      <w:r>
+        <w:rPr>
+          <w:rFonts w:ascii="Calibri" w:hAnsi="Calibri"/>
+          <w:sz w:val="28"/>
+          <w:szCs w:val="28"/>
           <w:lang w:val="pt-PT"/>
         </w:rPr>
         <w:t xml:space="preserve">O primeiro passo para </w:t>
@@ -2678,8 +2429,8 @@
       <w:r>
         <w:rPr>
           <w:rFonts w:ascii="Calibri" w:hAnsi="Calibri"/>
-          <w:sz w:val="22"/>
-          <w:szCs w:val="22"/>
+          <w:sz w:val="28"/>
+          <w:szCs w:val="28"/>
           <w:lang w:val="pt-PT"/>
         </w:rPr>
         <w:t xml:space="preserve">a atribuição de tarefas a linhas de produção passa </w:t>
@@ -2687,8 +2438,8 @@
       <w:r>
         <w:rPr>
           <w:rFonts w:ascii="Calibri" w:hAnsi="Calibri"/>
-          <w:sz w:val="22"/>
-          <w:szCs w:val="22"/>
+          <w:sz w:val="28"/>
+          <w:szCs w:val="28"/>
           <w:lang w:val="pt-PT"/>
         </w:rPr>
         <w:t>pela ordenação</w:t>
@@ -2696,8 +2447,8 @@
       <w:r>
         <w:rPr>
           <w:rFonts w:ascii="Calibri" w:hAnsi="Calibri"/>
-          <w:sz w:val="22"/>
-          <w:szCs w:val="22"/>
+          <w:sz w:val="28"/>
+          <w:szCs w:val="28"/>
           <w:lang w:val="pt-PT"/>
         </w:rPr>
         <w:t xml:space="preserve"> de</w:t>
@@ -2705,8 +2456,8 @@
       <w:r>
         <w:rPr>
           <w:rFonts w:ascii="Calibri" w:hAnsi="Calibri"/>
-          <w:sz w:val="22"/>
-          <w:szCs w:val="22"/>
+          <w:sz w:val="28"/>
+          <w:szCs w:val="28"/>
           <w:lang w:val="pt-PT"/>
         </w:rPr>
         <w:t xml:space="preserve"> todas as tarefas por tempo de conclusão</w:t>
@@ -2714,8 +2465,8 @@
       <w:r>
         <w:rPr>
           <w:rFonts w:ascii="Calibri" w:hAnsi="Calibri"/>
-          <w:sz w:val="22"/>
-          <w:szCs w:val="22"/>
+          <w:sz w:val="28"/>
+          <w:szCs w:val="28"/>
           <w:lang w:val="pt-PT"/>
         </w:rPr>
         <w:t>.</w:t>
@@ -2723,8 +2474,8 @@
       <w:r>
         <w:rPr>
           <w:rFonts w:ascii="Calibri" w:hAnsi="Calibri"/>
-          <w:sz w:val="22"/>
-          <w:szCs w:val="22"/>
+          <w:sz w:val="28"/>
+          <w:szCs w:val="28"/>
           <w:lang w:val="pt-PT"/>
         </w:rPr>
         <w:t xml:space="preserve"> </w:t>
@@ -2802,55 +2553,107 @@
         <w:pStyle w:val="Caption"/>
         <w:jc w:val="center"/>
         <w:rPr>
+          <w:b/>
+          <w:bCs/>
+          <w:i w:val="0"/>
+          <w:iCs w:val="0"/>
+          <w:sz w:val="16"/>
+          <w:szCs w:val="16"/>
+        </w:rPr>
+      </w:pPr>
+      <w:r>
+        <w:rPr>
+          <w:b/>
+          <w:bCs/>
+          <w:i w:val="0"/>
+          <w:iCs w:val="0"/>
+          <w:sz w:val="16"/>
+          <w:szCs w:val="16"/>
+        </w:rPr>
+        <w:t xml:space="preserve">Figure </w:t>
+      </w:r>
+      <w:r>
+        <w:rPr>
+          <w:b/>
+          <w:bCs/>
+          <w:i w:val="0"/>
+          <w:iCs w:val="0"/>
+          <w:sz w:val="16"/>
+          <w:szCs w:val="16"/>
+        </w:rPr>
+        <w:fldChar w:fldCharType="begin"/>
+      </w:r>
+      <w:r>
+        <w:rPr>
+          <w:b/>
+          <w:bCs/>
+          <w:i w:val="0"/>
+          <w:iCs w:val="0"/>
+          <w:sz w:val="16"/>
+          <w:szCs w:val="16"/>
+        </w:rPr>
+        <w:instrText xml:space="preserve"> SEQ Figure \* ARABIC </w:instrText>
+      </w:r>
+      <w:r>
+        <w:rPr>
+          <w:b/>
+          <w:bCs/>
+          <w:i w:val="0"/>
+          <w:iCs w:val="0"/>
+          <w:sz w:val="16"/>
+          <w:szCs w:val="16"/>
+        </w:rPr>
+        <w:fldChar w:fldCharType="separate"/>
+      </w:r>
+      <w:r>
+        <w:rPr>
+          <w:b/>
+          <w:bCs/>
+          <w:i w:val="0"/>
+          <w:iCs w:val="0"/>
+          <w:noProof/>
+          <w:sz w:val="16"/>
+          <w:szCs w:val="16"/>
+        </w:rPr>
+        <w:t>4</w:t>
+      </w:r>
+      <w:r>
+        <w:rPr>
+          <w:b/>
+          <w:bCs/>
+          <w:i w:val="0"/>
+          <w:iCs w:val="0"/>
+          <w:sz w:val="16"/>
+          <w:szCs w:val="16"/>
+        </w:rPr>
+        <w:fldChar w:fldCharType="end"/>
+      </w:r>
+      <w:r>
+        <w:rPr>
+          <w:b/>
+          <w:bCs/>
+          <w:i w:val="0"/>
+          <w:iCs w:val="0"/>
+          <w:sz w:val="16"/>
+          <w:szCs w:val="16"/>
+        </w:rPr>
+        <w:t xml:space="preserve"> Ordenação de tarefas por tempo de conclusão</w:t>
+      </w:r>
+    </w:p>
+    <w:p>
+      <w:pPr>
+        <w:ind w:firstLine="708"/>
+        <w:rPr>
           <w:rFonts w:ascii="Calibri" w:hAnsi="Calibri"/>
           <w:sz w:val="22"/>
           <w:szCs w:val="22"/>
-        </w:rPr>
-      </w:pPr>
-      <w:r>
-        <w:t xml:space="preserve">Figura </w:t>
-      </w:r>
-      <w:fldSimple w:instr=" STYLEREF 0 \s ">
-        <w:r>
-          <w:rPr>
-            <w:b/>
-            <w:bCs/>
-            <w:noProof/>
-          </w:rPr>
-          <w:t>Erro! Utilize o separador Base para aplicar 0 ao texto que pretende que apareça aqui.</w:t>
-        </w:r>
-      </w:fldSimple>
-      <w:r>
-        <w:t>.</w:t>
-      </w:r>
-      <w:r>
-        <w:fldChar w:fldCharType="begin"/>
-      </w:r>
-      <w:r>
-        <w:instrText xml:space="preserve"> SEQ Figura \* ARABIC \s 0 </w:instrText>
-      </w:r>
-      <w:r>
-        <w:fldChar w:fldCharType="separate"/>
-      </w:r>
-      <w:r>
-        <w:rPr>
-          <w:noProof/>
-        </w:rPr>
-        <w:t>4</w:t>
-      </w:r>
-      <w:r>
-        <w:rPr>
-          <w:noProof/>
-        </w:rPr>
-        <w:fldChar w:fldCharType="end"/>
-      </w:r>
-      <w:r>
-        <w:t>. Ordenação de tarefas por tempo de conclusão</w:t>
-      </w:r>
-    </w:p>
-    <w:p>
-      <w:pPr>
-        <w:ind w:firstLine="708"/>
+          <w:lang w:val="pt-PT"/>
+        </w:rPr>
+      </w:pPr>
+    </w:p>
+    <w:p>
+      <w:pPr>
+        <w:spacing w:after="160" w:line="259" w:lineRule="auto"/>
         <w:rPr>
           <w:rFonts w:ascii="Calibri" w:hAnsi="Calibri"/>
           <w:sz w:val="22"/>
@@ -2869,19 +2672,21 @@
           <w:lang w:val="pt-PT"/>
         </w:rPr>
       </w:pPr>
-      <w:r>
+    </w:p>
+    <w:p>
+      <w:pPr>
+        <w:spacing w:after="160" w:line="259" w:lineRule="auto"/>
         <w:rPr>
           <w:rFonts w:ascii="Calibri" w:hAnsi="Calibri"/>
           <w:sz w:val="22"/>
           <w:szCs w:val="22"/>
           <w:lang w:val="pt-PT"/>
         </w:rPr>
-        <w:br w:type="page"/>
-      </w:r>
-    </w:p>
-    <w:p>
-      <w:pPr>
-        <w:ind w:firstLine="708"/>
+      </w:pPr>
+    </w:p>
+    <w:p>
+      <w:pPr>
+        <w:spacing w:after="160" w:line="259" w:lineRule="auto"/>
         <w:rPr>
           <w:rFonts w:ascii="Calibri" w:hAnsi="Calibri"/>
           <w:sz w:val="22"/>
@@ -2889,21 +2694,43 @@
           <w:lang w:val="pt-PT"/>
         </w:rPr>
       </w:pPr>
-      <w:r>
+    </w:p>
+    <w:p>
+      <w:pPr>
+        <w:spacing w:after="160" w:line="259" w:lineRule="auto"/>
         <w:rPr>
           <w:rFonts w:ascii="Calibri" w:hAnsi="Calibri"/>
           <w:sz w:val="22"/>
           <w:szCs w:val="22"/>
           <w:lang w:val="pt-PT"/>
         </w:rPr>
+      </w:pPr>
+    </w:p>
+    <w:p>
+      <w:pPr>
+        <w:spacing w:after="160" w:line="259" w:lineRule="auto"/>
+        <w:rPr>
+          <w:rFonts w:ascii="Calibri" w:hAnsi="Calibri"/>
+          <w:sz w:val="22"/>
+          <w:szCs w:val="22"/>
+          <w:lang w:val="pt-PT"/>
+        </w:rPr>
+      </w:pPr>
+      <w:r>
+        <w:rPr>
+          <w:rFonts w:ascii="Calibri" w:hAnsi="Calibri"/>
+          <w:sz w:val="28"/>
+          <w:szCs w:val="28"/>
+          <w:lang w:val="pt-PT"/>
+        </w:rPr>
         <w:lastRenderedPageBreak/>
         <w:t xml:space="preserve">De seguida, </w:t>
       </w:r>
       <w:r>
         <w:rPr>
           <w:rFonts w:ascii="Calibri" w:hAnsi="Calibri"/>
-          <w:sz w:val="22"/>
-          <w:szCs w:val="22"/>
+          <w:sz w:val="28"/>
+          <w:szCs w:val="28"/>
           <w:lang w:val="pt-PT"/>
         </w:rPr>
         <w:t xml:space="preserve">é necessário </w:t>
@@ -2911,8 +2738,8 @@
       <w:r>
         <w:rPr>
           <w:rFonts w:ascii="Calibri" w:hAnsi="Calibri"/>
-          <w:sz w:val="22"/>
-          <w:szCs w:val="22"/>
+          <w:sz w:val="28"/>
+          <w:szCs w:val="28"/>
           <w:lang w:val="pt-PT"/>
         </w:rPr>
         <w:t>filtrar quais as linhas onde é possível realizar determinado produto encomendado.</w:t>
@@ -2920,8 +2747,8 @@
       <w:r>
         <w:rPr>
           <w:rFonts w:ascii="Calibri" w:hAnsi="Calibri"/>
-          <w:sz w:val="22"/>
-          <w:szCs w:val="22"/>
+          <w:sz w:val="28"/>
+          <w:szCs w:val="28"/>
           <w:lang w:val="pt-PT"/>
         </w:rPr>
         <w:t xml:space="preserve"> </w:t>
@@ -2929,8 +2756,8 @@
       <w:r>
         <w:rPr>
           <w:rFonts w:ascii="Calibri" w:hAnsi="Calibri"/>
-          <w:sz w:val="22"/>
-          <w:szCs w:val="22"/>
+          <w:sz w:val="28"/>
+          <w:szCs w:val="28"/>
           <w:lang w:val="pt-PT"/>
         </w:rPr>
         <w:t xml:space="preserve">Essa validação é conseguida através da verificação de </w:t>
@@ -2938,8 +2765,8 @@
       <w:r>
         <w:rPr>
           <w:rFonts w:ascii="Calibri" w:hAnsi="Calibri"/>
-          <w:sz w:val="22"/>
-          <w:szCs w:val="22"/>
+          <w:sz w:val="28"/>
+          <w:szCs w:val="28"/>
           <w:lang w:val="pt-PT"/>
         </w:rPr>
         <w:t>quais operações são possíveis fazer em determinada linha de produção</w:t>
@@ -2947,8 +2774,8 @@
       <w:r>
         <w:rPr>
           <w:rFonts w:ascii="Calibri" w:hAnsi="Calibri"/>
-          <w:sz w:val="22"/>
-          <w:szCs w:val="22"/>
+          <w:sz w:val="28"/>
+          <w:szCs w:val="28"/>
           <w:lang w:val="pt-PT"/>
         </w:rPr>
         <w:t xml:space="preserve">, quando comparados com o plano de produção daquele produto. </w:t>
@@ -3024,49 +2851,90 @@
         <w:pStyle w:val="Caption"/>
         <w:jc w:val="center"/>
         <w:rPr>
-          <w:rFonts w:ascii="Calibri" w:hAnsi="Calibri"/>
-          <w:sz w:val="22"/>
-          <w:szCs w:val="22"/>
-        </w:rPr>
-      </w:pPr>
-      <w:r>
-        <w:t xml:space="preserve">Figura </w:t>
-      </w:r>
-      <w:fldSimple w:instr=" STYLEREF 0 \s ">
-        <w:r>
-          <w:rPr>
-            <w:b/>
-            <w:bCs/>
-            <w:noProof/>
-          </w:rPr>
-          <w:t>Erro! Utilize o separador Base para aplicar 0 ao texto que pretende que apareça aqui.</w:t>
-        </w:r>
-      </w:fldSimple>
-      <w:r>
-        <w:t>.</w:t>
-      </w:r>
-      <w:r>
+          <w:b/>
+          <w:bCs/>
+          <w:i w:val="0"/>
+          <w:iCs w:val="0"/>
+          <w:sz w:val="16"/>
+          <w:szCs w:val="16"/>
+        </w:rPr>
+      </w:pPr>
+      <w:r>
+        <w:rPr>
+          <w:b/>
+          <w:bCs/>
+          <w:i w:val="0"/>
+          <w:iCs w:val="0"/>
+          <w:sz w:val="16"/>
+          <w:szCs w:val="16"/>
+        </w:rPr>
+        <w:t xml:space="preserve">Figure </w:t>
+      </w:r>
+      <w:r>
+        <w:rPr>
+          <w:b/>
+          <w:bCs/>
+          <w:i w:val="0"/>
+          <w:iCs w:val="0"/>
+          <w:sz w:val="16"/>
+          <w:szCs w:val="16"/>
+        </w:rPr>
         <w:fldChar w:fldCharType="begin"/>
       </w:r>
       <w:r>
-        <w:instrText xml:space="preserve"> SEQ Figura \* ARABIC \s 0 </w:instrText>
-      </w:r>
-      <w:r>
+        <w:rPr>
+          <w:b/>
+          <w:bCs/>
+          <w:i w:val="0"/>
+          <w:iCs w:val="0"/>
+          <w:sz w:val="16"/>
+          <w:szCs w:val="16"/>
+        </w:rPr>
+        <w:instrText xml:space="preserve"> SEQ Figure \* ARABIC </w:instrText>
+      </w:r>
+      <w:r>
+        <w:rPr>
+          <w:b/>
+          <w:bCs/>
+          <w:i w:val="0"/>
+          <w:iCs w:val="0"/>
+          <w:sz w:val="16"/>
+          <w:szCs w:val="16"/>
+        </w:rPr>
         <w:fldChar w:fldCharType="separate"/>
       </w:r>
       <w:r>
         <w:rPr>
+          <w:b/>
+          <w:bCs/>
+          <w:i w:val="0"/>
+          <w:iCs w:val="0"/>
           <w:noProof/>
+          <w:sz w:val="16"/>
+          <w:szCs w:val="16"/>
         </w:rPr>
         <w:t>5</w:t>
       </w:r>
       <w:r>
         <w:rPr>
-          <w:noProof/>
+          <w:b/>
+          <w:bCs/>
+          <w:i w:val="0"/>
+          <w:iCs w:val="0"/>
+          <w:sz w:val="16"/>
+          <w:szCs w:val="16"/>
         </w:rPr>
         <w:fldChar w:fldCharType="end"/>
       </w:r>
       <w:r>
+        <w:rPr>
+          <w:b/>
+          <w:bCs/>
+          <w:i w:val="0"/>
+          <w:iCs w:val="0"/>
+          <w:sz w:val="16"/>
+          <w:szCs w:val="16"/>
+        </w:rPr>
         <w:t xml:space="preserve"> Filtragem das linhas onde é possível executar as tarefas</w:t>
       </w:r>
     </w:p>
@@ -3075,118 +2943,279 @@
         <w:ind w:firstLine="708"/>
         <w:rPr>
           <w:rFonts w:ascii="Calibri" w:hAnsi="Calibri"/>
-          <w:sz w:val="22"/>
-          <w:szCs w:val="22"/>
-          <w:lang w:val="pt-PT"/>
-        </w:rPr>
-      </w:pPr>
-      <w:r>
-        <w:rPr>
-          <w:rFonts w:ascii="Calibri" w:hAnsi="Calibri"/>
-          <w:sz w:val="22"/>
-          <w:szCs w:val="22"/>
-          <w:lang w:val="pt-PT"/>
-        </w:rPr>
-        <w:t>Após obter</w:t>
-      </w:r>
-      <w:r>
-        <w:rPr>
-          <w:rFonts w:ascii="Calibri" w:hAnsi="Calibri"/>
-          <w:sz w:val="22"/>
-          <w:szCs w:val="22"/>
-          <w:lang w:val="pt-PT"/>
-        </w:rPr>
-        <w:t xml:space="preserve"> as linhas possíveis </w:t>
-      </w:r>
-      <w:r>
-        <w:rPr>
-          <w:rFonts w:ascii="Calibri" w:hAnsi="Calibri"/>
-          <w:sz w:val="22"/>
-          <w:szCs w:val="22"/>
-          <w:lang w:val="pt-PT"/>
-        </w:rPr>
-        <w:t>começa o processo de atribuição das tarefas às linhas.</w:t>
-      </w:r>
-      <w:r>
-        <w:rPr>
-          <w:rFonts w:ascii="Calibri" w:hAnsi="Calibri"/>
-          <w:sz w:val="22"/>
-          <w:szCs w:val="22"/>
-          <w:lang w:val="pt-PT"/>
-        </w:rPr>
-        <w:t xml:space="preserve"> Essa atribuição </w:t>
-      </w:r>
-      <w:r>
-        <w:rPr>
-          <w:rFonts w:ascii="Calibri" w:hAnsi="Calibri"/>
-          <w:sz w:val="22"/>
-          <w:szCs w:val="22"/>
-          <w:lang w:val="pt-PT"/>
-        </w:rPr>
-        <w:t xml:space="preserve">é decidida através de uma heurística de balanceamento cuja </w:t>
-      </w:r>
-      <w:r>
-        <w:rPr>
-          <w:rFonts w:ascii="Calibri" w:hAnsi="Calibri"/>
-          <w:sz w:val="22"/>
-          <w:szCs w:val="22"/>
-          <w:lang w:val="pt-PT"/>
-        </w:rPr>
-        <w:t xml:space="preserve">responsabilidade é de </w:t>
-      </w:r>
-      <w:r>
-        <w:rPr>
-          <w:rFonts w:ascii="Calibri" w:hAnsi="Calibri"/>
-          <w:sz w:val="22"/>
-          <w:szCs w:val="22"/>
-          <w:lang w:val="pt-PT"/>
-        </w:rPr>
-        <w:t xml:space="preserve">calcular e </w:t>
-      </w:r>
-      <w:r>
-        <w:rPr>
-          <w:rFonts w:ascii="Calibri" w:hAnsi="Calibri"/>
-          <w:sz w:val="22"/>
-          <w:szCs w:val="22"/>
-          <w:lang w:val="pt-PT"/>
-        </w:rPr>
-        <w:t>comparar os makespan acumulados</w:t>
-      </w:r>
-      <w:r>
-        <w:rPr>
-          <w:rFonts w:ascii="Calibri" w:hAnsi="Calibri"/>
-          <w:sz w:val="22"/>
-          <w:szCs w:val="22"/>
-          <w:lang w:val="pt-PT"/>
-        </w:rPr>
-        <w:t xml:space="preserve">, assim como </w:t>
-      </w:r>
-      <w:r>
-        <w:rPr>
-          <w:rFonts w:ascii="Calibri" w:hAnsi="Calibri"/>
-          <w:sz w:val="22"/>
-          <w:szCs w:val="22"/>
-          <w:lang w:val="pt-PT"/>
-        </w:rPr>
-        <w:t xml:space="preserve">atribuir a tarefa à linha com o menor valor acumulado. </w:t>
-      </w:r>
-      <w:r>
-        <w:rPr>
-          <w:rFonts w:ascii="Calibri" w:hAnsi="Calibri"/>
-          <w:sz w:val="22"/>
-          <w:szCs w:val="22"/>
-          <w:lang w:val="pt-PT"/>
-        </w:rPr>
-        <w:t xml:space="preserve"> </w:t>
-      </w:r>
-    </w:p>
-    <w:p>
-      <w:pPr>
+          <w:sz w:val="28"/>
+          <w:szCs w:val="28"/>
+          <w:lang w:val="pt-PT"/>
+        </w:rPr>
+      </w:pPr>
+    </w:p>
+    <w:p>
+      <w:pPr>
+        <w:ind w:firstLine="708"/>
         <w:rPr>
           <w:rFonts w:ascii="Calibri" w:hAnsi="Calibri"/>
           <w:noProof/>
           <w:sz w:val="22"/>
           <w:szCs w:val="22"/>
+          <w:lang w:val="pt-PT"/>
+        </w:rPr>
+      </w:pPr>
+      <w:r>
+        <w:rPr>
+          <w:rFonts w:ascii="Calibri" w:hAnsi="Calibri"/>
+          <w:sz w:val="28"/>
+          <w:szCs w:val="28"/>
+          <w:lang w:val="pt-PT"/>
+        </w:rPr>
+        <w:t>Após obter</w:t>
+      </w:r>
+      <w:r>
+        <w:rPr>
+          <w:rFonts w:ascii="Calibri" w:hAnsi="Calibri"/>
+          <w:sz w:val="28"/>
+          <w:szCs w:val="28"/>
+          <w:lang w:val="pt-PT"/>
+        </w:rPr>
+        <w:t xml:space="preserve"> as linhas possíveis </w:t>
+      </w:r>
+      <w:r>
+        <w:rPr>
+          <w:rFonts w:ascii="Calibri" w:hAnsi="Calibri"/>
+          <w:sz w:val="28"/>
+          <w:szCs w:val="28"/>
+          <w:lang w:val="pt-PT"/>
+        </w:rPr>
+        <w:t>começa o processo de atribuição das tarefas às linhas.</w:t>
+      </w:r>
+      <w:r>
+        <w:rPr>
+          <w:rFonts w:ascii="Calibri" w:hAnsi="Calibri"/>
+          <w:sz w:val="28"/>
+          <w:szCs w:val="28"/>
+          <w:lang w:val="pt-PT"/>
+        </w:rPr>
+        <w:t xml:space="preserve"> Essa atribuição </w:t>
+      </w:r>
+      <w:r>
+        <w:rPr>
+          <w:rFonts w:ascii="Calibri" w:hAnsi="Calibri"/>
+          <w:sz w:val="28"/>
+          <w:szCs w:val="28"/>
+          <w:lang w:val="pt-PT"/>
+        </w:rPr>
+        <w:t xml:space="preserve">é decidida através de uma heurística de balanceamento cuja </w:t>
+      </w:r>
+      <w:r>
+        <w:rPr>
+          <w:rFonts w:ascii="Calibri" w:hAnsi="Calibri"/>
+          <w:sz w:val="28"/>
+          <w:szCs w:val="28"/>
+          <w:lang w:val="pt-PT"/>
+        </w:rPr>
+        <w:t xml:space="preserve">responsabilidade é de </w:t>
+      </w:r>
+      <w:r>
+        <w:rPr>
+          <w:rFonts w:ascii="Calibri" w:hAnsi="Calibri"/>
+          <w:sz w:val="28"/>
+          <w:szCs w:val="28"/>
+          <w:lang w:val="pt-PT"/>
+        </w:rPr>
+        <w:t xml:space="preserve">calcular e </w:t>
+      </w:r>
+      <w:r>
+        <w:rPr>
+          <w:rFonts w:ascii="Calibri" w:hAnsi="Calibri"/>
+          <w:sz w:val="28"/>
+          <w:szCs w:val="28"/>
+          <w:lang w:val="pt-PT"/>
+        </w:rPr>
+        <w:t>comparar os makespan acumulados</w:t>
+      </w:r>
+      <w:r>
+        <w:rPr>
+          <w:rFonts w:ascii="Calibri" w:hAnsi="Calibri"/>
+          <w:sz w:val="28"/>
+          <w:szCs w:val="28"/>
+          <w:lang w:val="pt-PT"/>
+        </w:rPr>
+        <w:t xml:space="preserve">, assim como </w:t>
+      </w:r>
+      <w:r>
+        <w:rPr>
+          <w:rFonts w:ascii="Calibri" w:hAnsi="Calibri"/>
+          <w:sz w:val="28"/>
+          <w:szCs w:val="28"/>
+          <w:lang w:val="pt-PT"/>
+        </w:rPr>
+        <w:t xml:space="preserve">atribuir a tarefa à linha com o menor valor acumulado. </w:t>
+      </w:r>
+      <w:r>
+        <w:rPr>
+          <w:rFonts w:ascii="Calibri" w:hAnsi="Calibri"/>
+          <w:sz w:val="28"/>
+          <w:szCs w:val="28"/>
+          <w:lang w:val="pt-PT"/>
+        </w:rPr>
+        <w:t xml:space="preserve"> </w:t>
+      </w:r>
+    </w:p>
+    <w:p>
+      <w:pPr>
+        <w:pStyle w:val="Caption"/>
+        <w:keepNext/>
+        <w:jc w:val="center"/>
+      </w:pPr>
+      <w:r>
+        <w:rPr>
+          <w:rFonts w:ascii="Calibri" w:hAnsi="Calibri"/>
+          <w:noProof/>
+          <w:sz w:val="22"/>
+          <w:szCs w:val="22"/>
+        </w:rPr>
+        <w:drawing>
+          <wp:inline distT="0" distB="0" distL="0" distR="0" wp14:anchorId="335F9F6B" wp14:editId="5DA79AC8">
+            <wp:extent cx="3330930" cy="2847975"/>
+            <wp:effectExtent l="0" t="0" r="3175" b="0"/>
+            <wp:docPr id="10" name="Imagem 10" descr="Uma imagem com captura de ecrã&#10;&#10;Descrição gerada automaticamente"/>
+            <wp:cNvGraphicFramePr>
+              <a:graphicFrameLocks xmlns:a="http://schemas.openxmlformats.org/drawingml/2006/main" noChangeAspect="1"/>
+            </wp:cNvGraphicFramePr>
+            <a:graphic xmlns:a="http://schemas.openxmlformats.org/drawingml/2006/main">
+              <a:graphicData uri="http://schemas.openxmlformats.org/drawingml/2006/picture">
+                <pic:pic xmlns:pic="http://schemas.openxmlformats.org/drawingml/2006/picture">
+                  <pic:nvPicPr>
+                    <pic:cNvPr id="10" name="image (7).png"/>
+                    <pic:cNvPicPr/>
+                  </pic:nvPicPr>
+                  <pic:blipFill>
+                    <a:blip r:embed="rId14" cstate="print">
+                      <a:extLst>
+                        <a:ext uri="{28A0092B-C50C-407E-A947-70E740481C1C}">
+                          <a14:useLocalDpi xmlns:a14="http://schemas.microsoft.com/office/drawing/2010/main" val="0"/>
+                        </a:ext>
+                      </a:extLst>
+                    </a:blip>
+                    <a:stretch>
+                      <a:fillRect/>
+                    </a:stretch>
+                  </pic:blipFill>
+                  <pic:spPr>
+                    <a:xfrm>
+                      <a:off x="0" y="0"/>
+                      <a:ext cx="3391248" cy="2899548"/>
+                    </a:xfrm>
+                    <a:prstGeom prst="rect">
+                      <a:avLst/>
+                    </a:prstGeom>
+                  </pic:spPr>
+                </pic:pic>
+              </a:graphicData>
+            </a:graphic>
+          </wp:inline>
+        </w:drawing>
+      </w:r>
+    </w:p>
+    <w:p>
+      <w:pPr>
+        <w:pStyle w:val="Caption"/>
+        <w:jc w:val="center"/>
+        <w:rPr>
+          <w:b/>
+          <w:bCs/>
+          <w:i w:val="0"/>
+          <w:iCs w:val="0"/>
+          <w:sz w:val="16"/>
+          <w:szCs w:val="16"/>
+        </w:rPr>
+      </w:pPr>
+      <w:r>
+        <w:rPr>
+          <w:b/>
+          <w:bCs/>
+          <w:i w:val="0"/>
+          <w:iCs w:val="0"/>
+          <w:sz w:val="16"/>
+          <w:szCs w:val="16"/>
+        </w:rPr>
+        <w:t xml:space="preserve">Figure </w:t>
+      </w:r>
+      <w:r>
+        <w:rPr>
+          <w:b/>
+          <w:bCs/>
+          <w:i w:val="0"/>
+          <w:iCs w:val="0"/>
+          <w:sz w:val="16"/>
+          <w:szCs w:val="16"/>
+        </w:rPr>
+        <w:fldChar w:fldCharType="begin"/>
+      </w:r>
+      <w:r>
+        <w:rPr>
+          <w:b/>
+          <w:bCs/>
+          <w:i w:val="0"/>
+          <w:iCs w:val="0"/>
+          <w:sz w:val="16"/>
+          <w:szCs w:val="16"/>
+        </w:rPr>
+        <w:instrText xml:space="preserve"> SEQ Figure \* ARABIC </w:instrText>
+      </w:r>
+      <w:r>
+        <w:rPr>
+          <w:b/>
+          <w:bCs/>
+          <w:i w:val="0"/>
+          <w:iCs w:val="0"/>
+          <w:sz w:val="16"/>
+          <w:szCs w:val="16"/>
+        </w:rPr>
+        <w:fldChar w:fldCharType="separate"/>
+      </w:r>
+      <w:r>
+        <w:rPr>
+          <w:b/>
+          <w:bCs/>
+          <w:i w:val="0"/>
+          <w:iCs w:val="0"/>
+          <w:noProof/>
+          <w:sz w:val="16"/>
+          <w:szCs w:val="16"/>
+        </w:rPr>
+        <w:t>6</w:t>
+      </w:r>
+      <w:r>
+        <w:rPr>
+          <w:b/>
+          <w:bCs/>
+          <w:i w:val="0"/>
+          <w:iCs w:val="0"/>
+          <w:sz w:val="16"/>
+          <w:szCs w:val="16"/>
+        </w:rPr>
+        <w:fldChar w:fldCharType="end"/>
+      </w:r>
+      <w:r>
+        <w:rPr>
+          <w:b/>
+          <w:bCs/>
+          <w:i w:val="0"/>
+          <w:iCs w:val="0"/>
+          <w:sz w:val="16"/>
+          <w:szCs w:val="16"/>
+        </w:rPr>
+        <w:t xml:space="preserve"> Deslizamentos das tarefas</w:t>
+      </w:r>
+    </w:p>
+    <w:p>
+      <w:pPr>
+        <w:ind w:firstLine="708"/>
+        <w:jc w:val="center"/>
+        <w:rPr>
+          <w:rFonts w:ascii="Calibri" w:hAnsi="Calibri"/>
+          <w:sz w:val="28"/>
+          <w:szCs w:val="28"/>
           <w:lang w:val="pt-PT"/>
         </w:rPr>
       </w:pPr>
@@ -3217,7 +3246,7 @@
                     <pic:cNvPicPr/>
                   </pic:nvPicPr>
                   <pic:blipFill>
-                    <a:blip r:embed="rId14" cstate="print">
+                    <a:blip r:embed="rId15" cstate="print">
                       <a:extLst>
                         <a:ext uri="{28A0092B-C50C-407E-A947-70E740481C1C}">
                           <a14:useLocalDpi xmlns:a14="http://schemas.microsoft.com/office/drawing/2010/main" val="0"/>
@@ -3249,87 +3278,134 @@
         <w:pStyle w:val="Caption"/>
         <w:jc w:val="center"/>
         <w:rPr>
+          <w:b/>
+          <w:bCs/>
+          <w:i w:val="0"/>
+          <w:iCs w:val="0"/>
+          <w:sz w:val="16"/>
+          <w:szCs w:val="16"/>
+        </w:rPr>
+      </w:pPr>
+      <w:r>
+        <w:rPr>
+          <w:b/>
+          <w:bCs/>
+          <w:i w:val="0"/>
+          <w:iCs w:val="0"/>
+          <w:sz w:val="16"/>
+          <w:szCs w:val="16"/>
+        </w:rPr>
+        <w:t xml:space="preserve">Figure </w:t>
+      </w:r>
+      <w:r>
+        <w:rPr>
+          <w:b/>
+          <w:bCs/>
+          <w:i w:val="0"/>
+          <w:iCs w:val="0"/>
+          <w:sz w:val="16"/>
+          <w:szCs w:val="16"/>
+        </w:rPr>
+        <w:fldChar w:fldCharType="begin"/>
+      </w:r>
+      <w:r>
+        <w:rPr>
+          <w:b/>
+          <w:bCs/>
+          <w:i w:val="0"/>
+          <w:iCs w:val="0"/>
+          <w:sz w:val="16"/>
+          <w:szCs w:val="16"/>
+        </w:rPr>
+        <w:instrText xml:space="preserve"> SEQ Figure \* ARABIC </w:instrText>
+      </w:r>
+      <w:r>
+        <w:rPr>
+          <w:b/>
+          <w:bCs/>
+          <w:i w:val="0"/>
+          <w:iCs w:val="0"/>
+          <w:sz w:val="16"/>
+          <w:szCs w:val="16"/>
+        </w:rPr>
+        <w:fldChar w:fldCharType="separate"/>
+      </w:r>
+      <w:r>
+        <w:rPr>
+          <w:b/>
+          <w:bCs/>
+          <w:i w:val="0"/>
+          <w:iCs w:val="0"/>
+          <w:noProof/>
+          <w:sz w:val="16"/>
+          <w:szCs w:val="16"/>
+        </w:rPr>
+        <w:t>7</w:t>
+      </w:r>
+      <w:r>
+        <w:rPr>
+          <w:b/>
+          <w:bCs/>
+          <w:i w:val="0"/>
+          <w:iCs w:val="0"/>
+          <w:sz w:val="16"/>
+          <w:szCs w:val="16"/>
+        </w:rPr>
+        <w:fldChar w:fldCharType="end"/>
+      </w:r>
+      <w:r>
+        <w:rPr>
+          <w:b/>
+          <w:bCs/>
+          <w:i w:val="0"/>
+          <w:iCs w:val="0"/>
+          <w:sz w:val="16"/>
+          <w:szCs w:val="16"/>
+        </w:rPr>
+        <w:t xml:space="preserve"> Atribuição das tarefas às linhas de produção</w:t>
+      </w:r>
+    </w:p>
+    <w:p>
+      <w:pPr>
+        <w:spacing w:after="160" w:line="259" w:lineRule="auto"/>
+        <w:rPr>
+          <w:lang w:val="pt-PT"/>
+        </w:rPr>
+      </w:pPr>
+      <w:r>
+        <w:rPr>
+          <w:lang w:val="pt-PT"/>
+        </w:rPr>
+        <w:br w:type="page"/>
+      </w:r>
+    </w:p>
+    <w:p>
+      <w:pPr>
+        <w:jc w:val="center"/>
+        <w:rPr>
+          <w:lang w:val="pt-PT"/>
+        </w:rPr>
+      </w:pPr>
+    </w:p>
+    <w:p>
+      <w:pPr>
+        <w:pStyle w:val="Heading1"/>
+      </w:pPr>
+      <w:bookmarkStart w:id="4" w:name="_Toc28881981"/>
+      <w:r>
+        <w:t xml:space="preserve">2º </w:t>
+      </w:r>
+      <w:r>
+        <w:t>Representar as máquinas através de agendas temporais</w:t>
+      </w:r>
+      <w:bookmarkEnd w:id="4"/>
+    </w:p>
+    <w:p>
+      <w:pPr>
+        <w:rPr>
           <w:rFonts w:ascii="Calibri" w:hAnsi="Calibri"/>
           <w:sz w:val="22"/>
           <w:szCs w:val="22"/>
-        </w:rPr>
-      </w:pPr>
-      <w:r>
-        <w:t xml:space="preserve">Figura </w:t>
-      </w:r>
-      <w:fldSimple w:instr=" STYLEREF 0 \s ">
-        <w:r>
-          <w:rPr>
-            <w:b/>
-            <w:bCs/>
-            <w:noProof/>
-          </w:rPr>
-          <w:t>Erro! Utilize o separador Base para aplicar 0 ao texto que pretende que apareça aqui.</w:t>
-        </w:r>
-      </w:fldSimple>
-      <w:r>
-        <w:t>.</w:t>
-      </w:r>
-      <w:r>
-        <w:fldChar w:fldCharType="begin"/>
-      </w:r>
-      <w:r>
-        <w:instrText xml:space="preserve"> SEQ Figura \* ARABIC \s 0 </w:instrText>
-      </w:r>
-      <w:r>
-        <w:fldChar w:fldCharType="separate"/>
-      </w:r>
-      <w:r>
-        <w:rPr>
-          <w:noProof/>
-        </w:rPr>
-        <w:t>6</w:t>
-      </w:r>
-      <w:r>
-        <w:rPr>
-          <w:noProof/>
-        </w:rPr>
-        <w:fldChar w:fldCharType="end"/>
-      </w:r>
-      <w:r>
-        <w:t>. Atribuição das tarefas às linhas de produção</w:t>
-      </w:r>
-    </w:p>
-    <w:p>
-      <w:pPr>
-        <w:jc w:val="center"/>
-        <w:rPr>
-          <w:lang w:val="pt-PT"/>
-        </w:rPr>
-      </w:pPr>
-    </w:p>
-    <w:p>
-      <w:pPr>
-        <w:jc w:val="center"/>
-        <w:rPr>
-          <w:lang w:val="pt-PT"/>
-        </w:rPr>
-      </w:pPr>
-    </w:p>
-    <w:p>
-      <w:pPr>
-        <w:pStyle w:val="Heading1"/>
-      </w:pPr>
-      <w:bookmarkStart w:id="3" w:name="_Toc27831964"/>
-      <w:r>
-        <w:t xml:space="preserve">2º </w:t>
-      </w:r>
-      <w:r>
-        <w:t>Representar as máquinas através de agendas temporais</w:t>
-      </w:r>
-      <w:bookmarkEnd w:id="3"/>
-    </w:p>
-    <w:p>
-      <w:pPr>
-        <w:rPr>
-          <w:rFonts w:ascii="Calibri" w:hAnsi="Calibri"/>
-          <w:sz w:val="22"/>
-          <w:szCs w:val="22"/>
           <w:lang w:val="pt-PT"/>
         </w:rPr>
       </w:pPr>
@@ -3339,27 +3415,25 @@
         <w:ind w:firstLine="708"/>
         <w:rPr>
           <w:rFonts w:ascii="Calibri" w:hAnsi="Calibri"/>
-          <w:sz w:val="22"/>
-          <w:szCs w:val="22"/>
-          <w:lang w:val="pt-PT"/>
-        </w:rPr>
-      </w:pPr>
-      <w:r>
-        <w:rPr>
-          <w:rFonts w:ascii="Calibri" w:hAnsi="Calibri"/>
-          <w:sz w:val="22"/>
-          <w:szCs w:val="22"/>
+          <w:sz w:val="28"/>
+          <w:szCs w:val="28"/>
+          <w:lang w:val="pt-PT"/>
+        </w:rPr>
+      </w:pPr>
+      <w:r>
+        <w:rPr>
+          <w:rFonts w:ascii="Calibri" w:hAnsi="Calibri"/>
+          <w:sz w:val="28"/>
+          <w:szCs w:val="28"/>
           <w:lang w:val="pt-PT"/>
         </w:rPr>
         <w:t xml:space="preserve">A resolução do problema da criação de agendas temporais para cada máquina inicializa com a </w:t>
       </w:r>
-      <w:bookmarkStart w:id="4" w:name="_GoBack"/>
-      <w:bookmarkEnd w:id="4"/>
-      <w:r>
-        <w:rPr>
-          <w:rFonts w:ascii="Calibri" w:hAnsi="Calibri"/>
-          <w:sz w:val="22"/>
-          <w:szCs w:val="22"/>
+      <w:r>
+        <w:rPr>
+          <w:rFonts w:ascii="Calibri" w:hAnsi="Calibri"/>
+          <w:sz w:val="28"/>
+          <w:szCs w:val="28"/>
           <w:lang w:val="pt-PT"/>
         </w:rPr>
         <w:t>aplicação do algoritmo genético</w:t>
@@ -3367,8 +3441,8 @@
       <w:r>
         <w:rPr>
           <w:rFonts w:ascii="Calibri" w:hAnsi="Calibri"/>
-          <w:sz w:val="22"/>
-          <w:szCs w:val="22"/>
+          <w:sz w:val="28"/>
+          <w:szCs w:val="28"/>
           <w:lang w:val="pt-PT"/>
         </w:rPr>
         <w:t>, desenvolvido no sprint anterior, para cada uma das linhas de</w:t>
@@ -3376,8 +3450,8 @@
       <w:r>
         <w:rPr>
           <w:rFonts w:ascii="Calibri" w:hAnsi="Calibri"/>
-          <w:sz w:val="22"/>
-          <w:szCs w:val="22"/>
+          <w:sz w:val="28"/>
+          <w:szCs w:val="28"/>
           <w:lang w:val="pt-PT"/>
         </w:rPr>
         <w:t xml:space="preserve"> produção com tarefas.</w:t>
@@ -3385,8 +3459,8 @@
       <w:r>
         <w:rPr>
           <w:rFonts w:ascii="Calibri" w:hAnsi="Calibri"/>
-          <w:sz w:val="22"/>
-          <w:szCs w:val="22"/>
+          <w:sz w:val="28"/>
+          <w:szCs w:val="28"/>
           <w:lang w:val="pt-PT"/>
         </w:rPr>
         <w:t xml:space="preserve"> Para cada uma das tarefas é necessário ir </w:t>
@@ -3394,8 +3468,8 @@
       <w:r>
         <w:rPr>
           <w:rFonts w:ascii="Calibri" w:hAnsi="Calibri"/>
-          <w:sz w:val="22"/>
-          <w:szCs w:val="22"/>
+          <w:sz w:val="28"/>
+          <w:szCs w:val="28"/>
           <w:lang w:val="pt-PT"/>
         </w:rPr>
         <w:t xml:space="preserve">buscar o plano de produção </w:t>
@@ -3403,8 +3477,8 @@
       <w:r>
         <w:rPr>
           <w:rFonts w:ascii="Calibri" w:hAnsi="Calibri"/>
-          <w:sz w:val="22"/>
-          <w:szCs w:val="22"/>
+          <w:sz w:val="28"/>
+          <w:szCs w:val="28"/>
           <w:lang w:val="pt-PT"/>
         </w:rPr>
         <w:t xml:space="preserve">para aquele produto </w:t>
@@ -3412,8 +3486,8 @@
       <w:r>
         <w:rPr>
           <w:rFonts w:ascii="Calibri" w:hAnsi="Calibri"/>
-          <w:sz w:val="22"/>
-          <w:szCs w:val="22"/>
+          <w:sz w:val="28"/>
+          <w:szCs w:val="28"/>
           <w:lang w:val="pt-PT"/>
         </w:rPr>
         <w:t xml:space="preserve">para </w:t>
@@ -3421,8 +3495,8 @@
       <w:r>
         <w:rPr>
           <w:rFonts w:ascii="Calibri" w:hAnsi="Calibri"/>
-          <w:sz w:val="22"/>
-          <w:szCs w:val="22"/>
+          <w:sz w:val="28"/>
+          <w:szCs w:val="28"/>
           <w:lang w:val="pt-PT"/>
         </w:rPr>
         <w:t>posteriormente</w:t>
@@ -3430,8 +3504,8 @@
       <w:r>
         <w:rPr>
           <w:rFonts w:ascii="Calibri" w:hAnsi="Calibri"/>
-          <w:sz w:val="22"/>
-          <w:szCs w:val="22"/>
+          <w:sz w:val="28"/>
+          <w:szCs w:val="28"/>
           <w:lang w:val="pt-PT"/>
         </w:rPr>
         <w:t xml:space="preserve"> </w:t>
@@ -3439,8 +3513,8 @@
       <w:r>
         <w:rPr>
           <w:rFonts w:ascii="Calibri" w:hAnsi="Calibri"/>
-          <w:sz w:val="22"/>
-          <w:szCs w:val="22"/>
+          <w:sz w:val="28"/>
+          <w:szCs w:val="28"/>
           <w:lang w:val="pt-PT"/>
         </w:rPr>
         <w:t xml:space="preserve">criar </w:t>
@@ -3448,8 +3522,8 @@
       <w:r>
         <w:rPr>
           <w:rFonts w:ascii="Calibri" w:hAnsi="Calibri"/>
-          <w:sz w:val="22"/>
-          <w:szCs w:val="22"/>
+          <w:sz w:val="28"/>
+          <w:szCs w:val="28"/>
           <w:lang w:val="pt-PT"/>
         </w:rPr>
         <w:t>factos com o inicio e fim de cada operação, bem como a informação adicional.</w:t>
@@ -3457,8 +3531,8 @@
       <w:r>
         <w:rPr>
           <w:rFonts w:ascii="Calibri" w:hAnsi="Calibri"/>
-          <w:sz w:val="22"/>
-          <w:szCs w:val="22"/>
+          <w:sz w:val="28"/>
+          <w:szCs w:val="28"/>
           <w:lang w:val="pt-PT"/>
         </w:rPr>
         <w:t xml:space="preserve">  </w:t>
@@ -3466,8 +3540,8 @@
       <w:r>
         <w:rPr>
           <w:rFonts w:ascii="Calibri" w:hAnsi="Calibri"/>
-          <w:sz w:val="22"/>
-          <w:szCs w:val="22"/>
+          <w:sz w:val="28"/>
+          <w:szCs w:val="28"/>
           <w:lang w:val="pt-PT"/>
         </w:rPr>
         <w:t>Após isso</w:t>
@@ -3475,8 +3549,8 @@
       <w:r>
         <w:rPr>
           <w:rFonts w:ascii="Calibri" w:hAnsi="Calibri"/>
-          <w:sz w:val="22"/>
-          <w:szCs w:val="22"/>
+          <w:sz w:val="28"/>
+          <w:szCs w:val="28"/>
           <w:lang w:val="pt-PT"/>
         </w:rPr>
         <w:t>,</w:t>
@@ -3484,8 +3558,8 @@
       <w:r>
         <w:rPr>
           <w:rFonts w:ascii="Calibri" w:hAnsi="Calibri"/>
-          <w:sz w:val="22"/>
-          <w:szCs w:val="22"/>
+          <w:sz w:val="28"/>
+          <w:szCs w:val="28"/>
           <w:lang w:val="pt-PT"/>
         </w:rPr>
         <w:t xml:space="preserve"> </w:t>
@@ -3493,8 +3567,8 @@
       <w:r>
         <w:rPr>
           <w:rFonts w:ascii="Calibri" w:hAnsi="Calibri"/>
-          <w:sz w:val="22"/>
-          <w:szCs w:val="22"/>
+          <w:sz w:val="28"/>
+          <w:szCs w:val="28"/>
           <w:lang w:val="pt-PT"/>
         </w:rPr>
         <w:t xml:space="preserve">agrupa todos os factos pertencentes </w:t>
@@ -3502,8 +3576,8 @@
       <w:r>
         <w:rPr>
           <w:rFonts w:ascii="Calibri" w:hAnsi="Calibri"/>
-          <w:sz w:val="22"/>
-          <w:szCs w:val="22"/>
+          <w:sz w:val="28"/>
+          <w:szCs w:val="28"/>
           <w:lang w:val="pt-PT"/>
         </w:rPr>
         <w:t>a determinada maquina</w:t>
@@ -3511,8 +3585,8 @@
       <w:r>
         <w:rPr>
           <w:rFonts w:ascii="Calibri" w:hAnsi="Calibri"/>
-          <w:sz w:val="22"/>
-          <w:szCs w:val="22"/>
+          <w:sz w:val="28"/>
+          <w:szCs w:val="28"/>
           <w:lang w:val="pt-PT"/>
         </w:rPr>
         <w:t>,</w:t>
@@ -3520,8 +3594,8 @@
       <w:r>
         <w:rPr>
           <w:rFonts w:ascii="Calibri" w:hAnsi="Calibri"/>
-          <w:sz w:val="22"/>
-          <w:szCs w:val="22"/>
+          <w:sz w:val="28"/>
+          <w:szCs w:val="28"/>
           <w:lang w:val="pt-PT"/>
         </w:rPr>
         <w:t xml:space="preserve"> </w:t>
@@ -3529,8 +3603,8 @@
       <w:r>
         <w:rPr>
           <w:rFonts w:ascii="Calibri" w:hAnsi="Calibri"/>
-          <w:sz w:val="22"/>
-          <w:szCs w:val="22"/>
+          <w:sz w:val="28"/>
+          <w:szCs w:val="28"/>
           <w:lang w:val="pt-PT"/>
         </w:rPr>
         <w:t xml:space="preserve">para depois </w:t>
@@ -3538,8 +3612,8 @@
       <w:r>
         <w:rPr>
           <w:rFonts w:ascii="Calibri" w:hAnsi="Calibri"/>
-          <w:sz w:val="22"/>
-          <w:szCs w:val="22"/>
+          <w:sz w:val="28"/>
+          <w:szCs w:val="28"/>
           <w:lang w:val="pt-PT"/>
         </w:rPr>
         <w:t>aplicar</w:t>
@@ -3547,8 +3621,8 @@
       <w:r>
         <w:rPr>
           <w:rFonts w:ascii="Calibri" w:hAnsi="Calibri"/>
-          <w:sz w:val="22"/>
-          <w:szCs w:val="22"/>
+          <w:sz w:val="28"/>
+          <w:szCs w:val="28"/>
           <w:lang w:val="pt-PT"/>
         </w:rPr>
         <w:t xml:space="preserve"> os deslizamentos.</w:t>
@@ -3593,7 +3667,7 @@
                     <pic:cNvPicPr/>
                   </pic:nvPicPr>
                   <pic:blipFill>
-                    <a:blip r:embed="rId15">
+                    <a:blip r:embed="rId16">
                       <a:extLst>
                         <a:ext uri="{28A0092B-C50C-407E-A947-70E740481C1C}">
                           <a14:useLocalDpi xmlns:a14="http://schemas.microsoft.com/office/drawing/2010/main" val="0"/>
@@ -3625,54 +3699,225 @@
         <w:pStyle w:val="Caption"/>
         <w:jc w:val="center"/>
         <w:rPr>
+          <w:b/>
+          <w:bCs/>
+          <w:i w:val="0"/>
+          <w:iCs w:val="0"/>
+          <w:sz w:val="16"/>
+          <w:szCs w:val="16"/>
+        </w:rPr>
+      </w:pPr>
+      <w:r>
+        <w:rPr>
+          <w:b/>
+          <w:bCs/>
+          <w:i w:val="0"/>
+          <w:iCs w:val="0"/>
+          <w:sz w:val="16"/>
+          <w:szCs w:val="16"/>
+        </w:rPr>
+        <w:t xml:space="preserve">Figure </w:t>
+      </w:r>
+      <w:r>
+        <w:rPr>
+          <w:b/>
+          <w:bCs/>
+          <w:i w:val="0"/>
+          <w:iCs w:val="0"/>
+          <w:sz w:val="16"/>
+          <w:szCs w:val="16"/>
+        </w:rPr>
+        <w:fldChar w:fldCharType="begin"/>
+      </w:r>
+      <w:r>
+        <w:rPr>
+          <w:b/>
+          <w:bCs/>
+          <w:i w:val="0"/>
+          <w:iCs w:val="0"/>
+          <w:sz w:val="16"/>
+          <w:szCs w:val="16"/>
+        </w:rPr>
+        <w:instrText xml:space="preserve"> SEQ Figure \* ARABIC </w:instrText>
+      </w:r>
+      <w:r>
+        <w:rPr>
+          <w:b/>
+          <w:bCs/>
+          <w:i w:val="0"/>
+          <w:iCs w:val="0"/>
+          <w:sz w:val="16"/>
+          <w:szCs w:val="16"/>
+        </w:rPr>
+        <w:fldChar w:fldCharType="separate"/>
+      </w:r>
+      <w:r>
+        <w:rPr>
+          <w:b/>
+          <w:bCs/>
+          <w:i w:val="0"/>
+          <w:iCs w:val="0"/>
+          <w:noProof/>
+          <w:sz w:val="16"/>
+          <w:szCs w:val="16"/>
+        </w:rPr>
+        <w:t>8</w:t>
+      </w:r>
+      <w:r>
+        <w:rPr>
+          <w:b/>
+          <w:bCs/>
+          <w:i w:val="0"/>
+          <w:iCs w:val="0"/>
+          <w:sz w:val="16"/>
+          <w:szCs w:val="16"/>
+        </w:rPr>
+        <w:fldChar w:fldCharType="end"/>
+      </w:r>
+      <w:r>
+        <w:rPr>
+          <w:b/>
+          <w:bCs/>
+          <w:i w:val="0"/>
+          <w:iCs w:val="0"/>
+          <w:sz w:val="16"/>
+          <w:szCs w:val="16"/>
+        </w:rPr>
+        <w:t xml:space="preserve"> Agenda temporal para cada máquina</w:t>
+      </w:r>
+    </w:p>
+    <w:p>
+      <w:pPr>
+        <w:ind w:firstLine="708"/>
+        <w:rPr>
+          <w:rFonts w:ascii="Calibri" w:hAnsi="Calibri"/>
+          <w:sz w:val="28"/>
+          <w:szCs w:val="28"/>
+          <w:lang w:val="pt-PT"/>
+        </w:rPr>
+      </w:pPr>
+    </w:p>
+    <w:p>
+      <w:pPr>
+        <w:ind w:firstLine="708"/>
+        <w:rPr>
+          <w:rFonts w:ascii="Calibri" w:hAnsi="Calibri"/>
+          <w:sz w:val="28"/>
+          <w:szCs w:val="28"/>
+          <w:lang w:val="pt-PT"/>
+        </w:rPr>
+      </w:pPr>
+    </w:p>
+    <w:p>
+      <w:pPr>
+        <w:ind w:firstLine="708"/>
+        <w:rPr>
+          <w:rFonts w:ascii="Calibri" w:hAnsi="Calibri"/>
+          <w:sz w:val="28"/>
+          <w:szCs w:val="28"/>
+          <w:lang w:val="pt-PT"/>
+        </w:rPr>
+      </w:pPr>
+      <w:r>
+        <w:rPr>
+          <w:rFonts w:ascii="Calibri" w:hAnsi="Calibri"/>
+          <w:sz w:val="28"/>
+          <w:szCs w:val="28"/>
+          <w:lang w:val="pt-PT"/>
+        </w:rPr>
+        <w:t xml:space="preserve">Nos deslizamentos é subtraído o tempo final de uma operação numa </w:t>
+      </w:r>
+      <w:r>
+        <w:rPr>
+          <w:rFonts w:ascii="Calibri" w:hAnsi="Calibri"/>
+          <w:sz w:val="28"/>
+          <w:szCs w:val="28"/>
+          <w:lang w:val="pt-PT"/>
+        </w:rPr>
+        <w:t>máquina</w:t>
+      </w:r>
+      <w:r>
+        <w:rPr>
+          <w:rFonts w:ascii="Calibri" w:hAnsi="Calibri"/>
+          <w:sz w:val="28"/>
+          <w:szCs w:val="28"/>
+          <w:lang w:val="pt-PT"/>
+        </w:rPr>
+        <w:t xml:space="preserve"> ao tempo inicial a operação seguinte e encontra o valor menor para depois aplicar um deslizamento igual a esse valor a todas as operaç</w:t>
+      </w:r>
+      <w:r>
+        <w:rPr>
+          <w:rFonts w:ascii="Calibri" w:hAnsi="Calibri"/>
+          <w:sz w:val="28"/>
+          <w:szCs w:val="28"/>
+          <w:lang w:val="pt-PT"/>
+        </w:rPr>
+        <w:t>ões</w:t>
+      </w:r>
+      <w:r>
+        <w:rPr>
+          <w:rFonts w:ascii="Calibri" w:hAnsi="Calibri"/>
+          <w:sz w:val="28"/>
+          <w:szCs w:val="28"/>
+          <w:lang w:val="pt-PT"/>
+        </w:rPr>
+        <w:t xml:space="preserve"> daquela tarefa</w:t>
+      </w:r>
+      <w:r>
+        <w:rPr>
+          <w:rFonts w:ascii="Calibri" w:hAnsi="Calibri"/>
+          <w:sz w:val="28"/>
+          <w:szCs w:val="28"/>
+          <w:lang w:val="pt-PT"/>
+        </w:rPr>
+        <w:t xml:space="preserve">, uma vez que esse valor é o número máximo de unidades de tempo que é </w:t>
+      </w:r>
+      <w:r>
+        <w:rPr>
+          <w:rFonts w:ascii="Calibri" w:hAnsi="Calibri"/>
+          <w:sz w:val="28"/>
+          <w:szCs w:val="28"/>
+          <w:lang w:val="pt-PT"/>
+        </w:rPr>
+        <w:t xml:space="preserve">possível </w:t>
+      </w:r>
+      <w:r>
+        <w:rPr>
+          <w:rFonts w:ascii="Calibri" w:hAnsi="Calibri"/>
+          <w:sz w:val="28"/>
+          <w:szCs w:val="28"/>
+          <w:lang w:val="pt-PT"/>
+        </w:rPr>
+        <w:t>deslizar</w:t>
+      </w:r>
+      <w:r>
+        <w:rPr>
+          <w:rFonts w:ascii="Calibri" w:hAnsi="Calibri"/>
+          <w:sz w:val="28"/>
+          <w:szCs w:val="28"/>
+          <w:lang w:val="pt-PT"/>
+        </w:rPr>
+        <w:t xml:space="preserve">. </w:t>
+      </w:r>
+      <w:r>
+        <w:rPr>
+          <w:rFonts w:ascii="Calibri" w:hAnsi="Calibri"/>
+          <w:sz w:val="28"/>
+          <w:szCs w:val="28"/>
+          <w:lang w:val="pt-PT"/>
+        </w:rPr>
+        <w:t xml:space="preserve"> </w:t>
+      </w:r>
+    </w:p>
+    <w:p>
+      <w:pPr>
+        <w:rPr>
           <w:rFonts w:ascii="Calibri" w:hAnsi="Calibri"/>
           <w:sz w:val="22"/>
           <w:szCs w:val="22"/>
-        </w:rPr>
-      </w:pPr>
-      <w:r>
-        <w:t xml:space="preserve">Figura </w:t>
-      </w:r>
-      <w:fldSimple w:instr=" STYLEREF 0 \s ">
-        <w:r>
-          <w:rPr>
-            <w:b/>
-            <w:bCs/>
-            <w:noProof/>
-          </w:rPr>
-          <w:t>Erro! Utilize o separador Base para aplicar 0 ao texto que pretende que apareça aqui.</w:t>
-        </w:r>
-      </w:fldSimple>
-      <w:r>
-        <w:t>.</w:t>
-      </w:r>
-      <w:r>
-        <w:fldChar w:fldCharType="begin"/>
-      </w:r>
-      <w:r>
-        <w:instrText xml:space="preserve"> SEQ Figura \* ARABIC \s 0 </w:instrText>
-      </w:r>
-      <w:r>
-        <w:fldChar w:fldCharType="separate"/>
-      </w:r>
-      <w:r>
-        <w:rPr>
-          <w:noProof/>
-        </w:rPr>
-        <w:t>7</w:t>
-      </w:r>
-      <w:r>
-        <w:rPr>
-          <w:noProof/>
-        </w:rPr>
-        <w:fldChar w:fldCharType="end"/>
-      </w:r>
-      <w:r>
-        <w:t xml:space="preserve"> Agenda temporal</w:t>
-      </w:r>
-      <w:r>
-        <w:t xml:space="preserve"> para cada máquina</w:t>
-      </w:r>
+          <w:lang w:val="pt-PT"/>
+        </w:rPr>
+      </w:pPr>
     </w:p>
     <w:p>
       <w:pPr>
@@ -3687,209 +3932,6 @@
           <w:szCs w:val="22"/>
           <w:lang w:val="pt-PT"/>
         </w:rPr>
-        <w:drawing>
-          <wp:inline distT="0" distB="0" distL="0" distR="0" wp14:anchorId="3CF17ADD" wp14:editId="24540DC2">
-            <wp:extent cx="4031049" cy="3446585"/>
-            <wp:effectExtent l="0" t="0" r="7620" b="1905"/>
-            <wp:docPr id="10" name="Imagem 10" descr="Uma imagem com captura de ecrã&#10;&#10;Descrição gerada automaticamente"/>
-            <wp:cNvGraphicFramePr>
-              <a:graphicFrameLocks xmlns:a="http://schemas.openxmlformats.org/drawingml/2006/main" noChangeAspect="1"/>
-            </wp:cNvGraphicFramePr>
-            <a:graphic xmlns:a="http://schemas.openxmlformats.org/drawingml/2006/main">
-              <a:graphicData uri="http://schemas.openxmlformats.org/drawingml/2006/picture">
-                <pic:pic xmlns:pic="http://schemas.openxmlformats.org/drawingml/2006/picture">
-                  <pic:nvPicPr>
-                    <pic:cNvPr id="10" name="image (7).png"/>
-                    <pic:cNvPicPr/>
-                  </pic:nvPicPr>
-                  <pic:blipFill>
-                    <a:blip r:embed="rId16" cstate="print">
-                      <a:extLst>
-                        <a:ext uri="{28A0092B-C50C-407E-A947-70E740481C1C}">
-                          <a14:useLocalDpi xmlns:a14="http://schemas.microsoft.com/office/drawing/2010/main" val="0"/>
-                        </a:ext>
-                      </a:extLst>
-                    </a:blip>
-                    <a:stretch>
-                      <a:fillRect/>
-                    </a:stretch>
-                  </pic:blipFill>
-                  <pic:spPr>
-                    <a:xfrm>
-                      <a:off x="0" y="0"/>
-                      <a:ext cx="4033763" cy="3448905"/>
-                    </a:xfrm>
-                    <a:prstGeom prst="rect">
-                      <a:avLst/>
-                    </a:prstGeom>
-                  </pic:spPr>
-                </pic:pic>
-              </a:graphicData>
-            </a:graphic>
-          </wp:inline>
-        </w:drawing>
-      </w:r>
-    </w:p>
-    <w:p>
-      <w:pPr>
-        <w:pStyle w:val="Caption"/>
-        <w:jc w:val="center"/>
-        <w:rPr>
-          <w:rFonts w:ascii="Calibri" w:hAnsi="Calibri"/>
-          <w:sz w:val="22"/>
-          <w:szCs w:val="22"/>
-        </w:rPr>
-      </w:pPr>
-      <w:r>
-        <w:t xml:space="preserve">Figura </w:t>
-      </w:r>
-      <w:fldSimple w:instr=" STYLEREF 0 \s ">
-        <w:r>
-          <w:rPr>
-            <w:b/>
-            <w:bCs/>
-            <w:noProof/>
-          </w:rPr>
-          <w:t>Erro! Utilize o separador Base para aplicar 0 ao texto que pretende que apareça aqui.</w:t>
-        </w:r>
-      </w:fldSimple>
-      <w:r>
-        <w:t>.</w:t>
-      </w:r>
-      <w:r>
-        <w:fldChar w:fldCharType="begin"/>
-      </w:r>
-      <w:r>
-        <w:instrText xml:space="preserve"> SEQ Figura \* ARABIC \s 0 </w:instrText>
-      </w:r>
-      <w:r>
-        <w:fldChar w:fldCharType="separate"/>
-      </w:r>
-      <w:r>
-        <w:rPr>
-          <w:noProof/>
-        </w:rPr>
-        <w:t>8</w:t>
-      </w:r>
-      <w:r>
-        <w:rPr>
-          <w:noProof/>
-        </w:rPr>
-        <w:fldChar w:fldCharType="end"/>
-      </w:r>
-      <w:r>
-        <w:t xml:space="preserve"> Deslizamentos das tarefas</w:t>
-      </w:r>
-    </w:p>
-    <w:p>
-      <w:pPr>
-        <w:ind w:firstLine="708"/>
-        <w:rPr>
-          <w:rFonts w:ascii="Calibri" w:hAnsi="Calibri"/>
-          <w:sz w:val="22"/>
-          <w:szCs w:val="22"/>
-          <w:lang w:val="pt-PT"/>
-        </w:rPr>
-      </w:pPr>
-      <w:r>
-        <w:rPr>
-          <w:rFonts w:ascii="Calibri" w:hAnsi="Calibri"/>
-          <w:sz w:val="22"/>
-          <w:szCs w:val="22"/>
-          <w:lang w:val="pt-PT"/>
-        </w:rPr>
-        <w:t xml:space="preserve">Nos deslizamentos é subtraído o tempo final de uma operação numa maquina ao tempo inicial a operação seguinte e encontra o valor menor para depois aplicar um deslizamento igual a esse valor a </w:t>
-      </w:r>
-      <w:proofErr w:type="gramStart"/>
-      <w:r>
-        <w:rPr>
-          <w:rFonts w:ascii="Calibri" w:hAnsi="Calibri"/>
-          <w:sz w:val="22"/>
-          <w:szCs w:val="22"/>
-          <w:lang w:val="pt-PT"/>
-        </w:rPr>
-        <w:t>todas as operação</w:t>
-      </w:r>
-      <w:proofErr w:type="gramEnd"/>
-      <w:r>
-        <w:rPr>
-          <w:rFonts w:ascii="Calibri" w:hAnsi="Calibri"/>
-          <w:sz w:val="22"/>
-          <w:szCs w:val="22"/>
-          <w:lang w:val="pt-PT"/>
-        </w:rPr>
-        <w:t xml:space="preserve"> daquela tarefa</w:t>
-      </w:r>
-      <w:r>
-        <w:rPr>
-          <w:rFonts w:ascii="Calibri" w:hAnsi="Calibri"/>
-          <w:sz w:val="22"/>
-          <w:szCs w:val="22"/>
-          <w:lang w:val="pt-PT"/>
-        </w:rPr>
-        <w:t xml:space="preserve">, uma vez que esse valor é o número máximo de unidades de tempo que é </w:t>
-      </w:r>
-      <w:r>
-        <w:rPr>
-          <w:rFonts w:ascii="Calibri" w:hAnsi="Calibri"/>
-          <w:sz w:val="22"/>
-          <w:szCs w:val="22"/>
-          <w:lang w:val="pt-PT"/>
-        </w:rPr>
-        <w:t xml:space="preserve">possível </w:t>
-      </w:r>
-      <w:r>
-        <w:rPr>
-          <w:rFonts w:ascii="Calibri" w:hAnsi="Calibri"/>
-          <w:sz w:val="22"/>
-          <w:szCs w:val="22"/>
-          <w:lang w:val="pt-PT"/>
-        </w:rPr>
-        <w:t>deslizar</w:t>
-      </w:r>
-      <w:r>
-        <w:rPr>
-          <w:rFonts w:ascii="Calibri" w:hAnsi="Calibri"/>
-          <w:sz w:val="22"/>
-          <w:szCs w:val="22"/>
-          <w:lang w:val="pt-PT"/>
-        </w:rPr>
-        <w:t xml:space="preserve">. </w:t>
-      </w:r>
-      <w:r>
-        <w:rPr>
-          <w:rFonts w:ascii="Calibri" w:hAnsi="Calibri"/>
-          <w:sz w:val="22"/>
-          <w:szCs w:val="22"/>
-          <w:lang w:val="pt-PT"/>
-        </w:rPr>
-        <w:t xml:space="preserve"> </w:t>
-      </w:r>
-    </w:p>
-    <w:p>
-      <w:pPr>
-        <w:rPr>
-          <w:rFonts w:ascii="Calibri" w:hAnsi="Calibri"/>
-          <w:sz w:val="22"/>
-          <w:szCs w:val="22"/>
-          <w:lang w:val="pt-PT"/>
-        </w:rPr>
-      </w:pPr>
-    </w:p>
-    <w:p>
-      <w:pPr>
-        <w:keepNext/>
-        <w:jc w:val="center"/>
-      </w:pPr>
-      <w:r>
-        <w:rPr>
-          <w:rFonts w:ascii="Calibri" w:hAnsi="Calibri"/>
-          <w:noProof/>
-          <w:sz w:val="22"/>
-          <w:szCs w:val="22"/>
-          <w:lang w:val="pt-PT"/>
-        </w:rPr>
-        <w:lastRenderedPageBreak/>
         <w:drawing>
           <wp:inline distT="0" distB="0" distL="0" distR="0" wp14:anchorId="404CFB8B" wp14:editId="7B790FB3">
             <wp:extent cx="5021580" cy="1207565"/>
@@ -3937,53 +3979,99 @@
       <w:pPr>
         <w:pStyle w:val="Caption"/>
         <w:jc w:val="center"/>
-      </w:pPr>
-      <w:r>
-        <w:t xml:space="preserve">Figura </w:t>
-      </w:r>
-      <w:fldSimple w:instr=" STYLEREF 0 \s ">
-        <w:r>
-          <w:rPr>
-            <w:b/>
-            <w:bCs/>
-            <w:noProof/>
-          </w:rPr>
-          <w:t>Erro! Utilize o separador Base para aplicar 0 ao texto que pretende que apareça aqui.</w:t>
-        </w:r>
-      </w:fldSimple>
-      <w:r>
-        <w:t>.</w:t>
-      </w:r>
-      <w:r>
+        <w:rPr>
+          <w:b/>
+          <w:bCs/>
+          <w:i w:val="0"/>
+          <w:iCs w:val="0"/>
+          <w:sz w:val="16"/>
+          <w:szCs w:val="16"/>
+        </w:rPr>
+      </w:pPr>
+      <w:r>
+        <w:rPr>
+          <w:b/>
+          <w:bCs/>
+          <w:i w:val="0"/>
+          <w:iCs w:val="0"/>
+          <w:sz w:val="16"/>
+          <w:szCs w:val="16"/>
+        </w:rPr>
+        <w:t xml:space="preserve">Figure </w:t>
+      </w:r>
+      <w:r>
+        <w:rPr>
+          <w:b/>
+          <w:bCs/>
+          <w:i w:val="0"/>
+          <w:iCs w:val="0"/>
+          <w:sz w:val="16"/>
+          <w:szCs w:val="16"/>
+        </w:rPr>
         <w:fldChar w:fldCharType="begin"/>
       </w:r>
       <w:r>
-        <w:instrText xml:space="preserve"> SEQ Figura \* ARABIC \s 0 </w:instrText>
-      </w:r>
-      <w:r>
+        <w:rPr>
+          <w:b/>
+          <w:bCs/>
+          <w:i w:val="0"/>
+          <w:iCs w:val="0"/>
+          <w:sz w:val="16"/>
+          <w:szCs w:val="16"/>
+        </w:rPr>
+        <w:instrText xml:space="preserve"> SEQ Figure \* ARABIC </w:instrText>
+      </w:r>
+      <w:r>
+        <w:rPr>
+          <w:b/>
+          <w:bCs/>
+          <w:i w:val="0"/>
+          <w:iCs w:val="0"/>
+          <w:sz w:val="16"/>
+          <w:szCs w:val="16"/>
+        </w:rPr>
         <w:fldChar w:fldCharType="separate"/>
       </w:r>
       <w:r>
         <w:rPr>
+          <w:b/>
+          <w:bCs/>
+          <w:i w:val="0"/>
+          <w:iCs w:val="0"/>
           <w:noProof/>
+          <w:sz w:val="16"/>
+          <w:szCs w:val="16"/>
         </w:rPr>
         <w:t>9</w:t>
       </w:r>
       <w:r>
         <w:rPr>
-          <w:noProof/>
+          <w:b/>
+          <w:bCs/>
+          <w:i w:val="0"/>
+          <w:iCs w:val="0"/>
+          <w:sz w:val="16"/>
+          <w:szCs w:val="16"/>
         </w:rPr>
         <w:fldChar w:fldCharType="end"/>
       </w:r>
       <w:r>
-        <w:t xml:space="preserve"> </w:t>
-      </w:r>
-      <w:r>
-        <w:t>Calculo do menor valor</w:t>
-      </w:r>
-      <w:r>
-        <w:t xml:space="preserve"> de deslizamento</w:t>
-      </w:r>
+        <w:rPr>
+          <w:b/>
+          <w:bCs/>
+          <w:i w:val="0"/>
+          <w:iCs w:val="0"/>
+          <w:sz w:val="16"/>
+          <w:szCs w:val="16"/>
+        </w:rPr>
+        <w:t xml:space="preserve"> Cálculo do menor valor de deslizamento</w:t>
+      </w:r>
+    </w:p>
+    <w:p>
+      <w:pPr>
+        <w:pStyle w:val="Caption"/>
+        <w:jc w:val="center"/>
+      </w:pPr>
     </w:p>
     <w:p>
       <w:pPr>
@@ -4003,7 +4091,7 @@
       <w:pPr>
         <w:pStyle w:val="Heading1"/>
       </w:pPr>
-      <w:bookmarkStart w:id="5" w:name="_Toc27831965"/>
+      <w:bookmarkStart w:id="5" w:name="_Toc28881982"/>
       <w:r>
         <w:lastRenderedPageBreak/>
         <w:t xml:space="preserve">3º </w:t>
@@ -4034,16 +4122,16 @@
         <w:ind w:firstLine="708"/>
         <w:rPr>
           <w:rFonts w:ascii="Calibri" w:hAnsi="Calibri"/>
-          <w:sz w:val="22"/>
-          <w:szCs w:val="22"/>
-          <w:lang w:val="pt-PT"/>
-        </w:rPr>
-      </w:pPr>
-      <w:r>
-        <w:rPr>
-          <w:rFonts w:ascii="Calibri" w:hAnsi="Calibri"/>
-          <w:sz w:val="22"/>
-          <w:szCs w:val="22"/>
+          <w:sz w:val="28"/>
+          <w:szCs w:val="28"/>
+          <w:lang w:val="pt-PT"/>
+        </w:rPr>
+      </w:pPr>
+      <w:r>
+        <w:rPr>
+          <w:rFonts w:ascii="Calibri" w:hAnsi="Calibri"/>
+          <w:sz w:val="28"/>
+          <w:szCs w:val="28"/>
           <w:lang w:val="pt-PT"/>
         </w:rPr>
         <w:t>N</w:t>
@@ -4051,8 +4139,8 @@
       <w:r>
         <w:rPr>
           <w:rFonts w:ascii="Calibri" w:hAnsi="Calibri"/>
-          <w:sz w:val="22"/>
-          <w:szCs w:val="22"/>
+          <w:sz w:val="28"/>
+          <w:szCs w:val="28"/>
           <w:lang w:val="pt-PT"/>
         </w:rPr>
         <w:t>um contexto de uma empresa de manufatura</w:t>
@@ -4060,8 +4148,8 @@
       <w:r>
         <w:rPr>
           <w:rFonts w:ascii="Calibri" w:hAnsi="Calibri"/>
-          <w:sz w:val="22"/>
-          <w:szCs w:val="22"/>
+          <w:sz w:val="28"/>
+          <w:szCs w:val="28"/>
           <w:lang w:val="pt-PT"/>
         </w:rPr>
         <w:t xml:space="preserve">, por vezes surgem situações não previstas no bom funcionamento da produção </w:t>
@@ -4069,8 +4157,8 @@
       <w:r>
         <w:rPr>
           <w:rFonts w:ascii="Calibri" w:hAnsi="Calibri"/>
-          <w:sz w:val="22"/>
-          <w:szCs w:val="22"/>
+          <w:sz w:val="28"/>
+          <w:szCs w:val="28"/>
           <w:lang w:val="pt-PT"/>
         </w:rPr>
         <w:t xml:space="preserve">que têm que </w:t>
@@ -4078,8 +4166,8 @@
       <w:r>
         <w:rPr>
           <w:rFonts w:ascii="Calibri" w:hAnsi="Calibri"/>
-          <w:sz w:val="22"/>
-          <w:szCs w:val="22"/>
+          <w:sz w:val="28"/>
+          <w:szCs w:val="28"/>
           <w:lang w:val="pt-PT"/>
         </w:rPr>
         <w:t xml:space="preserve">ser contornadas. </w:t>
@@ -4090,16 +4178,16 @@
         <w:ind w:firstLine="708"/>
         <w:rPr>
           <w:rFonts w:ascii="Calibri" w:hAnsi="Calibri"/>
-          <w:sz w:val="22"/>
-          <w:szCs w:val="22"/>
-          <w:lang w:val="pt-PT"/>
-        </w:rPr>
-      </w:pPr>
-      <w:r>
-        <w:rPr>
-          <w:rFonts w:ascii="Calibri" w:hAnsi="Calibri"/>
-          <w:sz w:val="22"/>
-          <w:szCs w:val="22"/>
+          <w:sz w:val="28"/>
+          <w:szCs w:val="28"/>
+          <w:lang w:val="pt-PT"/>
+        </w:rPr>
+      </w:pPr>
+      <w:r>
+        <w:rPr>
+          <w:rFonts w:ascii="Calibri" w:hAnsi="Calibri"/>
+          <w:sz w:val="28"/>
+          <w:szCs w:val="28"/>
           <w:lang w:val="pt-PT"/>
         </w:rPr>
         <w:t xml:space="preserve">De seguida </w:t>
@@ -4107,8 +4195,8 @@
       <w:r>
         <w:rPr>
           <w:rFonts w:ascii="Calibri" w:hAnsi="Calibri"/>
-          <w:sz w:val="22"/>
-          <w:szCs w:val="22"/>
+          <w:sz w:val="28"/>
+          <w:szCs w:val="28"/>
           <w:lang w:val="pt-PT"/>
         </w:rPr>
         <w:t xml:space="preserve">serão apresentadas algumas dessas situações bem como </w:t>
@@ -4116,8 +4204,8 @@
       <w:r>
         <w:rPr>
           <w:rFonts w:ascii="Calibri" w:hAnsi="Calibri"/>
-          <w:sz w:val="22"/>
-          <w:szCs w:val="22"/>
+          <w:sz w:val="28"/>
+          <w:szCs w:val="28"/>
           <w:lang w:val="pt-PT"/>
         </w:rPr>
         <w:t xml:space="preserve">possíveis resoluções das mesmas. </w:t>
@@ -4128,8 +4216,8 @@
         <w:ind w:firstLine="708"/>
         <w:rPr>
           <w:rFonts w:ascii="Calibri" w:hAnsi="Calibri"/>
-          <w:sz w:val="22"/>
-          <w:szCs w:val="22"/>
+          <w:sz w:val="28"/>
+          <w:szCs w:val="28"/>
           <w:lang w:val="pt-PT"/>
         </w:rPr>
       </w:pPr>
@@ -4139,16 +4227,16 @@
         <w:ind w:firstLine="708"/>
         <w:rPr>
           <w:rFonts w:ascii="Calibri" w:hAnsi="Calibri"/>
-          <w:sz w:val="22"/>
-          <w:szCs w:val="22"/>
-          <w:lang w:val="pt-PT"/>
-        </w:rPr>
-      </w:pPr>
-      <w:r>
-        <w:rPr>
-          <w:rFonts w:ascii="Calibri" w:hAnsi="Calibri"/>
-          <w:sz w:val="22"/>
-          <w:szCs w:val="22"/>
+          <w:sz w:val="28"/>
+          <w:szCs w:val="28"/>
+          <w:lang w:val="pt-PT"/>
+        </w:rPr>
+      </w:pPr>
+      <w:r>
+        <w:rPr>
+          <w:rFonts w:ascii="Calibri" w:hAnsi="Calibri"/>
+          <w:sz w:val="28"/>
+          <w:szCs w:val="28"/>
           <w:u w:val="single"/>
           <w:lang w:val="pt-PT"/>
         </w:rPr>
@@ -4157,8 +4245,8 @@
       <w:r>
         <w:rPr>
           <w:rFonts w:ascii="Calibri" w:hAnsi="Calibri"/>
-          <w:sz w:val="22"/>
-          <w:szCs w:val="22"/>
+          <w:sz w:val="28"/>
+          <w:szCs w:val="28"/>
           <w:lang w:val="pt-PT"/>
         </w:rPr>
         <w:t xml:space="preserve">: </w:t>
@@ -4166,8 +4254,8 @@
       <w:r>
         <w:rPr>
           <w:rFonts w:ascii="Calibri" w:hAnsi="Calibri"/>
-          <w:sz w:val="22"/>
-          <w:szCs w:val="22"/>
+          <w:sz w:val="28"/>
+          <w:szCs w:val="28"/>
           <w:lang w:val="pt-PT"/>
         </w:rPr>
         <w:t xml:space="preserve"> </w:t>
@@ -4175,8 +4263,8 @@
       <w:r>
         <w:rPr>
           <w:rFonts w:ascii="Calibri" w:hAnsi="Calibri"/>
-          <w:sz w:val="22"/>
-          <w:szCs w:val="22"/>
+          <w:sz w:val="28"/>
+          <w:szCs w:val="28"/>
           <w:lang w:val="pt-PT"/>
         </w:rPr>
         <w:t xml:space="preserve">Uma vez que todo o planeamento </w:t>
@@ -4184,8 +4272,8 @@
       <w:r>
         <w:rPr>
           <w:rFonts w:ascii="Calibri" w:hAnsi="Calibri"/>
-          <w:sz w:val="22"/>
-          <w:szCs w:val="22"/>
+          <w:sz w:val="28"/>
+          <w:szCs w:val="28"/>
           <w:lang w:val="pt-PT"/>
         </w:rPr>
         <w:t xml:space="preserve">é efetuado com a condição de </w:t>
@@ -4193,8 +4281,8 @@
       <w:r>
         <w:rPr>
           <w:rFonts w:ascii="Calibri" w:hAnsi="Calibri"/>
-          <w:sz w:val="22"/>
-          <w:szCs w:val="22"/>
+          <w:sz w:val="28"/>
+          <w:szCs w:val="28"/>
           <w:lang w:val="pt-PT"/>
         </w:rPr>
         <w:t xml:space="preserve">uma determinada linha </w:t>
@@ -4202,8 +4290,8 @@
       <w:r>
         <w:rPr>
           <w:rFonts w:ascii="Calibri" w:hAnsi="Calibri"/>
-          <w:sz w:val="22"/>
-          <w:szCs w:val="22"/>
+          <w:sz w:val="28"/>
+          <w:szCs w:val="28"/>
           <w:lang w:val="pt-PT"/>
         </w:rPr>
         <w:t>ter a capacidade de fazer (de acordo com o tipo d</w:t>
@@ -4211,8 +4299,8 @@
       <w:r>
         <w:rPr>
           <w:rFonts w:ascii="Calibri" w:hAnsi="Calibri"/>
-          <w:sz w:val="22"/>
-          <w:szCs w:val="22"/>
+          <w:sz w:val="28"/>
+          <w:szCs w:val="28"/>
           <w:lang w:val="pt-PT"/>
         </w:rPr>
         <w:t>e máquina das máquinas e respetivas operações</w:t>
@@ -4220,8 +4308,8 @@
       <w:r>
         <w:rPr>
           <w:rFonts w:ascii="Calibri" w:hAnsi="Calibri"/>
-          <w:sz w:val="22"/>
-          <w:szCs w:val="22"/>
+          <w:sz w:val="28"/>
+          <w:szCs w:val="28"/>
           <w:lang w:val="pt-PT"/>
         </w:rPr>
         <w:t>)</w:t>
@@ -4229,8 +4317,8 @@
       <w:r>
         <w:rPr>
           <w:rFonts w:ascii="Calibri" w:hAnsi="Calibri"/>
-          <w:sz w:val="22"/>
-          <w:szCs w:val="22"/>
+          <w:sz w:val="28"/>
+          <w:szCs w:val="28"/>
           <w:lang w:val="pt-PT"/>
         </w:rPr>
         <w:t xml:space="preserve"> </w:t>
@@ -4238,8 +4326,8 @@
       <w:r>
         <w:rPr>
           <w:rFonts w:ascii="Calibri" w:hAnsi="Calibri"/>
-          <w:sz w:val="22"/>
-          <w:szCs w:val="22"/>
+          <w:sz w:val="28"/>
+          <w:szCs w:val="28"/>
           <w:lang w:val="pt-PT"/>
         </w:rPr>
         <w:t>determinado produto, a melhor abordagem seria o replaneamento</w:t>
@@ -4247,8 +4335,8 @@
       <w:r>
         <w:rPr>
           <w:rFonts w:ascii="Calibri" w:hAnsi="Calibri"/>
-          <w:sz w:val="22"/>
-          <w:szCs w:val="22"/>
+          <w:sz w:val="28"/>
+          <w:szCs w:val="28"/>
           <w:lang w:val="pt-PT"/>
         </w:rPr>
         <w:t xml:space="preserve">, </w:t>
@@ -4256,8 +4344,8 @@
       <w:r>
         <w:rPr>
           <w:rFonts w:ascii="Calibri" w:hAnsi="Calibri"/>
-          <w:sz w:val="22"/>
-          <w:szCs w:val="22"/>
+          <w:sz w:val="28"/>
+          <w:szCs w:val="28"/>
           <w:lang w:val="pt-PT"/>
         </w:rPr>
         <w:t xml:space="preserve">pois a limitação da linha com a máquina avariada já seria </w:t>
@@ -4265,8 +4353,8 @@
       <w:r>
         <w:rPr>
           <w:rFonts w:ascii="Calibri" w:hAnsi="Calibri"/>
-          <w:sz w:val="22"/>
-          <w:szCs w:val="22"/>
+          <w:sz w:val="28"/>
+          <w:szCs w:val="28"/>
           <w:lang w:val="pt-PT"/>
         </w:rPr>
         <w:t>contemplada</w:t>
@@ -4274,8 +4362,8 @@
       <w:r>
         <w:rPr>
           <w:rFonts w:ascii="Calibri" w:hAnsi="Calibri"/>
-          <w:sz w:val="22"/>
-          <w:szCs w:val="22"/>
+          <w:sz w:val="28"/>
+          <w:szCs w:val="28"/>
           <w:lang w:val="pt-PT"/>
         </w:rPr>
         <w:t xml:space="preserve">. </w:t>
@@ -4286,8 +4374,8 @@
         <w:ind w:firstLine="708"/>
         <w:rPr>
           <w:rFonts w:ascii="Calibri" w:hAnsi="Calibri"/>
-          <w:sz w:val="22"/>
-          <w:szCs w:val="22"/>
+          <w:sz w:val="28"/>
+          <w:szCs w:val="28"/>
           <w:lang w:val="pt-PT"/>
         </w:rPr>
       </w:pPr>
@@ -4297,16 +4385,16 @@
         <w:ind w:firstLine="708"/>
         <w:rPr>
           <w:rFonts w:ascii="Calibri" w:hAnsi="Calibri"/>
-          <w:sz w:val="22"/>
-          <w:szCs w:val="22"/>
-          <w:lang w:val="pt-PT"/>
-        </w:rPr>
-      </w:pPr>
-      <w:r>
-        <w:rPr>
-          <w:rFonts w:ascii="Calibri" w:hAnsi="Calibri"/>
-          <w:sz w:val="22"/>
-          <w:szCs w:val="22"/>
+          <w:sz w:val="28"/>
+          <w:szCs w:val="28"/>
+          <w:lang w:val="pt-PT"/>
+        </w:rPr>
+      </w:pPr>
+      <w:r>
+        <w:rPr>
+          <w:rFonts w:ascii="Calibri" w:hAnsi="Calibri"/>
+          <w:sz w:val="28"/>
+          <w:szCs w:val="28"/>
           <w:u w:val="single"/>
           <w:lang w:val="pt-PT"/>
         </w:rPr>
@@ -4315,28 +4403,18 @@
       <w:r>
         <w:rPr>
           <w:rFonts w:ascii="Calibri" w:hAnsi="Calibri"/>
-          <w:sz w:val="22"/>
-          <w:szCs w:val="22"/>
+          <w:sz w:val="28"/>
+          <w:szCs w:val="28"/>
           <w:u w:val="single"/>
           <w:lang w:val="pt-PT"/>
         </w:rPr>
-        <w:t>redução do número de unidades de um lot</w:t>
-      </w:r>
-      <w:r>
-        <w:rPr>
-          <w:rFonts w:ascii="Calibri" w:hAnsi="Calibri"/>
-          <w:sz w:val="22"/>
-          <w:szCs w:val="22"/>
-          <w:u w:val="single"/>
-          <w:lang w:val="pt-PT"/>
-        </w:rPr>
-        <w:t>e</w:t>
-      </w:r>
-      <w:r>
-        <w:rPr>
-          <w:rFonts w:ascii="Calibri" w:hAnsi="Calibri"/>
-          <w:sz w:val="22"/>
-          <w:szCs w:val="22"/>
+        <w:t>redução do número de unidades de um lote</w:t>
+      </w:r>
+      <w:r>
+        <w:rPr>
+          <w:rFonts w:ascii="Calibri" w:hAnsi="Calibri"/>
+          <w:sz w:val="28"/>
+          <w:szCs w:val="28"/>
           <w:lang w:val="pt-PT"/>
         </w:rPr>
         <w:t>:</w:t>
@@ -4344,8 +4422,8 @@
       <w:r>
         <w:rPr>
           <w:rFonts w:ascii="Calibri" w:hAnsi="Calibri"/>
-          <w:sz w:val="22"/>
-          <w:szCs w:val="22"/>
+          <w:sz w:val="28"/>
+          <w:szCs w:val="28"/>
           <w:lang w:val="pt-PT"/>
         </w:rPr>
         <w:t xml:space="preserve"> Uma abordagem possível, mas menos aconselhável seria o replaneamento</w:t>
@@ -4353,8 +4431,8 @@
       <w:r>
         <w:rPr>
           <w:rFonts w:ascii="Calibri" w:hAnsi="Calibri"/>
-          <w:sz w:val="22"/>
-          <w:szCs w:val="22"/>
+          <w:sz w:val="28"/>
+          <w:szCs w:val="28"/>
           <w:lang w:val="pt-PT"/>
         </w:rPr>
         <w:t xml:space="preserve">. </w:t>
@@ -4362,8 +4440,8 @@
       <w:r>
         <w:rPr>
           <w:rFonts w:ascii="Calibri" w:hAnsi="Calibri"/>
-          <w:sz w:val="22"/>
-          <w:szCs w:val="22"/>
+          <w:sz w:val="28"/>
+          <w:szCs w:val="28"/>
           <w:lang w:val="pt-PT"/>
         </w:rPr>
         <w:t xml:space="preserve">Porém, tem como </w:t>
@@ -4371,8 +4449,8 @@
       <w:r>
         <w:rPr>
           <w:rFonts w:ascii="Calibri" w:hAnsi="Calibri"/>
-          <w:sz w:val="22"/>
-          <w:szCs w:val="22"/>
+          <w:sz w:val="28"/>
+          <w:szCs w:val="28"/>
           <w:lang w:val="pt-PT"/>
         </w:rPr>
         <w:t>incon</w:t>
@@ -4380,8 +4458,8 @@
       <w:r>
         <w:rPr>
           <w:rFonts w:ascii="Calibri" w:hAnsi="Calibri"/>
-          <w:sz w:val="22"/>
-          <w:szCs w:val="22"/>
+          <w:sz w:val="28"/>
+          <w:szCs w:val="28"/>
           <w:lang w:val="pt-PT"/>
         </w:rPr>
         <w:t xml:space="preserve">veniente o tempo </w:t>
@@ -4389,8 +4467,8 @@
       <w:r>
         <w:rPr>
           <w:rFonts w:ascii="Calibri" w:hAnsi="Calibri"/>
-          <w:sz w:val="22"/>
-          <w:szCs w:val="22"/>
+          <w:sz w:val="28"/>
+          <w:szCs w:val="28"/>
           <w:lang w:val="pt-PT"/>
         </w:rPr>
         <w:t>de</w:t>
@@ -4398,8 +4476,8 @@
       <w:r>
         <w:rPr>
           <w:rFonts w:ascii="Calibri" w:hAnsi="Calibri"/>
-          <w:sz w:val="22"/>
-          <w:szCs w:val="22"/>
+          <w:sz w:val="28"/>
+          <w:szCs w:val="28"/>
           <w:lang w:val="pt-PT"/>
         </w:rPr>
         <w:t xml:space="preserve"> geração do planeamento.</w:t>
@@ -4407,8 +4485,8 @@
       <w:r>
         <w:rPr>
           <w:rFonts w:ascii="Calibri" w:hAnsi="Calibri"/>
-          <w:sz w:val="22"/>
-          <w:szCs w:val="22"/>
+          <w:sz w:val="28"/>
+          <w:szCs w:val="28"/>
           <w:lang w:val="pt-PT"/>
         </w:rPr>
         <w:t xml:space="preserve"> Por sua vez, uma melhor abordagem seria </w:t>
@@ -4416,8 +4494,8 @@
       <w:r>
         <w:rPr>
           <w:rFonts w:ascii="Calibri" w:hAnsi="Calibri"/>
-          <w:sz w:val="22"/>
-          <w:szCs w:val="22"/>
+          <w:sz w:val="28"/>
+          <w:szCs w:val="28"/>
           <w:lang w:val="pt-PT"/>
         </w:rPr>
         <w:t xml:space="preserve">reajustar </w:t>
@@ -4425,8 +4503,8 @@
       <w:r>
         <w:rPr>
           <w:rFonts w:ascii="Calibri" w:hAnsi="Calibri"/>
-          <w:sz w:val="22"/>
-          <w:szCs w:val="22"/>
+          <w:sz w:val="28"/>
+          <w:szCs w:val="28"/>
           <w:lang w:val="pt-PT"/>
         </w:rPr>
         <w:t>o deslizamento</w:t>
@@ -4434,8 +4512,8 @@
       <w:r>
         <w:rPr>
           <w:rFonts w:ascii="Calibri" w:hAnsi="Calibri"/>
-          <w:sz w:val="22"/>
-          <w:szCs w:val="22"/>
+          <w:sz w:val="28"/>
+          <w:szCs w:val="28"/>
           <w:lang w:val="pt-PT"/>
         </w:rPr>
         <w:t xml:space="preserve"> </w:t>
@@ -4443,8 +4521,8 @@
       <w:r>
         <w:rPr>
           <w:rFonts w:ascii="Calibri" w:hAnsi="Calibri"/>
-          <w:sz w:val="22"/>
-          <w:szCs w:val="22"/>
+          <w:sz w:val="28"/>
+          <w:szCs w:val="28"/>
           <w:lang w:val="pt-PT"/>
         </w:rPr>
         <w:t>para a esquerda</w:t>
@@ -4452,8 +4530,8 @@
       <w:r>
         <w:rPr>
           <w:rFonts w:ascii="Calibri" w:hAnsi="Calibri"/>
-          <w:sz w:val="22"/>
-          <w:szCs w:val="22"/>
+          <w:sz w:val="28"/>
+          <w:szCs w:val="28"/>
           <w:lang w:val="pt-PT"/>
         </w:rPr>
         <w:t xml:space="preserve">, </w:t>
@@ -4461,8 +4539,8 @@
       <w:r>
         <w:rPr>
           <w:rFonts w:ascii="Calibri" w:hAnsi="Calibri"/>
-          <w:sz w:val="22"/>
-          <w:szCs w:val="22"/>
+          <w:sz w:val="28"/>
+          <w:szCs w:val="28"/>
           <w:lang w:val="pt-PT"/>
         </w:rPr>
         <w:t>das tarefas daquele lote, bem como dos seguintes.</w:t>
@@ -4545,343 +4623,1904 @@
     <w:p>
       <w:pPr>
         <w:pStyle w:val="Caption"/>
-        <w:rPr>
-          <w:rFonts w:ascii="Calibri" w:hAnsi="Calibri"/>
-          <w:sz w:val="22"/>
-          <w:szCs w:val="22"/>
+        <w:jc w:val="center"/>
+        <w:rPr>
+          <w:b/>
+          <w:bCs/>
+          <w:i w:val="0"/>
+          <w:iCs w:val="0"/>
+          <w:sz w:val="16"/>
+          <w:szCs w:val="16"/>
+        </w:rPr>
+      </w:pPr>
+      <w:r>
+        <w:rPr>
+          <w:b/>
+          <w:bCs/>
+          <w:i w:val="0"/>
+          <w:iCs w:val="0"/>
+          <w:sz w:val="16"/>
+          <w:szCs w:val="16"/>
+        </w:rPr>
+        <w:t xml:space="preserve">Figure </w:t>
+      </w:r>
+      <w:r>
+        <w:rPr>
+          <w:b/>
+          <w:bCs/>
+          <w:i w:val="0"/>
+          <w:iCs w:val="0"/>
+          <w:sz w:val="16"/>
+          <w:szCs w:val="16"/>
+        </w:rPr>
+        <w:fldChar w:fldCharType="begin"/>
+      </w:r>
+      <w:r>
+        <w:rPr>
+          <w:b/>
+          <w:bCs/>
+          <w:i w:val="0"/>
+          <w:iCs w:val="0"/>
+          <w:sz w:val="16"/>
+          <w:szCs w:val="16"/>
+        </w:rPr>
+        <w:instrText xml:space="preserve"> SEQ Figure \* ARABIC </w:instrText>
+      </w:r>
+      <w:r>
+        <w:rPr>
+          <w:b/>
+          <w:bCs/>
+          <w:i w:val="0"/>
+          <w:iCs w:val="0"/>
+          <w:sz w:val="16"/>
+          <w:szCs w:val="16"/>
+        </w:rPr>
+        <w:fldChar w:fldCharType="separate"/>
+      </w:r>
+      <w:r>
+        <w:rPr>
+          <w:b/>
+          <w:bCs/>
+          <w:i w:val="0"/>
+          <w:iCs w:val="0"/>
+          <w:noProof/>
+          <w:sz w:val="16"/>
+          <w:szCs w:val="16"/>
+        </w:rPr>
+        <w:t>10</w:t>
+      </w:r>
+      <w:r>
+        <w:rPr>
+          <w:b/>
+          <w:bCs/>
+          <w:i w:val="0"/>
+          <w:iCs w:val="0"/>
+          <w:sz w:val="16"/>
+          <w:szCs w:val="16"/>
+        </w:rPr>
+        <w:fldChar w:fldCharType="end"/>
+      </w:r>
+      <w:r>
+        <w:rPr>
+          <w:b/>
+          <w:bCs/>
+          <w:i w:val="0"/>
+          <w:iCs w:val="0"/>
+          <w:sz w:val="16"/>
+          <w:szCs w:val="16"/>
+        </w:rPr>
+        <w:t xml:space="preserve"> Exemplo de uma redução do número de unidades de um lote.</w:t>
+      </w:r>
+    </w:p>
+    <w:p>
+      <w:pPr>
+        <w:keepNext/>
+      </w:pPr>
+    </w:p>
+    <w:p>
+      <w:pPr>
+        <w:ind w:firstLine="708"/>
+        <w:rPr>
+          <w:rFonts w:ascii="Calibri" w:hAnsi="Calibri"/>
+          <w:sz w:val="28"/>
+          <w:szCs w:val="28"/>
           <w:u w:val="single"/>
-        </w:rPr>
-      </w:pPr>
-      <w:r>
-        <w:t xml:space="preserve">Figura </w:t>
-      </w:r>
-      <w:fldSimple w:instr=" STYLEREF 0 \s ">
+          <w:lang w:val="pt-PT"/>
+        </w:rPr>
+      </w:pPr>
+      <w:r>
+        <w:rPr>
+          <w:rFonts w:ascii="Calibri" w:hAnsi="Calibri"/>
+          <w:sz w:val="28"/>
+          <w:szCs w:val="28"/>
+          <w:u w:val="single"/>
+          <w:lang w:val="pt-PT"/>
+        </w:rPr>
+        <w:t>No caso de cancelamento</w:t>
+      </w:r>
+      <w:r>
+        <w:rPr>
+          <w:rFonts w:ascii="Calibri" w:hAnsi="Calibri"/>
+          <w:sz w:val="28"/>
+          <w:szCs w:val="28"/>
+          <w:u w:val="single"/>
+          <w:lang w:val="pt-PT"/>
+        </w:rPr>
+        <w:t xml:space="preserve"> de </w:t>
+      </w:r>
+      <w:r>
+        <w:rPr>
+          <w:rFonts w:ascii="Calibri" w:hAnsi="Calibri"/>
+          <w:sz w:val="28"/>
+          <w:szCs w:val="28"/>
+          <w:u w:val="single"/>
+          <w:lang w:val="pt-PT"/>
+        </w:rPr>
+        <w:t>uma encomenda</w:t>
+      </w:r>
+      <w:r>
+        <w:rPr>
+          <w:rFonts w:ascii="Calibri" w:hAnsi="Calibri"/>
+          <w:sz w:val="28"/>
+          <w:szCs w:val="28"/>
+          <w:lang w:val="pt-PT"/>
+        </w:rPr>
+        <w:t xml:space="preserve">: </w:t>
+      </w:r>
+      <w:r>
+        <w:rPr>
+          <w:rFonts w:ascii="Calibri" w:hAnsi="Calibri"/>
+          <w:sz w:val="28"/>
+          <w:szCs w:val="28"/>
+          <w:lang w:val="pt-PT"/>
+        </w:rPr>
+        <w:t>Novamente, u</w:t>
+      </w:r>
+      <w:r>
+        <w:rPr>
+          <w:rFonts w:ascii="Calibri" w:hAnsi="Calibri"/>
+          <w:sz w:val="28"/>
+          <w:szCs w:val="28"/>
+          <w:lang w:val="pt-PT"/>
+        </w:rPr>
+        <w:t>ma abordagem possível, mas menos aconselhável seria o replaneamento. Por sua vez, uma melhor abordagem seria reajustar o deslizamento para a esquerda das</w:t>
+      </w:r>
+      <w:r>
+        <w:rPr>
+          <w:rFonts w:ascii="Calibri" w:hAnsi="Calibri"/>
+          <w:sz w:val="28"/>
+          <w:szCs w:val="28"/>
+          <w:lang w:val="pt-PT"/>
+        </w:rPr>
+        <w:t xml:space="preserve"> tarefas </w:t>
+      </w:r>
+      <w:r>
+        <w:rPr>
+          <w:rFonts w:ascii="Calibri" w:hAnsi="Calibri"/>
+          <w:sz w:val="28"/>
+          <w:szCs w:val="28"/>
+          <w:lang w:val="pt-PT"/>
+        </w:rPr>
+        <w:t xml:space="preserve">das </w:t>
+      </w:r>
+      <w:r>
+        <w:rPr>
+          <w:rFonts w:ascii="Calibri" w:hAnsi="Calibri"/>
+          <w:sz w:val="28"/>
+          <w:szCs w:val="28"/>
+          <w:lang w:val="pt-PT"/>
+        </w:rPr>
+        <w:t xml:space="preserve">encomendas </w:t>
+      </w:r>
+      <w:r>
+        <w:rPr>
+          <w:rFonts w:ascii="Calibri" w:hAnsi="Calibri"/>
+          <w:sz w:val="28"/>
+          <w:szCs w:val="28"/>
+          <w:lang w:val="pt-PT"/>
+        </w:rPr>
+        <w:t>seguintes</w:t>
+      </w:r>
+      <w:r>
+        <w:rPr>
+          <w:rFonts w:ascii="Calibri" w:hAnsi="Calibri"/>
+          <w:sz w:val="28"/>
+          <w:szCs w:val="28"/>
+          <w:lang w:val="pt-PT"/>
+        </w:rPr>
+        <w:t>.</w:t>
+      </w:r>
+    </w:p>
+    <w:p>
+      <w:pPr>
+        <w:ind w:firstLine="708"/>
+        <w:rPr>
+          <w:rFonts w:ascii="Calibri" w:hAnsi="Calibri"/>
+          <w:sz w:val="28"/>
+          <w:szCs w:val="28"/>
+          <w:lang w:val="pt-PT"/>
+        </w:rPr>
+      </w:pPr>
+    </w:p>
+    <w:p>
+      <w:pPr>
+        <w:ind w:firstLine="708"/>
+        <w:rPr>
+          <w:rFonts w:ascii="Calibri" w:hAnsi="Calibri"/>
+          <w:sz w:val="28"/>
+          <w:szCs w:val="28"/>
+          <w:lang w:val="pt-PT"/>
+        </w:rPr>
+      </w:pPr>
+      <w:r>
+        <w:rPr>
+          <w:rFonts w:ascii="Calibri" w:hAnsi="Calibri"/>
+          <w:sz w:val="28"/>
+          <w:szCs w:val="28"/>
+          <w:u w:val="single"/>
+          <w:lang w:val="pt-PT"/>
+        </w:rPr>
+        <w:t>No caso de uma e</w:t>
+      </w:r>
+      <w:r>
+        <w:rPr>
+          <w:rFonts w:ascii="Calibri" w:hAnsi="Calibri"/>
+          <w:sz w:val="28"/>
+          <w:szCs w:val="28"/>
+          <w:u w:val="single"/>
+          <w:lang w:val="pt-PT"/>
+        </w:rPr>
+        <w:t>ncomenda extra de um cliente muito importante</w:t>
+      </w:r>
+      <w:r>
+        <w:rPr>
+          <w:rFonts w:ascii="Calibri" w:hAnsi="Calibri"/>
+          <w:sz w:val="28"/>
+          <w:szCs w:val="28"/>
+          <w:lang w:val="pt-PT"/>
+        </w:rPr>
+        <w:t xml:space="preserve">: </w:t>
+      </w:r>
+      <w:r>
+        <w:rPr>
+          <w:rFonts w:ascii="Calibri" w:hAnsi="Calibri"/>
+          <w:sz w:val="28"/>
+          <w:szCs w:val="28"/>
+          <w:lang w:val="pt-PT"/>
+        </w:rPr>
+        <w:t>Mais uma</w:t>
+      </w:r>
+      <w:r>
+        <w:rPr>
+          <w:rFonts w:ascii="Calibri" w:hAnsi="Calibri"/>
+          <w:sz w:val="28"/>
+          <w:szCs w:val="28"/>
+          <w:lang w:val="pt-PT"/>
+        </w:rPr>
+        <w:t xml:space="preserve"> vez</w:t>
+      </w:r>
+      <w:r>
+        <w:rPr>
+          <w:rFonts w:ascii="Calibri" w:hAnsi="Calibri"/>
+          <w:sz w:val="28"/>
+          <w:szCs w:val="28"/>
+          <w:lang w:val="pt-PT"/>
+        </w:rPr>
+        <w:t>, uma abordagem possível, mas menos aconselhável seria o replaneamento.</w:t>
+      </w:r>
+      <w:r>
+        <w:rPr>
+          <w:rFonts w:ascii="Calibri" w:hAnsi="Calibri"/>
+          <w:sz w:val="28"/>
+          <w:szCs w:val="28"/>
+          <w:lang w:val="pt-PT"/>
+        </w:rPr>
+        <w:t xml:space="preserve"> A melhor abordagem neste caso seria</w:t>
+      </w:r>
+      <w:r>
+        <w:rPr>
+          <w:rFonts w:ascii="Calibri" w:hAnsi="Calibri"/>
+          <w:sz w:val="28"/>
+          <w:szCs w:val="28"/>
+          <w:lang w:val="pt-PT"/>
+        </w:rPr>
+        <w:t xml:space="preserve"> inserir a</w:t>
+      </w:r>
+      <w:r>
+        <w:rPr>
+          <w:rFonts w:ascii="Calibri" w:hAnsi="Calibri"/>
+          <w:sz w:val="28"/>
+          <w:szCs w:val="28"/>
+          <w:lang w:val="pt-PT"/>
+        </w:rPr>
+        <w:t>s tarefas desta</w:t>
+      </w:r>
+      <w:r>
+        <w:rPr>
+          <w:rFonts w:ascii="Calibri" w:hAnsi="Calibri"/>
+          <w:sz w:val="28"/>
+          <w:szCs w:val="28"/>
+          <w:lang w:val="pt-PT"/>
+        </w:rPr>
+        <w:t xml:space="preserve"> en</w:t>
+      </w:r>
+      <w:r>
+        <w:rPr>
+          <w:rFonts w:ascii="Calibri" w:hAnsi="Calibri"/>
+          <w:sz w:val="28"/>
+          <w:szCs w:val="28"/>
+          <w:lang w:val="pt-PT"/>
+        </w:rPr>
+        <w:t xml:space="preserve">comenda no </w:t>
+      </w:r>
+      <w:r>
+        <w:rPr>
+          <w:rFonts w:ascii="Calibri" w:hAnsi="Calibri"/>
+          <w:sz w:val="28"/>
+          <w:szCs w:val="28"/>
+          <w:lang w:val="pt-PT"/>
+        </w:rPr>
+        <w:t>início</w:t>
+      </w:r>
+      <w:r>
+        <w:rPr>
+          <w:rFonts w:ascii="Calibri" w:hAnsi="Calibri"/>
+          <w:sz w:val="28"/>
+          <w:szCs w:val="28"/>
+          <w:lang w:val="pt-PT"/>
+        </w:rPr>
+        <w:t xml:space="preserve">, efetuando o deslizamento para a direita das restantes </w:t>
+      </w:r>
+      <w:r>
+        <w:rPr>
+          <w:rFonts w:ascii="Calibri" w:hAnsi="Calibri"/>
+          <w:sz w:val="28"/>
+          <w:szCs w:val="28"/>
+          <w:lang w:val="pt-PT"/>
+        </w:rPr>
+        <w:t>tarefas das encomendas</w:t>
+      </w:r>
+      <w:r>
+        <w:rPr>
+          <w:rFonts w:ascii="Calibri" w:hAnsi="Calibri"/>
+          <w:sz w:val="28"/>
+          <w:szCs w:val="28"/>
+          <w:lang w:val="pt-PT"/>
+        </w:rPr>
+        <w:t xml:space="preserve">. </w:t>
+      </w:r>
+    </w:p>
+    <w:p>
+      <w:pPr>
+        <w:rPr>
+          <w:lang w:val="pt-PT"/>
+        </w:rPr>
+      </w:pPr>
+    </w:p>
+    <w:p>
+      <w:pPr>
+        <w:spacing w:after="160" w:line="259" w:lineRule="auto"/>
+        <w:rPr>
+          <w:lang w:val="pt-PT"/>
+        </w:rPr>
+      </w:pPr>
+      <w:r>
+        <w:rPr>
+          <w:lang w:val="pt-PT"/>
+        </w:rPr>
+        <w:br w:type="page"/>
+      </w:r>
+    </w:p>
+    <w:p>
+      <w:pPr>
+        <w:pStyle w:val="Heading1"/>
+      </w:pPr>
+      <w:bookmarkStart w:id="6" w:name="_Hlk28693958"/>
+      <w:bookmarkStart w:id="7" w:name="_Toc28881983"/>
+      <w:r>
+        <w:lastRenderedPageBreak/>
+        <w:t>4º Estudo da aplicação de uma técnica de Machine Learning a uma área do Planeamento da produção</w:t>
+      </w:r>
+      <w:bookmarkEnd w:id="7"/>
+    </w:p>
+    <w:p>
+      <w:pPr>
+        <w:rPr>
+          <w:lang w:val="pt-PT"/>
+        </w:rPr>
+      </w:pPr>
+    </w:p>
+    <w:p>
+      <w:pPr>
+        <w:jc w:val="both"/>
+        <w:rPr>
+          <w:rFonts w:ascii="Calibri" w:hAnsi="Calibri" w:cs="Calibri"/>
+          <w:sz w:val="28"/>
+          <w:szCs w:val="28"/>
+          <w:lang w:val="pt-PT"/>
+        </w:rPr>
+      </w:pPr>
+      <w:r>
+        <w:rPr>
+          <w:rFonts w:ascii="Calibri" w:hAnsi="Calibri" w:cs="Calibri"/>
+          <w:sz w:val="28"/>
+          <w:szCs w:val="28"/>
+          <w:lang w:val="pt-PT"/>
+        </w:rPr>
+        <w:t xml:space="preserve">O planeamento de produção </w:t>
+      </w:r>
+      <w:r>
+        <w:rPr>
+          <w:rFonts w:ascii="Calibri" w:hAnsi="Calibri" w:cs="Calibri"/>
+          <w:sz w:val="28"/>
+          <w:szCs w:val="28"/>
+          <w:lang w:val="pt-PT"/>
+        </w:rPr>
+        <w:t xml:space="preserve">é </w:t>
+      </w:r>
+      <w:r>
+        <w:rPr>
+          <w:rFonts w:ascii="Calibri" w:hAnsi="Calibri" w:cs="Calibri"/>
+          <w:sz w:val="28"/>
+          <w:szCs w:val="28"/>
+          <w:lang w:val="pt-PT"/>
+        </w:rPr>
+        <w:t>um processo complexo</w:t>
+      </w:r>
+      <w:r>
+        <w:rPr>
+          <w:rFonts w:ascii="Calibri" w:hAnsi="Calibri" w:cs="Calibri"/>
+          <w:sz w:val="28"/>
+          <w:szCs w:val="28"/>
+          <w:lang w:val="pt-PT"/>
+        </w:rPr>
+        <w:t xml:space="preserve"> com um conjunto vasto de </w:t>
+      </w:r>
+      <w:r>
+        <w:rPr>
+          <w:rFonts w:ascii="Calibri" w:hAnsi="Calibri" w:cs="Calibri"/>
+          <w:sz w:val="28"/>
+          <w:szCs w:val="28"/>
+          <w:lang w:val="pt-PT"/>
+        </w:rPr>
+        <w:t>variantes</w:t>
+      </w:r>
+      <w:r>
+        <w:rPr>
+          <w:rFonts w:ascii="Calibri" w:hAnsi="Calibri" w:cs="Calibri"/>
+          <w:sz w:val="28"/>
+          <w:szCs w:val="28"/>
+          <w:lang w:val="pt-PT"/>
+        </w:rPr>
+        <w:t xml:space="preserve"> que têm que ser tidas em conta</w:t>
+      </w:r>
+      <w:r>
+        <w:rPr>
+          <w:rFonts w:ascii="Calibri" w:hAnsi="Calibri" w:cs="Calibri"/>
+          <w:sz w:val="28"/>
+          <w:szCs w:val="28"/>
+          <w:lang w:val="pt-PT"/>
+        </w:rPr>
+        <w:t xml:space="preserve"> </w:t>
+      </w:r>
+      <w:r>
+        <w:rPr>
+          <w:rFonts w:ascii="Calibri" w:hAnsi="Calibri" w:cs="Calibri"/>
+          <w:sz w:val="28"/>
+          <w:szCs w:val="28"/>
+          <w:lang w:val="pt-PT"/>
+        </w:rPr>
+        <w:t xml:space="preserve">quando </w:t>
+      </w:r>
+      <w:r>
+        <w:rPr>
+          <w:rFonts w:ascii="Calibri" w:hAnsi="Calibri" w:cs="Calibri"/>
+          <w:sz w:val="28"/>
+          <w:szCs w:val="28"/>
+          <w:lang w:val="pt-PT"/>
+        </w:rPr>
+        <w:t xml:space="preserve">for feito o escalonamento das operações a realizar para satisfazer </w:t>
+      </w:r>
+      <w:r>
+        <w:rPr>
+          <w:rFonts w:ascii="Calibri" w:hAnsi="Calibri" w:cs="Calibri"/>
+          <w:sz w:val="28"/>
+          <w:szCs w:val="28"/>
+          <w:lang w:val="pt-PT"/>
+        </w:rPr>
+        <w:t>um conjunto de encomendas.</w:t>
+      </w:r>
+    </w:p>
+    <w:p>
+      <w:pPr>
+        <w:jc w:val="both"/>
+        <w:rPr>
+          <w:rFonts w:ascii="Calibri" w:hAnsi="Calibri" w:cs="Calibri"/>
+          <w:sz w:val="28"/>
+          <w:szCs w:val="28"/>
+          <w:lang w:val="pt-PT"/>
+        </w:rPr>
+      </w:pPr>
+      <w:r>
+        <w:rPr>
+          <w:rFonts w:ascii="Calibri" w:hAnsi="Calibri" w:cs="Calibri"/>
+          <w:sz w:val="28"/>
+          <w:szCs w:val="28"/>
+          <w:lang w:val="pt-PT"/>
+        </w:rPr>
+        <w:t>Essas var</w:t>
+      </w:r>
+      <w:r>
+        <w:rPr>
+          <w:rFonts w:ascii="Calibri" w:hAnsi="Calibri" w:cs="Calibri"/>
+          <w:sz w:val="28"/>
+          <w:szCs w:val="28"/>
+          <w:lang w:val="pt-PT"/>
+        </w:rPr>
+        <w:t xml:space="preserve">iantes vão desde </w:t>
+      </w:r>
+      <w:r>
+        <w:rPr>
+          <w:rFonts w:ascii="Calibri" w:hAnsi="Calibri" w:cs="Calibri"/>
+          <w:sz w:val="28"/>
+          <w:szCs w:val="28"/>
+          <w:lang w:val="pt-PT"/>
+        </w:rPr>
+        <w:t xml:space="preserve">a </w:t>
+      </w:r>
+      <w:r>
+        <w:rPr>
+          <w:rFonts w:ascii="Calibri" w:hAnsi="Calibri" w:cs="Calibri"/>
+          <w:sz w:val="28"/>
+          <w:szCs w:val="28"/>
+          <w:lang w:val="pt-PT"/>
+        </w:rPr>
+        <w:t xml:space="preserve">operação que um tipo de máquina consegue fazer até a </w:t>
+      </w:r>
+      <w:r>
+        <w:rPr>
+          <w:rFonts w:ascii="Calibri" w:hAnsi="Calibri" w:cs="Calibri"/>
+          <w:sz w:val="28"/>
+          <w:szCs w:val="28"/>
+          <w:lang w:val="pt-PT"/>
+        </w:rPr>
+        <w:t>distribuição de todas as operações necessárias para a criação de um produto, numa determinada linha que contenha máquinas capazes para realizar tais operações.</w:t>
+      </w:r>
+    </w:p>
+    <w:p>
+      <w:pPr>
+        <w:jc w:val="both"/>
+        <w:rPr>
+          <w:rFonts w:ascii="Calibri" w:hAnsi="Calibri" w:cs="Calibri"/>
+          <w:sz w:val="28"/>
+          <w:szCs w:val="28"/>
+          <w:lang w:val="pt-PT"/>
+        </w:rPr>
+      </w:pPr>
+      <w:r>
+        <w:rPr>
+          <w:rFonts w:ascii="Calibri" w:hAnsi="Calibri" w:cs="Calibri"/>
+          <w:sz w:val="28"/>
+          <w:szCs w:val="28"/>
+          <w:lang w:val="pt-PT"/>
+        </w:rPr>
+        <w:t>Para além destas variantes</w:t>
+      </w:r>
+      <w:r>
+        <w:rPr>
+          <w:rFonts w:ascii="Calibri" w:hAnsi="Calibri" w:cs="Calibri"/>
+          <w:sz w:val="28"/>
+          <w:szCs w:val="28"/>
+          <w:lang w:val="pt-PT"/>
+        </w:rPr>
+        <w:t>,</w:t>
+      </w:r>
+      <w:r>
+        <w:rPr>
+          <w:rFonts w:ascii="Calibri" w:hAnsi="Calibri" w:cs="Calibri"/>
+          <w:sz w:val="28"/>
+          <w:szCs w:val="28"/>
+          <w:lang w:val="pt-PT"/>
+        </w:rPr>
+        <w:t xml:space="preserve"> existem também </w:t>
+      </w:r>
+      <w:r>
+        <w:rPr>
+          <w:rFonts w:ascii="Calibri" w:hAnsi="Calibri" w:cs="Calibri"/>
+          <w:sz w:val="28"/>
+          <w:szCs w:val="28"/>
+          <w:lang w:val="pt-PT"/>
+        </w:rPr>
+        <w:t>situações</w:t>
+      </w:r>
+      <w:r>
+        <w:rPr>
+          <w:rFonts w:ascii="Calibri" w:hAnsi="Calibri" w:cs="Calibri"/>
+          <w:sz w:val="28"/>
+          <w:szCs w:val="28"/>
+          <w:lang w:val="pt-PT"/>
+        </w:rPr>
+        <w:t xml:space="preserve"> inesperad</w:t>
+      </w:r>
+      <w:r>
+        <w:rPr>
+          <w:rFonts w:ascii="Calibri" w:hAnsi="Calibri" w:cs="Calibri"/>
+          <w:sz w:val="28"/>
+          <w:szCs w:val="28"/>
+          <w:lang w:val="pt-PT"/>
+        </w:rPr>
+        <w:t>a</w:t>
+      </w:r>
+      <w:r>
+        <w:rPr>
+          <w:rFonts w:ascii="Calibri" w:hAnsi="Calibri" w:cs="Calibri"/>
+          <w:sz w:val="28"/>
+          <w:szCs w:val="28"/>
+          <w:lang w:val="pt-PT"/>
+        </w:rPr>
+        <w:t xml:space="preserve">s </w:t>
+      </w:r>
+      <w:r>
+        <w:rPr>
+          <w:rFonts w:ascii="Calibri" w:hAnsi="Calibri" w:cs="Calibri"/>
+          <w:sz w:val="28"/>
+          <w:szCs w:val="28"/>
+          <w:lang w:val="pt-PT"/>
+        </w:rPr>
+        <w:t xml:space="preserve">que poderão surgir, como a avaria de uma máquina ou </w:t>
+      </w:r>
+      <w:r>
+        <w:rPr>
+          <w:rFonts w:ascii="Calibri" w:hAnsi="Calibri" w:cs="Calibri"/>
+          <w:sz w:val="28"/>
+          <w:szCs w:val="28"/>
+          <w:lang w:val="pt-PT"/>
+        </w:rPr>
+        <w:t xml:space="preserve">a entrada de uma encomenda importante para o </w:t>
+      </w:r>
+      <w:r>
+        <w:rPr>
+          <w:rFonts w:ascii="Calibri" w:hAnsi="Calibri" w:cs="Calibri"/>
+          <w:sz w:val="28"/>
+          <w:szCs w:val="28"/>
+          <w:lang w:val="pt-PT"/>
+        </w:rPr>
+        <w:t>plano de produção.</w:t>
+      </w:r>
+    </w:p>
+    <w:p>
+      <w:pPr>
+        <w:jc w:val="both"/>
+        <w:rPr>
+          <w:rFonts w:ascii="Calibri" w:hAnsi="Calibri" w:cs="Calibri"/>
+          <w:sz w:val="28"/>
+          <w:szCs w:val="28"/>
+          <w:lang w:val="pt-PT"/>
+        </w:rPr>
+      </w:pPr>
+    </w:p>
+    <w:p>
+      <w:pPr>
+        <w:jc w:val="both"/>
+        <w:rPr>
+          <w:rFonts w:ascii="Calibri" w:hAnsi="Calibri" w:cs="Calibri"/>
+          <w:sz w:val="28"/>
+          <w:szCs w:val="28"/>
+          <w:lang w:val="pt-PT"/>
+        </w:rPr>
+      </w:pPr>
+      <w:r>
+        <w:rPr>
+          <w:rFonts w:ascii="Calibri" w:hAnsi="Calibri" w:cs="Calibri"/>
+          <w:sz w:val="28"/>
+          <w:szCs w:val="28"/>
+          <w:lang w:val="pt-PT"/>
+        </w:rPr>
+        <w:t xml:space="preserve">Surge então o conceito de </w:t>
+      </w:r>
+      <w:r>
+        <w:rPr>
+          <w:rFonts w:ascii="Calibri" w:hAnsi="Calibri" w:cs="Calibri"/>
+          <w:i/>
+          <w:iCs/>
+          <w:sz w:val="28"/>
+          <w:szCs w:val="28"/>
+          <w:lang w:val="pt-PT"/>
+        </w:rPr>
+        <w:t>Industry 4.0</w:t>
+      </w:r>
+      <w:r>
+        <w:rPr>
+          <w:rFonts w:ascii="Calibri" w:hAnsi="Calibri" w:cs="Calibri"/>
+          <w:sz w:val="28"/>
+          <w:szCs w:val="28"/>
+          <w:lang w:val="pt-PT"/>
+        </w:rPr>
+        <w:t xml:space="preserve"> </w:t>
+      </w:r>
+      <w:r>
+        <w:rPr>
+          <w:rFonts w:ascii="Calibri" w:hAnsi="Calibri" w:cs="Calibri"/>
+          <w:sz w:val="28"/>
+          <w:szCs w:val="28"/>
+          <w:lang w:val="pt-PT"/>
+        </w:rPr>
+        <w:t xml:space="preserve">que se trata de um novo paradigma </w:t>
+      </w:r>
+      <w:r>
+        <w:rPr>
+          <w:rFonts w:ascii="Calibri" w:hAnsi="Calibri" w:cs="Calibri"/>
+          <w:sz w:val="28"/>
+          <w:szCs w:val="28"/>
+          <w:lang w:val="pt-PT"/>
+        </w:rPr>
+        <w:t>na ind</w:t>
+      </w:r>
+      <w:r>
+        <w:rPr>
+          <w:rFonts w:ascii="Calibri" w:hAnsi="Calibri" w:cs="Calibri"/>
+          <w:sz w:val="28"/>
+          <w:szCs w:val="28"/>
+          <w:lang w:val="pt-PT"/>
+        </w:rPr>
+        <w:t>ú</w:t>
+      </w:r>
+      <w:r>
+        <w:rPr>
+          <w:rFonts w:ascii="Calibri" w:hAnsi="Calibri" w:cs="Calibri"/>
+          <w:sz w:val="28"/>
+          <w:szCs w:val="28"/>
+          <w:lang w:val="pt-PT"/>
+        </w:rPr>
+        <w:t xml:space="preserve">stria de manufactura que visa </w:t>
+      </w:r>
+      <w:r>
+        <w:rPr>
+          <w:rFonts w:ascii="Calibri" w:hAnsi="Calibri" w:cs="Calibri"/>
+          <w:sz w:val="28"/>
+          <w:szCs w:val="28"/>
+          <w:lang w:val="pt-PT"/>
+        </w:rPr>
+        <w:t>adotar uma abordagem mais proactiva</w:t>
+      </w:r>
+      <w:r>
+        <w:rPr>
+          <w:rFonts w:ascii="Calibri" w:hAnsi="Calibri" w:cs="Calibri"/>
+          <w:sz w:val="28"/>
+          <w:szCs w:val="28"/>
+          <w:lang w:val="pt-PT"/>
+        </w:rPr>
+        <w:t xml:space="preserve"> usando como apoio a constante evolução da interconectividade dos sistemas e também a recolha avançada de informação</w:t>
+      </w:r>
+      <w:r>
+        <w:rPr>
+          <w:rFonts w:ascii="Calibri" w:hAnsi="Calibri" w:cs="Calibri"/>
+          <w:b/>
+          <w:bCs/>
+          <w:sz w:val="28"/>
+          <w:szCs w:val="28"/>
+          <w:lang w:val="pt-PT"/>
+        </w:rPr>
+        <w:t xml:space="preserve"> </w:t>
+      </w:r>
+      <w:r>
+        <w:rPr>
+          <w:rFonts w:ascii="Calibri" w:hAnsi="Calibri" w:cs="Calibri"/>
+          <w:b/>
+          <w:bCs/>
+          <w:sz w:val="28"/>
+          <w:szCs w:val="28"/>
+          <w:lang w:val="pt-PT"/>
+        </w:rPr>
+        <w:fldChar w:fldCharType="begin" w:fldLock="1"/>
+      </w:r>
+      <w:r>
+        <w:rPr>
+          <w:rFonts w:ascii="Calibri" w:hAnsi="Calibri" w:cs="Calibri"/>
+          <w:b/>
+          <w:bCs/>
+          <w:sz w:val="28"/>
+          <w:szCs w:val="28"/>
+          <w:lang w:val="pt-PT"/>
+        </w:rPr>
+        <w:instrText>ADDIN CSL_CITATION {"citationItems":[{"id":"ITEM-1","itemData":{"DOI":"10.1007/978-3-319-94120-2_17","ISBN":"9783319941196","ISSN":"21945357","abstract":"The manufacturing industry is an ever-changing environment with companies facing increasing external and internal challenges, such as economic crises, technological development and global competition. These challenges create the need for companies to constantly adapt as the environment around them changes. As such, companies are adopting a more proactive approach to manufacturing rather than the usual reactive process, by taking advantage of the ongoing move towards automation and system interconnectivity in the context of Industry 4.0. In this work, we propose an agent-based architecture that presents a solution to project scheduling problems, with operation dependent setup time that is resource, material and human-resource constrained.","author":[{"dropping-particle":"","family":"Mota","given":"Daniel","non-dropping-particle":"","parse-names":false,"suffix":""},{"dropping-particle":"","family":"Martins","given":"Constantino","non-dropping-particle":"","parse-names":false,"suffix":""},{"dropping-particle":"","family":"Carneiro","given":"João","non-dropping-particle":"","parse-names":false,"suffix":""},{"dropping-particle":"","family":"Martinho","given":"Diogo","non-dropping-particle":"","parse-names":false,"suffix":""},{"dropping-particle":"","family":"Conceição","given":"Luís","non-dropping-particle":"","parse-names":false,"suffix":""},{"dropping-particle":"","family":"Almeida","given":"Ana","non-dropping-particle":"","parse-names":false,"suffix":""},{"dropping-particle":"","family":"Praça","given":"Isabel","non-dropping-particle":"","parse-names":false,"suffix":""},{"dropping-particle":"","family":"Marreiros","given":"Goreti","non-dropping-particle":"","parse-names":false,"suffix":""}],"container-title":"Advances in Intelligent Systems and Computing","id":"ITEM-1","issued":{"date-parts":[["2019"]]},"page":"177-186","publisher":"Springer Verlag","title":"A MAS Architecture for a Project Scheduling Problem with Operation Dependant Setup Times","type":"paper-conference","volume":"771"},"uris":["http://www.mendeley.com/documents/?uuid=37a75739-75be-3b77-bda7-258597121a32"]}],"mendeley":{"formattedCitation":"(Mota et al., 2019)","plainTextFormattedCitation":"(Mota et al., 2019)","previouslyFormattedCitation":"(Mota et al., 2019)"},"properties":{"noteIndex":0},"schema":"https://github.com/citation-style-language/schema/raw/master/csl-citation.json"}</w:instrText>
+      </w:r>
+      <w:r>
+        <w:rPr>
+          <w:rFonts w:ascii="Calibri" w:hAnsi="Calibri" w:cs="Calibri"/>
+          <w:b/>
+          <w:bCs/>
+          <w:sz w:val="28"/>
+          <w:szCs w:val="28"/>
+          <w:lang w:val="pt-PT"/>
+        </w:rPr>
+        <w:fldChar w:fldCharType="separate"/>
+      </w:r>
+      <w:r>
+        <w:rPr>
+          <w:rFonts w:ascii="Calibri" w:hAnsi="Calibri" w:cs="Calibri"/>
+          <w:b/>
+          <w:bCs/>
+          <w:noProof/>
+          <w:sz w:val="28"/>
+          <w:szCs w:val="28"/>
+          <w:lang w:val="pt-PT"/>
+        </w:rPr>
+        <w:t>(Mota et al., 2019)</w:t>
+      </w:r>
+      <w:r>
+        <w:rPr>
+          <w:rFonts w:ascii="Calibri" w:hAnsi="Calibri" w:cs="Calibri"/>
+          <w:b/>
+          <w:bCs/>
+          <w:sz w:val="28"/>
+          <w:szCs w:val="28"/>
+          <w:lang w:val="pt-PT"/>
+        </w:rPr>
+        <w:fldChar w:fldCharType="end"/>
+      </w:r>
+      <w:r>
+        <w:rPr>
+          <w:rFonts w:ascii="Calibri" w:hAnsi="Calibri" w:cs="Calibri"/>
+          <w:b/>
+          <w:bCs/>
+          <w:sz w:val="28"/>
+          <w:szCs w:val="28"/>
+          <w:lang w:val="pt-PT"/>
+        </w:rPr>
+        <w:t>.</w:t>
+      </w:r>
+    </w:p>
+    <w:p>
+      <w:pPr>
+        <w:jc w:val="both"/>
+        <w:rPr>
+          <w:rFonts w:ascii="Calibri" w:hAnsi="Calibri" w:cs="Calibri"/>
+          <w:sz w:val="28"/>
+          <w:szCs w:val="28"/>
+        </w:rPr>
+      </w:pPr>
+      <w:r>
+        <w:rPr>
+          <w:rFonts w:ascii="Calibri" w:hAnsi="Calibri" w:cs="Calibri"/>
+          <w:sz w:val="28"/>
+          <w:szCs w:val="28"/>
+          <w:lang w:val="pt-PT"/>
+        </w:rPr>
+        <w:t>A interconectividade dos sistemas permite a monitorização constante das máquinas que constituem as diversas linhas de produção conseguindo assim prever alguma avaria que possa surgir, mas também acompanhar o processo de produção obtendo assim</w:t>
+      </w:r>
+      <w:r>
+        <w:rPr>
+          <w:rFonts w:ascii="Calibri" w:hAnsi="Calibri" w:cs="Calibri"/>
+          <w:sz w:val="28"/>
+          <w:szCs w:val="28"/>
+          <w:lang w:val="pt-PT"/>
+        </w:rPr>
+        <w:t>,</w:t>
+      </w:r>
+      <w:r>
+        <w:rPr>
+          <w:rFonts w:ascii="Calibri" w:hAnsi="Calibri" w:cs="Calibri"/>
+          <w:sz w:val="28"/>
+          <w:szCs w:val="28"/>
+          <w:lang w:val="pt-PT"/>
+        </w:rPr>
+        <w:t xml:space="preserve"> por exemplo</w:t>
+      </w:r>
+      <w:r>
+        <w:rPr>
+          <w:rFonts w:ascii="Calibri" w:hAnsi="Calibri" w:cs="Calibri"/>
+          <w:sz w:val="28"/>
+          <w:szCs w:val="28"/>
+          <w:lang w:val="pt-PT"/>
+        </w:rPr>
+        <w:t xml:space="preserve"> métricas e previsões de conclusão de determinada encomenda</w:t>
+      </w:r>
+      <w:r>
+        <w:rPr>
+          <w:rFonts w:ascii="Calibri" w:hAnsi="Calibri" w:cs="Calibri"/>
+          <w:sz w:val="28"/>
+          <w:szCs w:val="28"/>
+          <w:lang w:val="pt-PT"/>
+        </w:rPr>
+        <w:t xml:space="preserve">. </w:t>
+      </w:r>
+      <w:r>
+        <w:rPr>
+          <w:rFonts w:ascii="Calibri" w:hAnsi="Calibri" w:cs="Calibri"/>
+          <w:b/>
+          <w:bCs/>
+          <w:sz w:val="28"/>
+          <w:szCs w:val="28"/>
+          <w:lang w:val="pt-PT"/>
+        </w:rPr>
+        <w:fldChar w:fldCharType="begin" w:fldLock="1"/>
+      </w:r>
+      <w:r>
+        <w:rPr>
+          <w:rFonts w:ascii="Calibri" w:hAnsi="Calibri" w:cs="Calibri"/>
+          <w:b/>
+          <w:bCs/>
+          <w:sz w:val="28"/>
+          <w:szCs w:val="28"/>
+          <w:lang w:val="pt-PT"/>
+        </w:rPr>
+        <w:instrText>ADDIN CSL_CITATION {"citationItems":[{"id":"ITEM-1","itemData":{"DOI":"10.1109/WFCS.2017.7991952","ISBN":"9781509057887","abstract":"The reliability and safety of industrial machines depends on their timely maintenance. The integration of Cyber Physical Systems within the maintenance process enables both continuous machine monitoring and the application of advanced techniques for predictive and proactive machine maintenance. The building blocks for this revolution-embedded sensors, efficient preprocessing capabilities, ubiquitous connection to the internet, cloud-based analysis of the data, prediction algorithms, and advanced visualization methods- A re already in place, but several hurdles have to be overcome to enable their application in real scenarios, namely: The integration with existing machines and existing maintenance processes. Current research and development efforts are building pilots and prototypes to demonstrate the feasibility and the merits of advanced maintenance techniques, and this paper describes a system for the industrial maintenance of sheet metal working machinery and its evolution towards a full proactive maintenance system.","author":[{"dropping-particle":"","family":"Ferreira","given":"Luis Lino","non-dropping-particle":"","parse-names":false,"suffix":""},{"dropping-particle":"","family":"Albano","given":"Michele","non-dropping-particle":"","parse-names":false,"suffix":""},{"dropping-particle":"","family":"Silva","given":"Jose","non-dropping-particle":"","parse-names":false,"suffix":""},{"dropping-particle":"","family":"Martinho","given":"Diogo","non-dropping-particle":"","parse-names":false,"suffix":""},{"dropping-particle":"","family":"Marreiros","given":"Goreti","non-dropping-particle":"","parse-names":false,"suffix":""},{"dropping-particle":"","family":"Orio","given":"Giovanni","non-dropping-particle":"Di","parse-names":false,"suffix":""},{"dropping-particle":"","family":"Malo","given":"Pedro","non-dropping-particle":"","parse-names":false,"suffix":""},{"dropping-particle":"","family":"Ferreira","given":"Hugo","non-dropping-particle":"","parse-names":false,"suffix":""}],"container-title":"IEEE International Workshop on Factory Communication Systems - Proceedings, WFCS","id":"ITEM-1","issued":{"date-parts":[["2017","7","25"]]},"publisher":"Institute of Electrical and Electronics Engineers Inc.","title":"A pilot for proactive maintenance in industry 4.0","type":"paper-conference"},"uris":["http://www.mendeley.com/documents/?uuid=60641c41-cf6e-3439-8982-0df0ffee984a"]}],"mendeley":{"formattedCitation":"(Ferreira et al., 2017)","plainTextFormattedCitation":"(Ferreira et al., 2017)","previouslyFormattedCitation":"(Ferreira et al., 2017)"},"properties":{"noteIndex":0},"schema":"https://github.com/citation-style-language/schema/raw/master/csl-citation.json"}</w:instrText>
+      </w:r>
+      <w:r>
+        <w:rPr>
+          <w:rFonts w:ascii="Calibri" w:hAnsi="Calibri" w:cs="Calibri"/>
+          <w:b/>
+          <w:bCs/>
+          <w:sz w:val="28"/>
+          <w:szCs w:val="28"/>
+          <w:lang w:val="pt-PT"/>
+        </w:rPr>
+        <w:fldChar w:fldCharType="separate"/>
+      </w:r>
+      <w:r>
+        <w:rPr>
+          <w:rFonts w:ascii="Calibri" w:hAnsi="Calibri" w:cs="Calibri"/>
+          <w:b/>
+          <w:bCs/>
+          <w:noProof/>
+          <w:sz w:val="28"/>
+          <w:szCs w:val="28"/>
+        </w:rPr>
+        <w:t>(Ferreira et al., 2017)</w:t>
+      </w:r>
+      <w:r>
+        <w:rPr>
+          <w:rFonts w:ascii="Calibri" w:hAnsi="Calibri" w:cs="Calibri"/>
+          <w:b/>
+          <w:bCs/>
+          <w:sz w:val="28"/>
+          <w:szCs w:val="28"/>
+          <w:lang w:val="pt-PT"/>
+        </w:rPr>
+        <w:fldChar w:fldCharType="end"/>
+      </w:r>
+      <w:r>
+        <w:rPr>
+          <w:rFonts w:ascii="Calibri" w:hAnsi="Calibri" w:cs="Calibri"/>
+          <w:b/>
+          <w:bCs/>
+          <w:sz w:val="28"/>
+          <w:szCs w:val="28"/>
+        </w:rPr>
+        <w:t>.</w:t>
+      </w:r>
+    </w:p>
+    <w:p>
+      <w:pPr>
+        <w:jc w:val="both"/>
+        <w:rPr>
+          <w:rFonts w:ascii="Calibri" w:hAnsi="Calibri" w:cs="Calibri"/>
+          <w:sz w:val="28"/>
+          <w:szCs w:val="28"/>
+        </w:rPr>
+      </w:pPr>
+    </w:p>
+    <w:p>
+      <w:pPr>
+        <w:jc w:val="both"/>
+        <w:rPr>
+          <w:rFonts w:ascii="Calibri" w:hAnsi="Calibri" w:cs="Calibri"/>
+          <w:sz w:val="28"/>
+          <w:szCs w:val="28"/>
+        </w:rPr>
+      </w:pPr>
+      <w:r>
+        <w:rPr>
+          <w:rFonts w:ascii="Calibri" w:hAnsi="Calibri" w:cs="Calibri"/>
+          <w:sz w:val="28"/>
+          <w:szCs w:val="28"/>
+          <w:lang w:val="pt-PT"/>
+        </w:rPr>
+        <w:t xml:space="preserve">A </w:t>
+      </w:r>
+      <w:r>
+        <w:rPr>
+          <w:rFonts w:ascii="Calibri" w:hAnsi="Calibri" w:cs="Calibri"/>
+          <w:sz w:val="28"/>
+          <w:szCs w:val="28"/>
+          <w:lang w:val="pt-PT"/>
+        </w:rPr>
+        <w:t>restrições e limitações de</w:t>
+      </w:r>
+      <w:r>
+        <w:rPr>
+          <w:rFonts w:ascii="Calibri" w:hAnsi="Calibri" w:cs="Calibri"/>
+          <w:sz w:val="28"/>
+          <w:szCs w:val="28"/>
+          <w:lang w:val="pt-PT"/>
+        </w:rPr>
+        <w:t xml:space="preserve"> recursos</w:t>
+      </w:r>
+      <w:r>
+        <w:rPr>
+          <w:rFonts w:ascii="Calibri" w:hAnsi="Calibri" w:cs="Calibri"/>
+          <w:sz w:val="28"/>
+          <w:szCs w:val="28"/>
+          <w:lang w:val="pt-PT"/>
+        </w:rPr>
+        <w:t xml:space="preserve">, como as máquinas, são </w:t>
+      </w:r>
+      <w:r>
+        <w:rPr>
+          <w:rFonts w:ascii="Calibri" w:hAnsi="Calibri" w:cs="Calibri"/>
+          <w:sz w:val="28"/>
+          <w:szCs w:val="28"/>
+          <w:lang w:val="pt-PT"/>
+        </w:rPr>
+        <w:t>consideradas como o maior problema relativamente ao planeamento de produção</w:t>
+      </w:r>
+      <w:r>
+        <w:rPr>
+          <w:rFonts w:ascii="Calibri" w:hAnsi="Calibri" w:cs="Calibri"/>
+          <w:sz w:val="28"/>
+          <w:szCs w:val="28"/>
+          <w:lang w:val="pt-PT"/>
+        </w:rPr>
+        <w:t xml:space="preserve"> </w:t>
+      </w:r>
+      <w:r>
+        <w:rPr>
+          <w:rFonts w:ascii="Calibri" w:hAnsi="Calibri" w:cs="Calibri"/>
+          <w:sz w:val="28"/>
+          <w:szCs w:val="28"/>
+          <w:lang w:val="pt-PT"/>
+        </w:rPr>
+        <w:fldChar w:fldCharType="begin" w:fldLock="1"/>
+      </w:r>
+      <w:r>
+        <w:rPr>
+          <w:rFonts w:ascii="Calibri" w:hAnsi="Calibri" w:cs="Calibri"/>
+          <w:sz w:val="28"/>
+          <w:szCs w:val="28"/>
+          <w:lang w:val="pt-PT"/>
+        </w:rPr>
+        <w:instrText>ADDIN CSL_CITATION {"citationItems":[{"id":"ITEM-1","itemData":{"abstract":"Resource-constrained project scheduling problems are one \\r\\nof the most famous proposed problems in operational research and \\r\\noptimization topic. Using of discrete models by considering \\r\\ncomplexity of the problems requires designing efficient algorithms \\r\\nfor solving them. On the other hand, this series of topics and \\r\\ngenerally project management are given attention in recent decades. \\r\\nCompetition features of today’s world, lead in time implementation \\r\\nof project with required quality to be important. Those factors lead \\r\\nto be given attention to resource-constrained project scheduling \\r\\nproblems and their solutions theoretically and practically by \\r\\nacademic researches and practitioners. The purpose of the paper is \\r\\ndetermining different methods and approaches that are used for \\r\\nsolving the mentioned problems simultaneously or separately. The \\r\\nvarious described models in literature that consist of more than 200 \\r\\npublished papers in most well-known journals, are collected and \\r\\nproposed in table format. In this research by studying these papers, \\r\\nin addition clarifying features of the developed models and the \\r\\ngaps, practitioners of projects implementation in various \\r\\norganizations can choose appropriate model for their projects by \\r\\nconsidering organizational conditions, types of resources and their \\r\\norganization’s activities’ technological specifications.\\r","author":[{"dropping-particle":"","family":"Abdolshah","given":"Mohammad","non-dropping-particle":"","parse-names":false,"suffix":""}],"container-title":"Int. Trans. Journal of Engineering, Management, &amp; Applied Sciences &amp; Technologies","id":"ITEM-1","issue":"4","issued":{"date-parts":[["2014"]]},"page":"253-286","title":"A Review of Resource-Constrained Project Scheduling Problems (RCPSP) Approaches and Solutions","type":"article-journal","volume":"5"},"uris":["http://www.mendeley.com/documents/?uuid=45d744e7-644a-3d5c-ab5a-cc3b86ff7a20"]}],"mendeley":{"formattedCitation":"(Abdolshah, 2014)","plainTextFormattedCitation":"(Abdolshah, 2014)","previouslyFormattedCitation":"(Abdolshah, 2014)"},"properties":{"noteIndex":0},"schema":"https://github.com/citation-style-language/schema/raw/master/csl-citation.json"}</w:instrText>
+      </w:r>
+      <w:r>
+        <w:rPr>
+          <w:rFonts w:ascii="Calibri" w:hAnsi="Calibri" w:cs="Calibri"/>
+          <w:sz w:val="28"/>
+          <w:szCs w:val="28"/>
+          <w:lang w:val="pt-PT"/>
+        </w:rPr>
+        <w:fldChar w:fldCharType="separate"/>
+      </w:r>
+      <w:r>
+        <w:rPr>
+          <w:rFonts w:ascii="Calibri" w:hAnsi="Calibri" w:cs="Calibri"/>
+          <w:noProof/>
+          <w:sz w:val="28"/>
+          <w:szCs w:val="28"/>
+          <w:lang w:val="pt-PT"/>
+        </w:rPr>
+        <w:t>(Abdolshah, 2014)</w:t>
+      </w:r>
+      <w:r>
+        <w:rPr>
+          <w:rFonts w:ascii="Calibri" w:hAnsi="Calibri" w:cs="Calibri"/>
+          <w:sz w:val="28"/>
+          <w:szCs w:val="28"/>
+          <w:lang w:val="pt-PT"/>
+        </w:rPr>
+        <w:fldChar w:fldCharType="end"/>
+      </w:r>
+      <w:r>
+        <w:rPr>
+          <w:rFonts w:ascii="Calibri" w:hAnsi="Calibri" w:cs="Calibri"/>
+          <w:sz w:val="28"/>
+          <w:szCs w:val="28"/>
+          <w:lang w:val="pt-PT"/>
+        </w:rPr>
+        <w:t>, exige-se por isso a</w:t>
+      </w:r>
+      <w:r>
+        <w:rPr>
+          <w:rFonts w:ascii="Calibri" w:hAnsi="Calibri" w:cs="Calibri"/>
+          <w:sz w:val="28"/>
+          <w:szCs w:val="28"/>
+          <w:lang w:val="pt-PT"/>
+        </w:rPr>
+        <w:t xml:space="preserve"> monitorização das mesmas e recolha constante de informação através de sensores</w:t>
+      </w:r>
+      <w:r>
+        <w:rPr>
+          <w:rFonts w:ascii="Calibri" w:hAnsi="Calibri" w:cs="Calibri"/>
+          <w:sz w:val="28"/>
+          <w:szCs w:val="28"/>
+          <w:lang w:val="pt-PT"/>
+        </w:rPr>
+        <w:t xml:space="preserve"> </w:t>
+      </w:r>
+      <w:r>
+        <w:rPr>
+          <w:rFonts w:ascii="Calibri" w:hAnsi="Calibri" w:cs="Calibri"/>
+          <w:sz w:val="28"/>
+          <w:szCs w:val="28"/>
+          <w:lang w:val="pt-PT"/>
+        </w:rPr>
+        <w:t xml:space="preserve">de laser e câmaras. </w:t>
+      </w:r>
+      <w:r>
+        <w:rPr>
+          <w:rFonts w:ascii="Calibri" w:hAnsi="Calibri" w:cs="Calibri"/>
+          <w:b/>
+          <w:bCs/>
+          <w:sz w:val="28"/>
+          <w:szCs w:val="28"/>
+          <w:lang w:val="pt-PT"/>
+        </w:rPr>
+        <w:fldChar w:fldCharType="begin" w:fldLock="1"/>
+      </w:r>
+      <w:r>
+        <w:rPr>
+          <w:rFonts w:ascii="Calibri" w:hAnsi="Calibri" w:cs="Calibri"/>
+          <w:b/>
+          <w:bCs/>
+          <w:sz w:val="28"/>
+          <w:szCs w:val="28"/>
+          <w:lang w:val="pt-PT"/>
+        </w:rPr>
+        <w:instrText>ADDIN CSL_CITATION {"citationItems":[{"id":"ITEM-1","itemData":{"DOI":"10.1109/WFCS.2017.7991952","ISBN":"9781509057887","abstract":"The reliability and safety of industrial machines depends on their timely maintenance. The integration of Cyber Physical Systems within the maintenance process enables both continuous machine monitoring and the application of advanced techniques for predictive and proactive machine maintenance. The building blocks for this revolution-embedded sensors, efficient preprocessing capabilities, ubiquitous connection to the internet, cloud-based analysis of the data, prediction algorithms, and advanced visualization methods- A re already in place, but several hurdles have to be overcome to enable their application in real scenarios, namely: The integration with existing machines and existing maintenance processes. Current research and development efforts are building pilots and prototypes to demonstrate the feasibility and the merits of advanced maintenance techniques, and this paper describes a system for the industrial maintenance of sheet metal working machinery and its evolution towards a full proactive maintenance system.","author":[{"dropping-particle":"","family":"Ferreira","given":"Luis Lino","non-dropping-particle":"","parse-names":false,"suffix":""},{"dropping-particle":"","family":"Albano","given":"Michele","non-dropping-particle":"","parse-names":false,"suffix":""},{"dropping-particle":"","family":"Silva","given":"Jose","non-dropping-particle":"","parse-names":false,"suffix":""},{"dropping-particle":"","family":"Martinho","given":"Diogo","non-dropping-particle":"","parse-names":false,"suffix":""},{"dropping-particle":"","family":"Marreiros","given":"Goreti","non-dropping-particle":"","parse-names":false,"suffix":""},{"dropping-particle":"","family":"Orio","given":"Giovanni","non-dropping-particle":"Di","parse-names":false,"suffix":""},{"dropping-particle":"","family":"Malo","given":"Pedro","non-dropping-particle":"","parse-names":false,"suffix":""},{"dropping-particle":"","family":"Ferreira","given":"Hugo","non-dropping-particle":"","parse-names":false,"suffix":""}],"container-title":"IEEE International Workshop on Factory Communication Systems - Proceedings, WFCS","id":"ITEM-1","issued":{"date-parts":[["2017","7","25"]]},"publisher":"Institute of Electrical and Electronics Engineers Inc.","title":"A pilot for proactive maintenance in industry 4.0","type":"paper-conference"},"uris":["http://www.mendeley.com/documents/?uuid=60641c41-cf6e-3439-8982-0df0ffee984a"]}],"mendeley":{"formattedCitation":"(Ferreira et al., 2017)","plainTextFormattedCitation":"(Ferreira et al., 2017)","previouslyFormattedCitation":"(Ferreira et al., 2017)"},"properties":{"noteIndex":0},"schema":"https://github.com/citation-style-language/schema/raw/master/csl-citation.json"}</w:instrText>
+      </w:r>
+      <w:r>
+        <w:rPr>
+          <w:rFonts w:ascii="Calibri" w:hAnsi="Calibri" w:cs="Calibri"/>
+          <w:b/>
+          <w:bCs/>
+          <w:sz w:val="28"/>
+          <w:szCs w:val="28"/>
+          <w:lang w:val="pt-PT"/>
+        </w:rPr>
+        <w:fldChar w:fldCharType="separate"/>
+      </w:r>
+      <w:r>
+        <w:rPr>
+          <w:rFonts w:ascii="Calibri" w:hAnsi="Calibri" w:cs="Calibri"/>
+          <w:b/>
+          <w:bCs/>
+          <w:noProof/>
+          <w:sz w:val="28"/>
+          <w:szCs w:val="28"/>
+        </w:rPr>
+        <w:t>(Ferreira et al., 2017)</w:t>
+      </w:r>
+      <w:r>
+        <w:rPr>
+          <w:rFonts w:ascii="Calibri" w:hAnsi="Calibri" w:cs="Calibri"/>
+          <w:b/>
+          <w:bCs/>
+          <w:sz w:val="28"/>
+          <w:szCs w:val="28"/>
+          <w:lang w:val="pt-PT"/>
+        </w:rPr>
+        <w:fldChar w:fldCharType="end"/>
+      </w:r>
+      <w:r>
+        <w:rPr>
+          <w:rFonts w:ascii="Calibri" w:hAnsi="Calibri" w:cs="Calibri"/>
+          <w:b/>
+          <w:bCs/>
+          <w:sz w:val="28"/>
+          <w:szCs w:val="28"/>
+        </w:rPr>
+        <w:t>.</w:t>
+      </w:r>
+    </w:p>
+    <w:p>
+      <w:pPr>
+        <w:jc w:val="both"/>
+        <w:rPr>
+          <w:rFonts w:ascii="Calibri" w:hAnsi="Calibri" w:cs="Calibri"/>
+          <w:sz w:val="28"/>
+          <w:szCs w:val="28"/>
+          <w:lang w:val="pt-PT"/>
+        </w:rPr>
+      </w:pPr>
+      <w:r>
+        <w:rPr>
+          <w:rFonts w:ascii="Calibri" w:hAnsi="Calibri" w:cs="Calibri"/>
+          <w:sz w:val="28"/>
+          <w:szCs w:val="28"/>
+          <w:lang w:val="pt-PT"/>
+        </w:rPr>
+        <w:t>Após iniciar o processo de recolha dessa</w:t>
+      </w:r>
+      <w:r>
+        <w:rPr>
+          <w:rFonts w:ascii="Calibri" w:hAnsi="Calibri" w:cs="Calibri"/>
+          <w:sz w:val="28"/>
+          <w:szCs w:val="28"/>
+          <w:lang w:val="pt-PT"/>
+        </w:rPr>
+        <w:t xml:space="preserve"> informação</w:t>
+      </w:r>
+      <w:r>
+        <w:rPr>
+          <w:rFonts w:ascii="Calibri" w:hAnsi="Calibri" w:cs="Calibri"/>
+          <w:sz w:val="28"/>
+          <w:szCs w:val="28"/>
+          <w:lang w:val="pt-PT"/>
+        </w:rPr>
+        <w:t xml:space="preserve"> é possível prever problemas e iniciar processos de recuperação ou de reformulação de planeamento de produção. </w:t>
+      </w:r>
+    </w:p>
+    <w:p>
+      <w:pPr>
+        <w:rPr>
+          <w:rFonts w:ascii="Calibri" w:hAnsi="Calibri" w:cs="Calibri"/>
+          <w:sz w:val="28"/>
+          <w:szCs w:val="28"/>
+          <w:lang w:val="pt-PT"/>
+        </w:rPr>
+      </w:pPr>
+      <w:r>
+        <w:rPr>
+          <w:rFonts w:ascii="Calibri" w:hAnsi="Calibri" w:cs="Calibri"/>
+          <w:sz w:val="28"/>
+          <w:szCs w:val="28"/>
+          <w:lang w:val="pt-PT"/>
+        </w:rPr>
+        <w:t xml:space="preserve">No artigo </w:t>
+      </w:r>
+      <w:r>
+        <w:rPr>
+          <w:rFonts w:ascii="Calibri" w:hAnsi="Calibri" w:cs="Calibri"/>
+          <w:sz w:val="28"/>
+          <w:szCs w:val="28"/>
+          <w:lang w:val="pt-PT"/>
+        </w:rPr>
+        <w:t>“</w:t>
+      </w:r>
+      <w:r>
+        <w:rPr>
+          <w:rFonts w:ascii="Calibri" w:hAnsi="Calibri" w:cs="Calibri"/>
+          <w:sz w:val="28"/>
+          <w:szCs w:val="28"/>
+          <w:lang w:val="pt-PT"/>
+        </w:rPr>
+        <w:t>MASPI: A Multi Agent System for Predictio</w:t>
+      </w:r>
+      <w:r>
+        <w:rPr>
+          <w:rFonts w:ascii="Calibri" w:hAnsi="Calibri" w:cs="Calibri"/>
+          <w:sz w:val="28"/>
+          <w:szCs w:val="28"/>
+          <w:lang w:val="pt-PT"/>
+        </w:rPr>
+        <w:t>n</w:t>
+      </w:r>
+      <w:r>
+        <w:rPr>
+          <w:rFonts w:ascii="Calibri" w:hAnsi="Calibri" w:cs="Calibri"/>
+          <w:sz w:val="28"/>
+          <w:szCs w:val="28"/>
+          <w:lang w:val="pt-PT"/>
+        </w:rPr>
+        <w:t xml:space="preserve"> in Ind</w:t>
+      </w:r>
+      <w:r>
+        <w:rPr>
+          <w:rFonts w:ascii="Calibri" w:hAnsi="Calibri" w:cs="Calibri"/>
+          <w:sz w:val="28"/>
+          <w:szCs w:val="28"/>
+          <w:lang w:val="pt-PT"/>
+        </w:rPr>
+        <w:t>u</w:t>
+      </w:r>
+      <w:r>
+        <w:rPr>
+          <w:rFonts w:ascii="Calibri" w:hAnsi="Calibri" w:cs="Calibri"/>
+          <w:sz w:val="28"/>
+          <w:szCs w:val="28"/>
+          <w:lang w:val="pt-PT"/>
+        </w:rPr>
+        <w:t>stry 4.0 Environment</w:t>
+      </w:r>
+      <w:r>
+        <w:rPr>
+          <w:rFonts w:ascii="Calibri" w:hAnsi="Calibri" w:cs="Calibri"/>
+          <w:sz w:val="28"/>
+          <w:szCs w:val="28"/>
+          <w:lang w:val="pt-PT"/>
+        </w:rPr>
+        <w:t>”</w:t>
+      </w:r>
+    </w:p>
+    <w:p>
+      <w:pPr>
+        <w:rPr>
+          <w:rFonts w:ascii="Calibri" w:hAnsi="Calibri" w:cs="Calibri"/>
+          <w:sz w:val="28"/>
+          <w:szCs w:val="28"/>
+          <w:lang w:val="pt-PT"/>
+        </w:rPr>
+      </w:pPr>
+      <w:r>
+        <w:rPr>
+          <w:rFonts w:ascii="Calibri" w:hAnsi="Calibri" w:cs="Calibri"/>
+          <w:b/>
+          <w:bCs/>
+          <w:sz w:val="28"/>
+          <w:szCs w:val="28"/>
+          <w:lang w:val="pt-PT"/>
+        </w:rPr>
+        <w:fldChar w:fldCharType="begin" w:fldLock="1"/>
+      </w:r>
+      <w:r>
+        <w:rPr>
+          <w:rFonts w:ascii="Calibri" w:hAnsi="Calibri" w:cs="Calibri"/>
+          <w:b/>
+          <w:bCs/>
+          <w:sz w:val="28"/>
+          <w:szCs w:val="28"/>
+          <w:lang w:val="pt-PT"/>
+        </w:rPr>
+        <w:instrText>ADDIN CSL_CITATION {"citationItems":[{"id":"ITEM-1","itemData":{"DOI":"10.1007/978-3-319-94120-2_19","ISBN":"9783319941196","ISSN":"21945357","abstract":"Prediction is the way to optimize the maintenance task by determining the correct moment to interview, repair or replace equipment which the most difficult decision for companies in Industry 4.0 environment. This research present MASPI. I is a multiagent system based on advantages of virtual organization. The goal of MASPI is to be a reference model for making predictions about data captured by sensors installed in equipment or industrial machines. The capability of MASPI is evaluated by applying it to SCANIA trucks dataset, using machine learnings algorithms to obtain the prediction and compare their accuracy.","author":[{"dropping-particle":"","family":"Candanedo","given":"Inés Sittón","non-dropping-particle":"","parse-names":false,"suffix":""},{"dropping-particle":"","family":"González","given":"Sara Rodríguez","non-dropping-particle":"","parse-names":false,"suffix":""},{"dropping-particle":"","family":"la Prieta","given":"Fernando","non-dropping-particle":"De","parse-names":false,"suffix":""},{"dropping-particle":"","family":"Arrieta","given":"Angélica González","non-dropping-particle":"","parse-names":false,"suffix":""}],"container-title":"Advances in Intelligent Systems and Computing","id":"ITEM-1","issued":{"date-parts":[["2019"]]},"title":"MASPI: A Multi Agent System for Prediction in Industry 4.0 Environment","type":"paper-conference"},"uris":["http://www.mendeley.com/documents/?uuid=57e7974b-610c-3ce0-954f-4845d91cfef4"]}],"mendeley":{"formattedCitation":"(Candanedo, González, De la Prieta, &amp; Arrieta, 2019)","plainTextFormattedCitation":"(Candanedo, González, De la Prieta, &amp; Arrieta, 2019)","previouslyFormattedCitation":"(Candanedo, González, De la Prieta, &amp; Arrieta, 2019)"},"properties":{"noteIndex":0},"schema":"https://github.com/citation-style-language/schema/raw/master/csl-citation.json"}</w:instrText>
+      </w:r>
+      <w:r>
+        <w:rPr>
+          <w:rFonts w:ascii="Calibri" w:hAnsi="Calibri" w:cs="Calibri"/>
+          <w:b/>
+          <w:bCs/>
+          <w:sz w:val="28"/>
+          <w:szCs w:val="28"/>
+          <w:lang w:val="pt-PT"/>
+        </w:rPr>
+        <w:fldChar w:fldCharType="separate"/>
+      </w:r>
+      <w:r>
+        <w:rPr>
+          <w:rFonts w:ascii="Calibri" w:hAnsi="Calibri" w:cs="Calibri"/>
+          <w:b/>
+          <w:bCs/>
+          <w:noProof/>
+          <w:sz w:val="28"/>
+          <w:szCs w:val="28"/>
+          <w:lang w:val="pt-PT"/>
+        </w:rPr>
+        <w:t>(Candanedo, González, De la Prieta, &amp; Arrieta, 2019)</w:t>
+      </w:r>
+      <w:r>
+        <w:rPr>
+          <w:rFonts w:ascii="Calibri" w:hAnsi="Calibri" w:cs="Calibri"/>
+          <w:b/>
+          <w:bCs/>
+          <w:sz w:val="28"/>
+          <w:szCs w:val="28"/>
+          <w:lang w:val="pt-PT"/>
+        </w:rPr>
+        <w:fldChar w:fldCharType="end"/>
+      </w:r>
+      <w:r>
+        <w:rPr>
+          <w:rFonts w:ascii="Calibri" w:hAnsi="Calibri" w:cs="Calibri"/>
+          <w:sz w:val="28"/>
+          <w:szCs w:val="28"/>
+          <w:lang w:val="pt-PT"/>
+        </w:rPr>
+        <w:t xml:space="preserve"> é</w:t>
+      </w:r>
+      <w:r>
+        <w:rPr>
+          <w:rFonts w:ascii="Calibri" w:hAnsi="Calibri" w:cs="Calibri"/>
+          <w:sz w:val="28"/>
+          <w:szCs w:val="28"/>
+          <w:lang w:val="pt-PT"/>
+        </w:rPr>
+        <w:t xml:space="preserve"> proposto um sistema multiagente que desenvolverá uma inteligência artificial modelo que será aplicada</w:t>
+      </w:r>
+      <w:r>
+        <w:rPr>
+          <w:rFonts w:ascii="Calibri" w:hAnsi="Calibri" w:cs="Calibri"/>
+          <w:sz w:val="28"/>
+          <w:szCs w:val="28"/>
+          <w:lang w:val="pt-PT"/>
+        </w:rPr>
+        <w:t xml:space="preserve"> </w:t>
+      </w:r>
+      <w:r>
+        <w:rPr>
+          <w:rFonts w:ascii="Calibri" w:hAnsi="Calibri" w:cs="Calibri"/>
+          <w:sz w:val="28"/>
+          <w:szCs w:val="28"/>
+          <w:lang w:val="pt-PT"/>
+        </w:rPr>
+        <w:t>aos agentes, nomeadamente nas ações de processamento,</w:t>
+      </w:r>
+      <w:r>
+        <w:rPr>
+          <w:rFonts w:ascii="Calibri" w:hAnsi="Calibri" w:cs="Calibri"/>
+          <w:sz w:val="28"/>
+          <w:szCs w:val="28"/>
+          <w:lang w:val="pt-PT"/>
+        </w:rPr>
+        <w:t xml:space="preserve"> </w:t>
+      </w:r>
+      <w:r>
+        <w:rPr>
+          <w:rFonts w:ascii="Calibri" w:hAnsi="Calibri" w:cs="Calibri"/>
+          <w:sz w:val="28"/>
+          <w:szCs w:val="28"/>
+          <w:lang w:val="pt-PT"/>
+        </w:rPr>
+        <w:t>testes, avaliação e previsão de informação e criação de relatórios para que a manutenção preditiva seja possível.</w:t>
+      </w:r>
+      <w:r>
+        <w:rPr>
+          <w:rFonts w:ascii="Calibri" w:hAnsi="Calibri" w:cs="Calibri"/>
+          <w:sz w:val="28"/>
+          <w:szCs w:val="28"/>
+          <w:lang w:val="pt-PT"/>
+        </w:rPr>
+        <w:t xml:space="preserve"> </w:t>
+      </w:r>
+      <w:r>
+        <w:rPr>
+          <w:rFonts w:ascii="Calibri" w:hAnsi="Calibri" w:cs="Calibri"/>
+          <w:sz w:val="28"/>
+          <w:szCs w:val="28"/>
+          <w:lang w:val="pt-PT"/>
+        </w:rPr>
+        <w:t xml:space="preserve">Para isso são instalados diversos sensores nos equipamentos que medem a temperatura, pressão e vibração e através de conversores convertem o sinal analógico em sinal digital. São criados então diversos agentes de sistema (MAS) que têm responsabilidades </w:t>
+      </w:r>
+      <w:r>
+        <w:rPr>
+          <w:rFonts w:ascii="Calibri" w:hAnsi="Calibri" w:cs="Calibri"/>
+          <w:sz w:val="28"/>
+          <w:szCs w:val="28"/>
+          <w:lang w:val="pt-PT"/>
+        </w:rPr>
+        <w:lastRenderedPageBreak/>
+        <w:t>distintas, mas com uma relação estrutural que permite a interação entre</w:t>
+      </w:r>
+      <w:r>
+        <w:rPr>
+          <w:rFonts w:ascii="Calibri" w:hAnsi="Calibri" w:cs="Calibri"/>
+          <w:sz w:val="28"/>
+          <w:szCs w:val="28"/>
+          <w:lang w:val="pt-PT"/>
+        </w:rPr>
+        <w:t xml:space="preserve"> os</w:t>
+      </w:r>
+      <w:r>
+        <w:rPr>
+          <w:rFonts w:ascii="Calibri" w:hAnsi="Calibri" w:cs="Calibri"/>
+          <w:sz w:val="28"/>
+          <w:szCs w:val="28"/>
+          <w:lang w:val="pt-PT"/>
+        </w:rPr>
+        <w:t xml:space="preserve"> diversos agentes.</w:t>
+      </w:r>
+    </w:p>
+    <w:p>
+      <w:pPr>
+        <w:autoSpaceDE w:val="0"/>
+        <w:autoSpaceDN w:val="0"/>
+        <w:adjustRightInd w:val="0"/>
+        <w:jc w:val="both"/>
+        <w:rPr>
+          <w:rFonts w:ascii="Calibri" w:hAnsi="Calibri" w:cs="Calibri"/>
+          <w:sz w:val="28"/>
+          <w:szCs w:val="28"/>
+          <w:lang w:val="pt-PT"/>
+        </w:rPr>
+      </w:pPr>
+      <w:r>
+        <w:rPr>
+          <w:rFonts w:ascii="Calibri" w:hAnsi="Calibri" w:cs="Calibri"/>
+          <w:sz w:val="28"/>
+          <w:szCs w:val="28"/>
+          <w:lang w:val="pt-PT"/>
+        </w:rPr>
+        <w:t xml:space="preserve"> A um grupo destes agentes dão o nome de VO (Virtual Organizations)</w:t>
+      </w:r>
+      <w:r>
+        <w:rPr>
+          <w:rFonts w:ascii="Calibri" w:hAnsi="Calibri" w:cs="Calibri"/>
+          <w:sz w:val="28"/>
+          <w:szCs w:val="28"/>
+          <w:lang w:val="pt-PT"/>
+        </w:rPr>
+        <w:t xml:space="preserve"> e todos eles têm que coordenar, supervisionar e sincronizar as tarefas que lhe estão alocadas</w:t>
+      </w:r>
+      <w:r>
+        <w:rPr>
+          <w:rFonts w:ascii="Calibri" w:hAnsi="Calibri" w:cs="Calibri"/>
+          <w:sz w:val="28"/>
+          <w:szCs w:val="28"/>
+          <w:lang w:val="pt-PT"/>
+        </w:rPr>
+        <w:t xml:space="preserve">, mas também tratar do pré processamento dos agentes.  Esse pré-processamento inclui um conjunto de técnicas que podem ser agrupadas em 2 áreas principais: a preparação da informação e a redução da informação, ambas com o objetivo de servir de input para os algoritmos usados: </w:t>
+      </w:r>
+      <w:r>
+        <w:rPr>
+          <w:rFonts w:ascii="Calibri" w:hAnsi="Calibri" w:cs="Calibri"/>
+          <w:i/>
+          <w:sz w:val="28"/>
+          <w:szCs w:val="28"/>
+          <w:lang w:val="pt-PT"/>
+        </w:rPr>
+        <w:t>k-nearest neighbors</w:t>
+      </w:r>
+      <w:r>
+        <w:rPr>
+          <w:rFonts w:ascii="Calibri" w:hAnsi="Calibri" w:cs="Calibri"/>
+          <w:sz w:val="28"/>
+          <w:szCs w:val="28"/>
+          <w:lang w:val="pt-PT"/>
+        </w:rPr>
+        <w:t xml:space="preserve"> e </w:t>
+      </w:r>
+      <w:r>
+        <w:rPr>
+          <w:rFonts w:ascii="Calibri" w:hAnsi="Calibri" w:cs="Calibri"/>
+          <w:i/>
+          <w:sz w:val="28"/>
+          <w:szCs w:val="28"/>
+          <w:lang w:val="pt-PT"/>
+        </w:rPr>
+        <w:t>Naïve Bayes</w:t>
+      </w:r>
+      <w:r>
+        <w:rPr>
+          <w:rFonts w:ascii="Calibri" w:hAnsi="Calibri" w:cs="Calibri"/>
+          <w:sz w:val="28"/>
+          <w:szCs w:val="28"/>
+          <w:lang w:val="pt-PT"/>
+        </w:rPr>
+        <w:t xml:space="preserve">. </w:t>
+      </w:r>
+    </w:p>
+    <w:p>
+      <w:pPr>
+        <w:autoSpaceDE w:val="0"/>
+        <w:autoSpaceDN w:val="0"/>
+        <w:adjustRightInd w:val="0"/>
+        <w:jc w:val="both"/>
+        <w:rPr>
+          <w:rFonts w:ascii="Calibri" w:hAnsi="Calibri" w:cs="Calibri"/>
+          <w:sz w:val="28"/>
+          <w:szCs w:val="28"/>
+          <w:lang w:val="pt-PT"/>
+        </w:rPr>
+      </w:pPr>
+    </w:p>
+    <w:p>
+      <w:pPr>
+        <w:keepNext/>
+        <w:autoSpaceDE w:val="0"/>
+        <w:autoSpaceDN w:val="0"/>
+        <w:adjustRightInd w:val="0"/>
+        <w:jc w:val="both"/>
+      </w:pPr>
+      <w:r>
+        <w:rPr>
+          <w:noProof/>
+        </w:rPr>
+        <w:drawing>
+          <wp:inline distT="0" distB="0" distL="0" distR="0" wp14:anchorId="592C5953" wp14:editId="2A2BA83A">
+            <wp:extent cx="5400040" cy="3863340"/>
+            <wp:effectExtent l="0" t="0" r="0" b="3810"/>
+            <wp:docPr id="14" name="Picture 14"/>
+            <wp:cNvGraphicFramePr>
+              <a:graphicFrameLocks xmlns:a="http://schemas.openxmlformats.org/drawingml/2006/main" noChangeAspect="1"/>
+            </wp:cNvGraphicFramePr>
+            <a:graphic xmlns:a="http://schemas.openxmlformats.org/drawingml/2006/main">
+              <a:graphicData uri="http://schemas.openxmlformats.org/drawingml/2006/picture">
+                <pic:pic xmlns:pic="http://schemas.openxmlformats.org/drawingml/2006/picture">
+                  <pic:nvPicPr>
+                    <pic:cNvPr id="1" name=""/>
+                    <pic:cNvPicPr/>
+                  </pic:nvPicPr>
+                  <pic:blipFill>
+                    <a:blip r:embed="rId19"/>
+                    <a:stretch>
+                      <a:fillRect/>
+                    </a:stretch>
+                  </pic:blipFill>
+                  <pic:spPr>
+                    <a:xfrm>
+                      <a:off x="0" y="0"/>
+                      <a:ext cx="5400040" cy="3863340"/>
+                    </a:xfrm>
+                    <a:prstGeom prst="rect">
+                      <a:avLst/>
+                    </a:prstGeom>
+                  </pic:spPr>
+                </pic:pic>
+              </a:graphicData>
+            </a:graphic>
+          </wp:inline>
+        </w:drawing>
+      </w:r>
+    </w:p>
+    <w:p>
+      <w:pPr>
+        <w:pStyle w:val="Caption"/>
+        <w:jc w:val="center"/>
+      </w:pPr>
+      <w:r>
+        <w:t xml:space="preserve">Figure </w:t>
+      </w:r>
+      <w:fldSimple w:instr=" SEQ Figure \* ARABIC ">
         <w:r>
           <w:rPr>
-            <w:b/>
-            <w:bCs/>
             <w:noProof/>
           </w:rPr>
-          <w:t>Erro! Utilize o separador Base para aplicar 0 ao texto que pretende que apareça aqui.</w:t>
+          <w:t>11</w:t>
         </w:r>
       </w:fldSimple>
       <w:r>
-        <w:t>.</w:t>
-      </w:r>
-      <w:r>
-        <w:fldChar w:fldCharType="begin"/>
-      </w:r>
-      <w:r>
-        <w:instrText xml:space="preserve"> SEQ Figura \* ARABIC \s 0 </w:instrText>
+        <w:t xml:space="preserve"> Retirado de artigo </w:t>
+      </w:r>
+      <w:r>
+        <w:fldChar w:fldCharType="begin" w:fldLock="1"/>
+      </w:r>
+      <w:r>
+        <w:instrText>ADDIN CSL_CITATION {"citationItems":[{"id":"ITEM-1","itemData":{"DOI":"10.1007/978-3-319-94120-2_19","ISBN":"9783319941196","ISSN":"21945357","abstract":"Prediction is the way to optimize the maintenance task by determining the correct moment to interview, repair or replace equipment which the most difficult decision for companies in Industry 4.0 environment. This research present MASPI. I is a multiagent system based on advantages of virtual organization. The goal of MASPI is to be a reference model for making predictions about data captured by sensors installed in equipment or industrial machines. The capability of MASPI is evaluated by applying it to SCANIA trucks dataset, using machine learnings algorithms to obtain the prediction and compare their accuracy.","author":[{"dropping-particle":"","family":"Candanedo","given":"Inés Sittón","non-dropping-particle":"","parse-names":false,"suffix":""},{"dropping-particle":"","family":"González","given":"Sara Rodríguez","non-dropping-particle":"","parse-names":false,"suffix":""},{"dropping-particle":"","family":"la Prieta","given":"Fernando","non-dropping-particle":"De","parse-names":false,"suffix":""},{"dropping-particle":"","family":"Arrieta","given":"Angélica González","non-dropping-particle":"","parse-names":false,"suffix":""}],"container-title":"Advances in Intelligent Systems and Computing","id":"ITEM-1","issued":{"date-parts":[["2019"]]},"title":"MASPI: A Multi Agent System for Prediction in Industry 4.0 Environment","type":"paper-conference"},"uris":["http://www.mendeley.com/documents/?uuid=57e7974b-610c-3ce0-954f-4845d91cfef4"]}],"mendeley":{"formattedCitation":"(Candanedo et al., 2019)","plainTextFormattedCitation":"(Candanedo et al., 2019)","previouslyFormattedCitation":"(Candanedo et al., 2019)"},"properties":{"noteIndex":0},"schema":"https://github.com/citation-style-language/schema/raw/master/csl-citation.json"}</w:instrText>
       </w:r>
       <w:r>
         <w:fldChar w:fldCharType="separate"/>
       </w:r>
       <w:r>
         <w:rPr>
+          <w:i w:val="0"/>
           <w:noProof/>
         </w:rPr>
-        <w:t>10</w:t>
-      </w:r>
-      <w:r>
-        <w:rPr>
-          <w:noProof/>
-        </w:rPr>
+        <w:t>(Candanedo et al., 2019)</w:t>
+      </w:r>
+      <w:r>
         <w:fldChar w:fldCharType="end"/>
       </w:r>
-      <w:r>
-        <w:t xml:space="preserve"> Exemplo de uma redução do número de unidades de um lote</w:t>
-      </w:r>
-      <w:r>
-        <w:t>.</w:t>
-      </w:r>
-    </w:p>
-    <w:p>
-      <w:pPr>
-        <w:ind w:firstLine="708"/>
-        <w:rPr>
-          <w:rFonts w:ascii="Calibri" w:hAnsi="Calibri"/>
-          <w:sz w:val="22"/>
-          <w:szCs w:val="22"/>
-          <w:u w:val="single"/>
-          <w:lang w:val="pt-PT"/>
-        </w:rPr>
-      </w:pPr>
-      <w:r>
-        <w:rPr>
-          <w:rFonts w:ascii="Calibri" w:hAnsi="Calibri"/>
-          <w:sz w:val="22"/>
-          <w:szCs w:val="22"/>
-          <w:u w:val="single"/>
-          <w:lang w:val="pt-PT"/>
-        </w:rPr>
-        <w:t xml:space="preserve">No caso de </w:t>
-      </w:r>
-      <w:r>
-        <w:rPr>
-          <w:rFonts w:ascii="Calibri" w:hAnsi="Calibri"/>
-          <w:sz w:val="22"/>
-          <w:szCs w:val="22"/>
-          <w:u w:val="single"/>
-          <w:lang w:val="pt-PT"/>
-        </w:rPr>
-        <w:t>cancelamento</w:t>
-      </w:r>
-      <w:r>
-        <w:rPr>
-          <w:rFonts w:ascii="Calibri" w:hAnsi="Calibri"/>
-          <w:sz w:val="22"/>
-          <w:szCs w:val="22"/>
-          <w:u w:val="single"/>
-          <w:lang w:val="pt-PT"/>
-        </w:rPr>
-        <w:t xml:space="preserve"> de </w:t>
-      </w:r>
-      <w:r>
-        <w:rPr>
-          <w:rFonts w:ascii="Calibri" w:hAnsi="Calibri"/>
-          <w:sz w:val="22"/>
-          <w:szCs w:val="22"/>
-          <w:u w:val="single"/>
-          <w:lang w:val="pt-PT"/>
-        </w:rPr>
-        <w:t>uma encomenda</w:t>
-      </w:r>
-      <w:r>
-        <w:rPr>
-          <w:rFonts w:ascii="Calibri" w:hAnsi="Calibri"/>
-          <w:sz w:val="22"/>
-          <w:szCs w:val="22"/>
-          <w:lang w:val="pt-PT"/>
-        </w:rPr>
-        <w:t>:</w:t>
-      </w:r>
-      <w:r>
-        <w:rPr>
-          <w:rFonts w:ascii="Calibri" w:hAnsi="Calibri"/>
-          <w:sz w:val="22"/>
-          <w:szCs w:val="22"/>
+    </w:p>
+    <w:p>
+      <w:pPr>
+        <w:autoSpaceDE w:val="0"/>
+        <w:autoSpaceDN w:val="0"/>
+        <w:adjustRightInd w:val="0"/>
+        <w:jc w:val="both"/>
+        <w:rPr>
+          <w:rFonts w:ascii="Calibri" w:hAnsi="Calibri" w:cs="Calibri"/>
+          <w:sz w:val="28"/>
+          <w:szCs w:val="28"/>
+          <w:lang w:val="pt-PT"/>
+        </w:rPr>
+      </w:pPr>
+    </w:p>
+    <w:p>
+      <w:pPr>
+        <w:autoSpaceDE w:val="0"/>
+        <w:autoSpaceDN w:val="0"/>
+        <w:adjustRightInd w:val="0"/>
+        <w:jc w:val="both"/>
+        <w:rPr>
+          <w:rFonts w:ascii="Calibri" w:hAnsi="Calibri" w:cs="Calibri"/>
+          <w:sz w:val="28"/>
+          <w:szCs w:val="28"/>
+          <w:lang w:val="pt-PT"/>
+        </w:rPr>
+      </w:pPr>
+    </w:p>
+    <w:p>
+      <w:pPr>
+        <w:autoSpaceDE w:val="0"/>
+        <w:autoSpaceDN w:val="0"/>
+        <w:adjustRightInd w:val="0"/>
+        <w:jc w:val="both"/>
+        <w:rPr>
+          <w:rFonts w:ascii="Calibri" w:hAnsi="Calibri" w:cs="Calibri"/>
+          <w:sz w:val="28"/>
+          <w:szCs w:val="28"/>
+          <w:lang w:val="pt-PT"/>
+        </w:rPr>
+      </w:pPr>
+      <w:r>
+        <w:rPr>
+          <w:rFonts w:ascii="Calibri" w:hAnsi="Calibri" w:cs="Calibri"/>
+          <w:sz w:val="28"/>
+          <w:szCs w:val="28"/>
+          <w:lang w:val="pt-PT"/>
+        </w:rPr>
+        <w:t>O</w:t>
+      </w:r>
+      <w:r>
+        <w:rPr>
+          <w:rFonts w:ascii="Calibri" w:hAnsi="Calibri" w:cs="Calibri"/>
+          <w:sz w:val="28"/>
+          <w:szCs w:val="28"/>
+          <w:lang w:val="pt-PT"/>
+        </w:rPr>
+        <w:t>s</w:t>
+      </w:r>
+      <w:r>
+        <w:rPr>
+          <w:rFonts w:ascii="Calibri" w:hAnsi="Calibri" w:cs="Calibri"/>
+          <w:sz w:val="28"/>
+          <w:szCs w:val="28"/>
+          <w:lang w:val="pt-PT"/>
+        </w:rPr>
+        <w:t xml:space="preserve"> algoritmo</w:t>
+      </w:r>
+      <w:r>
+        <w:rPr>
+          <w:rFonts w:ascii="Calibri" w:hAnsi="Calibri" w:cs="Calibri"/>
+          <w:sz w:val="28"/>
+          <w:szCs w:val="28"/>
+          <w:lang w:val="pt-PT"/>
+        </w:rPr>
+        <w:t xml:space="preserve">s </w:t>
+      </w:r>
+      <w:r>
+        <w:rPr>
+          <w:rFonts w:ascii="Calibri" w:hAnsi="Calibri" w:cs="Calibri"/>
+          <w:i/>
+          <w:sz w:val="28"/>
+          <w:szCs w:val="28"/>
+          <w:lang w:val="pt-PT"/>
+        </w:rPr>
+        <w:t>k-nearest neighbors</w:t>
+      </w:r>
+      <w:r>
+        <w:rPr>
+          <w:rFonts w:ascii="Calibri" w:hAnsi="Calibri" w:cs="Calibri"/>
+          <w:i/>
+          <w:sz w:val="28"/>
+          <w:szCs w:val="28"/>
+          <w:lang w:val="pt-PT"/>
+        </w:rPr>
+        <w:t xml:space="preserve"> e Naïve Bayes</w:t>
+      </w:r>
+      <w:r>
+        <w:rPr>
+          <w:rFonts w:ascii="Calibri" w:hAnsi="Calibri" w:cs="Calibri"/>
+          <w:sz w:val="28"/>
+          <w:szCs w:val="28"/>
+          <w:lang w:val="pt-PT"/>
+        </w:rPr>
+        <w:t xml:space="preserve"> são</w:t>
+      </w:r>
+      <w:r>
+        <w:rPr>
+          <w:rFonts w:ascii="Calibri" w:hAnsi="Calibri" w:cs="Calibri"/>
+          <w:sz w:val="28"/>
+          <w:szCs w:val="28"/>
+          <w:lang w:val="pt-PT"/>
+        </w:rPr>
+        <w:t xml:space="preserve"> usado</w:t>
+      </w:r>
+      <w:r>
+        <w:rPr>
+          <w:rFonts w:ascii="Calibri" w:hAnsi="Calibri" w:cs="Calibri"/>
+          <w:sz w:val="28"/>
+          <w:szCs w:val="28"/>
+          <w:lang w:val="pt-PT"/>
+        </w:rPr>
+        <w:t>s</w:t>
+      </w:r>
+      <w:r>
+        <w:rPr>
+          <w:rFonts w:ascii="Calibri" w:hAnsi="Calibri" w:cs="Calibri"/>
+          <w:sz w:val="28"/>
+          <w:szCs w:val="28"/>
+          <w:lang w:val="pt-PT"/>
+        </w:rPr>
+        <w:t xml:space="preserve"> para obter</w:t>
+      </w:r>
+      <w:r>
+        <w:rPr>
+          <w:rFonts w:ascii="Calibri" w:hAnsi="Calibri" w:cs="Calibri"/>
+          <w:sz w:val="28"/>
+          <w:szCs w:val="28"/>
+          <w:lang w:val="pt-PT"/>
+        </w:rPr>
+        <w:t xml:space="preserve"> a</w:t>
+      </w:r>
+      <w:r>
+        <w:rPr>
+          <w:rFonts w:ascii="Calibri" w:hAnsi="Calibri" w:cs="Calibri"/>
+          <w:sz w:val="28"/>
+          <w:szCs w:val="28"/>
+          <w:lang w:val="pt-PT"/>
+        </w:rPr>
+        <w:t xml:space="preserve"> previsão modelo que será analisada pelo agente </w:t>
+      </w:r>
+      <w:r>
+        <w:rPr>
+          <w:rFonts w:ascii="Calibri" w:hAnsi="Calibri" w:cs="Calibri"/>
+          <w:sz w:val="28"/>
+          <w:szCs w:val="28"/>
+          <w:lang w:val="pt-PT"/>
+        </w:rPr>
+        <w:t>DataTest</w:t>
+      </w:r>
+      <w:r>
+        <w:rPr>
+          <w:rFonts w:ascii="Calibri" w:hAnsi="Calibri" w:cs="Calibri"/>
+          <w:sz w:val="28"/>
+          <w:szCs w:val="28"/>
+          <w:lang w:val="pt-PT"/>
+        </w:rPr>
+        <w:t>, depois pelo</w:t>
+      </w:r>
+      <w:r>
+        <w:rPr>
+          <w:rFonts w:ascii="Calibri" w:hAnsi="Calibri" w:cs="Calibri"/>
+          <w:sz w:val="28"/>
+          <w:szCs w:val="28"/>
           <w:lang w:val="pt-PT"/>
         </w:rPr>
         <w:t xml:space="preserve"> </w:t>
       </w:r>
       <w:r>
         <w:rPr>
-          <w:rFonts w:ascii="Calibri" w:hAnsi="Calibri"/>
-          <w:sz w:val="22"/>
-          <w:szCs w:val="22"/>
-          <w:lang w:val="pt-PT"/>
-        </w:rPr>
-        <w:t>Novamente, u</w:t>
-      </w:r>
-      <w:r>
-        <w:rPr>
-          <w:rFonts w:ascii="Calibri" w:hAnsi="Calibri"/>
-          <w:sz w:val="22"/>
-          <w:szCs w:val="22"/>
-          <w:lang w:val="pt-PT"/>
-        </w:rPr>
-        <w:t>ma abordagem possível, mas menos aconselhável seria o replaneamento. Por sua vez, uma melhor abordagem seria reajustar o deslizamento para a esquerda das</w:t>
-      </w:r>
-      <w:r>
-        <w:rPr>
-          <w:rFonts w:ascii="Calibri" w:hAnsi="Calibri"/>
-          <w:sz w:val="22"/>
-          <w:szCs w:val="22"/>
-          <w:lang w:val="pt-PT"/>
-        </w:rPr>
-        <w:t xml:space="preserve"> tarefas </w:t>
-      </w:r>
-      <w:r>
-        <w:rPr>
-          <w:rFonts w:ascii="Calibri" w:hAnsi="Calibri"/>
-          <w:sz w:val="22"/>
-          <w:szCs w:val="22"/>
-          <w:lang w:val="pt-PT"/>
-        </w:rPr>
-        <w:t xml:space="preserve">das </w:t>
-      </w:r>
-      <w:r>
-        <w:rPr>
-          <w:rFonts w:ascii="Calibri" w:hAnsi="Calibri"/>
-          <w:sz w:val="22"/>
-          <w:szCs w:val="22"/>
-          <w:lang w:val="pt-PT"/>
-        </w:rPr>
-        <w:t xml:space="preserve">encomendas </w:t>
-      </w:r>
-      <w:r>
-        <w:rPr>
-          <w:rFonts w:ascii="Calibri" w:hAnsi="Calibri"/>
-          <w:sz w:val="22"/>
-          <w:szCs w:val="22"/>
-          <w:lang w:val="pt-PT"/>
-        </w:rPr>
-        <w:t>seguintes</w:t>
-      </w:r>
-      <w:r>
-        <w:rPr>
-          <w:rFonts w:ascii="Calibri" w:hAnsi="Calibri"/>
-          <w:sz w:val="22"/>
-          <w:szCs w:val="22"/>
-          <w:lang w:val="pt-PT"/>
-        </w:rPr>
-        <w:t>.</w:t>
-      </w:r>
-    </w:p>
-    <w:p>
-      <w:pPr>
-        <w:ind w:firstLine="708"/>
-        <w:rPr>
-          <w:rFonts w:ascii="Calibri" w:hAnsi="Calibri"/>
-          <w:sz w:val="22"/>
-          <w:szCs w:val="22"/>
-          <w:lang w:val="pt-PT"/>
-        </w:rPr>
-      </w:pPr>
-    </w:p>
-    <w:p>
-      <w:pPr>
-        <w:ind w:firstLine="708"/>
-        <w:rPr>
-          <w:rFonts w:ascii="Calibri" w:hAnsi="Calibri"/>
-          <w:sz w:val="22"/>
-          <w:szCs w:val="22"/>
-          <w:lang w:val="pt-PT"/>
-        </w:rPr>
-      </w:pPr>
-      <w:r>
-        <w:rPr>
-          <w:rFonts w:ascii="Calibri" w:hAnsi="Calibri"/>
-          <w:sz w:val="22"/>
-          <w:szCs w:val="22"/>
-          <w:u w:val="single"/>
-          <w:lang w:val="pt-PT"/>
-        </w:rPr>
-        <w:t>No caso de uma e</w:t>
-      </w:r>
-      <w:r>
-        <w:rPr>
-          <w:rFonts w:ascii="Calibri" w:hAnsi="Calibri"/>
-          <w:sz w:val="22"/>
-          <w:szCs w:val="22"/>
-          <w:u w:val="single"/>
-          <w:lang w:val="pt-PT"/>
-        </w:rPr>
-        <w:t>ncomenda extra de um cliente muito importante</w:t>
-      </w:r>
-      <w:r>
-        <w:rPr>
-          <w:rFonts w:ascii="Calibri" w:hAnsi="Calibri"/>
-          <w:sz w:val="22"/>
-          <w:szCs w:val="22"/>
-          <w:lang w:val="pt-PT"/>
-        </w:rPr>
-        <w:t xml:space="preserve">: </w:t>
-      </w:r>
-      <w:r>
-        <w:rPr>
-          <w:rFonts w:ascii="Calibri" w:hAnsi="Calibri"/>
-          <w:sz w:val="22"/>
-          <w:szCs w:val="22"/>
-          <w:lang w:val="pt-PT"/>
-        </w:rPr>
-        <w:t>Mais uma</w:t>
-      </w:r>
-      <w:r>
-        <w:rPr>
-          <w:rFonts w:ascii="Calibri" w:hAnsi="Calibri"/>
-          <w:sz w:val="22"/>
-          <w:szCs w:val="22"/>
-          <w:lang w:val="pt-PT"/>
-        </w:rPr>
-        <w:t xml:space="preserve"> vez</w:t>
-      </w:r>
-      <w:r>
-        <w:rPr>
-          <w:rFonts w:ascii="Calibri" w:hAnsi="Calibri"/>
-          <w:sz w:val="22"/>
-          <w:szCs w:val="22"/>
-          <w:lang w:val="pt-PT"/>
-        </w:rPr>
-        <w:t>, uma abordagem possível, mas menos aconselhável seria o replaneamento.</w:t>
-      </w:r>
-      <w:r>
-        <w:rPr>
-          <w:rFonts w:ascii="Calibri" w:hAnsi="Calibri"/>
-          <w:sz w:val="22"/>
-          <w:szCs w:val="22"/>
-          <w:lang w:val="pt-PT"/>
-        </w:rPr>
-        <w:t xml:space="preserve"> A melhor abordagem neste caso seria</w:t>
-      </w:r>
-      <w:r>
-        <w:rPr>
-          <w:rFonts w:ascii="Calibri" w:hAnsi="Calibri"/>
-          <w:sz w:val="22"/>
-          <w:szCs w:val="22"/>
-          <w:lang w:val="pt-PT"/>
-        </w:rPr>
-        <w:t xml:space="preserve"> inserir a</w:t>
-      </w:r>
-      <w:r>
-        <w:rPr>
-          <w:rFonts w:ascii="Calibri" w:hAnsi="Calibri"/>
-          <w:sz w:val="22"/>
-          <w:szCs w:val="22"/>
-          <w:lang w:val="pt-PT"/>
-        </w:rPr>
-        <w:t>s tarefas desta</w:t>
-      </w:r>
-      <w:r>
-        <w:rPr>
-          <w:rFonts w:ascii="Calibri" w:hAnsi="Calibri"/>
-          <w:sz w:val="22"/>
-          <w:szCs w:val="22"/>
-          <w:lang w:val="pt-PT"/>
-        </w:rPr>
-        <w:t xml:space="preserve"> en</w:t>
-      </w:r>
-      <w:r>
-        <w:rPr>
-          <w:rFonts w:ascii="Calibri" w:hAnsi="Calibri"/>
-          <w:sz w:val="22"/>
-          <w:szCs w:val="22"/>
-          <w:lang w:val="pt-PT"/>
-        </w:rPr>
-        <w:t>comenda no inicio</w:t>
-      </w:r>
-      <w:r>
-        <w:rPr>
-          <w:rFonts w:ascii="Calibri" w:hAnsi="Calibri"/>
-          <w:sz w:val="22"/>
-          <w:szCs w:val="22"/>
-          <w:lang w:val="pt-PT"/>
-        </w:rPr>
-        <w:t xml:space="preserve">, efetuando o deslizamento para a direita das restantes </w:t>
-      </w:r>
-      <w:r>
-        <w:rPr>
-          <w:rFonts w:ascii="Calibri" w:hAnsi="Calibri"/>
-          <w:sz w:val="22"/>
-          <w:szCs w:val="22"/>
-          <w:lang w:val="pt-PT"/>
-        </w:rPr>
-        <w:t>tarefas das encomendas</w:t>
-      </w:r>
-      <w:r>
-        <w:rPr>
-          <w:rFonts w:ascii="Calibri" w:hAnsi="Calibri"/>
-          <w:sz w:val="22"/>
-          <w:szCs w:val="22"/>
-          <w:lang w:val="pt-PT"/>
-        </w:rPr>
-        <w:t xml:space="preserve">. </w:t>
-      </w:r>
-    </w:p>
-    <w:p>
-      <w:pPr>
-        <w:rPr>
+          <w:rFonts w:ascii="Calibri" w:hAnsi="Calibri" w:cs="Calibri"/>
+          <w:sz w:val="28"/>
+          <w:szCs w:val="28"/>
+          <w:lang w:val="pt-PT"/>
+        </w:rPr>
+        <w:t xml:space="preserve">agente </w:t>
+      </w:r>
+      <w:r>
+        <w:rPr>
+          <w:rFonts w:ascii="Calibri" w:hAnsi="Calibri" w:cs="Calibri"/>
+          <w:sz w:val="28"/>
+          <w:szCs w:val="28"/>
+          <w:lang w:val="pt-PT"/>
+        </w:rPr>
+        <w:t>TestModel</w:t>
+      </w:r>
+      <w:r>
+        <w:rPr>
+          <w:rFonts w:ascii="Calibri" w:hAnsi="Calibri" w:cs="Calibri"/>
+          <w:sz w:val="28"/>
+          <w:szCs w:val="28"/>
+          <w:lang w:val="pt-PT"/>
+        </w:rPr>
+        <w:t xml:space="preserve"> e finalmente pelo agente </w:t>
+      </w:r>
+      <w:r>
+        <w:rPr>
+          <w:rFonts w:ascii="Calibri" w:hAnsi="Calibri" w:cs="Calibri"/>
+          <w:sz w:val="28"/>
+          <w:szCs w:val="28"/>
+          <w:lang w:val="pt-PT"/>
+        </w:rPr>
+        <w:t>Report</w:t>
+      </w:r>
+      <w:r>
+        <w:rPr>
+          <w:rFonts w:ascii="Calibri" w:hAnsi="Calibri" w:cs="Calibri"/>
+          <w:sz w:val="28"/>
+          <w:szCs w:val="28"/>
+          <w:lang w:val="pt-PT"/>
+        </w:rPr>
+        <w:t xml:space="preserve"> que criará, se for caso disso, informação</w:t>
+      </w:r>
+      <w:r>
+        <w:rPr>
+          <w:rFonts w:ascii="Calibri" w:hAnsi="Calibri" w:cs="Calibri"/>
+          <w:sz w:val="28"/>
+          <w:szCs w:val="28"/>
+          <w:lang w:val="pt-PT"/>
+        </w:rPr>
+        <w:t xml:space="preserve"> pertinente e alertas.</w:t>
+      </w:r>
+    </w:p>
+    <w:p>
+      <w:pPr>
+        <w:autoSpaceDE w:val="0"/>
+        <w:autoSpaceDN w:val="0"/>
+        <w:adjustRightInd w:val="0"/>
+        <w:rPr>
+          <w:rFonts w:ascii="Calibri" w:hAnsi="Calibri" w:cs="Calibri"/>
+          <w:sz w:val="28"/>
+          <w:szCs w:val="28"/>
           <w:lang w:val="pt-PT"/>
         </w:rPr>
       </w:pPr>
@@ -4890,11 +6529,17 @@
       <w:pPr>
         <w:spacing w:after="160" w:line="259" w:lineRule="auto"/>
         <w:rPr>
-          <w:lang w:val="pt-PT"/>
-        </w:rPr>
-      </w:pPr>
-      <w:r>
-        <w:rPr>
+          <w:rFonts w:ascii="Calibri" w:hAnsi="Calibri" w:cs="Calibri"/>
+          <w:sz w:val="28"/>
+          <w:szCs w:val="28"/>
+          <w:lang w:val="pt-PT"/>
+        </w:rPr>
+      </w:pPr>
+      <w:r>
+        <w:rPr>
+          <w:rFonts w:ascii="Calibri" w:hAnsi="Calibri" w:cs="Calibri"/>
+          <w:sz w:val="28"/>
+          <w:szCs w:val="28"/>
           <w:lang w:val="pt-PT"/>
         </w:rPr>
         <w:br w:type="page"/>
@@ -4903,198 +6548,231 @@
     <w:p>
       <w:pPr>
         <w:pStyle w:val="Heading1"/>
-        <w:tabs>
-          <w:tab w:val="left" w:pos="3589"/>
-        </w:tabs>
-        <w:ind w:left="3589" w:hanging="3589"/>
-      </w:pPr>
-      <w:bookmarkStart w:id="6" w:name="_Toc27831966"/>
+      </w:pPr>
+      <w:bookmarkStart w:id="8" w:name="_Toc28881984"/>
       <w:r>
         <w:lastRenderedPageBreak/>
-        <w:t xml:space="preserve">Técnicas de </w:t>
-      </w:r>
-      <w:r>
-        <w:t>Machine Learning</w:t>
-      </w:r>
+        <w:t>Bibliografia</w:t>
+      </w:r>
+      <w:bookmarkEnd w:id="8"/>
+    </w:p>
+    <w:p>
+      <w:pPr>
+        <w:rPr>
+          <w:lang w:val="pt-PT"/>
+        </w:rPr>
+      </w:pPr>
+    </w:p>
+    <w:p>
+      <w:pPr>
+        <w:widowControl w:val="0"/>
+        <w:autoSpaceDE w:val="0"/>
+        <w:autoSpaceDN w:val="0"/>
+        <w:adjustRightInd w:val="0"/>
+        <w:ind w:left="480" w:hanging="480"/>
+        <w:rPr>
+          <w:rFonts w:ascii="Calibri" w:hAnsi="Calibri" w:cs="Calibri"/>
+          <w:sz w:val="28"/>
+          <w:szCs w:val="28"/>
+          <w:lang w:val="pt-PT"/>
+        </w:rPr>
+      </w:pPr>
+      <w:r>
+        <w:rPr>
+          <w:rFonts w:ascii="Calibri" w:hAnsi="Calibri" w:cs="Calibri"/>
+          <w:sz w:val="28"/>
+          <w:szCs w:val="28"/>
+          <w:lang w:val="pt-PT"/>
+        </w:rPr>
+        <w:fldChar w:fldCharType="begin" w:fldLock="1"/>
+      </w:r>
+      <w:r>
+        <w:rPr>
+          <w:rFonts w:ascii="Calibri" w:hAnsi="Calibri" w:cs="Calibri"/>
+          <w:sz w:val="28"/>
+          <w:szCs w:val="28"/>
+          <w:lang w:val="pt-PT"/>
+        </w:rPr>
+        <w:instrText xml:space="preserve">ADDIN Mendeley Bibliography CSL_BIBLIOGRAPHY </w:instrText>
+      </w:r>
+      <w:r>
+        <w:rPr>
+          <w:rFonts w:ascii="Calibri" w:hAnsi="Calibri" w:cs="Calibri"/>
+          <w:sz w:val="28"/>
+          <w:szCs w:val="28"/>
+          <w:lang w:val="pt-PT"/>
+        </w:rPr>
+        <w:fldChar w:fldCharType="separate"/>
+      </w:r>
+      <w:r>
+        <w:rPr>
+          <w:rFonts w:ascii="Calibri" w:hAnsi="Calibri" w:cs="Calibri"/>
+          <w:sz w:val="28"/>
+          <w:szCs w:val="28"/>
+          <w:lang w:val="pt-PT"/>
+        </w:rPr>
+        <w:t>Abdolshah, M. (2014). A Review of Resource-Constrained Project Scheduling Problems (RCPSP) Approaches and Solutions. Int. Trans. Journal of Engineering, Management, &amp; Applied Sciences &amp; Technologies, 5(4), 253–286.</w:t>
+      </w:r>
+    </w:p>
+    <w:p>
+      <w:pPr>
+        <w:widowControl w:val="0"/>
+        <w:autoSpaceDE w:val="0"/>
+        <w:autoSpaceDN w:val="0"/>
+        <w:adjustRightInd w:val="0"/>
+        <w:ind w:left="480" w:hanging="480"/>
+        <w:rPr>
+          <w:rFonts w:ascii="Calibri" w:hAnsi="Calibri" w:cs="Calibri"/>
+          <w:sz w:val="28"/>
+          <w:szCs w:val="28"/>
+          <w:lang w:val="pt-PT"/>
+        </w:rPr>
+      </w:pPr>
+    </w:p>
+    <w:p>
+      <w:pPr>
+        <w:widowControl w:val="0"/>
+        <w:autoSpaceDE w:val="0"/>
+        <w:autoSpaceDN w:val="0"/>
+        <w:adjustRightInd w:val="0"/>
+        <w:ind w:left="480" w:hanging="480"/>
+        <w:rPr>
+          <w:rFonts w:ascii="Calibri" w:hAnsi="Calibri" w:cs="Calibri"/>
+          <w:sz w:val="28"/>
+          <w:szCs w:val="28"/>
+          <w:lang w:val="pt-PT"/>
+        </w:rPr>
+      </w:pPr>
+      <w:r>
+        <w:rPr>
+          <w:rFonts w:ascii="Calibri" w:hAnsi="Calibri" w:cs="Calibri"/>
+          <w:sz w:val="28"/>
+          <w:szCs w:val="28"/>
+          <w:lang w:val="pt-PT"/>
+        </w:rPr>
+        <w:t>Candanedo, I. S., González, S. R., De la Prieta, F., &amp; Arrieta, A. G. (2019). MASPI: A Multi Agent System for Prediction in Industry 4.0 Environment. Advances in Intelligent Systems and Computing. https://doi.org/10.1007/978-3-319-94120-2_19</w:t>
+      </w:r>
+    </w:p>
+    <w:p>
+      <w:pPr>
+        <w:widowControl w:val="0"/>
+        <w:autoSpaceDE w:val="0"/>
+        <w:autoSpaceDN w:val="0"/>
+        <w:adjustRightInd w:val="0"/>
+        <w:ind w:left="480" w:hanging="480"/>
+        <w:rPr>
+          <w:rFonts w:ascii="Calibri" w:hAnsi="Calibri" w:cs="Calibri"/>
+          <w:sz w:val="28"/>
+          <w:szCs w:val="28"/>
+          <w:lang w:val="pt-PT"/>
+        </w:rPr>
+      </w:pPr>
+    </w:p>
+    <w:p>
+      <w:pPr>
+        <w:widowControl w:val="0"/>
+        <w:autoSpaceDE w:val="0"/>
+        <w:autoSpaceDN w:val="0"/>
+        <w:adjustRightInd w:val="0"/>
+        <w:ind w:left="480" w:hanging="480"/>
+        <w:rPr>
+          <w:rFonts w:ascii="Calibri" w:hAnsi="Calibri" w:cs="Calibri"/>
+          <w:sz w:val="28"/>
+          <w:szCs w:val="28"/>
+          <w:lang w:val="pt-PT"/>
+        </w:rPr>
+      </w:pPr>
+      <w:r>
+        <w:rPr>
+          <w:rFonts w:ascii="Calibri" w:hAnsi="Calibri" w:cs="Calibri"/>
+          <w:sz w:val="28"/>
+          <w:szCs w:val="28"/>
+          <w:lang w:val="pt-PT"/>
+        </w:rPr>
+        <w:t>Ferreira, L. L., Albano, M., Silva, J., Martinho, D., Marreiros, G., Di Orio, G., … Ferreira, H. (2017). A pilot for proactive maintenance in industry 4.0. IEEE International Workshop on Factory Communication Systems - Proceedings, WFCS. https://doi.org/10.1109/WFCS.2017.7991952</w:t>
+      </w:r>
+    </w:p>
+    <w:p>
+      <w:pPr>
+        <w:widowControl w:val="0"/>
+        <w:autoSpaceDE w:val="0"/>
+        <w:autoSpaceDN w:val="0"/>
+        <w:adjustRightInd w:val="0"/>
+        <w:ind w:left="480" w:hanging="480"/>
+        <w:rPr>
+          <w:rFonts w:ascii="Calibri" w:hAnsi="Calibri" w:cs="Calibri"/>
+          <w:sz w:val="28"/>
+          <w:szCs w:val="28"/>
+          <w:lang w:val="pt-PT"/>
+        </w:rPr>
+      </w:pPr>
+    </w:p>
+    <w:p>
+      <w:pPr>
+        <w:widowControl w:val="0"/>
+        <w:autoSpaceDE w:val="0"/>
+        <w:autoSpaceDN w:val="0"/>
+        <w:adjustRightInd w:val="0"/>
+        <w:ind w:left="480" w:hanging="480"/>
+        <w:rPr>
+          <w:rFonts w:ascii="Calibri" w:hAnsi="Calibri" w:cs="Calibri"/>
+          <w:sz w:val="28"/>
+          <w:szCs w:val="28"/>
+          <w:lang w:val="pt-PT"/>
+        </w:rPr>
+      </w:pPr>
+      <w:r>
+        <w:rPr>
+          <w:rFonts w:ascii="Calibri" w:hAnsi="Calibri" w:cs="Calibri"/>
+          <w:sz w:val="28"/>
+          <w:szCs w:val="28"/>
+          <w:lang w:val="pt-PT"/>
+        </w:rPr>
+        <w:t>Mota, D., Martins, C., Carneiro, J., Martinho, D., Conceição, L., Almeida, A., … Marreiros, G. (2019). A MAS Architecture for a Project Scheduling Problem with Operation Dependant Setup Times. Advances in Intelligent Systems and Computing, 771, 177–186. https://doi.org/10.1007/978-3-319-94120-2_17</w:t>
+      </w:r>
+    </w:p>
+    <w:p>
+      <w:pPr>
+        <w:rPr>
+          <w:lang w:val="pt-PT"/>
+        </w:rPr>
+      </w:pPr>
+      <w:r>
+        <w:rPr>
+          <w:rFonts w:ascii="Calibri" w:hAnsi="Calibri" w:cs="Calibri"/>
+          <w:sz w:val="28"/>
+          <w:szCs w:val="28"/>
+          <w:lang w:val="pt-PT"/>
+        </w:rPr>
+        <w:fldChar w:fldCharType="end"/>
+      </w:r>
+    </w:p>
+    <w:p>
+      <w:pPr>
+        <w:spacing w:after="160" w:line="259" w:lineRule="auto"/>
+        <w:rPr>
+          <w:rFonts w:ascii="Calibri" w:hAnsi="Calibri" w:cs="Calibri"/>
+          <w:sz w:val="28"/>
+          <w:szCs w:val="28"/>
+          <w:lang w:val="pt-PT"/>
+        </w:rPr>
+      </w:pPr>
+      <w:r>
+        <w:rPr>
+          <w:rFonts w:ascii="Calibri" w:hAnsi="Calibri" w:cs="Calibri"/>
+          <w:sz w:val="28"/>
+          <w:szCs w:val="28"/>
+          <w:lang w:val="pt-PT"/>
+        </w:rPr>
+        <w:br w:type="page"/>
+      </w:r>
+    </w:p>
+    <w:p>
+      <w:pPr>
+        <w:pStyle w:val="Heading1"/>
+      </w:pPr>
+      <w:bookmarkStart w:id="9" w:name="_Toc28881985"/>
       <w:bookmarkEnd w:id="6"/>
-    </w:p>
-    <w:p>
-      <w:pPr>
-        <w:tabs>
-          <w:tab w:val="left" w:pos="207"/>
-          <w:tab w:val="center" w:pos="4252"/>
-        </w:tabs>
-        <w:spacing w:after="160" w:line="259" w:lineRule="auto"/>
-        <w:rPr>
-          <w:lang w:val="pt-PT"/>
-        </w:rPr>
-      </w:pPr>
-    </w:p>
-    <w:p>
-      <w:pPr>
-        <w:pStyle w:val="Heading2"/>
-        <w:shd w:val="clear" w:color="auto" w:fill="FFFFFF"/>
-        <w:spacing w:before="0" w:after="150" w:line="750" w:lineRule="atLeast"/>
-        <w:textAlignment w:val="baseline"/>
-        <w:rPr>
-          <w:rFonts w:ascii="Times New Roman" w:eastAsia="Times New Roman" w:hAnsi="Times New Roman" w:cs="Times New Roman"/>
-          <w:color w:val="auto"/>
-          <w:sz w:val="24"/>
-          <w:szCs w:val="24"/>
-        </w:rPr>
-      </w:pPr>
-      <w:bookmarkStart w:id="7" w:name="_Toc27831967"/>
-      <w:r>
-        <w:rPr>
-          <w:rFonts w:ascii="Times New Roman" w:eastAsia="Times New Roman" w:hAnsi="Times New Roman" w:cs="Times New Roman"/>
-          <w:color w:val="auto"/>
-          <w:sz w:val="24"/>
-          <w:szCs w:val="24"/>
-        </w:rPr>
-        <w:t>Previsão de falhas em equipamentos</w:t>
-      </w:r>
-      <w:bookmarkEnd w:id="7"/>
-    </w:p>
-    <w:p>
-      <w:pPr>
-        <w:pStyle w:val="NormalWeb"/>
-        <w:shd w:val="clear" w:color="auto" w:fill="FFFFFF"/>
-        <w:spacing w:before="0" w:beforeAutospacing="0" w:after="450" w:afterAutospacing="0"/>
-        <w:textAlignment w:val="baseline"/>
-        <w:rPr>
-          <w:color w:val="444444"/>
-        </w:rPr>
-      </w:pPr>
-      <w:r>
-        <w:rPr>
-          <w:color w:val="444444"/>
-        </w:rPr>
-        <w:t>Falhas em equipamentos podem causar paradas nas linhas de produção, atrasando entregas e gerando prejuízos para a qualidade e a eficiência da empresa. Agora imagine se fosse possível monitorar o funcionamento de todas as máquinas sem a necessidade da presença constante de um profissional para fazer vistorias? Hoje em dia, graças ao machine learning, isso é mais que possível.</w:t>
-      </w:r>
-    </w:p>
-    <w:p>
-      <w:pPr>
-        <w:pStyle w:val="NormalWeb"/>
-        <w:shd w:val="clear" w:color="auto" w:fill="FFFFFF"/>
-        <w:spacing w:before="0" w:beforeAutospacing="0" w:after="450" w:afterAutospacing="0"/>
-        <w:textAlignment w:val="baseline"/>
-        <w:rPr>
-          <w:color w:val="444444"/>
-        </w:rPr>
-      </w:pPr>
-      <w:r>
-        <w:rPr>
-          <w:color w:val="444444"/>
-        </w:rPr>
-        <w:t>Com dados coletados por meio de sensores e softwares, as técnicas de aprendizado de máquina conseguem avaliar a condição dos equipamentos, fazendo previsões e recomendando substituições de peças com bastante antecedência, antes que problemas maiores ocorram.</w:t>
-      </w:r>
-    </w:p>
-    <w:p>
-      <w:pPr>
-        <w:pStyle w:val="NormalWeb"/>
-        <w:shd w:val="clear" w:color="auto" w:fill="FFFFFF"/>
-        <w:spacing w:before="0" w:beforeAutospacing="0" w:after="450" w:afterAutospacing="0"/>
-        <w:textAlignment w:val="baseline"/>
-        <w:rPr>
-          <w:color w:val="444444"/>
-        </w:rPr>
-      </w:pPr>
-      <w:r>
-        <w:rPr>
-          <w:color w:val="444444"/>
-        </w:rPr>
-        <w:t>Já ouviu falar em Indústria 4.0, Smart Factory, Industrial IT e eFactory? São todas denominações atribuídas à evolução dos processos produtivos com o uso de tecnologias, como é o caso do machine learning. Nesse cenário, é como se todo o sistema de produção pudesse se autodiagnosticar, tomando decisões por conta própria ou emitindo alertas a fim de chamar a atenção para determinado detalhe.</w:t>
-      </w:r>
-    </w:p>
-    <w:p>
-      <w:pPr>
-        <w:pStyle w:val="Heading2"/>
-        <w:shd w:val="clear" w:color="auto" w:fill="FFFFFF"/>
-        <w:spacing w:before="0" w:after="150" w:line="750" w:lineRule="atLeast"/>
-        <w:textAlignment w:val="baseline"/>
-        <w:rPr>
-          <w:rFonts w:ascii="Times New Roman" w:eastAsia="Times New Roman" w:hAnsi="Times New Roman" w:cs="Times New Roman"/>
-          <w:color w:val="auto"/>
-          <w:sz w:val="24"/>
-          <w:szCs w:val="24"/>
-        </w:rPr>
-      </w:pPr>
-      <w:bookmarkStart w:id="8" w:name="_Toc27831968"/>
-      <w:r>
-        <w:rPr>
-          <w:rFonts w:ascii="Times New Roman" w:eastAsia="Times New Roman" w:hAnsi="Times New Roman" w:cs="Times New Roman"/>
-          <w:color w:val="auto"/>
-          <w:sz w:val="24"/>
-          <w:szCs w:val="24"/>
-        </w:rPr>
-        <w:t>Identificação de erros na execução de tarefas</w:t>
-      </w:r>
-      <w:bookmarkEnd w:id="8"/>
-    </w:p>
-    <w:p>
-      <w:pPr>
-        <w:pStyle w:val="NormalWeb"/>
-        <w:shd w:val="clear" w:color="auto" w:fill="FFFFFF"/>
-        <w:spacing w:before="0" w:beforeAutospacing="0" w:after="450" w:afterAutospacing="0"/>
-        <w:textAlignment w:val="baseline"/>
-        <w:rPr>
-          <w:color w:val="444444"/>
-        </w:rPr>
-      </w:pPr>
-      <w:r>
-        <w:rPr>
-          <w:color w:val="444444"/>
-        </w:rPr>
-        <w:t>Ao mesmo tempo em que as soluções de machine learning conseguem identificar falhas em equipamentos, também são capazes de detectar erros na execução de tarefas. E essa identificação é simplesmente essencial para aperfeiçoar processos e definir estratégias com o objetivo de otimizar o desempenho das equipes de trabalho. Tudo isso pode ser feito por meio de treinamentos. Depois, as ferramentas conseguem medir se as estratégias foram efetivas, propondo ações adicionais</w:t>
-      </w:r>
-    </w:p>
-    <w:p>
-      <w:pPr>
-        <w:tabs>
-          <w:tab w:val="left" w:pos="207"/>
-          <w:tab w:val="center" w:pos="4252"/>
-        </w:tabs>
-        <w:spacing w:after="160" w:line="259" w:lineRule="auto"/>
-        <w:rPr>
-          <w:lang w:val="pt-PT"/>
-        </w:rPr>
-      </w:pPr>
-      <w:r>
-        <w:rPr>
-          <w:lang w:val="pt-PT"/>
-        </w:rPr>
-        <w:tab/>
-      </w:r>
-    </w:p>
-    <w:p>
-      <w:pPr>
-        <w:tabs>
-          <w:tab w:val="left" w:pos="207"/>
-          <w:tab w:val="center" w:pos="4252"/>
-        </w:tabs>
-        <w:spacing w:after="160" w:line="259" w:lineRule="auto"/>
-        <w:rPr>
-          <w:lang w:val="pt-PT"/>
-        </w:rPr>
-      </w:pPr>
-      <w:r>
-        <w:rPr>
-          <w:lang w:val="pt-PT"/>
-        </w:rPr>
-        <w:tab/>
-      </w:r>
-      <w:r>
-        <w:rPr>
-          <w:lang w:val="pt-PT"/>
-        </w:rPr>
-        <w:br w:type="page"/>
-      </w:r>
-    </w:p>
-    <w:p>
-      <w:pPr>
-        <w:pStyle w:val="Heading1"/>
-      </w:pPr>
-      <w:bookmarkStart w:id="9" w:name="_Toc27831969"/>
       <w:r>
         <w:lastRenderedPageBreak/>
         <w:t>C</w:t>
@@ -5104,279 +6782,188 @@
       </w:r>
       <w:bookmarkEnd w:id="9"/>
     </w:p>
-    <w:p/>
-    <w:p>
-      <w:pPr>
-        <w:ind w:firstLine="708"/>
-        <w:jc w:val="both"/>
-        <w:rPr>
-          <w:rFonts w:asciiTheme="minorHAnsi" w:eastAsiaTheme="minorHAnsi" w:hAnsiTheme="minorHAnsi" w:cstheme="minorBidi"/>
-          <w:sz w:val="22"/>
-          <w:szCs w:val="22"/>
-          <w:lang w:val="pt-PT"/>
-        </w:rPr>
-      </w:pPr>
-      <w:r>
-        <w:rPr>
-          <w:rFonts w:asciiTheme="minorHAnsi" w:eastAsiaTheme="minorHAnsi" w:hAnsiTheme="minorHAnsi" w:cstheme="minorBidi"/>
-          <w:sz w:val="22"/>
-          <w:szCs w:val="22"/>
-          <w:lang w:val="pt-PT"/>
-        </w:rPr>
-        <w:t>Este trabalho foi importante na consolidação de conhecimentos respeitantes a programação lógica, usando o Prolog como linguagem de programação.</w:t>
-      </w:r>
-      <w:r>
-        <w:rPr>
-          <w:rFonts w:asciiTheme="minorHAnsi" w:eastAsiaTheme="minorHAnsi" w:hAnsiTheme="minorHAnsi" w:cstheme="minorBidi"/>
-          <w:sz w:val="22"/>
-          <w:szCs w:val="22"/>
-          <w:lang w:val="pt-PT"/>
-        </w:rPr>
-        <w:t xml:space="preserve"> </w:t>
-      </w:r>
-    </w:p>
-    <w:p>
-      <w:pPr>
-        <w:ind w:firstLine="708"/>
-        <w:jc w:val="both"/>
-        <w:rPr>
-          <w:rFonts w:asciiTheme="minorHAnsi" w:eastAsiaTheme="minorHAnsi" w:hAnsiTheme="minorHAnsi" w:cstheme="minorBidi"/>
-          <w:sz w:val="22"/>
-          <w:szCs w:val="22"/>
-          <w:lang w:val="pt-PT"/>
-        </w:rPr>
-      </w:pPr>
-      <w:r>
-        <w:rPr>
-          <w:rFonts w:asciiTheme="minorHAnsi" w:eastAsiaTheme="minorHAnsi" w:hAnsiTheme="minorHAnsi" w:cstheme="minorBidi"/>
-          <w:sz w:val="22"/>
-          <w:szCs w:val="22"/>
-          <w:lang w:val="pt-PT"/>
-        </w:rPr>
-        <w:t xml:space="preserve">Relativamente a utilização do </w:t>
-      </w:r>
-      <w:r>
-        <w:rPr>
-          <w:rFonts w:asciiTheme="minorHAnsi" w:eastAsiaTheme="minorHAnsi" w:hAnsiTheme="minorHAnsi" w:cstheme="minorBidi"/>
-          <w:sz w:val="22"/>
-          <w:szCs w:val="22"/>
-          <w:lang w:val="pt-PT"/>
-        </w:rPr>
-        <w:t>algoritmo genético</w:t>
-      </w:r>
-      <w:r>
-        <w:rPr>
-          <w:rFonts w:asciiTheme="minorHAnsi" w:eastAsiaTheme="minorHAnsi" w:hAnsiTheme="minorHAnsi" w:cstheme="minorBidi"/>
-          <w:sz w:val="22"/>
-          <w:szCs w:val="22"/>
-          <w:lang w:val="pt-PT"/>
-        </w:rPr>
-        <w:t xml:space="preserve"> concluímos que os resultados obtidos são</w:t>
-      </w:r>
-      <w:r>
-        <w:rPr>
-          <w:rFonts w:asciiTheme="minorHAnsi" w:eastAsiaTheme="minorHAnsi" w:hAnsiTheme="minorHAnsi" w:cstheme="minorBidi"/>
-          <w:sz w:val="22"/>
-          <w:szCs w:val="22"/>
-          <w:lang w:val="pt-PT"/>
-        </w:rPr>
-        <w:t xml:space="preserve"> melhores </w:t>
-      </w:r>
-      <w:r>
-        <w:rPr>
-          <w:rFonts w:asciiTheme="minorHAnsi" w:eastAsiaTheme="minorHAnsi" w:hAnsiTheme="minorHAnsi" w:cstheme="minorBidi"/>
-          <w:sz w:val="22"/>
-          <w:szCs w:val="22"/>
-          <w:lang w:val="pt-PT"/>
-        </w:rPr>
-        <w:t xml:space="preserve">que o método de pesquisa utilizado no sprint anterior (A*). </w:t>
-      </w:r>
-    </w:p>
-    <w:p>
-      <w:pPr>
-        <w:ind w:firstLine="708"/>
-        <w:jc w:val="both"/>
-        <w:rPr>
-          <w:rFonts w:asciiTheme="minorHAnsi" w:eastAsiaTheme="minorHAnsi" w:hAnsiTheme="minorHAnsi" w:cstheme="minorBidi"/>
-          <w:sz w:val="22"/>
-          <w:szCs w:val="22"/>
-          <w:u w:val="single"/>
-          <w:lang w:val="pt-PT"/>
-        </w:rPr>
-      </w:pPr>
-      <w:r>
-        <w:rPr>
-          <w:rFonts w:asciiTheme="minorHAnsi" w:eastAsiaTheme="minorHAnsi" w:hAnsiTheme="minorHAnsi" w:cstheme="minorBidi"/>
-          <w:sz w:val="22"/>
-          <w:szCs w:val="22"/>
-          <w:lang w:val="pt-PT"/>
-        </w:rPr>
-        <w:t>Quan</w:t>
-      </w:r>
-      <w:r>
-        <w:rPr>
-          <w:rFonts w:asciiTheme="minorHAnsi" w:eastAsiaTheme="minorHAnsi" w:hAnsiTheme="minorHAnsi" w:cstheme="minorBidi"/>
-          <w:sz w:val="22"/>
-          <w:szCs w:val="22"/>
-          <w:lang w:val="pt-PT"/>
-        </w:rPr>
-        <w:t>t</w:t>
-      </w:r>
-      <w:r>
-        <w:rPr>
-          <w:rFonts w:asciiTheme="minorHAnsi" w:eastAsiaTheme="minorHAnsi" w:hAnsiTheme="minorHAnsi" w:cstheme="minorBidi"/>
-          <w:sz w:val="22"/>
-          <w:szCs w:val="22"/>
-          <w:lang w:val="pt-PT"/>
-        </w:rPr>
-        <w:t xml:space="preserve">o </w:t>
-      </w:r>
-      <w:r>
-        <w:rPr>
-          <w:rFonts w:asciiTheme="minorHAnsi" w:eastAsiaTheme="minorHAnsi" w:hAnsiTheme="minorHAnsi" w:cstheme="minorBidi"/>
-          <w:sz w:val="22"/>
-          <w:szCs w:val="22"/>
-          <w:lang w:val="pt-PT"/>
-        </w:rPr>
-        <w:t>à</w:t>
-      </w:r>
-      <w:r>
-        <w:rPr>
-          <w:rFonts w:asciiTheme="minorHAnsi" w:eastAsiaTheme="minorHAnsi" w:hAnsiTheme="minorHAnsi" w:cstheme="minorBidi"/>
-          <w:sz w:val="22"/>
-          <w:szCs w:val="22"/>
-          <w:lang w:val="pt-PT"/>
-        </w:rPr>
-        <w:t xml:space="preserve"> comparação com o algoritmo genético base verificamos que as alterações por nós efetuadas tornou-o mais </w:t>
-      </w:r>
-      <w:proofErr w:type="gramStart"/>
-      <w:r>
-        <w:rPr>
-          <w:rFonts w:asciiTheme="minorHAnsi" w:eastAsiaTheme="minorHAnsi" w:hAnsiTheme="minorHAnsi" w:cstheme="minorBidi"/>
-          <w:sz w:val="22"/>
-          <w:szCs w:val="22"/>
-          <w:lang w:val="pt-PT"/>
-        </w:rPr>
-        <w:t xml:space="preserve">eficaz </w:t>
-      </w:r>
-      <w:r>
-        <w:rPr>
-          <w:rFonts w:asciiTheme="minorHAnsi" w:eastAsiaTheme="minorHAnsi" w:hAnsiTheme="minorHAnsi" w:cstheme="minorBidi"/>
-          <w:sz w:val="22"/>
-          <w:szCs w:val="22"/>
-          <w:lang w:val="pt-PT"/>
-        </w:rPr>
-        <w:t>,</w:t>
-      </w:r>
-      <w:proofErr w:type="gramEnd"/>
-      <w:r>
-        <w:rPr>
-          <w:rFonts w:asciiTheme="minorHAnsi" w:eastAsiaTheme="minorHAnsi" w:hAnsiTheme="minorHAnsi" w:cstheme="minorBidi"/>
-          <w:sz w:val="22"/>
-          <w:szCs w:val="22"/>
-          <w:lang w:val="pt-PT"/>
-        </w:rPr>
-        <w:t xml:space="preserve"> visto que quando aplicada a passagem d</w:t>
-      </w:r>
-      <w:r>
-        <w:rPr>
-          <w:rFonts w:asciiTheme="minorHAnsi" w:eastAsiaTheme="minorHAnsi" w:hAnsiTheme="minorHAnsi" w:cstheme="minorBidi"/>
-          <w:sz w:val="22"/>
-          <w:szCs w:val="22"/>
-          <w:lang w:val="pt-PT"/>
-        </w:rPr>
-        <w:t xml:space="preserve">e parte </w:t>
-      </w:r>
-      <w:r>
-        <w:rPr>
-          <w:rFonts w:asciiTheme="minorHAnsi" w:eastAsiaTheme="minorHAnsi" w:hAnsiTheme="minorHAnsi" w:cstheme="minorBidi"/>
-          <w:sz w:val="22"/>
-          <w:szCs w:val="22"/>
-          <w:lang w:val="pt-PT"/>
-        </w:rPr>
-        <w:t xml:space="preserve">da </w:t>
-      </w:r>
-      <w:r>
-        <w:rPr>
-          <w:rFonts w:asciiTheme="minorHAnsi" w:eastAsiaTheme="minorHAnsi" w:hAnsiTheme="minorHAnsi" w:cstheme="minorBidi"/>
-          <w:sz w:val="22"/>
-          <w:szCs w:val="22"/>
-          <w:lang w:val="pt-PT"/>
-        </w:rPr>
-        <w:t>população</w:t>
-      </w:r>
-      <w:r>
-        <w:rPr>
-          <w:rFonts w:asciiTheme="minorHAnsi" w:eastAsiaTheme="minorHAnsi" w:hAnsiTheme="minorHAnsi" w:cstheme="minorBidi"/>
-          <w:sz w:val="22"/>
-          <w:szCs w:val="22"/>
-          <w:lang w:val="pt-PT"/>
-        </w:rPr>
-        <w:t xml:space="preserve"> corrente para geração seguinte</w:t>
-      </w:r>
-      <w:r>
-        <w:rPr>
-          <w:rFonts w:asciiTheme="minorHAnsi" w:eastAsiaTheme="minorHAnsi" w:hAnsiTheme="minorHAnsi" w:cstheme="minorBidi"/>
-          <w:sz w:val="22"/>
-          <w:szCs w:val="22"/>
-          <w:lang w:val="pt-PT"/>
-        </w:rPr>
-        <w:t xml:space="preserve"> garantimos que as melhores </w:t>
-      </w:r>
-      <w:r>
-        <w:rPr>
-          <w:rFonts w:asciiTheme="minorHAnsi" w:eastAsiaTheme="minorHAnsi" w:hAnsiTheme="minorHAnsi" w:cstheme="minorBidi"/>
-          <w:sz w:val="22"/>
-          <w:szCs w:val="22"/>
-          <w:lang w:val="pt-PT"/>
-        </w:rPr>
-        <w:t>soluções não são descartadas</w:t>
-      </w:r>
-      <w:r>
-        <w:rPr>
-          <w:rFonts w:asciiTheme="minorHAnsi" w:eastAsiaTheme="minorHAnsi" w:hAnsiTheme="minorHAnsi" w:cstheme="minorBidi"/>
-          <w:sz w:val="22"/>
-          <w:szCs w:val="22"/>
-          <w:lang w:val="pt-PT"/>
-        </w:rPr>
-        <w:t xml:space="preserve">, aumentando assim a probabilidade </w:t>
-      </w:r>
-      <w:r>
-        <w:rPr>
-          <w:rFonts w:asciiTheme="minorHAnsi" w:eastAsiaTheme="minorHAnsi" w:hAnsiTheme="minorHAnsi" w:cstheme="minorBidi"/>
-          <w:sz w:val="22"/>
-          <w:szCs w:val="22"/>
-          <w:lang w:val="pt-PT"/>
-        </w:rPr>
-        <w:t>de encontrar a melhor solução possível na geração final.</w:t>
-      </w:r>
-    </w:p>
-    <w:p>
-      <w:pPr>
-        <w:jc w:val="both"/>
-        <w:rPr>
-          <w:rFonts w:asciiTheme="minorHAnsi" w:eastAsiaTheme="minorHAnsi" w:hAnsiTheme="minorHAnsi" w:cstheme="minorBidi"/>
-          <w:sz w:val="22"/>
-          <w:szCs w:val="22"/>
-          <w:lang w:val="pt-PT"/>
-        </w:rPr>
-      </w:pPr>
-    </w:p>
-    <w:p>
-      <w:pPr>
-        <w:rPr>
-          <w:rFonts w:asciiTheme="minorHAnsi" w:eastAsiaTheme="minorHAnsi" w:hAnsiTheme="minorHAnsi" w:cstheme="minorBidi"/>
-          <w:sz w:val="22"/>
-          <w:szCs w:val="22"/>
+    <w:p>
+      <w:pPr>
+        <w:rPr>
+          <w:lang w:val="pt-PT"/>
+        </w:rPr>
+      </w:pPr>
+    </w:p>
+    <w:p>
+      <w:pPr>
+        <w:autoSpaceDE w:val="0"/>
+        <w:autoSpaceDN w:val="0"/>
+        <w:adjustRightInd w:val="0"/>
+        <w:rPr>
+          <w:rFonts w:ascii="Calibri" w:hAnsi="Calibri" w:cs="Calibri"/>
+          <w:sz w:val="28"/>
+          <w:szCs w:val="28"/>
+          <w:lang w:val="pt-PT"/>
+        </w:rPr>
+      </w:pPr>
+      <w:r>
+        <w:rPr>
+          <w:rFonts w:ascii="Calibri" w:hAnsi="Calibri" w:cs="Calibri"/>
+          <w:sz w:val="28"/>
+          <w:szCs w:val="28"/>
+          <w:lang w:val="pt-PT"/>
+        </w:rPr>
+        <w:t xml:space="preserve">Este trabalho foi importante na consolidação de conhecimentos </w:t>
+      </w:r>
+      <w:r>
+        <w:rPr>
+          <w:rFonts w:ascii="Calibri" w:hAnsi="Calibri" w:cs="Calibri"/>
+          <w:sz w:val="28"/>
+          <w:szCs w:val="28"/>
+          <w:lang w:val="pt-PT"/>
+        </w:rPr>
+        <w:t xml:space="preserve">relativos ao </w:t>
+      </w:r>
+      <w:r>
+        <w:rPr>
+          <w:rFonts w:ascii="Calibri" w:hAnsi="Calibri" w:cs="Calibri"/>
+          <w:sz w:val="28"/>
+          <w:szCs w:val="28"/>
+          <w:lang w:val="pt-PT"/>
+        </w:rPr>
+        <w:t>Algoritmo Genético</w:t>
+      </w:r>
+      <w:r>
+        <w:rPr>
+          <w:rFonts w:ascii="Calibri" w:hAnsi="Calibri" w:cs="Calibri"/>
+          <w:sz w:val="28"/>
+          <w:szCs w:val="28"/>
+          <w:lang w:val="pt-PT"/>
+        </w:rPr>
+        <w:t xml:space="preserve"> em que se fez uma simulação mais próxima da realidade da indústria manufatura, onde existem diversas máquinas em diversas linhas. Essa diversidade torna o problema de escalonamento ainda mais complexo, o que fez com que houvesse </w:t>
+      </w:r>
+      <w:r>
+        <w:rPr>
+          <w:rFonts w:ascii="Calibri" w:hAnsi="Calibri" w:cs="Calibri"/>
+          <w:sz w:val="28"/>
+          <w:szCs w:val="28"/>
+          <w:lang w:val="pt-PT"/>
+        </w:rPr>
+        <w:t xml:space="preserve">necessidade de perceber a que linha seria atribuído o lote de produtos a realizar. O somatório do </w:t>
+      </w:r>
+      <w:r>
+        <w:rPr>
+          <w:rFonts w:ascii="Calibri" w:hAnsi="Calibri" w:cs="Calibri"/>
+          <w:i/>
+          <w:sz w:val="28"/>
+          <w:szCs w:val="28"/>
+          <w:lang w:val="pt-PT"/>
+        </w:rPr>
+        <w:t>makespan</w:t>
+      </w:r>
+      <w:r>
+        <w:rPr>
+          <w:rFonts w:ascii="Calibri" w:hAnsi="Calibri" w:cs="Calibri"/>
+          <w:sz w:val="28"/>
+          <w:szCs w:val="28"/>
+          <w:lang w:val="pt-PT"/>
+        </w:rPr>
+        <w:t xml:space="preserve"> acumulado foi o fator de decisão e a linha que tivesse o menor ficaria com a atribuição do lote referido.</w:t>
+      </w:r>
+    </w:p>
+    <w:p>
+      <w:pPr>
+        <w:autoSpaceDE w:val="0"/>
+        <w:autoSpaceDN w:val="0"/>
+        <w:adjustRightInd w:val="0"/>
+        <w:rPr>
+          <w:rFonts w:ascii="Calibri" w:hAnsi="Calibri" w:cs="Calibri"/>
+          <w:sz w:val="28"/>
+          <w:szCs w:val="28"/>
+          <w:lang w:val="pt-PT"/>
+        </w:rPr>
+      </w:pPr>
+      <w:r>
+        <w:rPr>
+          <w:rFonts w:ascii="Calibri" w:hAnsi="Calibri" w:cs="Calibri"/>
+          <w:sz w:val="28"/>
+          <w:szCs w:val="28"/>
+          <w:lang w:val="pt-PT"/>
+        </w:rPr>
+        <w:t>A fim de otimizar o escalonamento foram ainda criadas agendas, para cada uma das máquinas, que contêm todas as tarefas e respetivos períodos temporais que estas terão que realizar. Posteriormente foram efetuados deslizamentos de blocos de operações que reduzem o período de produção de uma encomenda significativamente.</w:t>
+      </w:r>
+    </w:p>
+    <w:p>
+      <w:pPr>
+        <w:autoSpaceDE w:val="0"/>
+        <w:autoSpaceDN w:val="0"/>
+        <w:adjustRightInd w:val="0"/>
+        <w:rPr>
+          <w:rFonts w:ascii="Calibri" w:hAnsi="Calibri" w:cs="Calibri"/>
+          <w:sz w:val="28"/>
+          <w:szCs w:val="28"/>
+          <w:lang w:val="pt-PT"/>
+        </w:rPr>
+      </w:pPr>
+      <w:r>
+        <w:rPr>
+          <w:rFonts w:ascii="Calibri" w:hAnsi="Calibri" w:cs="Calibri"/>
+          <w:sz w:val="28"/>
+          <w:szCs w:val="28"/>
+          <w:lang w:val="pt-PT"/>
+        </w:rPr>
+        <w:t>Houve também a oportunidade de estudar divers</w:t>
+      </w:r>
+      <w:r>
+        <w:rPr>
+          <w:rFonts w:ascii="Calibri" w:hAnsi="Calibri" w:cs="Calibri"/>
+          <w:sz w:val="28"/>
+          <w:szCs w:val="28"/>
+          <w:lang w:val="pt-PT"/>
+        </w:rPr>
+        <w:t>a</w:t>
+      </w:r>
+      <w:r>
+        <w:rPr>
+          <w:rFonts w:ascii="Calibri" w:hAnsi="Calibri" w:cs="Calibri"/>
+          <w:sz w:val="28"/>
+          <w:szCs w:val="28"/>
+          <w:lang w:val="pt-PT"/>
+        </w:rPr>
+        <w:t xml:space="preserve">s publicações e artigos científicos para </w:t>
+      </w:r>
+      <w:r>
+        <w:rPr>
+          <w:rFonts w:ascii="Calibri" w:hAnsi="Calibri" w:cs="Calibri"/>
+          <w:sz w:val="28"/>
+          <w:szCs w:val="28"/>
+          <w:lang w:val="pt-PT"/>
+        </w:rPr>
+        <w:t>a possibilidade de uma técnica de Machine Learning no planeamento de produção. Este estudo incidiu sobre a previsão de avaria das máquinas, uma vez que um dos maiores problemas da indústria manufatura são precisamente os fatores inesperados que acontecem com os recursos</w:t>
+      </w:r>
+      <w:r>
+        <w:rPr>
+          <w:rFonts w:ascii="Calibri" w:hAnsi="Calibri" w:cs="Calibri"/>
+          <w:sz w:val="28"/>
+          <w:szCs w:val="28"/>
+          <w:lang w:val="pt-PT"/>
+        </w:rPr>
+        <w:t>.</w:t>
+      </w:r>
+    </w:p>
+    <w:p>
+      <w:pPr>
+        <w:autoSpaceDE w:val="0"/>
+        <w:autoSpaceDN w:val="0"/>
+        <w:adjustRightInd w:val="0"/>
+        <w:rPr>
+          <w:rFonts w:ascii="Calibri" w:hAnsi="Calibri" w:cs="Calibri"/>
+          <w:sz w:val="28"/>
+          <w:szCs w:val="28"/>
           <w:lang w:val="pt-PT"/>
         </w:rPr>
       </w:pPr>
     </w:p>
     <w:sectPr>
-      <w:footerReference w:type="even" r:id="rId19"/>
-      <w:footerReference w:type="default" r:id="rId20"/>
+      <w:footerReference w:type="even" r:id="rId20"/>
+      <w:footerReference w:type="default" r:id="rId21"/>
       <w:pgSz w:w="11906" w:h="16838"/>
-      <w:pgMar w:top="1417" w:right="1701" w:bottom="284" w:left="1701" w:header="708" w:footer="708" w:gutter="0"/>
+      <w:pgMar w:top="993" w:right="1416" w:bottom="284" w:left="1701" w:header="708" w:footer="708" w:gutter="0"/>
       <w:cols w:space="708"/>
       <w:docGrid w:linePitch="360"/>
     </w:sectPr>
@@ -5410,7 +6997,7 @@
       <w:rPr>
         <w:rStyle w:val="PageNumber"/>
       </w:rPr>
-      <w:id w:val="-208259808"/>
+      <w:id w:val="-1094084579"/>
       <w:docPartObj>
         <w:docPartGallery w:val="Page Numbers (Bottom of Page)"/>
         <w:docPartUnique/>
@@ -5467,7 +7054,7 @@
       <w:rPr>
         <w:rStyle w:val="PageNumber"/>
       </w:rPr>
-      <w:id w:val="1681701713"/>
+      <w:id w:val="-536045610"/>
       <w:docPartObj>
         <w:docPartGallery w:val="Page Numbers (Bottom of Page)"/>
         <w:docPartUnique/>
@@ -5552,6 +7139,92 @@
 <file path=word/numbering.xml><?xml version="1.0" encoding="utf-8"?>
 <w:numbering xmlns:wpc="http://schemas.microsoft.com/office/word/2010/wordprocessingCanvas" xmlns:cx="http://schemas.microsoft.com/office/drawing/2014/chartex" xmlns:cx1="http://schemas.microsoft.com/office/drawing/2015/9/8/chartex" xmlns:cx2="http://schemas.microsoft.com/office/drawing/2015/10/21/chartex" xmlns:cx3="http://schemas.microsoft.com/office/drawing/2016/5/9/chartex" xmlns:cx4="http://schemas.microsoft.com/office/drawing/2016/5/10/chartex" xmlns:cx5="http://schemas.microsoft.com/office/drawing/2016/5/11/chartex" xmlns:cx6="http://schemas.microsoft.com/office/drawing/2016/5/12/chartex" xmlns:cx7="http://schemas.microsoft.com/office/drawing/2016/5/13/chartex" xmlns:cx8="http://schemas.microsoft.com/office/drawing/2016/5/14/chartex" xmlns:mc="http://schemas.openxmlformats.org/markup-compatibility/2006" xmlns:aink="http://schemas.microsoft.com/office/drawing/2016/ink" xmlns:am3d="http://schemas.microsoft.com/office/drawing/2017/model3d" xmlns:o="urn:schemas-microsoft-com:office:office" xmlns:r="http://schemas.openxmlformats.org/officeDocument/2006/relationships" xmlns:m="http://schemas.openxmlformats.org/officeDocument/2006/math" xmlns:v="urn:schemas-microsoft-com:vml" xmlns:wp14="http://schemas.microsoft.com/office/word/2010/wordprocessingDrawing" xmlns:wp="http://schemas.openxmlformats.org/drawingml/2006/wordprocessingDrawing" xmlns:w10="urn:schemas-microsoft-com:office:word" xmlns:w="http://schemas.openxmlformats.org/wordprocessingml/2006/main" xmlns:w14="http://schemas.microsoft.com/office/word/2010/wordml" xmlns:w15="http://schemas.microsoft.com/office/word/2012/wordml" xmlns:w16cid="http://schemas.microsoft.com/office/word/2016/wordml/cid" xmlns:w16se="http://schemas.microsoft.com/office/word/2015/wordml/symex" xmlns:wpg="http://schemas.microsoft.com/office/word/2010/wordprocessingGroup" xmlns:wpi="http://schemas.microsoft.com/office/word/2010/wordprocessingInk" xmlns:wne="http://schemas.microsoft.com/office/word/2006/wordml" xmlns:wps="http://schemas.microsoft.com/office/word/2010/wordprocessingShape" mc:Ignorable="w14 w15 w16se w16cid wp14">
   <w:abstractNum w:abstractNumId="0" w15:restartNumberingAfterBreak="0">
+    <w:nsid w:val="05943FD9"/>
+    <w:multiLevelType w:val="hybridMultilevel"/>
+    <w:tmpl w:val="A5A8C8F6"/>
+    <w:lvl w:ilvl="0" w:tplc="0409000F">
+      <w:start w:val="1"/>
+      <w:numFmt w:val="decimal"/>
+      <w:lvlText w:val="%1."/>
+      <w:lvlJc w:val="left"/>
+      <w:pPr>
+        <w:ind w:left="720" w:hanging="360"/>
+      </w:pPr>
+    </w:lvl>
+    <w:lvl w:ilvl="1" w:tplc="04090019" w:tentative="1">
+      <w:start w:val="1"/>
+      <w:numFmt w:val="lowerLetter"/>
+      <w:lvlText w:val="%2."/>
+      <w:lvlJc w:val="left"/>
+      <w:pPr>
+        <w:ind w:left="1440" w:hanging="360"/>
+      </w:pPr>
+    </w:lvl>
+    <w:lvl w:ilvl="2" w:tplc="0409001B" w:tentative="1">
+      <w:start w:val="1"/>
+      <w:numFmt w:val="lowerRoman"/>
+      <w:lvlText w:val="%3."/>
+      <w:lvlJc w:val="right"/>
+      <w:pPr>
+        <w:ind w:left="2160" w:hanging="180"/>
+      </w:pPr>
+    </w:lvl>
+    <w:lvl w:ilvl="3" w:tplc="0409000F" w:tentative="1">
+      <w:start w:val="1"/>
+      <w:numFmt w:val="decimal"/>
+      <w:lvlText w:val="%4."/>
+      <w:lvlJc w:val="left"/>
+      <w:pPr>
+        <w:ind w:left="2880" w:hanging="360"/>
+      </w:pPr>
+    </w:lvl>
+    <w:lvl w:ilvl="4" w:tplc="04090019" w:tentative="1">
+      <w:start w:val="1"/>
+      <w:numFmt w:val="lowerLetter"/>
+      <w:lvlText w:val="%5."/>
+      <w:lvlJc w:val="left"/>
+      <w:pPr>
+        <w:ind w:left="3600" w:hanging="360"/>
+      </w:pPr>
+    </w:lvl>
+    <w:lvl w:ilvl="5" w:tplc="0409001B" w:tentative="1">
+      <w:start w:val="1"/>
+      <w:numFmt w:val="lowerRoman"/>
+      <w:lvlText w:val="%6."/>
+      <w:lvlJc w:val="right"/>
+      <w:pPr>
+        <w:ind w:left="4320" w:hanging="180"/>
+      </w:pPr>
+    </w:lvl>
+    <w:lvl w:ilvl="6" w:tplc="0409000F" w:tentative="1">
+      <w:start w:val="1"/>
+      <w:numFmt w:val="decimal"/>
+      <w:lvlText w:val="%7."/>
+      <w:lvlJc w:val="left"/>
+      <w:pPr>
+        <w:ind w:left="5040" w:hanging="360"/>
+      </w:pPr>
+    </w:lvl>
+    <w:lvl w:ilvl="7" w:tplc="04090019" w:tentative="1">
+      <w:start w:val="1"/>
+      <w:numFmt w:val="lowerLetter"/>
+      <w:lvlText w:val="%8."/>
+      <w:lvlJc w:val="left"/>
+      <w:pPr>
+        <w:ind w:left="5760" w:hanging="360"/>
+      </w:pPr>
+    </w:lvl>
+    <w:lvl w:ilvl="8" w:tplc="0409001B" w:tentative="1">
+      <w:start w:val="1"/>
+      <w:numFmt w:val="lowerRoman"/>
+      <w:lvlText w:val="%9."/>
+      <w:lvlJc w:val="right"/>
+      <w:pPr>
+        <w:ind w:left="6480" w:hanging="180"/>
+      </w:pPr>
+    </w:lvl>
+  </w:abstractNum>
+  <w:abstractNum w:abstractNumId="1" w15:restartNumberingAfterBreak="0">
     <w:nsid w:val="14D2670F"/>
     <w:multiLevelType w:val="hybridMultilevel"/>
     <w:tmpl w:val="E75A07AE"/>
@@ -5664,7 +7337,7 @@
       </w:rPr>
     </w:lvl>
   </w:abstractNum>
-  <w:abstractNum w:abstractNumId="1" w15:restartNumberingAfterBreak="0">
+  <w:abstractNum w:abstractNumId="2" w15:restartNumberingAfterBreak="0">
     <w:nsid w:val="21684028"/>
     <w:multiLevelType w:val="hybridMultilevel"/>
     <w:tmpl w:val="14963038"/>
@@ -5777,7 +7450,7 @@
       </w:rPr>
     </w:lvl>
   </w:abstractNum>
-  <w:abstractNum w:abstractNumId="2" w15:restartNumberingAfterBreak="0">
+  <w:abstractNum w:abstractNumId="3" w15:restartNumberingAfterBreak="0">
     <w:nsid w:val="2A8151B1"/>
     <w:multiLevelType w:val="hybridMultilevel"/>
     <w:tmpl w:val="AB50C094"/>
@@ -5863,7 +7536,7 @@
       </w:pPr>
     </w:lvl>
   </w:abstractNum>
-  <w:abstractNum w:abstractNumId="3" w15:restartNumberingAfterBreak="0">
+  <w:abstractNum w:abstractNumId="4" w15:restartNumberingAfterBreak="0">
     <w:nsid w:val="31F77BC6"/>
     <w:multiLevelType w:val="hybridMultilevel"/>
     <w:tmpl w:val="AB50C094"/>
@@ -5949,7 +7622,7 @@
       </w:pPr>
     </w:lvl>
   </w:abstractNum>
-  <w:abstractNum w:abstractNumId="4" w15:restartNumberingAfterBreak="0">
+  <w:abstractNum w:abstractNumId="5" w15:restartNumberingAfterBreak="0">
     <w:nsid w:val="382F2BC1"/>
     <w:multiLevelType w:val="hybridMultilevel"/>
     <w:tmpl w:val="744AC570"/>
@@ -6062,7 +7735,7 @@
       </w:rPr>
     </w:lvl>
   </w:abstractNum>
-  <w:abstractNum w:abstractNumId="5" w15:restartNumberingAfterBreak="0">
+  <w:abstractNum w:abstractNumId="6" w15:restartNumberingAfterBreak="0">
     <w:nsid w:val="38F8528A"/>
     <w:multiLevelType w:val="hybridMultilevel"/>
     <w:tmpl w:val="95FC5208"/>
@@ -6148,7 +7821,7 @@
       </w:pPr>
     </w:lvl>
   </w:abstractNum>
-  <w:abstractNum w:abstractNumId="6" w15:restartNumberingAfterBreak="0">
+  <w:abstractNum w:abstractNumId="7" w15:restartNumberingAfterBreak="0">
     <w:nsid w:val="43815BBD"/>
     <w:multiLevelType w:val="hybridMultilevel"/>
     <w:tmpl w:val="5D0AC004"/>
@@ -6238,7 +7911,120 @@
       </w:pPr>
     </w:lvl>
   </w:abstractNum>
-  <w:abstractNum w:abstractNumId="7" w15:restartNumberingAfterBreak="0">
+  <w:abstractNum w:abstractNumId="8" w15:restartNumberingAfterBreak="0">
+    <w:nsid w:val="522C1CE3"/>
+    <w:multiLevelType w:val="hybridMultilevel"/>
+    <w:tmpl w:val="E6829094"/>
+    <w:lvl w:ilvl="0" w:tplc="08160001">
+      <w:start w:val="1"/>
+      <w:numFmt w:val="bullet"/>
+      <w:lvlText w:val=""/>
+      <w:lvlJc w:val="left"/>
+      <w:pPr>
+        <w:ind w:left="720" w:hanging="360"/>
+      </w:pPr>
+      <w:rPr>
+        <w:rFonts w:ascii="Symbol" w:hAnsi="Symbol" w:hint="default"/>
+      </w:rPr>
+    </w:lvl>
+    <w:lvl w:ilvl="1" w:tplc="08160003" w:tentative="1">
+      <w:start w:val="1"/>
+      <w:numFmt w:val="bullet"/>
+      <w:lvlText w:val="o"/>
+      <w:lvlJc w:val="left"/>
+      <w:pPr>
+        <w:ind w:left="1440" w:hanging="360"/>
+      </w:pPr>
+      <w:rPr>
+        <w:rFonts w:ascii="Courier New" w:hAnsi="Courier New" w:cs="Courier New" w:hint="default"/>
+      </w:rPr>
+    </w:lvl>
+    <w:lvl w:ilvl="2" w:tplc="08160005" w:tentative="1">
+      <w:start w:val="1"/>
+      <w:numFmt w:val="bullet"/>
+      <w:lvlText w:val=""/>
+      <w:lvlJc w:val="left"/>
+      <w:pPr>
+        <w:ind w:left="2160" w:hanging="360"/>
+      </w:pPr>
+      <w:rPr>
+        <w:rFonts w:ascii="Wingdings" w:hAnsi="Wingdings" w:hint="default"/>
+      </w:rPr>
+    </w:lvl>
+    <w:lvl w:ilvl="3" w:tplc="08160001" w:tentative="1">
+      <w:start w:val="1"/>
+      <w:numFmt w:val="bullet"/>
+      <w:lvlText w:val=""/>
+      <w:lvlJc w:val="left"/>
+      <w:pPr>
+        <w:ind w:left="2880" w:hanging="360"/>
+      </w:pPr>
+      <w:rPr>
+        <w:rFonts w:ascii="Symbol" w:hAnsi="Symbol" w:hint="default"/>
+      </w:rPr>
+    </w:lvl>
+    <w:lvl w:ilvl="4" w:tplc="08160003" w:tentative="1">
+      <w:start w:val="1"/>
+      <w:numFmt w:val="bullet"/>
+      <w:lvlText w:val="o"/>
+      <w:lvlJc w:val="left"/>
+      <w:pPr>
+        <w:ind w:left="3600" w:hanging="360"/>
+      </w:pPr>
+      <w:rPr>
+        <w:rFonts w:ascii="Courier New" w:hAnsi="Courier New" w:cs="Courier New" w:hint="default"/>
+      </w:rPr>
+    </w:lvl>
+    <w:lvl w:ilvl="5" w:tplc="08160005" w:tentative="1">
+      <w:start w:val="1"/>
+      <w:numFmt w:val="bullet"/>
+      <w:lvlText w:val=""/>
+      <w:lvlJc w:val="left"/>
+      <w:pPr>
+        <w:ind w:left="4320" w:hanging="360"/>
+      </w:pPr>
+      <w:rPr>
+        <w:rFonts w:ascii="Wingdings" w:hAnsi="Wingdings" w:hint="default"/>
+      </w:rPr>
+    </w:lvl>
+    <w:lvl w:ilvl="6" w:tplc="08160001" w:tentative="1">
+      <w:start w:val="1"/>
+      <w:numFmt w:val="bullet"/>
+      <w:lvlText w:val=""/>
+      <w:lvlJc w:val="left"/>
+      <w:pPr>
+        <w:ind w:left="5040" w:hanging="360"/>
+      </w:pPr>
+      <w:rPr>
+        <w:rFonts w:ascii="Symbol" w:hAnsi="Symbol" w:hint="default"/>
+      </w:rPr>
+    </w:lvl>
+    <w:lvl w:ilvl="7" w:tplc="08160003" w:tentative="1">
+      <w:start w:val="1"/>
+      <w:numFmt w:val="bullet"/>
+      <w:lvlText w:val="o"/>
+      <w:lvlJc w:val="left"/>
+      <w:pPr>
+        <w:ind w:left="5760" w:hanging="360"/>
+      </w:pPr>
+      <w:rPr>
+        <w:rFonts w:ascii="Courier New" w:hAnsi="Courier New" w:cs="Courier New" w:hint="default"/>
+      </w:rPr>
+    </w:lvl>
+    <w:lvl w:ilvl="8" w:tplc="08160005" w:tentative="1">
+      <w:start w:val="1"/>
+      <w:numFmt w:val="bullet"/>
+      <w:lvlText w:val=""/>
+      <w:lvlJc w:val="left"/>
+      <w:pPr>
+        <w:ind w:left="6480" w:hanging="360"/>
+      </w:pPr>
+      <w:rPr>
+        <w:rFonts w:ascii="Wingdings" w:hAnsi="Wingdings" w:hint="default"/>
+      </w:rPr>
+    </w:lvl>
+  </w:abstractNum>
+  <w:abstractNum w:abstractNumId="9" w15:restartNumberingAfterBreak="0">
     <w:nsid w:val="63F73C1B"/>
     <w:multiLevelType w:val="hybridMultilevel"/>
     <w:tmpl w:val="4948AC3A"/>
@@ -6351,7 +8137,7 @@
       </w:rPr>
     </w:lvl>
   </w:abstractNum>
-  <w:abstractNum w:abstractNumId="8" w15:restartNumberingAfterBreak="0">
+  <w:abstractNum w:abstractNumId="10" w15:restartNumberingAfterBreak="0">
     <w:nsid w:val="698554C1"/>
     <w:multiLevelType w:val="hybridMultilevel"/>
     <w:tmpl w:val="297A85EE"/>
@@ -6464,7 +8250,7 @@
       </w:rPr>
     </w:lvl>
   </w:abstractNum>
-  <w:abstractNum w:abstractNumId="9" w15:restartNumberingAfterBreak="0">
+  <w:abstractNum w:abstractNumId="11" w15:restartNumberingAfterBreak="0">
     <w:nsid w:val="7A0A2FCC"/>
     <w:multiLevelType w:val="hybridMultilevel"/>
     <w:tmpl w:val="7B3C3A4E"/>
@@ -6550,35 +8336,130 @@
       </w:pPr>
     </w:lvl>
   </w:abstractNum>
+  <w:abstractNum w:abstractNumId="12" w15:restartNumberingAfterBreak="0">
+    <w:nsid w:val="7C3D797C"/>
+    <w:multiLevelType w:val="hybridMultilevel"/>
+    <w:tmpl w:val="A5A8C8F6"/>
+    <w:lvl w:ilvl="0" w:tplc="0409000F">
+      <w:start w:val="1"/>
+      <w:numFmt w:val="decimal"/>
+      <w:lvlText w:val="%1."/>
+      <w:lvlJc w:val="left"/>
+      <w:pPr>
+        <w:ind w:left="720" w:hanging="360"/>
+      </w:pPr>
+    </w:lvl>
+    <w:lvl w:ilvl="1" w:tplc="04090019" w:tentative="1">
+      <w:start w:val="1"/>
+      <w:numFmt w:val="lowerLetter"/>
+      <w:lvlText w:val="%2."/>
+      <w:lvlJc w:val="left"/>
+      <w:pPr>
+        <w:ind w:left="1440" w:hanging="360"/>
+      </w:pPr>
+    </w:lvl>
+    <w:lvl w:ilvl="2" w:tplc="0409001B" w:tentative="1">
+      <w:start w:val="1"/>
+      <w:numFmt w:val="lowerRoman"/>
+      <w:lvlText w:val="%3."/>
+      <w:lvlJc w:val="right"/>
+      <w:pPr>
+        <w:ind w:left="2160" w:hanging="180"/>
+      </w:pPr>
+    </w:lvl>
+    <w:lvl w:ilvl="3" w:tplc="0409000F" w:tentative="1">
+      <w:start w:val="1"/>
+      <w:numFmt w:val="decimal"/>
+      <w:lvlText w:val="%4."/>
+      <w:lvlJc w:val="left"/>
+      <w:pPr>
+        <w:ind w:left="2880" w:hanging="360"/>
+      </w:pPr>
+    </w:lvl>
+    <w:lvl w:ilvl="4" w:tplc="04090019" w:tentative="1">
+      <w:start w:val="1"/>
+      <w:numFmt w:val="lowerLetter"/>
+      <w:lvlText w:val="%5."/>
+      <w:lvlJc w:val="left"/>
+      <w:pPr>
+        <w:ind w:left="3600" w:hanging="360"/>
+      </w:pPr>
+    </w:lvl>
+    <w:lvl w:ilvl="5" w:tplc="0409001B" w:tentative="1">
+      <w:start w:val="1"/>
+      <w:numFmt w:val="lowerRoman"/>
+      <w:lvlText w:val="%6."/>
+      <w:lvlJc w:val="right"/>
+      <w:pPr>
+        <w:ind w:left="4320" w:hanging="180"/>
+      </w:pPr>
+    </w:lvl>
+    <w:lvl w:ilvl="6" w:tplc="0409000F" w:tentative="1">
+      <w:start w:val="1"/>
+      <w:numFmt w:val="decimal"/>
+      <w:lvlText w:val="%7."/>
+      <w:lvlJc w:val="left"/>
+      <w:pPr>
+        <w:ind w:left="5040" w:hanging="360"/>
+      </w:pPr>
+    </w:lvl>
+    <w:lvl w:ilvl="7" w:tplc="04090019" w:tentative="1">
+      <w:start w:val="1"/>
+      <w:numFmt w:val="lowerLetter"/>
+      <w:lvlText w:val="%8."/>
+      <w:lvlJc w:val="left"/>
+      <w:pPr>
+        <w:ind w:left="5760" w:hanging="360"/>
+      </w:pPr>
+    </w:lvl>
+    <w:lvl w:ilvl="8" w:tplc="0409001B" w:tentative="1">
+      <w:start w:val="1"/>
+      <w:numFmt w:val="lowerRoman"/>
+      <w:lvlText w:val="%9."/>
+      <w:lvlJc w:val="right"/>
+      <w:pPr>
+        <w:ind w:left="6480" w:hanging="180"/>
+      </w:pPr>
+    </w:lvl>
+  </w:abstractNum>
   <w:num w:numId="1">
-    <w:abstractNumId w:val="8"/>
+    <w:abstractNumId w:val="10"/>
   </w:num>
   <w:num w:numId="2">
+    <w:abstractNumId w:val="1"/>
+  </w:num>
+  <w:num w:numId="3">
+    <w:abstractNumId w:val="9"/>
+  </w:num>
+  <w:num w:numId="4">
+    <w:abstractNumId w:val="7"/>
+  </w:num>
+  <w:num w:numId="5">
+    <w:abstractNumId w:val="5"/>
+  </w:num>
+  <w:num w:numId="6">
+    <w:abstractNumId w:val="2"/>
+  </w:num>
+  <w:num w:numId="7">
+    <w:abstractNumId w:val="3"/>
+  </w:num>
+  <w:num w:numId="8">
+    <w:abstractNumId w:val="11"/>
+  </w:num>
+  <w:num w:numId="9">
+    <w:abstractNumId w:val="4"/>
+  </w:num>
+  <w:num w:numId="10">
+    <w:abstractNumId w:val="6"/>
+  </w:num>
+  <w:num w:numId="11">
     <w:abstractNumId w:val="0"/>
   </w:num>
-  <w:num w:numId="3">
-    <w:abstractNumId w:val="7"/>
+  <w:num w:numId="12">
+    <w:abstractNumId w:val="12"/>
   </w:num>
-  <w:num w:numId="4">
-    <w:abstractNumId w:val="6"/>
-  </w:num>
-  <w:num w:numId="5">
-    <w:abstractNumId w:val="4"/>
-  </w:num>
-  <w:num w:numId="6">
-    <w:abstractNumId w:val="1"/>
-  </w:num>
-  <w:num w:numId="7">
-    <w:abstractNumId w:val="2"/>
-  </w:num>
-  <w:num w:numId="8">
-    <w:abstractNumId w:val="9"/>
-  </w:num>
-  <w:num w:numId="9">
-    <w:abstractNumId w:val="3"/>
-  </w:num>
-  <w:num w:numId="10">
-    <w:abstractNumId w:val="5"/>
+  <w:num w:numId="13">
+    <w:abstractNumId w:val="8"/>
   </w:num>
 </w:numbering>
 </file>
@@ -6706,7 +8587,6 @@
     <w:lsdException w:name="HTML Sample" w:semiHidden="1" w:unhideWhenUsed="1"/>
     <w:lsdException w:name="HTML Typewriter" w:semiHidden="1" w:unhideWhenUsed="1"/>
     <w:lsdException w:name="HTML Variable" w:semiHidden="1" w:unhideWhenUsed="1"/>
-    <w:lsdException w:name="Normal Table" w:semiHidden="1" w:unhideWhenUsed="1"/>
     <w:lsdException w:name="annotation subject" w:semiHidden="1" w:unhideWhenUsed="1"/>
     <w:lsdException w:name="No List" w:semiHidden="1" w:unhideWhenUsed="1"/>
     <w:lsdException w:name="Outline List 1" w:semiHidden="1" w:unhideWhenUsed="1"/>
@@ -6753,10 +8633,8 @@
     <w:lsdException w:name="Table Subtle 2" w:semiHidden="1" w:unhideWhenUsed="1"/>
     <w:lsdException w:name="Table Web 1" w:semiHidden="1" w:unhideWhenUsed="1"/>
     <w:lsdException w:name="Table Web 2" w:semiHidden="1" w:unhideWhenUsed="1"/>
-    <w:lsdException w:name="Table Web 3" w:semiHidden="1" w:unhideWhenUsed="1"/>
     <w:lsdException w:name="Balloon Text" w:semiHidden="1" w:unhideWhenUsed="1"/>
     <w:lsdException w:name="Table Grid" w:uiPriority="39"/>
-    <w:lsdException w:name="Table Theme" w:semiHidden="1" w:unhideWhenUsed="1"/>
     <w:lsdException w:name="Placeholder Text" w:semiHidden="1"/>
     <w:lsdException w:name="No Spacing" w:uiPriority="1" w:qFormat="1"/>
     <w:lsdException w:name="Light Shading" w:uiPriority="60"/>
@@ -7582,6 +9460,78 @@
       <w:lang w:val="pt-PT" w:eastAsia="pt-PT"/>
     </w:rPr>
   </w:style>
+  <w:style w:type="character" w:styleId="CommentReference">
+    <w:name w:val="annotation reference"/>
+    <w:basedOn w:val="DefaultParagraphFont"/>
+    <w:uiPriority w:val="99"/>
+    <w:semiHidden/>
+    <w:unhideWhenUsed/>
+    <w:rsid w:val="00873E17"/>
+    <w:rPr>
+      <w:sz w:val="16"/>
+      <w:szCs w:val="16"/>
+    </w:rPr>
+  </w:style>
+  <w:style w:type="paragraph" w:styleId="CommentText">
+    <w:name w:val="annotation text"/>
+    <w:basedOn w:val="Normal"/>
+    <w:link w:val="CommentTextChar"/>
+    <w:uiPriority w:val="99"/>
+    <w:unhideWhenUsed/>
+    <w:rsid w:val="00873E17"/>
+    <w:rPr>
+      <w:sz w:val="20"/>
+      <w:szCs w:val="20"/>
+    </w:rPr>
+  </w:style>
+  <w:style w:type="character" w:customStyle="1" w:styleId="CommentTextChar">
+    <w:name w:val="Comment Text Char"/>
+    <w:basedOn w:val="DefaultParagraphFont"/>
+    <w:link w:val="CommentText"/>
+    <w:uiPriority w:val="99"/>
+    <w:rsid w:val="00873E17"/>
+    <w:rPr>
+      <w:rFonts w:ascii="Times New Roman" w:eastAsia="Times New Roman" w:hAnsi="Times New Roman" w:cs="Times New Roman"/>
+      <w:sz w:val="20"/>
+      <w:szCs w:val="20"/>
+      <w:lang w:val="en-US"/>
+    </w:rPr>
+  </w:style>
+  <w:style w:type="paragraph" w:styleId="CommentSubject">
+    <w:name w:val="annotation subject"/>
+    <w:basedOn w:val="CommentText"/>
+    <w:next w:val="CommentText"/>
+    <w:link w:val="CommentSubjectChar"/>
+    <w:uiPriority w:val="99"/>
+    <w:semiHidden/>
+    <w:unhideWhenUsed/>
+    <w:rsid w:val="00873E17"/>
+    <w:rPr>
+      <w:b/>
+      <w:bCs/>
+    </w:rPr>
+  </w:style>
+  <w:style w:type="character" w:customStyle="1" w:styleId="CommentSubjectChar">
+    <w:name w:val="Comment Subject Char"/>
+    <w:basedOn w:val="CommentTextChar"/>
+    <w:link w:val="CommentSubject"/>
+    <w:uiPriority w:val="99"/>
+    <w:semiHidden/>
+    <w:rsid w:val="00873E17"/>
+    <w:rPr>
+      <w:rFonts w:ascii="Times New Roman" w:eastAsia="Times New Roman" w:hAnsi="Times New Roman" w:cs="Times New Roman"/>
+      <w:b/>
+      <w:bCs/>
+      <w:sz w:val="20"/>
+      <w:szCs w:val="20"/>
+      <w:lang w:val="en-US"/>
+    </w:rPr>
+  </w:style>
+  <w:style w:type="character" w:customStyle="1" w:styleId="label">
+    <w:name w:val="label"/>
+    <w:basedOn w:val="DefaultParagraphFont"/>
+    <w:rsid w:val="00AB4DEB"/>
+  </w:style>
 </w:styles>
 </file>
 
@@ -7851,7 +9801,7 @@
 </file>
 
 <file path=customXml/itemProps1.xml><?xml version="1.0" encoding="utf-8"?>
-<ds:datastoreItem xmlns:ds="http://schemas.openxmlformats.org/officeDocument/2006/customXml" ds:itemID="{9A26595E-8948-2B47-8D51-9FA36E620F63}">
+<ds:datastoreItem xmlns:ds="http://schemas.openxmlformats.org/officeDocument/2006/customXml" ds:itemID="{7413A97D-167D-4E45-B727-CFBABFEC4AB2}">
   <ds:schemaRefs>
     <ds:schemaRef ds:uri="http://schemas.openxmlformats.org/officeDocument/2006/bibliography"/>
   </ds:schemaRefs>

--- a/algav/Sprint3/3NA_1.docx
+++ b/algav/Sprint3/3NA_1.docx
@@ -584,7 +584,7 @@
             </w:rPr>
             <w:fldChar w:fldCharType="separate"/>
           </w:r>
-          <w:hyperlink w:anchor="_Toc28881979" w:history="1">
+          <w:hyperlink w:anchor="_Toc28885398" w:history="1">
             <w:r>
               <w:rPr>
                 <w:rStyle w:val="Hyperlink"/>
@@ -611,7 +611,7 @@
                 <w:noProof/>
                 <w:webHidden/>
               </w:rPr>
-              <w:instrText xml:space="preserve"> PAGEREF _Toc28881979 \h </w:instrText>
+              <w:instrText xml:space="preserve"> PAGEREF _Toc28885398 \h </w:instrText>
             </w:r>
             <w:r>
               <w:rPr>
@@ -656,7 +656,7 @@
               <w:lang w:val="en-US"/>
             </w:rPr>
           </w:pPr>
-          <w:hyperlink w:anchor="_Toc28881980" w:history="1">
+          <w:hyperlink w:anchor="_Toc28885399" w:history="1">
             <w:r>
               <w:rPr>
                 <w:rStyle w:val="Hyperlink"/>
@@ -683,7 +683,7 @@
                 <w:noProof/>
                 <w:webHidden/>
               </w:rPr>
-              <w:instrText xml:space="preserve"> PAGEREF _Toc28881980 \h </w:instrText>
+              <w:instrText xml:space="preserve"> PAGEREF _Toc28885399 \h </w:instrText>
             </w:r>
             <w:r>
               <w:rPr>
@@ -728,7 +728,7 @@
               <w:lang w:val="en-US"/>
             </w:rPr>
           </w:pPr>
-          <w:hyperlink w:anchor="_Toc28881981" w:history="1">
+          <w:hyperlink w:anchor="_Toc28885400" w:history="1">
             <w:r>
               <w:rPr>
                 <w:rStyle w:val="Hyperlink"/>
@@ -755,7 +755,7 @@
                 <w:noProof/>
                 <w:webHidden/>
               </w:rPr>
-              <w:instrText xml:space="preserve"> PAGEREF _Toc28881981 \h </w:instrText>
+              <w:instrText xml:space="preserve"> PAGEREF _Toc28885400 \h </w:instrText>
             </w:r>
             <w:r>
               <w:rPr>
@@ -800,7 +800,7 @@
               <w:lang w:val="en-US"/>
             </w:rPr>
           </w:pPr>
-          <w:hyperlink w:anchor="_Toc28881982" w:history="1">
+          <w:hyperlink w:anchor="_Toc28885401" w:history="1">
             <w:r>
               <w:rPr>
                 <w:rStyle w:val="Hyperlink"/>
@@ -827,7 +827,7 @@
                 <w:noProof/>
                 <w:webHidden/>
               </w:rPr>
-              <w:instrText xml:space="preserve"> PAGEREF _Toc28881982 \h </w:instrText>
+              <w:instrText xml:space="preserve"> PAGEREF _Toc28885401 \h </w:instrText>
             </w:r>
             <w:r>
               <w:rPr>
@@ -872,7 +872,7 @@
               <w:lang w:val="en-US"/>
             </w:rPr>
           </w:pPr>
-          <w:hyperlink w:anchor="_Toc28881983" w:history="1">
+          <w:hyperlink w:anchor="_Toc28885402" w:history="1">
             <w:r>
               <w:rPr>
                 <w:rStyle w:val="Hyperlink"/>
@@ -899,7 +899,7 @@
                 <w:noProof/>
                 <w:webHidden/>
               </w:rPr>
-              <w:instrText xml:space="preserve"> PAGEREF _Toc28881983 \h </w:instrText>
+              <w:instrText xml:space="preserve"> PAGEREF _Toc28885402 \h </w:instrText>
             </w:r>
             <w:r>
               <w:rPr>
@@ -944,13 +944,13 @@
               <w:lang w:val="en-US"/>
             </w:rPr>
           </w:pPr>
-          <w:hyperlink w:anchor="_Toc28881984" w:history="1">
+          <w:hyperlink w:anchor="_Toc28885403" w:history="1">
             <w:r>
               <w:rPr>
                 <w:rStyle w:val="Hyperlink"/>
                 <w:noProof/>
               </w:rPr>
-              <w:t>Bibliografia</w:t>
+              <w:t>Conclusão</w:t>
             </w:r>
             <w:r>
               <w:rPr>
@@ -971,7 +971,7 @@
                 <w:noProof/>
                 <w:webHidden/>
               </w:rPr>
-              <w:instrText xml:space="preserve"> PAGEREF _Toc28881984 \h </w:instrText>
+              <w:instrText xml:space="preserve"> PAGEREF _Toc28885403 \h </w:instrText>
             </w:r>
             <w:r>
               <w:rPr>
@@ -1016,13 +1016,13 @@
               <w:lang w:val="en-US"/>
             </w:rPr>
           </w:pPr>
-          <w:hyperlink w:anchor="_Toc28881985" w:history="1">
+          <w:hyperlink w:anchor="_Toc28885404" w:history="1">
             <w:r>
               <w:rPr>
                 <w:rStyle w:val="Hyperlink"/>
                 <w:noProof/>
               </w:rPr>
-              <w:t>Conclusão</w:t>
+              <w:t>Bibliografia</w:t>
             </w:r>
             <w:r>
               <w:rPr>
@@ -1043,7 +1043,7 @@
                 <w:noProof/>
                 <w:webHidden/>
               </w:rPr>
-              <w:instrText xml:space="preserve"> PAGEREF _Toc28881985 \h </w:instrText>
+              <w:instrText xml:space="preserve"> PAGEREF _Toc28885404 \h </w:instrText>
             </w:r>
             <w:r>
               <w:rPr>
@@ -1161,8 +1161,6 @@
           <w:lang w:val="pt-PT"/>
         </w:rPr>
       </w:pPr>
-      <w:bookmarkStart w:id="1" w:name="_GoBack"/>
-      <w:bookmarkEnd w:id="1"/>
     </w:p>
     <w:p>
       <w:pPr>
@@ -1310,12 +1308,12 @@
       <w:pPr>
         <w:pStyle w:val="Heading1"/>
       </w:pPr>
-      <w:bookmarkStart w:id="2" w:name="_Toc28881979"/>
+      <w:bookmarkStart w:id="1" w:name="_Toc28885398"/>
       <w:r>
         <w:lastRenderedPageBreak/>
         <w:t>Introdução</w:t>
       </w:r>
-      <w:bookmarkEnd w:id="2"/>
+      <w:bookmarkEnd w:id="1"/>
     </w:p>
     <w:p>
       <w:pPr>
@@ -1725,7 +1723,7 @@
       <w:pPr>
         <w:pStyle w:val="Heading1"/>
       </w:pPr>
-      <w:bookmarkStart w:id="3" w:name="_Toc28881980"/>
+      <w:bookmarkStart w:id="2" w:name="_Toc28885399"/>
       <w:r>
         <w:lastRenderedPageBreak/>
         <w:t xml:space="preserve">1º </w:t>
@@ -1736,7 +1734,7 @@
       <w:r>
         <w:t xml:space="preserve"> para várias linhas de fabrico</w:t>
       </w:r>
-      <w:bookmarkEnd w:id="3"/>
+      <w:bookmarkEnd w:id="2"/>
     </w:p>
     <w:p>
       <w:pPr>
@@ -3391,14 +3389,14 @@
       <w:pPr>
         <w:pStyle w:val="Heading1"/>
       </w:pPr>
-      <w:bookmarkStart w:id="4" w:name="_Toc28881981"/>
+      <w:bookmarkStart w:id="3" w:name="_Toc28885400"/>
       <w:r>
         <w:t xml:space="preserve">2º </w:t>
       </w:r>
       <w:r>
         <w:t>Representar as máquinas através de agendas temporais</w:t>
       </w:r>
-      <w:bookmarkEnd w:id="4"/>
+      <w:bookmarkEnd w:id="3"/>
     </w:p>
     <w:p>
       <w:pPr>
@@ -4091,7 +4089,7 @@
       <w:pPr>
         <w:pStyle w:val="Heading1"/>
       </w:pPr>
-      <w:bookmarkStart w:id="5" w:name="_Toc28881982"/>
+      <w:bookmarkStart w:id="4" w:name="_Toc28885401"/>
       <w:r>
         <w:lastRenderedPageBreak/>
         <w:t xml:space="preserve">3º </w:t>
@@ -4108,7 +4106,7 @@
       <w:r>
         <w:t>ra lidar com situações não previstas</w:t>
       </w:r>
-      <w:bookmarkEnd w:id="5"/>
+      <w:bookmarkEnd w:id="4"/>
     </w:p>
     <w:p>
       <w:pPr>
@@ -5015,13 +5013,13 @@
       <w:pPr>
         <w:pStyle w:val="Heading1"/>
       </w:pPr>
-      <w:bookmarkStart w:id="6" w:name="_Hlk28693958"/>
-      <w:bookmarkStart w:id="7" w:name="_Toc28881983"/>
+      <w:bookmarkStart w:id="5" w:name="_Hlk28693958"/>
+      <w:bookmarkStart w:id="6" w:name="_Toc28885402"/>
       <w:r>
         <w:lastRenderedPageBreak/>
         <w:t>4º Estudo da aplicação de uma técnica de Machine Learning a uma área do Planeamento da produção</w:t>
       </w:r>
-      <w:bookmarkEnd w:id="7"/>
+      <w:bookmarkEnd w:id="6"/>
     </w:p>
     <w:p>
       <w:pPr>
@@ -5617,7 +5615,25 @@
           <w:szCs w:val="28"/>
           <w:lang w:val="pt-PT"/>
         </w:rPr>
-        <w:t xml:space="preserve">A </w:t>
+        <w:t>A</w:t>
+      </w:r>
+      <w:r>
+        <w:rPr>
+          <w:rFonts w:ascii="Calibri" w:hAnsi="Calibri" w:cs="Calibri"/>
+          <w:sz w:val="28"/>
+          <w:szCs w:val="28"/>
+          <w:lang w:val="pt-PT"/>
+        </w:rPr>
+        <w:t>s</w:t>
+      </w:r>
+      <w:r>
+        <w:rPr>
+          <w:rFonts w:ascii="Calibri" w:hAnsi="Calibri" w:cs="Calibri"/>
+          <w:sz w:val="28"/>
+          <w:szCs w:val="28"/>
+          <w:lang w:val="pt-PT"/>
+        </w:rPr>
+        <w:t xml:space="preserve"> </w:t>
       </w:r>
       <w:r>
         <w:rPr>
@@ -5744,7 +5760,25 @@
           <w:szCs w:val="28"/>
           <w:lang w:val="pt-PT"/>
         </w:rPr>
-        <w:t xml:space="preserve">de laser e câmaras. </w:t>
+        <w:t>de laser e câm</w:t>
+      </w:r>
+      <w:r>
+        <w:rPr>
+          <w:rFonts w:ascii="Calibri" w:hAnsi="Calibri" w:cs="Calibri"/>
+          <w:sz w:val="28"/>
+          <w:szCs w:val="28"/>
+          <w:lang w:val="pt-PT"/>
+        </w:rPr>
+        <w:t>e</w:t>
+      </w:r>
+      <w:r>
+        <w:rPr>
+          <w:rFonts w:ascii="Calibri" w:hAnsi="Calibri" w:cs="Calibri"/>
+          <w:sz w:val="28"/>
+          <w:szCs w:val="28"/>
+          <w:lang w:val="pt-PT"/>
+        </w:rPr>
+        <w:t xml:space="preserve">ras. </w:t>
       </w:r>
       <w:r>
         <w:rPr>
@@ -5884,43 +5918,7 @@
           <w:szCs w:val="28"/>
           <w:lang w:val="pt-PT"/>
         </w:rPr>
-        <w:t>MASPI: A Multi Agent System for Predictio</w:t>
-      </w:r>
-      <w:r>
-        <w:rPr>
-          <w:rFonts w:ascii="Calibri" w:hAnsi="Calibri" w:cs="Calibri"/>
-          <w:sz w:val="28"/>
-          <w:szCs w:val="28"/>
-          <w:lang w:val="pt-PT"/>
-        </w:rPr>
-        <w:t>n</w:t>
-      </w:r>
-      <w:r>
-        <w:rPr>
-          <w:rFonts w:ascii="Calibri" w:hAnsi="Calibri" w:cs="Calibri"/>
-          <w:sz w:val="28"/>
-          <w:szCs w:val="28"/>
-          <w:lang w:val="pt-PT"/>
-        </w:rPr>
-        <w:t xml:space="preserve"> in Ind</w:t>
-      </w:r>
-      <w:r>
-        <w:rPr>
-          <w:rFonts w:ascii="Calibri" w:hAnsi="Calibri" w:cs="Calibri"/>
-          <w:sz w:val="28"/>
-          <w:szCs w:val="28"/>
-          <w:lang w:val="pt-PT"/>
-        </w:rPr>
-        <w:t>u</w:t>
-      </w:r>
-      <w:r>
-        <w:rPr>
-          <w:rFonts w:ascii="Calibri" w:hAnsi="Calibri" w:cs="Calibri"/>
-          <w:sz w:val="28"/>
-          <w:szCs w:val="28"/>
-          <w:lang w:val="pt-PT"/>
-        </w:rPr>
-        <w:t>stry 4.0 Environment</w:t>
+        <w:t>MASPI: A Multi Agent System for Prediction in Industry 4.0 Environment</w:t>
       </w:r>
       <w:r>
         <w:rPr>
@@ -6022,6 +6020,15 @@
           <w:szCs w:val="28"/>
           <w:lang w:val="pt-PT"/>
         </w:rPr>
+        <w:t xml:space="preserve"> aos agentes, nomeadamente nas ações de processamento,</w:t>
+      </w:r>
+      <w:r>
+        <w:rPr>
+          <w:rFonts w:ascii="Calibri" w:hAnsi="Calibri" w:cs="Calibri"/>
+          <w:sz w:val="28"/>
+          <w:szCs w:val="28"/>
+          <w:lang w:val="pt-PT"/>
+        </w:rPr>
         <w:t xml:space="preserve"> </w:t>
       </w:r>
       <w:r>
@@ -6031,43 +6038,45 @@
           <w:szCs w:val="28"/>
           <w:lang w:val="pt-PT"/>
         </w:rPr>
-        <w:t>aos agentes, nomeadamente nas ações de processamento,</w:t>
-      </w:r>
-      <w:r>
-        <w:rPr>
-          <w:rFonts w:ascii="Calibri" w:hAnsi="Calibri" w:cs="Calibri"/>
-          <w:sz w:val="28"/>
-          <w:szCs w:val="28"/>
-          <w:lang w:val="pt-PT"/>
-        </w:rPr>
-        <w:t xml:space="preserve"> </w:t>
-      </w:r>
-      <w:r>
-        <w:rPr>
-          <w:rFonts w:ascii="Calibri" w:hAnsi="Calibri" w:cs="Calibri"/>
-          <w:sz w:val="28"/>
-          <w:szCs w:val="28"/>
-          <w:lang w:val="pt-PT"/>
-        </w:rPr>
-        <w:t>testes, avaliação e previsão de informação e criação de relatórios para que a manutenção preditiva seja possível.</w:t>
-      </w:r>
-      <w:r>
-        <w:rPr>
-          <w:rFonts w:ascii="Calibri" w:hAnsi="Calibri" w:cs="Calibri"/>
-          <w:sz w:val="28"/>
-          <w:szCs w:val="28"/>
-          <w:lang w:val="pt-PT"/>
-        </w:rPr>
-        <w:t xml:space="preserve"> </w:t>
-      </w:r>
-      <w:r>
-        <w:rPr>
-          <w:rFonts w:ascii="Calibri" w:hAnsi="Calibri" w:cs="Calibri"/>
-          <w:sz w:val="28"/>
-          <w:szCs w:val="28"/>
-          <w:lang w:val="pt-PT"/>
-        </w:rPr>
-        <w:t xml:space="preserve">Para isso são instalados diversos sensores nos equipamentos que medem a temperatura, pressão e vibração e através de conversores convertem o sinal analógico em sinal digital. São criados então diversos agentes de sistema (MAS) que têm responsabilidades </w:t>
+        <w:t xml:space="preserve">testes, avaliação e previsão de informação e criação de relatórios para que a manutenção preditiva seja possível. </w:t>
+      </w:r>
+      <w:r>
+        <w:rPr>
+          <w:rFonts w:ascii="Calibri" w:hAnsi="Calibri" w:cs="Calibri"/>
+          <w:sz w:val="28"/>
+          <w:szCs w:val="28"/>
+          <w:lang w:val="pt-PT"/>
+        </w:rPr>
+        <w:t>Para isso são instalados diversos sensores nos equipamentos que medem a temperatura, pressão e vibração e através de conversores convertem o sinal analógico em sinal digital. São criados então diversos agentes de sistema (MAS</w:t>
+      </w:r>
+      <w:r>
+        <w:rPr>
+          <w:rFonts w:ascii="Calibri" w:hAnsi="Calibri" w:cs="Calibri"/>
+          <w:sz w:val="28"/>
+          <w:szCs w:val="28"/>
+          <w:lang w:val="pt-PT"/>
+        </w:rPr>
+        <w:t xml:space="preserve"> - </w:t>
+      </w:r>
+      <w:r>
+        <w:rPr>
+          <w:rFonts w:ascii="Calibri" w:hAnsi="Calibri" w:cs="Calibri"/>
+          <w:sz w:val="28"/>
+          <w:szCs w:val="28"/>
+          <w:lang w:val="pt-PT"/>
+        </w:rPr>
+        <w:t>Multi Agent System</w:t>
+      </w:r>
+      <w:bookmarkStart w:id="7" w:name="_GoBack"/>
+      <w:bookmarkEnd w:id="7"/>
+      <w:r>
+        <w:rPr>
+          <w:rFonts w:ascii="Calibri" w:hAnsi="Calibri" w:cs="Calibri"/>
+          <w:sz w:val="28"/>
+          <w:szCs w:val="28"/>
+          <w:lang w:val="pt-PT"/>
+        </w:rPr>
+        <w:t xml:space="preserve">) que </w:t>
       </w:r>
       <w:r>
         <w:rPr>
@@ -6077,6 +6086,15 @@
           <w:lang w:val="pt-PT"/>
         </w:rPr>
         <w:lastRenderedPageBreak/>
+        <w:t xml:space="preserve">têm responsabilidades </w:t>
+      </w:r>
+      <w:r>
+        <w:rPr>
+          <w:rFonts w:ascii="Calibri" w:hAnsi="Calibri" w:cs="Calibri"/>
+          <w:sz w:val="28"/>
+          <w:szCs w:val="28"/>
+          <w:lang w:val="pt-PT"/>
+        </w:rPr>
         <w:t>distintas, mas com uma relação estrutural que permite a interação entre</w:t>
       </w:r>
       <w:r>
@@ -6248,14 +6266,27 @@
       <w:r>
         <w:t xml:space="preserve">Figure </w:t>
       </w:r>
-      <w:fldSimple w:instr=" SEQ Figure \* ARABIC ">
-        <w:r>
-          <w:rPr>
-            <w:noProof/>
-          </w:rPr>
-          <w:t>11</w:t>
-        </w:r>
-      </w:fldSimple>
+      <w:r>
+        <w:fldChar w:fldCharType="begin"/>
+      </w:r>
+      <w:r>
+        <w:instrText xml:space="preserve"> SEQ Figure \* ARABIC </w:instrText>
+      </w:r>
+      <w:r>
+        <w:fldChar w:fldCharType="separate"/>
+      </w:r>
+      <w:r>
+        <w:rPr>
+          <w:noProof/>
+        </w:rPr>
+        <w:t>11</w:t>
+      </w:r>
+      <w:r>
+        <w:rPr>
+          <w:noProof/>
+        </w:rPr>
+        <w:fldChar w:fldCharType="end"/>
+      </w:r>
       <w:r>
         <w:t xml:space="preserve"> Retirado de artigo </w:t>
       </w:r>
@@ -6549,12 +6580,150 @@
       <w:pPr>
         <w:pStyle w:val="Heading1"/>
       </w:pPr>
-      <w:bookmarkStart w:id="8" w:name="_Toc28881984"/>
+      <w:bookmarkStart w:id="8" w:name="_Toc28885403"/>
+      <w:r>
+        <w:lastRenderedPageBreak/>
+        <w:t>Conclusão</w:t>
+      </w:r>
+      <w:bookmarkEnd w:id="8"/>
+    </w:p>
+    <w:p>
+      <w:pPr>
+        <w:rPr>
+          <w:lang w:val="pt-PT"/>
+        </w:rPr>
+      </w:pPr>
+    </w:p>
+    <w:p>
+      <w:pPr>
+        <w:autoSpaceDE w:val="0"/>
+        <w:autoSpaceDN w:val="0"/>
+        <w:adjustRightInd w:val="0"/>
+        <w:rPr>
+          <w:rFonts w:ascii="Calibri" w:hAnsi="Calibri" w:cs="Calibri"/>
+          <w:sz w:val="28"/>
+          <w:szCs w:val="28"/>
+          <w:lang w:val="pt-PT"/>
+        </w:rPr>
+      </w:pPr>
+      <w:r>
+        <w:rPr>
+          <w:rFonts w:ascii="Calibri" w:hAnsi="Calibri" w:cs="Calibri"/>
+          <w:sz w:val="28"/>
+          <w:szCs w:val="28"/>
+          <w:lang w:val="pt-PT"/>
+        </w:rPr>
+        <w:t xml:space="preserve">Este trabalho foi importante na consolidação de conhecimentos </w:t>
+      </w:r>
+      <w:r>
+        <w:rPr>
+          <w:rFonts w:ascii="Calibri" w:hAnsi="Calibri" w:cs="Calibri"/>
+          <w:sz w:val="28"/>
+          <w:szCs w:val="28"/>
+          <w:lang w:val="pt-PT"/>
+        </w:rPr>
+        <w:t xml:space="preserve">relativos ao </w:t>
+      </w:r>
+      <w:r>
+        <w:rPr>
+          <w:rFonts w:ascii="Calibri" w:hAnsi="Calibri" w:cs="Calibri"/>
+          <w:sz w:val="28"/>
+          <w:szCs w:val="28"/>
+          <w:lang w:val="pt-PT"/>
+        </w:rPr>
+        <w:t>Algoritmo Genético</w:t>
+      </w:r>
+      <w:r>
+        <w:rPr>
+          <w:rFonts w:ascii="Calibri" w:hAnsi="Calibri" w:cs="Calibri"/>
+          <w:sz w:val="28"/>
+          <w:szCs w:val="28"/>
+          <w:lang w:val="pt-PT"/>
+        </w:rPr>
+        <w:t xml:space="preserve"> em que se fez uma simulação mais próxima da realidade da indústria manufatura, onde existem diversas máquinas em diversas linhas. Essa diversidade torna o problema de escalonamento ainda mais complexo, o que fez com que houvesse necessidade de perceber a que linha seria atribuído o lote de produtos a realizar. O somatório do </w:t>
+      </w:r>
+      <w:r>
+        <w:rPr>
+          <w:rFonts w:ascii="Calibri" w:hAnsi="Calibri" w:cs="Calibri"/>
+          <w:i/>
+          <w:sz w:val="28"/>
+          <w:szCs w:val="28"/>
+          <w:lang w:val="pt-PT"/>
+        </w:rPr>
+        <w:t>makespan</w:t>
+      </w:r>
+      <w:r>
+        <w:rPr>
+          <w:rFonts w:ascii="Calibri" w:hAnsi="Calibri" w:cs="Calibri"/>
+          <w:sz w:val="28"/>
+          <w:szCs w:val="28"/>
+          <w:lang w:val="pt-PT"/>
+        </w:rPr>
+        <w:t xml:space="preserve"> acumulado foi o fator de decisão e a linha que tivesse o menor ficaria com a atribuição do lote referido.</w:t>
+      </w:r>
+    </w:p>
+    <w:p>
+      <w:pPr>
+        <w:autoSpaceDE w:val="0"/>
+        <w:autoSpaceDN w:val="0"/>
+        <w:adjustRightInd w:val="0"/>
+        <w:rPr>
+          <w:rFonts w:ascii="Calibri" w:hAnsi="Calibri" w:cs="Calibri"/>
+          <w:sz w:val="28"/>
+          <w:szCs w:val="28"/>
+          <w:lang w:val="pt-PT"/>
+        </w:rPr>
+      </w:pPr>
+      <w:r>
+        <w:rPr>
+          <w:rFonts w:ascii="Calibri" w:hAnsi="Calibri" w:cs="Calibri"/>
+          <w:sz w:val="28"/>
+          <w:szCs w:val="28"/>
+          <w:lang w:val="pt-PT"/>
+        </w:rPr>
+        <w:t>A fim de otimizar o escalonamento foram ainda criadas agendas, para cada uma das máquinas, que contêm todas as tarefas e respetivos períodos temporais que estas terão que realizar. Posteriormente foram efetuados deslizamentos de blocos de operações que reduzem o período de produção de uma encomenda significativamente.</w:t>
+      </w:r>
+    </w:p>
+    <w:p>
+      <w:pPr>
+        <w:autoSpaceDE w:val="0"/>
+        <w:autoSpaceDN w:val="0"/>
+        <w:adjustRightInd w:val="0"/>
+        <w:rPr>
+          <w:rFonts w:ascii="Calibri" w:hAnsi="Calibri" w:cs="Calibri"/>
+          <w:sz w:val="28"/>
+          <w:szCs w:val="28"/>
+          <w:lang w:val="pt-PT"/>
+        </w:rPr>
+      </w:pPr>
+      <w:r>
+        <w:rPr>
+          <w:rFonts w:ascii="Calibri" w:hAnsi="Calibri" w:cs="Calibri"/>
+          <w:sz w:val="28"/>
+          <w:szCs w:val="28"/>
+          <w:lang w:val="pt-PT"/>
+        </w:rPr>
+        <w:t>Houve também a oportunidade de estudar diversas publicações e artigos científicos para a possibilidade de uma técnica de Machine Learning no planeamento de produção. Este estudo incidiu sobre a previsão de avaria das máquinas, uma vez que um dos maiores problemas da indústria manufatura são precisamente os fatores inesperados que acontecem com os recursos.</w:t>
+      </w:r>
+    </w:p>
+    <w:p>
+      <w:pPr>
+        <w:spacing w:after="160" w:line="259" w:lineRule="auto"/>
+      </w:pPr>
+      <w:r>
+        <w:br w:type="page"/>
+      </w:r>
+    </w:p>
+    <w:p>
+      <w:pPr>
+        <w:pStyle w:val="Heading1"/>
+      </w:pPr>
+      <w:bookmarkStart w:id="9" w:name="_Toc28885404"/>
       <w:r>
         <w:lastRenderedPageBreak/>
         <w:t>Bibliografia</w:t>
       </w:r>
-      <w:bookmarkEnd w:id="8"/>
+      <w:bookmarkEnd w:id="9"/>
     </w:p>
     <w:p>
       <w:pPr>
@@ -6747,210 +6916,10 @@
         <w:fldChar w:fldCharType="end"/>
       </w:r>
     </w:p>
+    <w:bookmarkEnd w:id="5"/>
     <w:p>
       <w:pPr>
         <w:spacing w:after="160" w:line="259" w:lineRule="auto"/>
-        <w:rPr>
-          <w:rFonts w:ascii="Calibri" w:hAnsi="Calibri" w:cs="Calibri"/>
-          <w:sz w:val="28"/>
-          <w:szCs w:val="28"/>
-          <w:lang w:val="pt-PT"/>
-        </w:rPr>
-      </w:pPr>
-      <w:r>
-        <w:rPr>
-          <w:rFonts w:ascii="Calibri" w:hAnsi="Calibri" w:cs="Calibri"/>
-          <w:sz w:val="28"/>
-          <w:szCs w:val="28"/>
-          <w:lang w:val="pt-PT"/>
-        </w:rPr>
-        <w:br w:type="page"/>
-      </w:r>
-    </w:p>
-    <w:p>
-      <w:pPr>
-        <w:pStyle w:val="Heading1"/>
-      </w:pPr>
-      <w:bookmarkStart w:id="9" w:name="_Toc28881985"/>
-      <w:bookmarkEnd w:id="6"/>
-      <w:r>
-        <w:lastRenderedPageBreak/>
-        <w:t>C</w:t>
-      </w:r>
-      <w:r>
-        <w:t>onclusão</w:t>
-      </w:r>
-      <w:bookmarkEnd w:id="9"/>
-    </w:p>
-    <w:p>
-      <w:pPr>
-        <w:rPr>
-          <w:lang w:val="pt-PT"/>
-        </w:rPr>
-      </w:pPr>
-    </w:p>
-    <w:p>
-      <w:pPr>
-        <w:autoSpaceDE w:val="0"/>
-        <w:autoSpaceDN w:val="0"/>
-        <w:adjustRightInd w:val="0"/>
-        <w:rPr>
-          <w:rFonts w:ascii="Calibri" w:hAnsi="Calibri" w:cs="Calibri"/>
-          <w:sz w:val="28"/>
-          <w:szCs w:val="28"/>
-          <w:lang w:val="pt-PT"/>
-        </w:rPr>
-      </w:pPr>
-      <w:r>
-        <w:rPr>
-          <w:rFonts w:ascii="Calibri" w:hAnsi="Calibri" w:cs="Calibri"/>
-          <w:sz w:val="28"/>
-          <w:szCs w:val="28"/>
-          <w:lang w:val="pt-PT"/>
-        </w:rPr>
-        <w:t xml:space="preserve">Este trabalho foi importante na consolidação de conhecimentos </w:t>
-      </w:r>
-      <w:r>
-        <w:rPr>
-          <w:rFonts w:ascii="Calibri" w:hAnsi="Calibri" w:cs="Calibri"/>
-          <w:sz w:val="28"/>
-          <w:szCs w:val="28"/>
-          <w:lang w:val="pt-PT"/>
-        </w:rPr>
-        <w:t xml:space="preserve">relativos ao </w:t>
-      </w:r>
-      <w:r>
-        <w:rPr>
-          <w:rFonts w:ascii="Calibri" w:hAnsi="Calibri" w:cs="Calibri"/>
-          <w:sz w:val="28"/>
-          <w:szCs w:val="28"/>
-          <w:lang w:val="pt-PT"/>
-        </w:rPr>
-        <w:t>Algoritmo Genético</w:t>
-      </w:r>
-      <w:r>
-        <w:rPr>
-          <w:rFonts w:ascii="Calibri" w:hAnsi="Calibri" w:cs="Calibri"/>
-          <w:sz w:val="28"/>
-          <w:szCs w:val="28"/>
-          <w:lang w:val="pt-PT"/>
-        </w:rPr>
-        <w:t xml:space="preserve"> em que se fez uma simulação mais próxima da realidade da indústria manufatura, onde existem diversas máquinas em diversas linhas. Essa diversidade torna o problema de escalonamento ainda mais complexo, o que fez com que houvesse </w:t>
-      </w:r>
-      <w:r>
-        <w:rPr>
-          <w:rFonts w:ascii="Calibri" w:hAnsi="Calibri" w:cs="Calibri"/>
-          <w:sz w:val="28"/>
-          <w:szCs w:val="28"/>
-          <w:lang w:val="pt-PT"/>
-        </w:rPr>
-        <w:t xml:space="preserve">necessidade de perceber a que linha seria atribuído o lote de produtos a realizar. O somatório do </w:t>
-      </w:r>
-      <w:r>
-        <w:rPr>
-          <w:rFonts w:ascii="Calibri" w:hAnsi="Calibri" w:cs="Calibri"/>
-          <w:i/>
-          <w:sz w:val="28"/>
-          <w:szCs w:val="28"/>
-          <w:lang w:val="pt-PT"/>
-        </w:rPr>
-        <w:t>makespan</w:t>
-      </w:r>
-      <w:r>
-        <w:rPr>
-          <w:rFonts w:ascii="Calibri" w:hAnsi="Calibri" w:cs="Calibri"/>
-          <w:sz w:val="28"/>
-          <w:szCs w:val="28"/>
-          <w:lang w:val="pt-PT"/>
-        </w:rPr>
-        <w:t xml:space="preserve"> acumulado foi o fator de decisão e a linha que tivesse o menor ficaria com a atribuição do lote referido.</w:t>
-      </w:r>
-    </w:p>
-    <w:p>
-      <w:pPr>
-        <w:autoSpaceDE w:val="0"/>
-        <w:autoSpaceDN w:val="0"/>
-        <w:adjustRightInd w:val="0"/>
-        <w:rPr>
-          <w:rFonts w:ascii="Calibri" w:hAnsi="Calibri" w:cs="Calibri"/>
-          <w:sz w:val="28"/>
-          <w:szCs w:val="28"/>
-          <w:lang w:val="pt-PT"/>
-        </w:rPr>
-      </w:pPr>
-      <w:r>
-        <w:rPr>
-          <w:rFonts w:ascii="Calibri" w:hAnsi="Calibri" w:cs="Calibri"/>
-          <w:sz w:val="28"/>
-          <w:szCs w:val="28"/>
-          <w:lang w:val="pt-PT"/>
-        </w:rPr>
-        <w:t>A fim de otimizar o escalonamento foram ainda criadas agendas, para cada uma das máquinas, que contêm todas as tarefas e respetivos períodos temporais que estas terão que realizar. Posteriormente foram efetuados deslizamentos de blocos de operações que reduzem o período de produção de uma encomenda significativamente.</w:t>
-      </w:r>
-    </w:p>
-    <w:p>
-      <w:pPr>
-        <w:autoSpaceDE w:val="0"/>
-        <w:autoSpaceDN w:val="0"/>
-        <w:adjustRightInd w:val="0"/>
-        <w:rPr>
-          <w:rFonts w:ascii="Calibri" w:hAnsi="Calibri" w:cs="Calibri"/>
-          <w:sz w:val="28"/>
-          <w:szCs w:val="28"/>
-          <w:lang w:val="pt-PT"/>
-        </w:rPr>
-      </w:pPr>
-      <w:r>
-        <w:rPr>
-          <w:rFonts w:ascii="Calibri" w:hAnsi="Calibri" w:cs="Calibri"/>
-          <w:sz w:val="28"/>
-          <w:szCs w:val="28"/>
-          <w:lang w:val="pt-PT"/>
-        </w:rPr>
-        <w:t>Houve também a oportunidade de estudar divers</w:t>
-      </w:r>
-      <w:r>
-        <w:rPr>
-          <w:rFonts w:ascii="Calibri" w:hAnsi="Calibri" w:cs="Calibri"/>
-          <w:sz w:val="28"/>
-          <w:szCs w:val="28"/>
-          <w:lang w:val="pt-PT"/>
-        </w:rPr>
-        <w:t>a</w:t>
-      </w:r>
-      <w:r>
-        <w:rPr>
-          <w:rFonts w:ascii="Calibri" w:hAnsi="Calibri" w:cs="Calibri"/>
-          <w:sz w:val="28"/>
-          <w:szCs w:val="28"/>
-          <w:lang w:val="pt-PT"/>
-        </w:rPr>
-        <w:t xml:space="preserve">s publicações e artigos científicos para </w:t>
-      </w:r>
-      <w:r>
-        <w:rPr>
-          <w:rFonts w:ascii="Calibri" w:hAnsi="Calibri" w:cs="Calibri"/>
-          <w:sz w:val="28"/>
-          <w:szCs w:val="28"/>
-          <w:lang w:val="pt-PT"/>
-        </w:rPr>
-        <w:t>a possibilidade de uma técnica de Machine Learning no planeamento de produção. Este estudo incidiu sobre a previsão de avaria das máquinas, uma vez que um dos maiores problemas da indústria manufatura são precisamente os fatores inesperados que acontecem com os recursos</w:t>
-      </w:r>
-      <w:r>
-        <w:rPr>
-          <w:rFonts w:ascii="Calibri" w:hAnsi="Calibri" w:cs="Calibri"/>
-          <w:sz w:val="28"/>
-          <w:szCs w:val="28"/>
-          <w:lang w:val="pt-PT"/>
-        </w:rPr>
-        <w:t>.</w:t>
-      </w:r>
-    </w:p>
-    <w:p>
-      <w:pPr>
-        <w:autoSpaceDE w:val="0"/>
-        <w:autoSpaceDN w:val="0"/>
-        <w:adjustRightInd w:val="0"/>
         <w:rPr>
           <w:rFonts w:ascii="Calibri" w:hAnsi="Calibri" w:cs="Calibri"/>
           <w:sz w:val="28"/>
@@ -8587,6 +8556,7 @@
     <w:lsdException w:name="HTML Sample" w:semiHidden="1" w:unhideWhenUsed="1"/>
     <w:lsdException w:name="HTML Typewriter" w:semiHidden="1" w:unhideWhenUsed="1"/>
     <w:lsdException w:name="HTML Variable" w:semiHidden="1" w:unhideWhenUsed="1"/>
+    <w:lsdException w:name="Normal Table" w:semiHidden="1" w:unhideWhenUsed="1"/>
     <w:lsdException w:name="annotation subject" w:semiHidden="1" w:unhideWhenUsed="1"/>
     <w:lsdException w:name="No List" w:semiHidden="1" w:unhideWhenUsed="1"/>
     <w:lsdException w:name="Outline List 1" w:semiHidden="1" w:unhideWhenUsed="1"/>
@@ -8633,8 +8603,10 @@
     <w:lsdException w:name="Table Subtle 2" w:semiHidden="1" w:unhideWhenUsed="1"/>
     <w:lsdException w:name="Table Web 1" w:semiHidden="1" w:unhideWhenUsed="1"/>
     <w:lsdException w:name="Table Web 2" w:semiHidden="1" w:unhideWhenUsed="1"/>
+    <w:lsdException w:name="Table Web 3" w:semiHidden="1" w:unhideWhenUsed="1"/>
     <w:lsdException w:name="Balloon Text" w:semiHidden="1" w:unhideWhenUsed="1"/>
     <w:lsdException w:name="Table Grid" w:uiPriority="39"/>
+    <w:lsdException w:name="Table Theme" w:semiHidden="1" w:unhideWhenUsed="1"/>
     <w:lsdException w:name="Placeholder Text" w:semiHidden="1"/>
     <w:lsdException w:name="No Spacing" w:uiPriority="1" w:qFormat="1"/>
     <w:lsdException w:name="Light Shading" w:uiPriority="60"/>
@@ -9801,7 +9773,7 @@
 </file>
 
 <file path=customXml/itemProps1.xml><?xml version="1.0" encoding="utf-8"?>
-<ds:datastoreItem xmlns:ds="http://schemas.openxmlformats.org/officeDocument/2006/customXml" ds:itemID="{7413A97D-167D-4E45-B727-CFBABFEC4AB2}">
+<ds:datastoreItem xmlns:ds="http://schemas.openxmlformats.org/officeDocument/2006/customXml" ds:itemID="{00451152-765B-8942-A43B-7C6BF1FE3924}">
   <ds:schemaRefs>
     <ds:schemaRef ds:uri="http://schemas.openxmlformats.org/officeDocument/2006/bibliography"/>
   </ds:schemaRefs>
